--- a/Documentation/Event Actors Documentation.docx
+++ b/Documentation/Event Actors Documentation.docx
@@ -83,7 +83,10 @@
             <w:spacing w:after="720"/>
           </w:pPr>
           <w:r>
-            <w:t>Cell Positioner Documentation</w:t>
+            <w:t>Event Actors</w:t>
+          </w:r>
+          <w:r>
+            <w:t xml:space="preserve"> Documentation</w:t>
           </w:r>
         </w:p>
       </w:sdtContent>
@@ -122,6 +125,14 @@
             <w:pPr>
               <w:cnfStyle w:val="000000000000" w:firstRow="0" w:lastRow="0" w:firstColumn="0" w:lastColumn="0" w:oddVBand="0" w:evenVBand="0" w:oddHBand="0" w:evenHBand="0" w:firstRowFirstColumn="0" w:firstRowLastColumn="0" w:lastRowFirstColumn="0" w:lastRowLastColumn="0"/>
             </w:pPr>
+            <w:r>
+              <w:t xml:space="preserve">Albert </w:t>
+            </w:r>
+            <w:proofErr w:type="spellStart"/>
+            <w:r>
+              <w:t>Adiyatullin</w:t>
+            </w:r>
+            <w:proofErr w:type="spellEnd"/>
           </w:p>
         </w:tc>
       </w:tr>
@@ -165,7 +176,7 @@
                 <w:noProof/>
                 <w:lang w:val="fr-CH"/>
               </w:rPr>
-              <w:t>19.01.2018</w:t>
+              <w:t>23.01.2018</w:t>
             </w:r>
             <w:r>
               <w:fldChar w:fldCharType="end"/>
@@ -272,7 +283,7 @@
           <w:r>
             <w:fldChar w:fldCharType="separate"/>
           </w:r>
-          <w:hyperlink w:anchor="_Toc503974047" w:history="1">
+          <w:hyperlink w:anchor="_Toc504486421" w:history="1">
             <w:r>
               <w:rPr>
                 <w:rStyle w:val="Hyperlink"/>
@@ -300,7 +311,7 @@
                 <w:noProof/>
                 <w:webHidden/>
               </w:rPr>
-              <w:instrText xml:space="preserve"> PAGEREF _Toc503974047 \h </w:instrText>
+              <w:instrText xml:space="preserve"> PAGEREF _Toc504486421 \h </w:instrText>
             </w:r>
             <w:r>
               <w:rPr>
@@ -343,14 +354,14 @@
               <w:lang w:val="en-GB" w:eastAsia="en-GB"/>
             </w:rPr>
           </w:pPr>
-          <w:hyperlink w:anchor="_Toc503974048" w:history="1">
+          <w:hyperlink w:anchor="_Toc504486422" w:history="1">
             <w:r>
               <w:rPr>
                 <w:rStyle w:val="Hyperlink"/>
                 <w:noProof/>
                 <w:lang w:val="en-GB"/>
               </w:rPr>
-              <w:t>WebSocket</w:t>
+              <w:t>Classes</w:t>
             </w:r>
             <w:r>
               <w:rPr>
@@ -371,149 +382,7 @@
                 <w:noProof/>
                 <w:webHidden/>
               </w:rPr>
-              <w:instrText xml:space="preserve"> PAGEREF _Toc503974048 \h </w:instrText>
-            </w:r>
-            <w:r>
-              <w:rPr>
-                <w:noProof/>
-                <w:webHidden/>
-              </w:rPr>
-            </w:r>
-            <w:r>
-              <w:rPr>
-                <w:noProof/>
-                <w:webHidden/>
-              </w:rPr>
-              <w:fldChar w:fldCharType="separate"/>
-            </w:r>
-            <w:r>
-              <w:rPr>
-                <w:noProof/>
-                <w:webHidden/>
-              </w:rPr>
-              <w:t>2</w:t>
-            </w:r>
-            <w:r>
-              <w:rPr>
-                <w:noProof/>
-                <w:webHidden/>
-              </w:rPr>
-              <w:fldChar w:fldCharType="end"/>
-            </w:r>
-          </w:hyperlink>
-        </w:p>
-        <w:p>
-          <w:pPr>
-            <w:pStyle w:val="TOC2"/>
-            <w:tabs>
-              <w:tab w:val="right" w:leader="dot" w:pos="9350"/>
-            </w:tabs>
-            <w:rPr>
-              <w:rFonts w:asciiTheme="minorHAnsi" w:eastAsiaTheme="minorEastAsia" w:hAnsiTheme="minorHAnsi"/>
-              <w:noProof/>
-              <w:lang w:val="en-GB" w:eastAsia="en-GB"/>
-            </w:rPr>
-          </w:pPr>
-          <w:hyperlink w:anchor="_Toc503974049" w:history="1">
-            <w:r>
-              <w:rPr>
-                <w:rStyle w:val="Hyperlink"/>
-                <w:noProof/>
-                <w:lang w:val="en-GB"/>
-              </w:rPr>
-              <w:t>WebSocket services</w:t>
-            </w:r>
-            <w:r>
-              <w:rPr>
-                <w:noProof/>
-                <w:webHidden/>
-              </w:rPr>
-              <w:tab/>
-            </w:r>
-            <w:r>
-              <w:rPr>
-                <w:noProof/>
-                <w:webHidden/>
-              </w:rPr>
-              <w:fldChar w:fldCharType="begin"/>
-            </w:r>
-            <w:r>
-              <w:rPr>
-                <w:noProof/>
-                <w:webHidden/>
-              </w:rPr>
-              <w:instrText xml:space="preserve"> PAGEREF _Toc503974049 \h </w:instrText>
-            </w:r>
-            <w:r>
-              <w:rPr>
-                <w:noProof/>
-                <w:webHidden/>
-              </w:rPr>
-            </w:r>
-            <w:r>
-              <w:rPr>
-                <w:noProof/>
-                <w:webHidden/>
-              </w:rPr>
-              <w:fldChar w:fldCharType="separate"/>
-            </w:r>
-            <w:r>
-              <w:rPr>
-                <w:noProof/>
-                <w:webHidden/>
-              </w:rPr>
-              <w:t>2</w:t>
-            </w:r>
-            <w:r>
-              <w:rPr>
-                <w:noProof/>
-                <w:webHidden/>
-              </w:rPr>
-              <w:fldChar w:fldCharType="end"/>
-            </w:r>
-          </w:hyperlink>
-        </w:p>
-        <w:p>
-          <w:pPr>
-            <w:pStyle w:val="TOC1"/>
-            <w:tabs>
-              <w:tab w:val="right" w:leader="dot" w:pos="9350"/>
-            </w:tabs>
-            <w:rPr>
-              <w:rFonts w:asciiTheme="minorHAnsi" w:eastAsiaTheme="minorEastAsia" w:hAnsiTheme="minorHAnsi"/>
-              <w:noProof/>
-              <w:lang w:val="en-GB" w:eastAsia="en-GB"/>
-            </w:rPr>
-          </w:pPr>
-          <w:hyperlink w:anchor="_Toc503974050" w:history="1">
-            <w:r>
-              <w:rPr>
-                <w:rStyle w:val="Hyperlink"/>
-                <w:noProof/>
-                <w:lang w:val="en-GB"/>
-              </w:rPr>
-              <w:t>Configuration file</w:t>
-            </w:r>
-            <w:r>
-              <w:rPr>
-                <w:noProof/>
-                <w:webHidden/>
-              </w:rPr>
-              <w:tab/>
-            </w:r>
-            <w:r>
-              <w:rPr>
-                <w:noProof/>
-                <w:webHidden/>
-              </w:rPr>
-              <w:fldChar w:fldCharType="begin"/>
-            </w:r>
-            <w:r>
-              <w:rPr>
-                <w:noProof/>
-                <w:webHidden/>
-              </w:rPr>
-              <w:instrText xml:space="preserve"> PAGEREF _Toc503974050 \h </w:instrText>
+              <w:instrText xml:space="preserve"> PAGEREF _Toc504486422 \h </w:instrText>
             </w:r>
             <w:r>
               <w:rPr>
@@ -556,13 +425,14 @@
               <w:lang w:val="en-GB" w:eastAsia="en-GB"/>
             </w:rPr>
           </w:pPr>
-          <w:hyperlink w:anchor="_Toc503974051" w:history="1">
+          <w:hyperlink w:anchor="_Toc504486423" w:history="1">
             <w:r>
               <w:rPr>
                 <w:rStyle w:val="Hyperlink"/>
                 <w:noProof/>
+                <w:lang w:val="en-GB"/>
               </w:rPr>
-              <w:t>Instrument geometry</w:t>
+              <w:t>Controller Actor</w:t>
             </w:r>
             <w:r>
               <w:rPr>
@@ -583,7 +453,78 @@
                 <w:noProof/>
                 <w:webHidden/>
               </w:rPr>
-              <w:instrText xml:space="preserve"> PAGEREF _Toc503974051 \h </w:instrText>
+              <w:instrText xml:space="preserve"> PAGEREF _Toc504486423 \h </w:instrText>
+            </w:r>
+            <w:r>
+              <w:rPr>
+                <w:noProof/>
+                <w:webHidden/>
+              </w:rPr>
+            </w:r>
+            <w:r>
+              <w:rPr>
+                <w:noProof/>
+                <w:webHidden/>
+              </w:rPr>
+              <w:fldChar w:fldCharType="separate"/>
+            </w:r>
+            <w:r>
+              <w:rPr>
+                <w:noProof/>
+                <w:webHidden/>
+              </w:rPr>
+              <w:t>3</w:t>
+            </w:r>
+            <w:r>
+              <w:rPr>
+                <w:noProof/>
+                <w:webHidden/>
+              </w:rPr>
+              <w:fldChar w:fldCharType="end"/>
+            </w:r>
+          </w:hyperlink>
+        </w:p>
+        <w:p>
+          <w:pPr>
+            <w:pStyle w:val="TOC2"/>
+            <w:tabs>
+              <w:tab w:val="right" w:leader="dot" w:pos="9350"/>
+            </w:tabs>
+            <w:rPr>
+              <w:rFonts w:asciiTheme="minorHAnsi" w:eastAsiaTheme="minorEastAsia" w:hAnsiTheme="minorHAnsi"/>
+              <w:noProof/>
+              <w:lang w:val="en-GB" w:eastAsia="en-GB"/>
+            </w:rPr>
+          </w:pPr>
+          <w:hyperlink w:anchor="_Toc504486424" w:history="1">
+            <w:r>
+              <w:rPr>
+                <w:rStyle w:val="Hyperlink"/>
+                <w:noProof/>
+                <w:lang w:val="en-GB"/>
+              </w:rPr>
+              <w:t>View Actor</w:t>
+            </w:r>
+            <w:r>
+              <w:rPr>
+                <w:noProof/>
+                <w:webHidden/>
+              </w:rPr>
+              <w:tab/>
+            </w:r>
+            <w:r>
+              <w:rPr>
+                <w:noProof/>
+                <w:webHidden/>
+              </w:rPr>
+              <w:fldChar w:fldCharType="begin"/>
+            </w:r>
+            <w:r>
+              <w:rPr>
+                <w:noProof/>
+                <w:webHidden/>
+              </w:rPr>
+              <w:instrText xml:space="preserve"> PAGEREF _Toc504486424 \h </w:instrText>
             </w:r>
             <w:r>
               <w:rPr>
@@ -626,13 +567,14 @@
               <w:lang w:val="en-GB" w:eastAsia="en-GB"/>
             </w:rPr>
           </w:pPr>
-          <w:hyperlink w:anchor="_Toc503974052" w:history="1">
+          <w:hyperlink w:anchor="_Toc504486425" w:history="1">
             <w:r>
               <w:rPr>
                 <w:rStyle w:val="Hyperlink"/>
                 <w:noProof/>
+                <w:lang w:val="en-GB"/>
               </w:rPr>
-              <w:t>Edge position</w:t>
+              <w:t>Event</w:t>
             </w:r>
             <w:r>
               <w:rPr>
@@ -653,7 +595,78 @@
                 <w:noProof/>
                 <w:webHidden/>
               </w:rPr>
-              <w:instrText xml:space="preserve"> PAGEREF _Toc503974052 \h </w:instrText>
+              <w:instrText xml:space="preserve"> PAGEREF _Toc504486425 \h </w:instrText>
+            </w:r>
+            <w:r>
+              <w:rPr>
+                <w:noProof/>
+                <w:webHidden/>
+              </w:rPr>
+            </w:r>
+            <w:r>
+              <w:rPr>
+                <w:noProof/>
+                <w:webHidden/>
+              </w:rPr>
+              <w:fldChar w:fldCharType="separate"/>
+            </w:r>
+            <w:r>
+              <w:rPr>
+                <w:noProof/>
+                <w:webHidden/>
+              </w:rPr>
+              <w:t>4</w:t>
+            </w:r>
+            <w:r>
+              <w:rPr>
+                <w:noProof/>
+                <w:webHidden/>
+              </w:rPr>
+              <w:fldChar w:fldCharType="end"/>
+            </w:r>
+          </w:hyperlink>
+        </w:p>
+        <w:p>
+          <w:pPr>
+            <w:pStyle w:val="TOC1"/>
+            <w:tabs>
+              <w:tab w:val="right" w:leader="dot" w:pos="9350"/>
+            </w:tabs>
+            <w:rPr>
+              <w:rFonts w:asciiTheme="minorHAnsi" w:eastAsiaTheme="minorEastAsia" w:hAnsiTheme="minorHAnsi"/>
+              <w:noProof/>
+              <w:lang w:val="en-GB" w:eastAsia="en-GB"/>
+            </w:rPr>
+          </w:pPr>
+          <w:hyperlink w:anchor="_Toc504486426" w:history="1">
+            <w:r>
+              <w:rPr>
+                <w:rStyle w:val="Hyperlink"/>
+                <w:noProof/>
+                <w:lang w:val="en-GB"/>
+              </w:rPr>
+              <w:t>Sending and handling of the events</w:t>
+            </w:r>
+            <w:r>
+              <w:rPr>
+                <w:noProof/>
+                <w:webHidden/>
+              </w:rPr>
+              <w:tab/>
+            </w:r>
+            <w:r>
+              <w:rPr>
+                <w:noProof/>
+                <w:webHidden/>
+              </w:rPr>
+              <w:fldChar w:fldCharType="begin"/>
+            </w:r>
+            <w:r>
+              <w:rPr>
+                <w:noProof/>
+                <w:webHidden/>
+              </w:rPr>
+              <w:instrText xml:space="preserve"> PAGEREF _Toc504486426 \h </w:instrText>
             </w:r>
             <w:r>
               <w:rPr>
@@ -696,13 +709,14 @@
               <w:lang w:val="en-GB" w:eastAsia="en-GB"/>
             </w:rPr>
           </w:pPr>
-          <w:hyperlink w:anchor="_Toc503974053" w:history="1">
+          <w:hyperlink w:anchor="_Toc504486427" w:history="1">
             <w:r>
               <w:rPr>
                 <w:rStyle w:val="Hyperlink"/>
                 <w:noProof/>
+                <w:lang w:val="en-GB"/>
               </w:rPr>
-              <w:t>Body position</w:t>
+              <w:t>Sending the events from the Controller to the View</w:t>
             </w:r>
             <w:r>
               <w:rPr>
@@ -723,7 +737,7 @@
                 <w:noProof/>
                 <w:webHidden/>
               </w:rPr>
-              <w:instrText xml:space="preserve"> PAGEREF _Toc503974053 \h </w:instrText>
+              <w:instrText xml:space="preserve"> PAGEREF _Toc504486427 \h </w:instrText>
             </w:r>
             <w:r>
               <w:rPr>
@@ -766,13 +780,14 @@
               <w:lang w:val="en-GB" w:eastAsia="en-GB"/>
             </w:rPr>
           </w:pPr>
-          <w:hyperlink w:anchor="_Toc503974054" w:history="1">
+          <w:hyperlink w:anchor="_Toc504486428" w:history="1">
             <w:r>
               <w:rPr>
                 <w:rStyle w:val="Hyperlink"/>
                 <w:noProof/>
+                <w:lang w:val="en-GB"/>
               </w:rPr>
-              <w:t>X/Y Stage Config File Section</w:t>
+              <w:t>Sending the events from the View to the Controller</w:t>
             </w:r>
             <w:r>
               <w:rPr>
@@ -793,7 +808,7 @@
                 <w:noProof/>
                 <w:webHidden/>
               </w:rPr>
-              <w:instrText xml:space="preserve"> PAGEREF _Toc503974054 \h </w:instrText>
+              <w:instrText xml:space="preserve"> PAGEREF _Toc504486428 \h </w:instrText>
             </w:r>
             <w:r>
               <w:rPr>
@@ -836,13 +851,13 @@
               <w:lang w:val="en-GB" w:eastAsia="en-GB"/>
             </w:rPr>
           </w:pPr>
-          <w:hyperlink w:anchor="_Toc503974055" w:history="1">
+          <w:hyperlink w:anchor="_Toc504486429" w:history="1">
             <w:r>
               <w:rPr>
                 <w:rStyle w:val="Hyperlink"/>
                 <w:noProof/>
               </w:rPr>
-              <w:t>Cell Positioner API methods</w:t>
+              <w:t>Checklist: How to register an event</w:t>
             </w:r>
             <w:r>
               <w:rPr>
@@ -863,427 +878,7 @@
                 <w:noProof/>
                 <w:webHidden/>
               </w:rPr>
-              <w:instrText xml:space="preserve"> PAGEREF _Toc503974055 \h </w:instrText>
-            </w:r>
-            <w:r>
-              <w:rPr>
-                <w:noProof/>
-                <w:webHidden/>
-              </w:rPr>
-            </w:r>
-            <w:r>
-              <w:rPr>
-                <w:noProof/>
-                <w:webHidden/>
-              </w:rPr>
-              <w:fldChar w:fldCharType="separate"/>
-            </w:r>
-            <w:r>
-              <w:rPr>
-                <w:noProof/>
-                <w:webHidden/>
-              </w:rPr>
-              <w:t>4</w:t>
-            </w:r>
-            <w:r>
-              <w:rPr>
-                <w:noProof/>
-                <w:webHidden/>
-              </w:rPr>
-              <w:fldChar w:fldCharType="end"/>
-            </w:r>
-          </w:hyperlink>
-        </w:p>
-        <w:p>
-          <w:pPr>
-            <w:pStyle w:val="TOC2"/>
-            <w:tabs>
-              <w:tab w:val="right" w:leader="dot" w:pos="9350"/>
-            </w:tabs>
-            <w:rPr>
-              <w:rFonts w:asciiTheme="minorHAnsi" w:eastAsiaTheme="minorEastAsia" w:hAnsiTheme="minorHAnsi"/>
-              <w:noProof/>
-              <w:lang w:val="en-GB" w:eastAsia="en-GB"/>
-            </w:rPr>
-          </w:pPr>
-          <w:hyperlink w:anchor="_Toc503974056" w:history="1">
-            <w:r>
-              <w:rPr>
-                <w:rStyle w:val="Hyperlink"/>
-                <w:noProof/>
-              </w:rPr>
-              <w:t>Connect Stages</w:t>
-            </w:r>
-            <w:r>
-              <w:rPr>
-                <w:noProof/>
-                <w:webHidden/>
-              </w:rPr>
-              <w:tab/>
-            </w:r>
-            <w:r>
-              <w:rPr>
-                <w:noProof/>
-                <w:webHidden/>
-              </w:rPr>
-              <w:fldChar w:fldCharType="begin"/>
-            </w:r>
-            <w:r>
-              <w:rPr>
-                <w:noProof/>
-                <w:webHidden/>
-              </w:rPr>
-              <w:instrText xml:space="preserve"> PAGEREF _Toc503974056 \h </w:instrText>
-            </w:r>
-            <w:r>
-              <w:rPr>
-                <w:noProof/>
-                <w:webHidden/>
-              </w:rPr>
-            </w:r>
-            <w:r>
-              <w:rPr>
-                <w:noProof/>
-                <w:webHidden/>
-              </w:rPr>
-              <w:fldChar w:fldCharType="separate"/>
-            </w:r>
-            <w:r>
-              <w:rPr>
-                <w:noProof/>
-                <w:webHidden/>
-              </w:rPr>
-              <w:t>4</w:t>
-            </w:r>
-            <w:r>
-              <w:rPr>
-                <w:noProof/>
-                <w:webHidden/>
-              </w:rPr>
-              <w:fldChar w:fldCharType="end"/>
-            </w:r>
-          </w:hyperlink>
-        </w:p>
-        <w:p>
-          <w:pPr>
-            <w:pStyle w:val="TOC2"/>
-            <w:tabs>
-              <w:tab w:val="right" w:leader="dot" w:pos="9350"/>
-            </w:tabs>
-            <w:rPr>
-              <w:rFonts w:asciiTheme="minorHAnsi" w:eastAsiaTheme="minorEastAsia" w:hAnsiTheme="minorHAnsi"/>
-              <w:noProof/>
-              <w:lang w:val="en-GB" w:eastAsia="en-GB"/>
-            </w:rPr>
-          </w:pPr>
-          <w:hyperlink w:anchor="_Toc503974057" w:history="1">
-            <w:r>
-              <w:rPr>
-                <w:rStyle w:val="Hyperlink"/>
-                <w:noProof/>
-              </w:rPr>
-              <w:t>Disconnect Stages</w:t>
-            </w:r>
-            <w:r>
-              <w:rPr>
-                <w:noProof/>
-                <w:webHidden/>
-              </w:rPr>
-              <w:tab/>
-            </w:r>
-            <w:r>
-              <w:rPr>
-                <w:noProof/>
-                <w:webHidden/>
-              </w:rPr>
-              <w:fldChar w:fldCharType="begin"/>
-            </w:r>
-            <w:r>
-              <w:rPr>
-                <w:noProof/>
-                <w:webHidden/>
-              </w:rPr>
-              <w:instrText xml:space="preserve"> PAGEREF _Toc503974057 \h </w:instrText>
-            </w:r>
-            <w:r>
-              <w:rPr>
-                <w:noProof/>
-                <w:webHidden/>
-              </w:rPr>
-            </w:r>
-            <w:r>
-              <w:rPr>
-                <w:noProof/>
-                <w:webHidden/>
-              </w:rPr>
-              <w:fldChar w:fldCharType="separate"/>
-            </w:r>
-            <w:r>
-              <w:rPr>
-                <w:noProof/>
-                <w:webHidden/>
-              </w:rPr>
-              <w:t>4</w:t>
-            </w:r>
-            <w:r>
-              <w:rPr>
-                <w:noProof/>
-                <w:webHidden/>
-              </w:rPr>
-              <w:fldChar w:fldCharType="end"/>
-            </w:r>
-          </w:hyperlink>
-        </w:p>
-        <w:p>
-          <w:pPr>
-            <w:pStyle w:val="TOC2"/>
-            <w:tabs>
-              <w:tab w:val="right" w:leader="dot" w:pos="9350"/>
-            </w:tabs>
-            <w:rPr>
-              <w:rFonts w:asciiTheme="minorHAnsi" w:eastAsiaTheme="minorEastAsia" w:hAnsiTheme="minorHAnsi"/>
-              <w:noProof/>
-              <w:lang w:val="en-GB" w:eastAsia="en-GB"/>
-            </w:rPr>
-          </w:pPr>
-          <w:hyperlink w:anchor="_Toc503974058" w:history="1">
-            <w:r>
-              <w:rPr>
-                <w:rStyle w:val="Hyperlink"/>
-                <w:noProof/>
-              </w:rPr>
-              <w:t>Initialize Position</w:t>
-            </w:r>
-            <w:r>
-              <w:rPr>
-                <w:noProof/>
-                <w:webHidden/>
-              </w:rPr>
-              <w:tab/>
-            </w:r>
-            <w:r>
-              <w:rPr>
-                <w:noProof/>
-                <w:webHidden/>
-              </w:rPr>
-              <w:fldChar w:fldCharType="begin"/>
-            </w:r>
-            <w:r>
-              <w:rPr>
-                <w:noProof/>
-                <w:webHidden/>
-              </w:rPr>
-              <w:instrText xml:space="preserve"> PAGEREF _Toc503974058 \h </w:instrText>
-            </w:r>
-            <w:r>
-              <w:rPr>
-                <w:noProof/>
-                <w:webHidden/>
-              </w:rPr>
-            </w:r>
-            <w:r>
-              <w:rPr>
-                <w:noProof/>
-                <w:webHidden/>
-              </w:rPr>
-              <w:fldChar w:fldCharType="separate"/>
-            </w:r>
-            <w:r>
-              <w:rPr>
-                <w:noProof/>
-                <w:webHidden/>
-              </w:rPr>
-              <w:t>4</w:t>
-            </w:r>
-            <w:r>
-              <w:rPr>
-                <w:noProof/>
-                <w:webHidden/>
-              </w:rPr>
-              <w:fldChar w:fldCharType="end"/>
-            </w:r>
-          </w:hyperlink>
-        </w:p>
-        <w:p>
-          <w:pPr>
-            <w:pStyle w:val="TOC2"/>
-            <w:tabs>
-              <w:tab w:val="right" w:leader="dot" w:pos="9350"/>
-            </w:tabs>
-            <w:rPr>
-              <w:rFonts w:asciiTheme="minorHAnsi" w:eastAsiaTheme="minorEastAsia" w:hAnsiTheme="minorHAnsi"/>
-              <w:noProof/>
-              <w:lang w:val="en-GB" w:eastAsia="en-GB"/>
-            </w:rPr>
-          </w:pPr>
-          <w:hyperlink w:anchor="_Toc503974059" w:history="1">
-            <w:r>
-              <w:rPr>
-                <w:rStyle w:val="Hyperlink"/>
-                <w:noProof/>
-              </w:rPr>
-              <w:t>Go to Position</w:t>
-            </w:r>
-            <w:r>
-              <w:rPr>
-                <w:noProof/>
-                <w:webHidden/>
-              </w:rPr>
-              <w:tab/>
-            </w:r>
-            <w:r>
-              <w:rPr>
-                <w:noProof/>
-                <w:webHidden/>
-              </w:rPr>
-              <w:fldChar w:fldCharType="begin"/>
-            </w:r>
-            <w:r>
-              <w:rPr>
-                <w:noProof/>
-                <w:webHidden/>
-              </w:rPr>
-              <w:instrText xml:space="preserve"> PAGEREF _Toc503974059 \h </w:instrText>
-            </w:r>
-            <w:r>
-              <w:rPr>
-                <w:noProof/>
-                <w:webHidden/>
-              </w:rPr>
-            </w:r>
-            <w:r>
-              <w:rPr>
-                <w:noProof/>
-                <w:webHidden/>
-              </w:rPr>
-              <w:fldChar w:fldCharType="separate"/>
-            </w:r>
-            <w:r>
-              <w:rPr>
-                <w:noProof/>
-                <w:webHidden/>
-              </w:rPr>
-              <w:t>4</w:t>
-            </w:r>
-            <w:r>
-              <w:rPr>
-                <w:noProof/>
-                <w:webHidden/>
-              </w:rPr>
-              <w:fldChar w:fldCharType="end"/>
-            </w:r>
-          </w:hyperlink>
-        </w:p>
-        <w:p>
-          <w:pPr>
-            <w:pStyle w:val="TOC2"/>
-            <w:tabs>
-              <w:tab w:val="right" w:leader="dot" w:pos="9350"/>
-            </w:tabs>
-            <w:rPr>
-              <w:rFonts w:asciiTheme="minorHAnsi" w:eastAsiaTheme="minorEastAsia" w:hAnsiTheme="minorHAnsi"/>
-              <w:noProof/>
-              <w:lang w:val="en-GB" w:eastAsia="en-GB"/>
-            </w:rPr>
-          </w:pPr>
-          <w:hyperlink w:anchor="_Toc503974060" w:history="1">
-            <w:r>
-              <w:rPr>
-                <w:rStyle w:val="Hyperlink"/>
-                <w:noProof/>
-              </w:rPr>
-              <w:t>Go to Body</w:t>
-            </w:r>
-            <w:r>
-              <w:rPr>
-                <w:noProof/>
-                <w:webHidden/>
-              </w:rPr>
-              <w:tab/>
-            </w:r>
-            <w:r>
-              <w:rPr>
-                <w:noProof/>
-                <w:webHidden/>
-              </w:rPr>
-              <w:fldChar w:fldCharType="begin"/>
-            </w:r>
-            <w:r>
-              <w:rPr>
-                <w:noProof/>
-                <w:webHidden/>
-              </w:rPr>
-              <w:instrText xml:space="preserve"> PAGEREF _Toc503974060 \h </w:instrText>
-            </w:r>
-            <w:r>
-              <w:rPr>
-                <w:noProof/>
-                <w:webHidden/>
-              </w:rPr>
-            </w:r>
-            <w:r>
-              <w:rPr>
-                <w:noProof/>
-                <w:webHidden/>
-              </w:rPr>
-              <w:fldChar w:fldCharType="separate"/>
-            </w:r>
-            <w:r>
-              <w:rPr>
-                <w:noProof/>
-                <w:webHidden/>
-              </w:rPr>
-              <w:t>4</w:t>
-            </w:r>
-            <w:r>
-              <w:rPr>
-                <w:noProof/>
-                <w:webHidden/>
-              </w:rPr>
-              <w:fldChar w:fldCharType="end"/>
-            </w:r>
-          </w:hyperlink>
-        </w:p>
-        <w:p>
-          <w:pPr>
-            <w:pStyle w:val="TOC2"/>
-            <w:tabs>
-              <w:tab w:val="right" w:leader="dot" w:pos="9350"/>
-            </w:tabs>
-            <w:rPr>
-              <w:rFonts w:asciiTheme="minorHAnsi" w:eastAsiaTheme="minorEastAsia" w:hAnsiTheme="minorHAnsi"/>
-              <w:noProof/>
-              <w:lang w:val="en-GB" w:eastAsia="en-GB"/>
-            </w:rPr>
-          </w:pPr>
-          <w:hyperlink w:anchor="_Toc503974061" w:history="1">
-            <w:r>
-              <w:rPr>
-                <w:rStyle w:val="Hyperlink"/>
-                <w:noProof/>
-              </w:rPr>
-              <w:t>Go to Edge</w:t>
-            </w:r>
-            <w:r>
-              <w:rPr>
-                <w:noProof/>
-                <w:webHidden/>
-              </w:rPr>
-              <w:tab/>
-            </w:r>
-            <w:r>
-              <w:rPr>
-                <w:noProof/>
-                <w:webHidden/>
-              </w:rPr>
-              <w:fldChar w:fldCharType="begin"/>
-            </w:r>
-            <w:r>
-              <w:rPr>
-                <w:noProof/>
-                <w:webHidden/>
-              </w:rPr>
-              <w:instrText xml:space="preserve"> PAGEREF _Toc503974061 \h </w:instrText>
+              <w:instrText xml:space="preserve"> PAGEREF _Toc504486429 \h </w:instrText>
             </w:r>
             <w:r>
               <w:rPr>
@@ -1326,13 +921,13 @@
               <w:lang w:val="en-GB" w:eastAsia="en-GB"/>
             </w:rPr>
           </w:pPr>
-          <w:hyperlink w:anchor="_Toc503974062" w:history="1">
+          <w:hyperlink w:anchor="_Toc504486430" w:history="1">
             <w:r>
               <w:rPr>
                 <w:rStyle w:val="Hyperlink"/>
                 <w:noProof/>
               </w:rPr>
-              <w:t>Exit</w:t>
+              <w:t>Event processed by the View</w:t>
             </w:r>
             <w:r>
               <w:rPr>
@@ -1353,7 +948,7 @@
                 <w:noProof/>
                 <w:webHidden/>
               </w:rPr>
-              <w:instrText xml:space="preserve"> PAGEREF _Toc503974062 \h </w:instrText>
+              <w:instrText xml:space="preserve"> PAGEREF _Toc504486430 \h </w:instrText>
             </w:r>
             <w:r>
               <w:rPr>
@@ -1386,7 +981,7 @@
         </w:p>
         <w:p>
           <w:pPr>
-            <w:pStyle w:val="TOC1"/>
+            <w:pStyle w:val="TOC2"/>
             <w:tabs>
               <w:tab w:val="right" w:leader="dot" w:pos="9350"/>
             </w:tabs>
@@ -1396,13 +991,13 @@
               <w:lang w:val="en-GB" w:eastAsia="en-GB"/>
             </w:rPr>
           </w:pPr>
-          <w:hyperlink w:anchor="_Toc503974063" w:history="1">
+          <w:hyperlink w:anchor="_Toc504486431" w:history="1">
             <w:r>
               <w:rPr>
                 <w:rStyle w:val="Hyperlink"/>
                 <w:noProof/>
               </w:rPr>
-              <w:t>Planned improvements</w:t>
+              <w:t>Event processed by the Controller</w:t>
             </w:r>
             <w:r>
               <w:rPr>
@@ -1423,77 +1018,7 @@
                 <w:noProof/>
                 <w:webHidden/>
               </w:rPr>
-              <w:instrText xml:space="preserve"> PAGEREF _Toc503974063 \h </w:instrText>
-            </w:r>
-            <w:r>
-              <w:rPr>
-                <w:noProof/>
-                <w:webHidden/>
-              </w:rPr>
-            </w:r>
-            <w:r>
-              <w:rPr>
-                <w:noProof/>
-                <w:webHidden/>
-              </w:rPr>
-              <w:fldChar w:fldCharType="separate"/>
-            </w:r>
-            <w:r>
-              <w:rPr>
-                <w:noProof/>
-                <w:webHidden/>
-              </w:rPr>
-              <w:t>5</w:t>
-            </w:r>
-            <w:r>
-              <w:rPr>
-                <w:noProof/>
-                <w:webHidden/>
-              </w:rPr>
-              <w:fldChar w:fldCharType="end"/>
-            </w:r>
-          </w:hyperlink>
-        </w:p>
-        <w:p>
-          <w:pPr>
-            <w:pStyle w:val="TOC1"/>
-            <w:tabs>
-              <w:tab w:val="right" w:leader="dot" w:pos="9350"/>
-            </w:tabs>
-            <w:rPr>
-              <w:rFonts w:asciiTheme="minorHAnsi" w:eastAsiaTheme="minorEastAsia" w:hAnsiTheme="minorHAnsi"/>
-              <w:noProof/>
-              <w:lang w:val="en-GB" w:eastAsia="en-GB"/>
-            </w:rPr>
-          </w:pPr>
-          <w:hyperlink w:anchor="_Toc503974064" w:history="1">
-            <w:r>
-              <w:rPr>
-                <w:rStyle w:val="Hyperlink"/>
-                <w:noProof/>
-              </w:rPr>
-              <w:t>Error codes</w:t>
-            </w:r>
-            <w:r>
-              <w:rPr>
-                <w:noProof/>
-                <w:webHidden/>
-              </w:rPr>
-              <w:tab/>
-            </w:r>
-            <w:r>
-              <w:rPr>
-                <w:noProof/>
-                <w:webHidden/>
-              </w:rPr>
-              <w:fldChar w:fldCharType="begin"/>
-            </w:r>
-            <w:r>
-              <w:rPr>
-                <w:noProof/>
-                <w:webHidden/>
-              </w:rPr>
-              <w:instrText xml:space="preserve"> PAGEREF _Toc503974064 \h </w:instrText>
+              <w:instrText xml:space="preserve"> PAGEREF _Toc504486431 \h </w:instrText>
             </w:r>
             <w:r>
               <w:rPr>
@@ -1534,6 +1059,8 @@
             <w:fldChar w:fldCharType="end"/>
           </w:r>
         </w:p>
+        <w:bookmarkStart w:id="0" w:name="_GoBack" w:displacedByCustomXml="next"/>
+        <w:bookmarkEnd w:id="0" w:displacedByCustomXml="next"/>
       </w:sdtContent>
     </w:sdt>
     <w:p>
@@ -1544,7 +1071,7 @@
           <w:lang w:val="en-GB"/>
         </w:rPr>
       </w:pPr>
-      <w:bookmarkStart w:id="0" w:name="_Toc503974047"/>
+      <w:bookmarkStart w:id="1" w:name="_Toc504486421"/>
       <w:r>
         <w:rPr>
           <w:lang w:val="en-GB"/>
@@ -1558,7 +1085,7 @@
         </w:rPr>
         <w:t>escription</w:t>
       </w:r>
-      <w:bookmarkEnd w:id="0"/>
+      <w:bookmarkEnd w:id="1"/>
     </w:p>
     <w:p>
       <w:pPr>
@@ -1579,7 +1106,49 @@
         <w:rPr>
           <w:lang w:val="en-GB"/>
         </w:rPr>
-        <w:t xml:space="preserve">The Event Actor framework provides the way to send the messages between the actors at zero coupling between them. </w:t>
+        <w:t xml:space="preserve">The Event Actor framework provides </w:t>
+      </w:r>
+      <w:r>
+        <w:rPr>
+          <w:lang w:val="en-GB"/>
+        </w:rPr>
+        <w:t>a</w:t>
+      </w:r>
+      <w:r>
+        <w:rPr>
+          <w:lang w:val="en-GB"/>
+        </w:rPr>
+        <w:t xml:space="preserve"> way to send messages between the actors at zero coupling between them. </w:t>
+      </w:r>
+      <w:r>
+        <w:rPr>
+          <w:lang w:val="en-GB"/>
+        </w:rPr>
+        <w:t xml:space="preserve">This means that instead of </w:t>
+      </w:r>
+      <w:r>
+        <w:rPr>
+          <w:lang w:val="en-GB"/>
+        </w:rPr>
+        <w:t>sending</w:t>
+      </w:r>
+      <w:r>
+        <w:rPr>
+          <w:lang w:val="en-GB"/>
+        </w:rPr>
+        <w:t xml:space="preserve"> a specific </w:t>
+      </w:r>
+      <w:r>
+        <w:rPr>
+          <w:lang w:val="en-GB"/>
+        </w:rPr>
+        <w:t xml:space="preserve">message </w:t>
+      </w:r>
+      <w:r>
+        <w:rPr>
+          <w:lang w:val="en-GB"/>
+        </w:rPr>
+        <w:t>of every receiver using receiver’s enqueuer:</w:t>
       </w:r>
     </w:p>
     <w:p>
@@ -1591,9 +1160,57 @@
       </w:pPr>
       <w:r>
         <w:rPr>
-          <w:lang w:val="en-GB"/>
-        </w:rPr>
-        <w:t xml:space="preserve">This is done by using the event formalism, when the sender uses a generic message “Send event” without having the “Do” method. Therefore, the sender does not need to know any concrete implementations of the methods that the receiver will execute. </w:t>
+          <w:noProof/>
+          <w:lang w:val="en-GB"/>
+        </w:rPr>
+        <w:drawing>
+          <wp:inline distT="0" distB="0" distL="0" distR="0">
+            <wp:extent cx="5943600" cy="2441020"/>
+            <wp:effectExtent l="0" t="0" r="0" b="0"/>
+            <wp:docPr id="4" name="Picture 4"/>
+            <wp:cNvGraphicFramePr>
+              <a:graphicFrameLocks xmlns:a="http://schemas.openxmlformats.org/drawingml/2006/main" noChangeAspect="1"/>
+            </wp:cNvGraphicFramePr>
+            <a:graphic xmlns:a="http://schemas.openxmlformats.org/drawingml/2006/main">
+              <a:graphicData uri="http://schemas.openxmlformats.org/drawingml/2006/picture">
+                <pic:pic xmlns:pic="http://schemas.openxmlformats.org/drawingml/2006/picture">
+                  <pic:nvPicPr>
+                    <pic:cNvPr id="0" name="Picture 3"/>
+                    <pic:cNvPicPr>
+                      <a:picLocks noChangeAspect="1" noChangeArrowheads="1"/>
+                    </pic:cNvPicPr>
+                  </pic:nvPicPr>
+                  <pic:blipFill>
+                    <a:blip r:embed="rId9">
+                      <a:extLst>
+                        <a:ext uri="{28A0092B-C50C-407E-A947-70E740481C1C}">
+                          <a14:useLocalDpi xmlns:a14="http://schemas.microsoft.com/office/drawing/2010/main" val="0"/>
+                        </a:ext>
+                      </a:extLst>
+                    </a:blip>
+                    <a:srcRect/>
+                    <a:stretch>
+                      <a:fillRect/>
+                    </a:stretch>
+                  </pic:blipFill>
+                  <pic:spPr bwMode="auto">
+                    <a:xfrm>
+                      <a:off x="0" y="0"/>
+                      <a:ext cx="5943600" cy="2441020"/>
+                    </a:xfrm>
+                    <a:prstGeom prst="rect">
+                      <a:avLst/>
+                    </a:prstGeom>
+                    <a:noFill/>
+                    <a:ln>
+                      <a:noFill/>
+                    </a:ln>
+                  </pic:spPr>
+                </pic:pic>
+              </a:graphicData>
+            </a:graphic>
+          </wp:inline>
+        </w:drawing>
       </w:r>
     </w:p>
     <w:p>
@@ -1607,21 +1224,7 @@
         <w:rPr>
           <w:lang w:val="en-GB"/>
         </w:rPr>
-        <w:t xml:space="preserve">The interaction through events implies that for each event there is one concrete implementation of the method. </w:t>
-      </w:r>
-      <w:proofErr w:type="gramStart"/>
-      <w:r>
-        <w:rPr>
-          <w:lang w:val="en-GB"/>
-        </w:rPr>
-        <w:t>Therefore</w:t>
-      </w:r>
-      <w:proofErr w:type="gramEnd"/>
-      <w:r>
-        <w:rPr>
-          <w:lang w:val="en-GB"/>
-        </w:rPr>
-        <w:t xml:space="preserve"> the events are realized as classes, and the event handlers – as messages, containing only a “Handle Event” method (analogy of “Do” method in classic messages).</w:t>
+        <w:t>we send a message with a virtual “Do” method, which has a concrete implementation for every specific receiver.</w:t>
       </w:r>
     </w:p>
     <w:p>
@@ -1633,9 +1236,57 @@
       </w:pPr>
       <w:r>
         <w:rPr>
-          <w:lang w:val="en-GB"/>
-        </w:rPr>
-        <w:t>In the hierarchy of the framework, there is one Controller (master, previously called source) and many Views (slaves, previously called sinks). The whole list of Events that can be used for coupling are recorded at the Controller’s side. Each of them can be processed either by Controller or by View. The Views subscribe for the events that they would like to receive from the Controller.</w:t>
+          <w:noProof/>
+          <w:lang w:val="en-GB"/>
+        </w:rPr>
+        <w:drawing>
+          <wp:inline distT="0" distB="0" distL="0" distR="0">
+            <wp:extent cx="6029325" cy="3023268"/>
+            <wp:effectExtent l="0" t="0" r="0" b="5715"/>
+            <wp:docPr id="3" name="Picture 3"/>
+            <wp:cNvGraphicFramePr>
+              <a:graphicFrameLocks xmlns:a="http://schemas.openxmlformats.org/drawingml/2006/main" noChangeAspect="1"/>
+            </wp:cNvGraphicFramePr>
+            <a:graphic xmlns:a="http://schemas.openxmlformats.org/drawingml/2006/main">
+              <a:graphicData uri="http://schemas.openxmlformats.org/drawingml/2006/picture">
+                <pic:pic xmlns:pic="http://schemas.openxmlformats.org/drawingml/2006/picture">
+                  <pic:nvPicPr>
+                    <pic:cNvPr id="0" name="Picture 2"/>
+                    <pic:cNvPicPr>
+                      <a:picLocks noChangeAspect="1" noChangeArrowheads="1"/>
+                    </pic:cNvPicPr>
+                  </pic:nvPicPr>
+                  <pic:blipFill>
+                    <a:blip r:embed="rId10" cstate="print">
+                      <a:extLst>
+                        <a:ext uri="{28A0092B-C50C-407E-A947-70E740481C1C}">
+                          <a14:useLocalDpi xmlns:a14="http://schemas.microsoft.com/office/drawing/2010/main" val="0"/>
+                        </a:ext>
+                      </a:extLst>
+                    </a:blip>
+                    <a:srcRect/>
+                    <a:stretch>
+                      <a:fillRect/>
+                    </a:stretch>
+                  </pic:blipFill>
+                  <pic:spPr bwMode="auto">
+                    <a:xfrm>
+                      <a:off x="0" y="0"/>
+                      <a:ext cx="6080210" cy="3048783"/>
+                    </a:xfrm>
+                    <a:prstGeom prst="rect">
+                      <a:avLst/>
+                    </a:prstGeom>
+                    <a:noFill/>
+                    <a:ln>
+                      <a:noFill/>
+                    </a:ln>
+                  </pic:spPr>
+                </pic:pic>
+              </a:graphicData>
+            </a:graphic>
+          </wp:inline>
+        </w:drawing>
       </w:r>
     </w:p>
     <w:p>
@@ -1645,28 +1296,1309 @@
           <w:lang w:val="en-GB"/>
         </w:rPr>
       </w:pPr>
+      <w:r>
+        <w:rPr>
+          <w:lang w:val="en-GB"/>
+        </w:rPr>
+        <w:t xml:space="preserve">To </w:t>
+      </w:r>
+      <w:r>
+        <w:rPr>
+          <w:lang w:val="en-GB"/>
+        </w:rPr>
+        <w:t>distinguish</w:t>
+      </w:r>
+      <w:r>
+        <w:rPr>
+          <w:lang w:val="en-GB"/>
+        </w:rPr>
+        <w:t xml:space="preserve"> different </w:t>
+      </w:r>
+      <w:r>
+        <w:rPr>
+          <w:lang w:val="en-GB"/>
+        </w:rPr>
+        <w:t>types of messages,</w:t>
+      </w:r>
+      <w:r>
+        <w:rPr>
+          <w:lang w:val="en-GB"/>
+        </w:rPr>
+        <w:t xml:space="preserve"> an Event formalism is used</w:t>
+      </w:r>
+      <w:r>
+        <w:rPr>
+          <w:lang w:val="en-GB"/>
+        </w:rPr>
+        <w:t>:</w:t>
+      </w:r>
+      <w:r>
+        <w:rPr>
+          <w:lang w:val="en-GB"/>
+        </w:rPr>
+        <w:t xml:space="preserve"> </w:t>
+      </w:r>
+      <w:r>
+        <w:rPr>
+          <w:lang w:val="en-GB"/>
+        </w:rPr>
+        <w:t>f</w:t>
+      </w:r>
+      <w:r>
+        <w:rPr>
+          <w:lang w:val="en-GB"/>
+        </w:rPr>
+        <w:t>or every message, a</w:t>
+      </w:r>
+      <w:r>
+        <w:rPr>
+          <w:lang w:val="en-GB"/>
+        </w:rPr>
+        <w:t xml:space="preserve"> single</w:t>
+      </w:r>
+      <w:r>
+        <w:rPr>
+          <w:lang w:val="en-GB"/>
+        </w:rPr>
+        <w:t xml:space="preserve"> Event class</w:t>
+      </w:r>
+      <w:r>
+        <w:rPr>
+          <w:lang w:val="en-GB"/>
+        </w:rPr>
+        <w:t xml:space="preserve"> </w:t>
+      </w:r>
+      <w:r>
+        <w:rPr>
+          <w:lang w:val="en-GB"/>
+        </w:rPr>
+        <w:t>(</w:t>
+      </w:r>
+      <w:r>
+        <w:rPr>
+          <w:lang w:val="en-GB"/>
+        </w:rPr>
+        <w:t>common for all actors</w:t>
+      </w:r>
+      <w:r>
+        <w:rPr>
+          <w:lang w:val="en-GB"/>
+        </w:rPr>
+        <w:t>)</w:t>
+      </w:r>
+      <w:r>
+        <w:rPr>
+          <w:lang w:val="en-GB"/>
+        </w:rPr>
+        <w:t xml:space="preserve"> </w:t>
+      </w:r>
+      <w:r>
+        <w:rPr>
+          <w:lang w:val="en-GB"/>
+        </w:rPr>
+        <w:t xml:space="preserve">is </w:t>
+      </w:r>
+      <w:r>
+        <w:rPr>
+          <w:lang w:val="en-GB"/>
+        </w:rPr>
+        <w:t xml:space="preserve">defined. </w:t>
+      </w:r>
+      <w:r>
+        <w:rPr>
+          <w:lang w:val="en-GB"/>
+        </w:rPr>
+        <w:t>E</w:t>
+      </w:r>
+      <w:r>
+        <w:rPr>
+          <w:lang w:val="en-GB"/>
+        </w:rPr>
+        <w:t xml:space="preserve">ach </w:t>
+      </w:r>
+      <w:r>
+        <w:rPr>
+          <w:lang w:val="en-GB"/>
+        </w:rPr>
+        <w:t xml:space="preserve">actor </w:t>
+      </w:r>
+      <w:r>
+        <w:rPr>
+          <w:lang w:val="en-GB"/>
+        </w:rPr>
+        <w:t xml:space="preserve">can handle this </w:t>
+      </w:r>
+      <w:r>
+        <w:rPr>
+          <w:lang w:val="en-GB"/>
+        </w:rPr>
+        <w:t>E</w:t>
+      </w:r>
+      <w:r>
+        <w:rPr>
+          <w:lang w:val="en-GB"/>
+        </w:rPr>
+        <w:t>vent in its own way, i.e. have a specific Event Handler</w:t>
+      </w:r>
+      <w:r>
+        <w:rPr>
+          <w:lang w:val="en-GB"/>
+        </w:rPr>
+        <w:t xml:space="preserve"> for this Event.</w:t>
+      </w:r>
     </w:p>
     <w:p>
       <w:pPr>
+        <w:keepNext/>
+        <w:rPr>
+          <w:lang w:val="en-GB"/>
+        </w:rPr>
+      </w:pPr>
+    </w:p>
+    <w:p>
+      <w:pPr>
+        <w:keepNext/>
+        <w:jc w:val="center"/>
+        <w:rPr>
+          <w:lang w:val="en-GB"/>
+        </w:rPr>
+      </w:pPr>
+      <w:r>
+        <w:rPr>
+          <w:noProof/>
+          <w:lang w:val="en-GB"/>
+        </w:rPr>
+        <w:lastRenderedPageBreak/>
+        <w:drawing>
+          <wp:inline distT="0" distB="0" distL="0" distR="0">
+            <wp:extent cx="4476750" cy="1943100"/>
+            <wp:effectExtent l="0" t="0" r="19050" b="0"/>
+            <wp:docPr id="5" name="Diagram 5"/>
+            <wp:cNvGraphicFramePr/>
+            <a:graphic xmlns:a="http://schemas.openxmlformats.org/drawingml/2006/main">
+              <a:graphicData uri="http://schemas.openxmlformats.org/drawingml/2006/diagram">
+                <dgm:relIds xmlns:dgm="http://schemas.openxmlformats.org/drawingml/2006/diagram" xmlns:r="http://schemas.openxmlformats.org/officeDocument/2006/relationships" r:dm="rId11" r:lo="rId12" r:qs="rId13" r:cs="rId14"/>
+              </a:graphicData>
+            </a:graphic>
+          </wp:inline>
+        </w:drawing>
+      </w:r>
+    </w:p>
+    <w:p>
+      <w:pPr>
+        <w:keepNext/>
+        <w:rPr>
+          <w:lang w:val="en-GB"/>
+        </w:rPr>
+      </w:pPr>
+      <w:r>
+        <w:rPr>
+          <w:lang w:val="en-GB"/>
+        </w:rPr>
+        <w:t>In the hierarchy of the framework, there is one Controller</w:t>
+      </w:r>
+      <w:r>
+        <w:rPr>
+          <w:lang w:val="en-GB"/>
+        </w:rPr>
+        <w:t xml:space="preserve"> and multiple Views</w:t>
+      </w:r>
+      <w:r>
+        <w:rPr>
+          <w:lang w:val="en-GB"/>
+        </w:rPr>
+        <w:t xml:space="preserve">. </w:t>
+      </w:r>
+      <w:r>
+        <w:rPr>
+          <w:lang w:val="en-GB"/>
+        </w:rPr>
+        <w:t xml:space="preserve">The Events can be sent only between the Controller and any of the Views. </w:t>
+      </w:r>
+      <w:r>
+        <w:rPr>
+          <w:lang w:val="en-GB"/>
+        </w:rPr>
+        <w:t>All the Views are nested actors of the Controller; t</w:t>
+      </w:r>
+      <w:r>
+        <w:rPr>
+          <w:lang w:val="en-GB"/>
+        </w:rPr>
+        <w:t xml:space="preserve">he whole list of </w:t>
+      </w:r>
+      <w:r>
+        <w:rPr>
+          <w:lang w:val="en-GB"/>
+        </w:rPr>
+        <w:t xml:space="preserve">the Views, Events, and Event Handlers is recorded </w:t>
+      </w:r>
+      <w:r>
+        <w:rPr>
+          <w:lang w:val="en-GB"/>
+        </w:rPr>
+        <w:t xml:space="preserve">at the Controller’s side. </w:t>
+      </w:r>
+    </w:p>
+    <w:p>
+      <w:pPr>
+        <w:keepNext/>
+        <w:rPr>
+          <w:lang w:val="en-GB"/>
+        </w:rPr>
+      </w:pPr>
+      <w:r>
+        <w:rPr>
+          <w:lang w:val="en-GB"/>
+        </w:rPr>
+        <w:t xml:space="preserve">Each </w:t>
+      </w:r>
+      <w:r>
+        <w:rPr>
+          <w:lang w:val="en-GB"/>
+        </w:rPr>
+        <w:t xml:space="preserve">Event </w:t>
+      </w:r>
+      <w:r>
+        <w:rPr>
+          <w:lang w:val="en-GB"/>
+        </w:rPr>
+        <w:t xml:space="preserve">can be processed </w:t>
+      </w:r>
+      <w:r>
+        <w:rPr>
+          <w:lang w:val="en-GB"/>
+        </w:rPr>
+        <w:t xml:space="preserve">both </w:t>
+      </w:r>
+      <w:r>
+        <w:rPr>
+          <w:lang w:val="en-GB"/>
+        </w:rPr>
+        <w:t xml:space="preserve">by </w:t>
+      </w:r>
+      <w:r>
+        <w:rPr>
+          <w:lang w:val="en-GB"/>
+        </w:rPr>
+        <w:t xml:space="preserve">the </w:t>
+      </w:r>
+      <w:r>
+        <w:rPr>
+          <w:lang w:val="en-GB"/>
+        </w:rPr>
+        <w:t xml:space="preserve">Controller </w:t>
+      </w:r>
+      <w:r>
+        <w:rPr>
+          <w:lang w:val="en-GB"/>
+        </w:rPr>
+        <w:t>and the</w:t>
+      </w:r>
+      <w:r>
+        <w:rPr>
+          <w:lang w:val="en-GB"/>
+        </w:rPr>
+        <w:t xml:space="preserve"> View</w:t>
+      </w:r>
+      <w:r>
+        <w:rPr>
+          <w:lang w:val="en-GB"/>
+        </w:rPr>
+        <w:t>s</w:t>
+      </w:r>
+      <w:r>
+        <w:rPr>
+          <w:lang w:val="en-GB"/>
+        </w:rPr>
+        <w:t xml:space="preserve">. </w:t>
+      </w:r>
+      <w:r>
+        <w:rPr>
+          <w:lang w:val="en-GB"/>
+        </w:rPr>
+        <w:t xml:space="preserve">Each </w:t>
+      </w:r>
+      <w:proofErr w:type="gramStart"/>
+      <w:r>
+        <w:rPr>
+          <w:lang w:val="en-GB"/>
+        </w:rPr>
+        <w:t xml:space="preserve">particular </w:t>
+      </w:r>
+      <w:r>
+        <w:rPr>
+          <w:lang w:val="en-GB"/>
+        </w:rPr>
+        <w:t>View</w:t>
+      </w:r>
+      <w:proofErr w:type="gramEnd"/>
+      <w:r>
+        <w:rPr>
+          <w:lang w:val="en-GB"/>
+        </w:rPr>
+        <w:t xml:space="preserve"> subscribe</w:t>
+      </w:r>
+      <w:r>
+        <w:rPr>
+          <w:lang w:val="en-GB"/>
+        </w:rPr>
+        <w:t>s</w:t>
+      </w:r>
+      <w:r>
+        <w:rPr>
+          <w:lang w:val="en-GB"/>
+        </w:rPr>
+        <w:t xml:space="preserve"> for the </w:t>
+      </w:r>
+      <w:r>
+        <w:rPr>
+          <w:lang w:val="en-GB"/>
+        </w:rPr>
+        <w:t>E</w:t>
+      </w:r>
+      <w:r>
+        <w:rPr>
+          <w:lang w:val="en-GB"/>
+        </w:rPr>
+        <w:t xml:space="preserve">vents that </w:t>
+      </w:r>
+      <w:r>
+        <w:rPr>
+          <w:lang w:val="en-GB"/>
+        </w:rPr>
+        <w:t xml:space="preserve">it </w:t>
+      </w:r>
+      <w:r>
+        <w:rPr>
+          <w:lang w:val="en-GB"/>
+        </w:rPr>
+        <w:t>would like to receive from the Controller</w:t>
+      </w:r>
+      <w:r>
+        <w:rPr>
+          <w:lang w:val="en-GB"/>
+        </w:rPr>
+        <w:t xml:space="preserve">; the other Events will not be translated to this View. </w:t>
+      </w:r>
+    </w:p>
+    <w:p>
+      <w:pPr>
+        <w:keepNext/>
+        <w:rPr>
+          <w:lang w:val="en-GB"/>
+        </w:rPr>
+      </w:pPr>
+      <w:r>
+        <w:rPr>
+          <w:lang w:val="en-GB"/>
+        </w:rPr>
+        <w:t>Each View can have three flags:</w:t>
+      </w:r>
+    </w:p>
+    <w:p>
+      <w:pPr>
+        <w:pStyle w:val="ListParagraph"/>
+        <w:keepNext/>
+        <w:numPr>
+          <w:ilvl w:val="0"/>
+          <w:numId w:val="17"/>
+        </w:numPr>
+        <w:rPr>
+          <w:lang w:val="en-GB"/>
+        </w:rPr>
+      </w:pPr>
+      <w:r>
+        <w:rPr>
+          <w:lang w:val="en-GB"/>
+        </w:rPr>
+        <w:t xml:space="preserve">Receive only: </w:t>
+      </w:r>
+      <w:proofErr w:type="gramStart"/>
+      <w:r>
+        <w:rPr>
+          <w:lang w:val="en-GB"/>
+        </w:rPr>
+        <w:t>the</w:t>
+      </w:r>
+      <w:proofErr w:type="gramEnd"/>
+      <w:r>
+        <w:rPr>
+          <w:lang w:val="en-GB"/>
+        </w:rPr>
+        <w:t xml:space="preserve"> View cannot send any Events to the Controller</w:t>
+      </w:r>
+    </w:p>
+    <w:p>
+      <w:pPr>
+        <w:pStyle w:val="ListParagraph"/>
+        <w:keepNext/>
+        <w:numPr>
+          <w:ilvl w:val="0"/>
+          <w:numId w:val="17"/>
+        </w:numPr>
+        <w:rPr>
+          <w:lang w:val="en-GB"/>
+        </w:rPr>
+      </w:pPr>
+      <w:r>
+        <w:rPr>
+          <w:lang w:val="en-GB"/>
+        </w:rPr>
+        <w:t xml:space="preserve">Exclude from broadcast: </w:t>
+      </w:r>
+      <w:proofErr w:type="gramStart"/>
+      <w:r>
+        <w:rPr>
+          <w:lang w:val="en-GB"/>
+        </w:rPr>
+        <w:t>the</w:t>
+      </w:r>
+      <w:proofErr w:type="gramEnd"/>
+      <w:r>
+        <w:rPr>
+          <w:lang w:val="en-GB"/>
+        </w:rPr>
+        <w:t xml:space="preserve"> View cannot receive any Events from the Controller</w:t>
+      </w:r>
+    </w:p>
+    <w:p>
+      <w:pPr>
+        <w:pStyle w:val="ListParagraph"/>
+        <w:keepNext/>
+        <w:numPr>
+          <w:ilvl w:val="0"/>
+          <w:numId w:val="17"/>
+        </w:numPr>
+        <w:rPr>
+          <w:lang w:val="en-GB"/>
+        </w:rPr>
+      </w:pPr>
+      <w:r>
+        <w:rPr>
+          <w:lang w:val="en-GB"/>
+        </w:rPr>
+        <w:t xml:space="preserve">Paused: </w:t>
+      </w:r>
+      <w:proofErr w:type="gramStart"/>
+      <w:r>
+        <w:rPr>
+          <w:lang w:val="en-GB"/>
+        </w:rPr>
+        <w:t>the</w:t>
+      </w:r>
+      <w:proofErr w:type="gramEnd"/>
+      <w:r>
+        <w:rPr>
+          <w:lang w:val="en-GB"/>
+        </w:rPr>
+        <w:t xml:space="preserve"> View cannot neither send nor receive any Events</w:t>
+      </w:r>
+    </w:p>
+    <w:p>
+      <w:pPr>
+        <w:keepNext/>
+        <w:rPr>
+          <w:lang w:val="en-GB"/>
+        </w:rPr>
+      </w:pPr>
+      <w:r>
+        <w:rPr>
+          <w:lang w:val="en-GB"/>
+        </w:rPr>
+        <w:t>The flags can be changed during the run-time of the Actors.</w:t>
+      </w:r>
+    </w:p>
+    <w:p>
+      <w:pPr>
+        <w:keepNext/>
+        <w:rPr>
+          <w:lang w:val="en-GB"/>
+        </w:rPr>
+      </w:pPr>
+    </w:p>
+    <w:p>
+      <w:pPr>
+        <w:keepNext/>
+        <w:rPr>
+          <w:lang w:val="en-GB"/>
+        </w:rPr>
+      </w:pPr>
+    </w:p>
+    <w:p>
+      <w:pPr>
         <w:pStyle w:val="Heading1"/>
-      </w:pPr>
+        <w:rPr>
+          <w:lang w:val="en-GB"/>
+        </w:rPr>
+      </w:pPr>
+      <w:bookmarkStart w:id="2" w:name="_Toc504486422"/>
+      <w:r>
+        <w:rPr>
+          <w:lang w:val="en-GB"/>
+        </w:rPr>
+        <w:t>Classes</w:t>
+      </w:r>
+      <w:bookmarkEnd w:id="2"/>
+    </w:p>
+    <w:p>
+      <w:pPr>
+        <w:rPr>
+          <w:lang w:val="en-GB"/>
+        </w:rPr>
+      </w:pPr>
+    </w:p>
+    <w:p>
+      <w:pPr>
+        <w:rPr>
+          <w:lang w:val="en-GB"/>
+        </w:rPr>
+      </w:pPr>
+      <w:r>
+        <w:rPr>
+          <w:lang w:val="en-GB"/>
+        </w:rPr>
+        <w:t>The Event Actors framework provides abstract classes for three entities: Controller Actor, View Actor, and Event.</w:t>
+      </w:r>
+    </w:p>
+    <w:p>
+      <w:pPr>
+        <w:pStyle w:val="Heading2"/>
+        <w:rPr>
+          <w:lang w:val="en-GB"/>
+        </w:rPr>
+      </w:pPr>
+      <w:bookmarkStart w:id="3" w:name="_Toc504486423"/>
+      <w:r>
+        <w:rPr>
+          <w:lang w:val="en-GB"/>
+        </w:rPr>
+        <w:t>Controller Actor</w:t>
+      </w:r>
+      <w:bookmarkEnd w:id="3"/>
+    </w:p>
+    <w:p>
+      <w:pPr>
+        <w:keepNext/>
+        <w:rPr>
+          <w:lang w:val="en-GB"/>
+        </w:rPr>
+      </w:pPr>
+      <w:r>
+        <w:rPr>
+          <w:lang w:val="en-GB"/>
+        </w:rPr>
+        <w:t xml:space="preserve">This is an abstract parent class for concrete Controller actors. </w:t>
+      </w:r>
+    </w:p>
+    <w:p>
+      <w:pPr>
+        <w:keepNext/>
+        <w:rPr>
+          <w:lang w:val="en-GB"/>
+        </w:rPr>
+      </w:pPr>
+      <w:r>
+        <w:rPr>
+          <w:lang w:val="en-GB"/>
+        </w:rPr>
+        <w:t>It has dictionaries for all the Views, Events, and Event Handlers in the system, and governs their overall behaviour. It provides the whole functionality:</w:t>
+      </w:r>
+    </w:p>
+    <w:p>
+      <w:pPr>
+        <w:keepNext/>
+        <w:rPr>
+          <w:lang w:val="en-GB"/>
+        </w:rPr>
+      </w:pPr>
+      <w:r>
+        <w:rPr>
+          <w:lang w:val="en-GB"/>
+        </w:rPr>
+        <w:t>- to add/remove new Views and Events;</w:t>
+      </w:r>
+    </w:p>
+    <w:p>
+      <w:pPr>
+        <w:keepNext/>
+        <w:rPr>
+          <w:lang w:val="en-GB"/>
+        </w:rPr>
+      </w:pPr>
+      <w:r>
+        <w:rPr>
+          <w:lang w:val="en-GB"/>
+        </w:rPr>
+        <w:t>- to change View Settings;</w:t>
+      </w:r>
+    </w:p>
+    <w:p>
+      <w:pPr>
+        <w:keepNext/>
+        <w:rPr>
+          <w:lang w:val="en-GB"/>
+        </w:rPr>
+      </w:pPr>
+      <w:r>
+        <w:rPr>
+          <w:lang w:val="en-GB"/>
+        </w:rPr>
+        <w:t>- to generate Events for the Views / handle and broadcast Events from the Views.</w:t>
+      </w:r>
+    </w:p>
+    <w:p>
+      <w:pPr>
+        <w:rPr>
+          <w:lang w:val="en-GB"/>
+        </w:rPr>
+      </w:pPr>
+    </w:p>
+    <w:p>
+      <w:pPr>
+        <w:pStyle w:val="Heading2"/>
+        <w:rPr>
+          <w:lang w:val="en-GB"/>
+        </w:rPr>
+      </w:pPr>
+      <w:bookmarkStart w:id="4" w:name="_Toc504486424"/>
+      <w:r>
+        <w:rPr>
+          <w:lang w:val="en-GB"/>
+        </w:rPr>
+        <w:lastRenderedPageBreak/>
+        <w:t>View Actor</w:t>
+      </w:r>
+      <w:bookmarkEnd w:id="4"/>
+    </w:p>
+    <w:p>
+      <w:pPr>
+        <w:keepNext/>
+        <w:rPr>
+          <w:lang w:val="en-GB"/>
+        </w:rPr>
+      </w:pPr>
+      <w:r>
+        <w:rPr>
+          <w:lang w:val="en-GB"/>
+        </w:rPr>
+        <w:t xml:space="preserve">This is an abstract parent class for concrete View actors. </w:t>
+      </w:r>
+    </w:p>
+    <w:p>
+      <w:pPr>
+        <w:keepNext/>
+        <w:rPr>
+          <w:lang w:val="en-GB"/>
+        </w:rPr>
+      </w:pPr>
+      <w:r>
+        <w:rPr>
+          <w:lang w:val="en-GB"/>
+        </w:rPr>
+        <w:t>Its includes an override method to register the events to the Controller, as well as two methods that allow to generate an event for the Controller only, or to generate event and let the Controller broadcast it to all the other Views.</w:t>
+      </w:r>
+    </w:p>
+    <w:p>
+      <w:pPr>
+        <w:rPr>
+          <w:lang w:val="en-GB"/>
+        </w:rPr>
+      </w:pPr>
+    </w:p>
+    <w:p>
+      <w:pPr>
+        <w:pStyle w:val="Heading2"/>
+        <w:rPr>
+          <w:lang w:val="en-GB"/>
+        </w:rPr>
+      </w:pPr>
+      <w:bookmarkStart w:id="5" w:name="_Toc504486425"/>
+      <w:r>
+        <w:rPr>
+          <w:lang w:val="en-GB"/>
+        </w:rPr>
+        <w:t>Event</w:t>
+      </w:r>
+      <w:bookmarkEnd w:id="5"/>
+    </w:p>
+    <w:p>
+      <w:pPr>
+        <w:keepNext/>
+        <w:rPr>
+          <w:lang w:val="en-GB"/>
+        </w:rPr>
+      </w:pPr>
+      <w:r>
+        <w:rPr>
+          <w:lang w:val="en-GB"/>
+        </w:rPr>
+        <w:t xml:space="preserve">This is a parent class for concrete Events. </w:t>
+      </w:r>
+    </w:p>
+    <w:p>
+      <w:pPr>
+        <w:keepNext/>
+        <w:rPr>
+          <w:lang w:val="en-GB"/>
+        </w:rPr>
+      </w:pPr>
+      <w:r>
+        <w:rPr>
+          <w:lang w:val="en-GB"/>
+        </w:rPr>
+        <w:t xml:space="preserve">This class supports methods for reading/writing the event name and serializing/deserializing. </w:t>
+      </w:r>
+      <w:r>
+        <w:rPr>
+          <w:lang w:val="en-GB"/>
+        </w:rPr>
+        <w:t xml:space="preserve">Currently the events are differentiated not by name, but </w:t>
+      </w:r>
+      <w:r>
+        <w:rPr>
+          <w:lang w:val="en-GB"/>
+        </w:rPr>
+        <w:t xml:space="preserve">by </w:t>
+      </w:r>
+      <w:r>
+        <w:rPr>
+          <w:lang w:val="en-GB"/>
+        </w:rPr>
+        <w:t>their IDs</w:t>
+      </w:r>
+      <w:r>
+        <w:rPr>
+          <w:lang w:val="en-GB"/>
+        </w:rPr>
+        <w:t>, which correspond to their</w:t>
+      </w:r>
+      <w:r>
+        <w:rPr>
+          <w:lang w:val="en-GB"/>
+        </w:rPr>
+        <w:t xml:space="preserve"> locations in the computer file system. </w:t>
+      </w:r>
+    </w:p>
+    <w:p>
+      <w:pPr>
+        <w:keepNext/>
+        <w:rPr>
+          <w:lang w:val="en-GB"/>
+        </w:rPr>
+      </w:pPr>
+      <w:r>
+        <w:rPr>
+          <w:lang w:val="en-GB"/>
+        </w:rPr>
+        <w:t>Child classes for the events with the most common data types are stored in the folder “Event Data Types”.</w:t>
+      </w:r>
+    </w:p>
+    <w:p>
+      <w:pPr>
+        <w:keepNext/>
+        <w:rPr>
+          <w:lang w:val="en-GB"/>
+        </w:rPr>
+      </w:pPr>
+    </w:p>
+    <w:p>
+      <w:pPr>
+        <w:keepNext/>
+        <w:rPr>
+          <w:lang w:val="en-GB"/>
+        </w:rPr>
+      </w:pPr>
+    </w:p>
+    <w:p>
+      <w:pPr>
+        <w:pStyle w:val="Heading1"/>
+        <w:rPr>
+          <w:lang w:val="en-GB"/>
+        </w:rPr>
+      </w:pPr>
+      <w:bookmarkStart w:id="6" w:name="_Toc504486426"/>
+      <w:r>
+        <w:rPr>
+          <w:lang w:val="en-GB"/>
+        </w:rPr>
+        <w:t>Sending and handling of the events</w:t>
+      </w:r>
+      <w:bookmarkEnd w:id="6"/>
+    </w:p>
+    <w:p>
+      <w:pPr>
+        <w:keepNext/>
+        <w:rPr>
+          <w:lang w:val="en-GB"/>
+        </w:rPr>
+      </w:pPr>
+    </w:p>
+    <w:p>
+      <w:pPr>
+        <w:keepNext/>
+        <w:rPr>
+          <w:lang w:val="en-GB"/>
+        </w:rPr>
+      </w:pPr>
+      <w:r>
+        <w:rPr>
+          <w:lang w:val="en-GB"/>
+        </w:rPr>
+        <w:t xml:space="preserve">While an </w:t>
+      </w:r>
+      <w:r>
+        <w:rPr>
+          <w:lang w:val="en-GB"/>
+        </w:rPr>
+        <w:t>E</w:t>
+      </w:r>
+      <w:r>
+        <w:rPr>
+          <w:lang w:val="en-GB"/>
+        </w:rPr>
+        <w:t>vent is being registered to the Controller, a Handler</w:t>
+      </w:r>
+      <w:r>
+        <w:rPr>
+          <w:lang w:val="en-GB"/>
+        </w:rPr>
+        <w:t xml:space="preserve"> for this Event</w:t>
+      </w:r>
+      <w:r>
+        <w:rPr>
+          <w:lang w:val="en-GB"/>
+        </w:rPr>
+        <w:t xml:space="preserve"> is also recorded. When the </w:t>
+      </w:r>
+      <w:r>
+        <w:rPr>
+          <w:lang w:val="en-GB"/>
+        </w:rPr>
+        <w:t>E</w:t>
+      </w:r>
+      <w:r>
+        <w:rPr>
+          <w:lang w:val="en-GB"/>
+        </w:rPr>
+        <w:t xml:space="preserve">vent is sent, it is processed by the corresponding </w:t>
+      </w:r>
+      <w:r>
+        <w:rPr>
+          <w:lang w:val="en-GB"/>
+        </w:rPr>
+        <w:t>H</w:t>
+      </w:r>
+      <w:r>
+        <w:rPr>
+          <w:lang w:val="en-GB"/>
+        </w:rPr>
+        <w:t xml:space="preserve">andler. However, the way of sending and processing the events </w:t>
+      </w:r>
+      <w:r>
+        <w:rPr>
+          <w:lang w:val="en-GB"/>
+        </w:rPr>
+        <w:t>on</w:t>
+      </w:r>
+      <w:r>
+        <w:rPr>
+          <w:lang w:val="en-GB"/>
+        </w:rPr>
+        <w:t xml:space="preserve"> the Controller and the View</w:t>
+      </w:r>
+      <w:r>
+        <w:rPr>
+          <w:lang w:val="en-GB"/>
+        </w:rPr>
+        <w:t xml:space="preserve"> side</w:t>
+      </w:r>
+      <w:r>
+        <w:rPr>
+          <w:lang w:val="en-GB"/>
+        </w:rPr>
+        <w:t xml:space="preserve"> is slightly different.</w:t>
+      </w:r>
+    </w:p>
+    <w:p>
+      <w:pPr>
+        <w:keepNext/>
+        <w:rPr>
+          <w:lang w:val="en-GB"/>
+        </w:rPr>
+      </w:pPr>
+    </w:p>
+    <w:p>
+      <w:pPr>
+        <w:pStyle w:val="Heading2"/>
+        <w:rPr>
+          <w:lang w:val="en-GB"/>
+        </w:rPr>
+      </w:pPr>
+      <w:bookmarkStart w:id="7" w:name="_Toc504486427"/>
+      <w:r>
+        <w:rPr>
+          <w:lang w:val="en-GB"/>
+        </w:rPr>
+        <w:t>Sending the events from</w:t>
+      </w:r>
+      <w:r>
+        <w:rPr>
+          <w:lang w:val="en-GB"/>
+        </w:rPr>
+        <w:t xml:space="preserve"> the</w:t>
+      </w:r>
+      <w:r>
+        <w:rPr>
+          <w:lang w:val="en-GB"/>
+        </w:rPr>
+        <w:t xml:space="preserve"> Controller to </w:t>
+      </w:r>
+      <w:r>
+        <w:rPr>
+          <w:lang w:val="en-GB"/>
+        </w:rPr>
+        <w:t xml:space="preserve">the </w:t>
+      </w:r>
+      <w:r>
+        <w:rPr>
+          <w:lang w:val="en-GB"/>
+        </w:rPr>
+        <w:t>View</w:t>
+      </w:r>
+      <w:bookmarkEnd w:id="7"/>
+    </w:p>
+    <w:p>
+      <w:pPr>
+        <w:keepNext/>
+        <w:rPr>
+          <w:lang w:val="en-GB"/>
+        </w:rPr>
+      </w:pPr>
+      <w:r>
+        <w:rPr>
+          <w:lang w:val="en-GB"/>
+        </w:rPr>
+        <w:t xml:space="preserve">As discussed in the Description, zero coupling implies that an Event can be processed by different Views in a different way. Therefore, the </w:t>
+      </w:r>
+      <w:r>
+        <w:rPr>
+          <w:lang w:val="en-GB"/>
+        </w:rPr>
+        <w:t>E</w:t>
+      </w:r>
+      <w:r>
+        <w:rPr>
+          <w:lang w:val="en-GB"/>
+        </w:rPr>
+        <w:t xml:space="preserve">vent data is sent using the </w:t>
+      </w:r>
+      <w:r>
+        <w:rPr>
+          <w:lang w:val="en-GB"/>
+        </w:rPr>
+        <w:t>class “Abstract Event Message for View”</w:t>
+      </w:r>
+      <w:r>
+        <w:rPr>
+          <w:lang w:val="en-GB"/>
+        </w:rPr>
+        <w:t xml:space="preserve"> </w:t>
+      </w:r>
+      <w:r>
+        <w:rPr>
+          <w:lang w:val="en-GB"/>
+        </w:rPr>
+        <w:t>that inherits from the standard Message class. Its “Send …” method is called by the Controller, and “Do” is implemented on the View side.</w:t>
+      </w:r>
+    </w:p>
+    <w:p>
+      <w:pPr>
+        <w:keepNext/>
+        <w:rPr>
+          <w:lang w:val="en-GB"/>
+        </w:rPr>
+      </w:pPr>
+      <w:r>
+        <w:rPr>
+          <w:lang w:val="en-GB"/>
+        </w:rPr>
+        <w:t>To sum up: o</w:t>
+      </w:r>
+      <w:r>
+        <w:rPr>
+          <w:lang w:val="en-GB"/>
+        </w:rPr>
+        <w:t xml:space="preserve">n the View side, </w:t>
+      </w:r>
+      <w:r>
+        <w:rPr>
+          <w:lang w:val="en-GB"/>
+        </w:rPr>
+        <w:t xml:space="preserve">an Event is handled by the “Do” method of </w:t>
+      </w:r>
+      <w:r>
+        <w:rPr>
+          <w:lang w:val="en-GB"/>
+        </w:rPr>
+        <w:t xml:space="preserve">a child of </w:t>
+      </w:r>
+      <w:r>
+        <w:rPr>
+          <w:lang w:val="en-GB"/>
+        </w:rPr>
+        <w:t>“Abstract Event Message for View”</w:t>
+      </w:r>
+      <w:r>
+        <w:rPr>
+          <w:lang w:val="en-GB"/>
+        </w:rPr>
+        <w:t xml:space="preserve"> class</w:t>
+      </w:r>
+      <w:r>
+        <w:rPr>
+          <w:lang w:val="en-GB"/>
+        </w:rPr>
+        <w:t>.</w:t>
+      </w:r>
+    </w:p>
+    <w:p>
+      <w:pPr>
+        <w:keepNext/>
+        <w:rPr>
+          <w:lang w:val="en-GB"/>
+        </w:rPr>
+      </w:pPr>
+    </w:p>
+    <w:p>
+      <w:pPr>
+        <w:pStyle w:val="Heading2"/>
+        <w:rPr>
+          <w:lang w:val="en-GB"/>
+        </w:rPr>
+      </w:pPr>
+      <w:bookmarkStart w:id="8" w:name="_Toc504486428"/>
+      <w:r>
+        <w:rPr>
+          <w:lang w:val="en-GB"/>
+        </w:rPr>
+        <w:t>Sending the events from the View to the Controller</w:t>
+      </w:r>
+      <w:bookmarkEnd w:id="8"/>
+    </w:p>
+    <w:p>
+      <w:pPr>
+        <w:keepNext/>
+        <w:rPr>
+          <w:lang w:val="en-GB"/>
+        </w:rPr>
+      </w:pPr>
+      <w:r>
+        <w:rPr>
+          <w:lang w:val="en-GB"/>
+        </w:rPr>
+        <w:t xml:space="preserve">The Event data sent from the View is handled by the controller (different behaviour for different Events), </w:t>
+      </w:r>
+      <w:proofErr w:type="gramStart"/>
+      <w:r>
+        <w:rPr>
+          <w:lang w:val="en-GB"/>
+        </w:rPr>
+        <w:t>and also</w:t>
+      </w:r>
+      <w:proofErr w:type="gramEnd"/>
+      <w:r>
+        <w:rPr>
+          <w:lang w:val="en-GB"/>
+        </w:rPr>
+        <w:t xml:space="preserve"> can be broadcasted to the other Views (same behaviour for all the Events). To facilitate the operation, the Event data is transmitted in two steps:</w:t>
+      </w:r>
+    </w:p>
+    <w:p>
+      <w:pPr>
+        <w:pStyle w:val="ListParagraph"/>
+        <w:keepNext/>
+        <w:numPr>
+          <w:ilvl w:val="0"/>
+          <w:numId w:val="16"/>
+        </w:numPr>
+        <w:rPr>
+          <w:lang w:val="en-GB"/>
+        </w:rPr>
+      </w:pPr>
+      <w:r>
+        <w:rPr>
+          <w:lang w:val="en-GB"/>
+        </w:rPr>
+        <w:t xml:space="preserve">Event data is transmitted using a standard Message for the Controller method “Handle Event” or “Handle and Broadcast event”. A corresponding </w:t>
+      </w:r>
+      <w:r>
+        <w:rPr>
+          <w:lang w:val="en-GB"/>
+        </w:rPr>
+        <w:lastRenderedPageBreak/>
+        <w:t>Event Handler</w:t>
+      </w:r>
+      <w:r>
+        <w:rPr>
+          <w:lang w:val="en-GB"/>
+        </w:rPr>
+        <w:t xml:space="preserve"> (inheriting from the class “Abstract Event Handler for Controller”)</w:t>
+      </w:r>
+      <w:r>
+        <w:rPr>
+          <w:lang w:val="en-GB"/>
+        </w:rPr>
+        <w:t xml:space="preserve"> is </w:t>
+      </w:r>
+      <w:r>
+        <w:rPr>
+          <w:lang w:val="en-GB"/>
+        </w:rPr>
+        <w:t>taken from</w:t>
+      </w:r>
+      <w:r>
+        <w:rPr>
+          <w:lang w:val="en-GB"/>
+        </w:rPr>
+        <w:t xml:space="preserve"> the Controller dictionary</w:t>
+      </w:r>
+      <w:r>
+        <w:rPr>
+          <w:lang w:val="en-GB"/>
+        </w:rPr>
+        <w:t>, and Event data is processed by this Handler.</w:t>
+      </w:r>
+    </w:p>
+    <w:p>
+      <w:pPr>
+        <w:pStyle w:val="ListParagraph"/>
+        <w:keepNext/>
+        <w:numPr>
+          <w:ilvl w:val="0"/>
+          <w:numId w:val="16"/>
+        </w:numPr>
+        <w:rPr>
+          <w:lang w:val="en-GB"/>
+        </w:rPr>
+      </w:pPr>
+      <w:r>
+        <w:rPr>
+          <w:lang w:val="en-GB"/>
+        </w:rPr>
+        <w:t>Event data is broadcasted to the other Views using the previously defined formalism.</w:t>
+      </w:r>
+    </w:p>
+    <w:p>
+      <w:pPr>
+        <w:keepNext/>
+        <w:rPr>
+          <w:lang w:val="en-GB"/>
+        </w:rPr>
+      </w:pPr>
+      <w:r>
+        <w:rPr>
+          <w:lang w:val="en-GB"/>
+        </w:rPr>
+        <w:t xml:space="preserve">To sum up: on the Controller side, an Event is handled by the “Handle Event” method of a child of “Abstract Event Handler for Controller” </w:t>
+      </w:r>
+      <w:proofErr w:type="gramStart"/>
+      <w:r>
+        <w:rPr>
+          <w:lang w:val="en-GB"/>
+        </w:rPr>
+        <w:t>class, and</w:t>
+      </w:r>
+      <w:proofErr w:type="gramEnd"/>
+      <w:r>
+        <w:rPr>
+          <w:lang w:val="en-GB"/>
+        </w:rPr>
+        <w:t xml:space="preserve"> broadcasted using the “Send…” method of “Abstract Event Message for View” class.</w:t>
+      </w:r>
+    </w:p>
+    <w:p>
+      <w:pPr>
+        <w:keepNext/>
+        <w:rPr>
+          <w:lang w:val="en-GB"/>
+        </w:rPr>
+      </w:pPr>
+    </w:p>
+    <w:p>
+      <w:pPr>
+        <w:keepNext/>
+        <w:rPr>
+          <w:lang w:val="en-GB"/>
+        </w:rPr>
+      </w:pPr>
+    </w:p>
+    <w:p>
+      <w:pPr>
+        <w:pStyle w:val="Heading1"/>
+      </w:pPr>
+      <w:bookmarkStart w:id="9" w:name="_Toc504486429"/>
+      <w:r>
+        <w:t xml:space="preserve">Checklist: </w:t>
+      </w:r>
       <w:r>
         <w:t>How to register an event</w:t>
       </w:r>
+      <w:bookmarkEnd w:id="9"/>
     </w:p>
     <w:p/>
     <w:p>
-      <w:pPr>
-        <w:rPr>
-          <w:b/>
-        </w:rPr>
-      </w:pPr>
-      <w:r>
-        <w:rPr>
-          <w:b/>
-        </w:rPr>
-        <w:t>New Sink event</w:t>
-      </w:r>
+      <w:proofErr w:type="gramStart"/>
+      <w:r>
+        <w:t>First of all</w:t>
+      </w:r>
+      <w:proofErr w:type="gramEnd"/>
+      <w:r>
+        <w:t xml:space="preserve">, for every event, a new class inheriting from the Event class (or from any of its subclasses present in Event Data Types folder) should be created. </w:t>
+      </w:r>
+    </w:p>
+    <w:p>
+      <w:r>
+        <w:t xml:space="preserve">The event can </w:t>
+      </w:r>
+      <w:r>
+        <w:t>be</w:t>
+      </w:r>
+      <w:r>
+        <w:t xml:space="preserve"> send both from Controller to View or back</w:t>
+      </w:r>
+      <w:r>
+        <w:t xml:space="preserve">. It also </w:t>
+      </w:r>
+      <w:r>
+        <w:t xml:space="preserve">can be </w:t>
+      </w:r>
+      <w:r>
+        <w:t>handled in both the Controller and the Views.</w:t>
+      </w:r>
+      <w:r>
+        <w:t xml:space="preserve"> This is convenient when </w:t>
+      </w:r>
+      <w:r>
+        <w:t>one View wants to broadcast the information to all the other Views.</w:t>
+      </w:r>
+    </w:p>
+    <w:p/>
+    <w:p>
+      <w:pPr>
+        <w:pStyle w:val="Heading2"/>
+      </w:pPr>
+      <w:bookmarkStart w:id="10" w:name="_Toc504486430"/>
+      <w:r>
+        <w:t>E</w:t>
+      </w:r>
+      <w:r>
+        <w:t>vent</w:t>
+      </w:r>
+      <w:r>
+        <w:t xml:space="preserve"> processed by the View</w:t>
+      </w:r>
+      <w:bookmarkEnd w:id="10"/>
     </w:p>
     <w:p>
       <w:pPr>
@@ -1678,7 +2610,16 @@
         <w:spacing w:line="288" w:lineRule="auto"/>
       </w:pPr>
       <w:r>
-        <w:t>Create an event, an update method, and a message for it</w:t>
+        <w:t xml:space="preserve">Create </w:t>
+      </w:r>
+      <w:r>
+        <w:t>a handle</w:t>
+      </w:r>
+      <w:r>
+        <w:t xml:space="preserve"> method and a message for it</w:t>
+      </w:r>
+      <w:r>
+        <w:t>.</w:t>
       </w:r>
     </w:p>
     <w:p>
@@ -1689,12 +2630,31 @@
           <w:numId w:val="13"/>
         </w:numPr>
         <w:spacing w:line="288" w:lineRule="auto"/>
-      </w:pPr>
-      <w:r>
-        <w:t>Create a class for the event type</w:t>
-      </w:r>
-      <w:r>
-        <w:t xml:space="preserve"> by inheriting from the Event class</w:t>
+        <w:ind w:left="900" w:hanging="540"/>
+      </w:pPr>
+      <w:r>
+        <w:t>In the View, c</w:t>
+      </w:r>
+      <w:r>
+        <w:t>reate</w:t>
+      </w:r>
+      <w:r>
+        <w:t xml:space="preserve"> a</w:t>
+      </w:r>
+      <w:r>
+        <w:t xml:space="preserve"> “</w:t>
+      </w:r>
+      <w:r>
+        <w:t>Handle</w:t>
+      </w:r>
+      <w:r>
+        <w:t xml:space="preserve"> …” method</w:t>
+      </w:r>
+      <w:r>
+        <w:t>, in which the event is handled</w:t>
+      </w:r>
+      <w:r>
+        <w:t>.</w:t>
       </w:r>
     </w:p>
     <w:p>
@@ -1705,9 +2665,16 @@
           <w:numId w:val="13"/>
         </w:numPr>
         <w:spacing w:line="288" w:lineRule="auto"/>
-      </w:pPr>
-      <w:r>
-        <w:t>Create “Update …” method, where the control is updated using the reference from the Sink class private data and a property node.</w:t>
+        <w:ind w:left="900" w:hanging="540"/>
+      </w:pPr>
+      <w:r>
+        <w:t>Create a message class for this method by inheriting from the “</w:t>
+      </w:r>
+      <w:r>
+        <w:t>Abstract Event Message for View</w:t>
+      </w:r>
+      <w:r>
+        <w:t>” class. Change the icon, otherwise you will not distinguish different messages during the event registration.</w:t>
       </w:r>
     </w:p>
     <w:p>
@@ -1718,17 +2685,43 @@
           <w:numId w:val="13"/>
         </w:numPr>
         <w:spacing w:line="288" w:lineRule="auto"/>
-      </w:pPr>
-      <w:r>
-        <w:t xml:space="preserve">Create a message class for this method by inheriting from the “Event Generated </w:t>
+        <w:ind w:left="900" w:hanging="540"/>
+      </w:pPr>
+      <w:r>
+        <w:t>In the message class, c</w:t>
+      </w:r>
+      <w:r>
+        <w:t xml:space="preserve">reate a “Do” override method by </w:t>
       </w:r>
       <w:proofErr w:type="spellStart"/>
       <w:r>
-        <w:t>Msg</w:t>
+        <w:t>copypasting</w:t>
       </w:r>
       <w:proofErr w:type="spellEnd"/>
       <w:r>
-        <w:t>” class. Change the icon, otherwise you will not distinguish different messages during the event registration.</w:t>
+        <w:t xml:space="preserve"> any of the existing ones.</w:t>
+      </w:r>
+      <w:r>
+        <w:t xml:space="preserve"> It should call the “</w:t>
+      </w:r>
+      <w:r>
+        <w:t>Handle</w:t>
+      </w:r>
+      <w:r>
+        <w:t xml:space="preserve"> …” method.</w:t>
+      </w:r>
+    </w:p>
+    <w:p>
+      <w:pPr>
+        <w:pStyle w:val="ListParagraph"/>
+        <w:numPr>
+          <w:ilvl w:val="0"/>
+          <w:numId w:val="13"/>
+        </w:numPr>
+        <w:spacing w:line="288" w:lineRule="auto"/>
+      </w:pPr>
+      <w:r>
+        <w:t>Let everyone know about the event</w:t>
       </w:r>
     </w:p>
     <w:p>
@@ -1739,17 +2732,47 @@
           <w:numId w:val="13"/>
         </w:numPr>
         <w:spacing w:line="288" w:lineRule="auto"/>
-      </w:pPr>
-      <w:r>
-        <w:t xml:space="preserve">Create a “Do” override method in the message class by </w:t>
-      </w:r>
-      <w:proofErr w:type="spellStart"/>
-      <w:r>
-        <w:t>copypasting</w:t>
-      </w:r>
-      <w:proofErr w:type="spellEnd"/>
-      <w:r>
-        <w:t xml:space="preserve"> any of the existing ones.</w:t>
+        <w:ind w:left="900" w:hanging="540"/>
+      </w:pPr>
+      <w:r>
+        <w:t xml:space="preserve">Register this event in the “Register Events </w:t>
+      </w:r>
+      <w:proofErr w:type="gramStart"/>
+      <w:r>
+        <w:t>To</w:t>
+      </w:r>
+      <w:proofErr w:type="gramEnd"/>
+      <w:r>
+        <w:t xml:space="preserve"> </w:t>
+      </w:r>
+      <w:r>
+        <w:t>Controller</w:t>
+      </w:r>
+      <w:r>
+        <w:t xml:space="preserve">” override method of the </w:t>
+      </w:r>
+      <w:r>
+        <w:t>View</w:t>
+      </w:r>
+      <w:r>
+        <w:t xml:space="preserve"> class.</w:t>
+      </w:r>
+      <w:r>
+        <w:t xml:space="preserve"> Provide the message class as the event handler.</w:t>
+      </w:r>
+    </w:p>
+    <w:p>
+      <w:pPr>
+        <w:pStyle w:val="ListParagraph"/>
+        <w:numPr>
+          <w:ilvl w:val="1"/>
+          <w:numId w:val="13"/>
+        </w:numPr>
+        <w:spacing w:line="288" w:lineRule="auto"/>
+        <w:ind w:left="900" w:hanging="540"/>
+      </w:pPr>
+      <w:r>
+        <w:t>Register this event in the “Define Events” override method in the Controller class.</w:t>
       </w:r>
     </w:p>
     <w:p>
@@ -1762,7 +2785,56 @@
         <w:spacing w:line="288" w:lineRule="auto"/>
       </w:pPr>
       <w:r>
-        <w:t>Let everyone know about the event</w:t>
+        <w:t xml:space="preserve">Call the event by using </w:t>
+      </w:r>
+      <w:r>
+        <w:t xml:space="preserve">the </w:t>
+      </w:r>
+      <w:r>
+        <w:t>Generate Event</w:t>
+      </w:r>
+      <w:r>
+        <w:t xml:space="preserve"> method of the </w:t>
+      </w:r>
+      <w:r>
+        <w:t>Controller Actor</w:t>
+      </w:r>
+      <w:r>
+        <w:t xml:space="preserve"> class</w:t>
+      </w:r>
+      <w:r>
+        <w:t>.</w:t>
+      </w:r>
+    </w:p>
+    <w:p>
+      <w:pPr>
+        <w:spacing w:line="288" w:lineRule="auto"/>
+      </w:pPr>
+    </w:p>
+    <w:p>
+      <w:pPr>
+        <w:pStyle w:val="Heading2"/>
+      </w:pPr>
+      <w:bookmarkStart w:id="11" w:name="_Toc504486431"/>
+      <w:r>
+        <w:t>Event processed by the Controller</w:t>
+      </w:r>
+      <w:bookmarkEnd w:id="11"/>
+    </w:p>
+    <w:p>
+      <w:pPr>
+        <w:pStyle w:val="ListParagraph"/>
+        <w:numPr>
+          <w:ilvl w:val="0"/>
+          <w:numId w:val="15"/>
+        </w:numPr>
+        <w:spacing w:line="288" w:lineRule="auto"/>
+      </w:pPr>
+      <w:r>
+        <w:t>Create a handle method and a message for it</w:t>
+      </w:r>
+      <w:r>
+        <w:t>.</w:t>
       </w:r>
     </w:p>
     <w:p>
@@ -1770,20 +2842,13 @@
         <w:pStyle w:val="ListParagraph"/>
         <w:numPr>
           <w:ilvl w:val="1"/>
-          <w:numId w:val="13"/>
+          <w:numId w:val="15"/>
         </w:numPr>
         <w:spacing w:line="288" w:lineRule="auto"/>
-      </w:pPr>
-      <w:r>
-        <w:t xml:space="preserve">Register this event in the “Register Events </w:t>
-      </w:r>
-      <w:proofErr w:type="gramStart"/>
-      <w:r>
-        <w:t>To</w:t>
-      </w:r>
-      <w:proofErr w:type="gramEnd"/>
-      <w:r>
-        <w:t xml:space="preserve"> Source” override method of the Sink class.</w:t>
+        <w:ind w:left="900" w:hanging="540"/>
+      </w:pPr>
+      <w:r>
+        <w:t>In the Controller, create a “Handle …” method, to handle the event.</w:t>
       </w:r>
     </w:p>
     <w:p>
@@ -1791,12 +2856,20 @@
         <w:pStyle w:val="ListParagraph"/>
         <w:numPr>
           <w:ilvl w:val="1"/>
-          <w:numId w:val="13"/>
+          <w:numId w:val="15"/>
         </w:numPr>
         <w:spacing w:line="288" w:lineRule="auto"/>
-      </w:pPr>
-      <w:r>
-        <w:t>Register this event in the “Define Events” override method in the Source (Controller) class.</w:t>
+        <w:ind w:left="900" w:hanging="540"/>
+      </w:pPr>
+      <w:r>
+        <w:lastRenderedPageBreak/>
+        <w:t>Create a message class for this method by inheriting from the “</w:t>
+      </w:r>
+      <w:r>
+        <w:t>Abstract Event Handler for the Controller</w:t>
+      </w:r>
+      <w:r>
+        <w:t>” class. Change the icon, otherwise you will not distinguish different messages during the event registration.</w:t>
       </w:r>
     </w:p>
     <w:p>
@@ -1804,32 +2877,33 @@
         <w:pStyle w:val="ListParagraph"/>
         <w:numPr>
           <w:ilvl w:val="1"/>
-          <w:numId w:val="13"/>
+          <w:numId w:val="15"/>
         </w:numPr>
         <w:spacing w:line="288" w:lineRule="auto"/>
-      </w:pPr>
-      <w:r>
-        <w:t>Do not forget to call the Generate Event method of the Event Source class in the Controller when you need to update the sink.</w:t>
-      </w:r>
-    </w:p>
-    <w:p>
-      <w:pPr>
-        <w:spacing w:line="288" w:lineRule="auto"/>
-      </w:pPr>
-    </w:p>
-    <w:p>
-      <w:pPr>
-        <w:spacing w:line="288" w:lineRule="auto"/>
-        <w:rPr>
-          <w:b/>
-        </w:rPr>
-      </w:pPr>
-      <w:r>
-        <w:rPr>
-          <w:b/>
-        </w:rPr>
-        <w:lastRenderedPageBreak/>
-        <w:t>New Source event</w:t>
+        <w:ind w:left="900" w:hanging="540"/>
+      </w:pPr>
+      <w:r>
+        <w:t>In the message class, create a “</w:t>
+      </w:r>
+      <w:r>
+        <w:t>Handle Event</w:t>
+      </w:r>
+      <w:r>
+        <w:t xml:space="preserve">” override method by </w:t>
+      </w:r>
+      <w:proofErr w:type="spellStart"/>
+      <w:r>
+        <w:t>copypasting</w:t>
+      </w:r>
+      <w:proofErr w:type="spellEnd"/>
+      <w:r>
+        <w:t xml:space="preserve"> any of the existing ones. It should call the “</w:t>
+      </w:r>
+      <w:r>
+        <w:t>Handle</w:t>
+      </w:r>
+      <w:r>
+        <w:t xml:space="preserve"> …” method.</w:t>
       </w:r>
     </w:p>
     <w:p>
@@ -1837,12 +2911,29 @@
         <w:pStyle w:val="ListParagraph"/>
         <w:numPr>
           <w:ilvl w:val="0"/>
-          <w:numId w:val="14"/>
+          <w:numId w:val="15"/>
         </w:numPr>
         <w:spacing w:line="288" w:lineRule="auto"/>
       </w:pPr>
       <w:r>
-        <w:t>Same (however, if you need no GUI update, just skip it).</w:t>
+        <w:t>Let everyone know about the event</w:t>
+      </w:r>
+    </w:p>
+    <w:p>
+      <w:pPr>
+        <w:pStyle w:val="ListParagraph"/>
+        <w:numPr>
+          <w:ilvl w:val="1"/>
+          <w:numId w:val="15"/>
+        </w:numPr>
+        <w:spacing w:line="288" w:lineRule="auto"/>
+        <w:ind w:left="900" w:hanging="540"/>
+      </w:pPr>
+      <w:r>
+        <w:t>Register this event in the “Define Events” override method in the Controller class.</w:t>
+      </w:r>
+      <w:r>
+        <w:t xml:space="preserve"> Send True to the “Source Has Handler” input of the “Add Event” method and provide the message class as a message handler.</w:t>
       </w:r>
     </w:p>
     <w:p>
@@ -1850,140 +2941,39 @@
         <w:pStyle w:val="ListParagraph"/>
         <w:numPr>
           <w:ilvl w:val="0"/>
-          <w:numId w:val="14"/>
+          <w:numId w:val="15"/>
         </w:numPr>
         <w:spacing w:line="288" w:lineRule="auto"/>
       </w:pPr>
       <w:r>
-        <w:t>Create an event, a method, and a message</w:t>
-      </w:r>
-    </w:p>
-    <w:p>
-      <w:pPr>
-        <w:pStyle w:val="ListParagraph"/>
-        <w:numPr>
-          <w:ilvl w:val="1"/>
-          <w:numId w:val="14"/>
-        </w:numPr>
-        <w:spacing w:line="288" w:lineRule="auto"/>
-      </w:pPr>
-      <w:r>
-        <w:t>Create a class for the event type</w:t>
-      </w:r>
-      <w:r>
-        <w:t xml:space="preserve"> by inheriting from the Event class</w:t>
-      </w:r>
-    </w:p>
-    <w:p>
-      <w:pPr>
-        <w:pStyle w:val="ListParagraph"/>
-        <w:numPr>
-          <w:ilvl w:val="1"/>
-          <w:numId w:val="14"/>
-        </w:numPr>
-        <w:spacing w:line="288" w:lineRule="auto"/>
-      </w:pPr>
-      <w:r>
-        <w:t>In the Source, create a method to process the event.</w:t>
-      </w:r>
-    </w:p>
-    <w:p>
-      <w:pPr>
-        <w:pStyle w:val="ListParagraph"/>
-        <w:numPr>
-          <w:ilvl w:val="1"/>
-          <w:numId w:val="14"/>
-        </w:numPr>
-        <w:spacing w:line="288" w:lineRule="auto"/>
-      </w:pPr>
-      <w:r>
-        <w:t>Using the standard functionality (MGI Message Maker), create a message for this method. Then change the inheritance of the message to “</w:t>
-      </w:r>
-      <w:r>
-        <w:t>Abstract Event Handler for Controller Actor</w:t>
-      </w:r>
-      <w:r>
-        <w:t>”. The methods “Send …” and “Do” can be deleted – MGI Message Maker will not notice it. Change the icon,</w:t>
-      </w:r>
-      <w:r>
-        <w:t xml:space="preserve"> </w:t>
-      </w:r>
-      <w:r>
-        <w:t>otherwise you will not distinguish different messages during the event registration.</w:t>
-      </w:r>
-    </w:p>
-    <w:p>
-      <w:pPr>
-        <w:pStyle w:val="ListParagraph"/>
-        <w:numPr>
-          <w:ilvl w:val="1"/>
-          <w:numId w:val="14"/>
-        </w:numPr>
-        <w:spacing w:line="288" w:lineRule="auto"/>
-      </w:pPr>
-      <w:r>
-        <w:t xml:space="preserve">Create a “Handle Event” override method in the message class by </w:t>
-      </w:r>
-      <w:proofErr w:type="spellStart"/>
-      <w:r>
-        <w:t>copypasting</w:t>
-      </w:r>
-      <w:proofErr w:type="spellEnd"/>
-      <w:r>
-        <w:t xml:space="preserve"> any of the existing ones. </w:t>
-      </w:r>
-    </w:p>
-    <w:p>
-      <w:pPr>
-        <w:pStyle w:val="ListParagraph"/>
-        <w:numPr>
-          <w:ilvl w:val="0"/>
-          <w:numId w:val="14"/>
-        </w:numPr>
-        <w:spacing w:line="288" w:lineRule="auto"/>
-      </w:pPr>
-      <w:r>
-        <w:t>Let everyone know about the event.</w:t>
-      </w:r>
-    </w:p>
-    <w:p>
-      <w:pPr>
-        <w:pStyle w:val="ListParagraph"/>
-        <w:numPr>
-          <w:ilvl w:val="1"/>
-          <w:numId w:val="14"/>
-        </w:numPr>
-        <w:spacing w:line="288" w:lineRule="auto"/>
-      </w:pPr>
-      <w:r>
-        <w:t>Register the event in the “Define Events” override method in the Controller class. Send True to the “Source Has Handler” input of the “Add Event” method, and provide the message class as a message handler.</w:t>
-      </w:r>
-    </w:p>
-    <w:p>
-      <w:pPr>
-        <w:pStyle w:val="ListParagraph"/>
-        <w:numPr>
-          <w:ilvl w:val="1"/>
-          <w:numId w:val="14"/>
-        </w:numPr>
-        <w:spacing w:line="288" w:lineRule="auto"/>
-      </w:pPr>
-      <w:r>
-        <w:t xml:space="preserve">Create a method and a message for the </w:t>
+        <w:t xml:space="preserve">Call the event by using </w:t>
+      </w:r>
+      <w:r>
+        <w:t xml:space="preserve">the </w:t>
+      </w:r>
+      <w:r>
+        <w:t>Generate Event</w:t>
+      </w:r>
+      <w:r>
+        <w:t>/Generate and Broadcast Event</w:t>
+      </w:r>
+      <w:r>
+        <w:t xml:space="preserve"> method of the </w:t>
       </w:r>
       <w:r>
         <w:t>View</w:t>
       </w:r>
-      <w:bookmarkStart w:id="1" w:name="_GoBack"/>
-      <w:bookmarkEnd w:id="1"/>
-      <w:r>
-        <w:t>; the method should call “Generate Event” of the parent Event Sink class.</w:t>
+      <w:r>
+        <w:t xml:space="preserve"> Actor</w:t>
+      </w:r>
+      <w:r>
+        <w:t xml:space="preserve"> class.</w:t>
       </w:r>
     </w:p>
     <w:p/>
     <w:sectPr>
-      <w:headerReference w:type="default" r:id="rId9"/>
-      <w:footerReference w:type="default" r:id="rId10"/>
+      <w:headerReference w:type="default" r:id="rId16"/>
+      <w:footerReference w:type="default" r:id="rId17"/>
       <w:pgSz w:w="12240" w:h="15840"/>
       <w:pgMar w:top="1332" w:right="1440" w:bottom="1440" w:left="1440" w:header="680" w:footer="720" w:gutter="0"/>
       <w:cols w:space="720"/>
@@ -2234,7 +3224,7 @@
                               <w:szCs w:val="18"/>
                               <w:u w:val="none"/>
                             </w:rPr>
-                            <w:t>3</w:t>
+                            <w:t>6</w:t>
                           </w:r>
                           <w:r>
                             <w:rPr>
@@ -2387,7 +3377,7 @@
                         <w:szCs w:val="18"/>
                         <w:u w:val="none"/>
                       </w:rPr>
-                      <w:t>3</w:t>
+                      <w:t>6</w:t>
                     </w:r>
                     <w:r>
                       <w:rPr>
@@ -2543,6 +3533,92 @@
 <file path=word/numbering.xml><?xml version="1.0" encoding="utf-8"?>
 <w:numbering xmlns:wpc="http://schemas.microsoft.com/office/word/2010/wordprocessingCanvas" xmlns:cx="http://schemas.microsoft.com/office/drawing/2014/chartex" xmlns:cx1="http://schemas.microsoft.com/office/drawing/2015/9/8/chartex" xmlns:cx2="http://schemas.microsoft.com/office/drawing/2015/10/21/chartex" xmlns:cx3="http://schemas.microsoft.com/office/drawing/2016/5/9/chartex" xmlns:cx4="http://schemas.microsoft.com/office/drawing/2016/5/10/chartex" xmlns:cx5="http://schemas.microsoft.com/office/drawing/2016/5/11/chartex" xmlns:cx6="http://schemas.microsoft.com/office/drawing/2016/5/12/chartex" xmlns:cx7="http://schemas.microsoft.com/office/drawing/2016/5/13/chartex" xmlns:cx8="http://schemas.microsoft.com/office/drawing/2016/5/14/chartex" xmlns:mc="http://schemas.openxmlformats.org/markup-compatibility/2006" xmlns:aink="http://schemas.microsoft.com/office/drawing/2016/ink" xmlns:am3d="http://schemas.microsoft.com/office/drawing/2017/model3d" xmlns:o="urn:schemas-microsoft-com:office:office" xmlns:r="http://schemas.openxmlformats.org/officeDocument/2006/relationships" xmlns:m="http://schemas.openxmlformats.org/officeDocument/2006/math" xmlns:v="urn:schemas-microsoft-com:vml" xmlns:wp14="http://schemas.microsoft.com/office/word/2010/wordprocessingDrawing" xmlns:wp="http://schemas.openxmlformats.org/drawingml/2006/wordprocessingDrawing" xmlns:w10="urn:schemas-microsoft-com:office:word" xmlns:w="http://schemas.openxmlformats.org/wordprocessingml/2006/main" xmlns:w14="http://schemas.microsoft.com/office/word/2010/wordml" xmlns:w15="http://schemas.microsoft.com/office/word/2012/wordml" xmlns:w16cid="http://schemas.microsoft.com/office/word/2016/wordml/cid" xmlns:w16se="http://schemas.microsoft.com/office/word/2015/wordml/symex" xmlns:wpg="http://schemas.microsoft.com/office/word/2010/wordprocessingGroup" xmlns:wpi="http://schemas.microsoft.com/office/word/2010/wordprocessingInk" xmlns:wne="http://schemas.microsoft.com/office/word/2006/wordml" xmlns:wps="http://schemas.microsoft.com/office/word/2010/wordprocessingShape" mc:Ignorable="w14 w15 w16se w16cid wp14">
   <w:abstractNum w:abstractNumId="0" w15:restartNumberingAfterBreak="0">
+    <w:nsid w:val="02A642FB"/>
+    <w:multiLevelType w:val="multilevel"/>
+    <w:tmpl w:val="0809001F"/>
+    <w:lvl w:ilvl="0">
+      <w:start w:val="1"/>
+      <w:numFmt w:val="decimal"/>
+      <w:lvlText w:val="%1."/>
+      <w:lvlJc w:val="left"/>
+      <w:pPr>
+        <w:ind w:left="360" w:hanging="360"/>
+      </w:pPr>
+    </w:lvl>
+    <w:lvl w:ilvl="1">
+      <w:start w:val="1"/>
+      <w:numFmt w:val="decimal"/>
+      <w:lvlText w:val="%1.%2."/>
+      <w:lvlJc w:val="left"/>
+      <w:pPr>
+        <w:ind w:left="792" w:hanging="432"/>
+      </w:pPr>
+    </w:lvl>
+    <w:lvl w:ilvl="2">
+      <w:start w:val="1"/>
+      <w:numFmt w:val="decimal"/>
+      <w:lvlText w:val="%1.%2.%3."/>
+      <w:lvlJc w:val="left"/>
+      <w:pPr>
+        <w:ind w:left="1224" w:hanging="504"/>
+      </w:pPr>
+    </w:lvl>
+    <w:lvl w:ilvl="3">
+      <w:start w:val="1"/>
+      <w:numFmt w:val="decimal"/>
+      <w:lvlText w:val="%1.%2.%3.%4."/>
+      <w:lvlJc w:val="left"/>
+      <w:pPr>
+        <w:ind w:left="1728" w:hanging="648"/>
+      </w:pPr>
+    </w:lvl>
+    <w:lvl w:ilvl="4">
+      <w:start w:val="1"/>
+      <w:numFmt w:val="decimal"/>
+      <w:lvlText w:val="%1.%2.%3.%4.%5."/>
+      <w:lvlJc w:val="left"/>
+      <w:pPr>
+        <w:ind w:left="2232" w:hanging="792"/>
+      </w:pPr>
+    </w:lvl>
+    <w:lvl w:ilvl="5">
+      <w:start w:val="1"/>
+      <w:numFmt w:val="decimal"/>
+      <w:lvlText w:val="%1.%2.%3.%4.%5.%6."/>
+      <w:lvlJc w:val="left"/>
+      <w:pPr>
+        <w:ind w:left="2736" w:hanging="936"/>
+      </w:pPr>
+    </w:lvl>
+    <w:lvl w:ilvl="6">
+      <w:start w:val="1"/>
+      <w:numFmt w:val="decimal"/>
+      <w:lvlText w:val="%1.%2.%3.%4.%5.%6.%7."/>
+      <w:lvlJc w:val="left"/>
+      <w:pPr>
+        <w:ind w:left="3240" w:hanging="1080"/>
+      </w:pPr>
+    </w:lvl>
+    <w:lvl w:ilvl="7">
+      <w:start w:val="1"/>
+      <w:numFmt w:val="decimal"/>
+      <w:lvlText w:val="%1.%2.%3.%4.%5.%6.%7.%8."/>
+      <w:lvlJc w:val="left"/>
+      <w:pPr>
+        <w:ind w:left="3744" w:hanging="1224"/>
+      </w:pPr>
+    </w:lvl>
+    <w:lvl w:ilvl="8">
+      <w:start w:val="1"/>
+      <w:numFmt w:val="decimal"/>
+      <w:lvlText w:val="%1.%2.%3.%4.%5.%6.%7.%8.%9."/>
+      <w:lvlJc w:val="left"/>
+      <w:pPr>
+        <w:ind w:left="4320" w:hanging="1440"/>
+      </w:pPr>
+    </w:lvl>
+  </w:abstractNum>
+  <w:abstractNum w:abstractNumId="1" w15:restartNumberingAfterBreak="0">
     <w:nsid w:val="0D675D78"/>
     <w:multiLevelType w:val="hybridMultilevel"/>
     <w:tmpl w:val="40B26DB6"/>
@@ -2655,7 +3731,7 @@
       </w:rPr>
     </w:lvl>
   </w:abstractNum>
-  <w:abstractNum w:abstractNumId="1" w15:restartNumberingAfterBreak="0">
+  <w:abstractNum w:abstractNumId="2" w15:restartNumberingAfterBreak="0">
     <w:nsid w:val="0FD76BF5"/>
     <w:multiLevelType w:val="hybridMultilevel"/>
     <w:tmpl w:val="DD8CE3C6"/>
@@ -2768,7 +3844,7 @@
       </w:rPr>
     </w:lvl>
   </w:abstractNum>
-  <w:abstractNum w:abstractNumId="2" w15:restartNumberingAfterBreak="0">
+  <w:abstractNum w:abstractNumId="3" w15:restartNumberingAfterBreak="0">
     <w:nsid w:val="118A1447"/>
     <w:multiLevelType w:val="hybridMultilevel"/>
     <w:tmpl w:val="58CE6716"/>
@@ -2881,7 +3957,7 @@
       </w:rPr>
     </w:lvl>
   </w:abstractNum>
-  <w:abstractNum w:abstractNumId="3" w15:restartNumberingAfterBreak="0">
+  <w:abstractNum w:abstractNumId="4" w15:restartNumberingAfterBreak="0">
     <w:nsid w:val="22281B9C"/>
     <w:multiLevelType w:val="hybridMultilevel"/>
     <w:tmpl w:val="B456CB80"/>
@@ -2994,7 +4070,7 @@
       </w:rPr>
     </w:lvl>
   </w:abstractNum>
-  <w:abstractNum w:abstractNumId="4" w15:restartNumberingAfterBreak="0">
+  <w:abstractNum w:abstractNumId="5" w15:restartNumberingAfterBreak="0">
     <w:nsid w:val="2525415E"/>
     <w:multiLevelType w:val="hybridMultilevel"/>
     <w:tmpl w:val="D28E22F2"/>
@@ -3107,7 +4183,96 @@
       </w:rPr>
     </w:lvl>
   </w:abstractNum>
-  <w:abstractNum w:abstractNumId="5" w15:restartNumberingAfterBreak="0">
+  <w:abstractNum w:abstractNumId="6" w15:restartNumberingAfterBreak="0">
+    <w:nsid w:val="2A9F496C"/>
+    <w:multiLevelType w:val="hybridMultilevel"/>
+    <w:tmpl w:val="0218B92E"/>
+    <w:lvl w:ilvl="0" w:tplc="0809000F">
+      <w:start w:val="1"/>
+      <w:numFmt w:val="decimal"/>
+      <w:lvlText w:val="%1."/>
+      <w:lvlJc w:val="left"/>
+      <w:pPr>
+        <w:ind w:left="720" w:hanging="360"/>
+      </w:pPr>
+      <w:rPr>
+        <w:rFonts w:hint="default"/>
+      </w:rPr>
+    </w:lvl>
+    <w:lvl w:ilvl="1" w:tplc="08090019" w:tentative="1">
+      <w:start w:val="1"/>
+      <w:numFmt w:val="lowerLetter"/>
+      <w:lvlText w:val="%2."/>
+      <w:lvlJc w:val="left"/>
+      <w:pPr>
+        <w:ind w:left="1440" w:hanging="360"/>
+      </w:pPr>
+    </w:lvl>
+    <w:lvl w:ilvl="2" w:tplc="0809001B" w:tentative="1">
+      <w:start w:val="1"/>
+      <w:numFmt w:val="lowerRoman"/>
+      <w:lvlText w:val="%3."/>
+      <w:lvlJc w:val="right"/>
+      <w:pPr>
+        <w:ind w:left="2160" w:hanging="180"/>
+      </w:pPr>
+    </w:lvl>
+    <w:lvl w:ilvl="3" w:tplc="0809000F" w:tentative="1">
+      <w:start w:val="1"/>
+      <w:numFmt w:val="decimal"/>
+      <w:lvlText w:val="%4."/>
+      <w:lvlJc w:val="left"/>
+      <w:pPr>
+        <w:ind w:left="2880" w:hanging="360"/>
+      </w:pPr>
+    </w:lvl>
+    <w:lvl w:ilvl="4" w:tplc="08090019" w:tentative="1">
+      <w:start w:val="1"/>
+      <w:numFmt w:val="lowerLetter"/>
+      <w:lvlText w:val="%5."/>
+      <w:lvlJc w:val="left"/>
+      <w:pPr>
+        <w:ind w:left="3600" w:hanging="360"/>
+      </w:pPr>
+    </w:lvl>
+    <w:lvl w:ilvl="5" w:tplc="0809001B" w:tentative="1">
+      <w:start w:val="1"/>
+      <w:numFmt w:val="lowerRoman"/>
+      <w:lvlText w:val="%6."/>
+      <w:lvlJc w:val="right"/>
+      <w:pPr>
+        <w:ind w:left="4320" w:hanging="180"/>
+      </w:pPr>
+    </w:lvl>
+    <w:lvl w:ilvl="6" w:tplc="0809000F" w:tentative="1">
+      <w:start w:val="1"/>
+      <w:numFmt w:val="decimal"/>
+      <w:lvlText w:val="%7."/>
+      <w:lvlJc w:val="left"/>
+      <w:pPr>
+        <w:ind w:left="5040" w:hanging="360"/>
+      </w:pPr>
+    </w:lvl>
+    <w:lvl w:ilvl="7" w:tplc="08090019" w:tentative="1">
+      <w:start w:val="1"/>
+      <w:numFmt w:val="lowerLetter"/>
+      <w:lvlText w:val="%8."/>
+      <w:lvlJc w:val="left"/>
+      <w:pPr>
+        <w:ind w:left="5760" w:hanging="360"/>
+      </w:pPr>
+    </w:lvl>
+    <w:lvl w:ilvl="8" w:tplc="0809001B" w:tentative="1">
+      <w:start w:val="1"/>
+      <w:numFmt w:val="lowerRoman"/>
+      <w:lvlText w:val="%9."/>
+      <w:lvlJc w:val="right"/>
+      <w:pPr>
+        <w:ind w:left="6480" w:hanging="180"/>
+      </w:pPr>
+    </w:lvl>
+  </w:abstractNum>
+  <w:abstractNum w:abstractNumId="7" w15:restartNumberingAfterBreak="0">
     <w:nsid w:val="2C197082"/>
     <w:multiLevelType w:val="hybridMultilevel"/>
     <w:tmpl w:val="022A3EF2"/>
@@ -3220,7 +4385,7 @@
       </w:rPr>
     </w:lvl>
   </w:abstractNum>
-  <w:abstractNum w:abstractNumId="6" w15:restartNumberingAfterBreak="0">
+  <w:abstractNum w:abstractNumId="8" w15:restartNumberingAfterBreak="0">
     <w:nsid w:val="2E2035B5"/>
     <w:multiLevelType w:val="hybridMultilevel"/>
     <w:tmpl w:val="1BC00DBC"/>
@@ -3333,7 +4498,7 @@
       </w:rPr>
     </w:lvl>
   </w:abstractNum>
-  <w:abstractNum w:abstractNumId="7" w15:restartNumberingAfterBreak="0">
+  <w:abstractNum w:abstractNumId="9" w15:restartNumberingAfterBreak="0">
     <w:nsid w:val="36673CCB"/>
     <w:multiLevelType w:val="hybridMultilevel"/>
     <w:tmpl w:val="075252AE"/>
@@ -3446,7 +4611,7 @@
       </w:rPr>
     </w:lvl>
   </w:abstractNum>
-  <w:abstractNum w:abstractNumId="8" w15:restartNumberingAfterBreak="0">
+  <w:abstractNum w:abstractNumId="10" w15:restartNumberingAfterBreak="0">
     <w:nsid w:val="3E550BCF"/>
     <w:multiLevelType w:val="hybridMultilevel"/>
     <w:tmpl w:val="89261F7C"/>
@@ -3559,7 +4724,7 @@
       </w:rPr>
     </w:lvl>
   </w:abstractNum>
-  <w:abstractNum w:abstractNumId="9" w15:restartNumberingAfterBreak="0">
+  <w:abstractNum w:abstractNumId="11" w15:restartNumberingAfterBreak="0">
     <w:nsid w:val="44651C97"/>
     <w:multiLevelType w:val="hybridMultilevel"/>
     <w:tmpl w:val="23C834E0"/>
@@ -3672,7 +4837,7 @@
       </w:rPr>
     </w:lvl>
   </w:abstractNum>
-  <w:abstractNum w:abstractNumId="10" w15:restartNumberingAfterBreak="0">
+  <w:abstractNum w:abstractNumId="12" w15:restartNumberingAfterBreak="0">
     <w:nsid w:val="49005231"/>
     <w:multiLevelType w:val="multilevel"/>
     <w:tmpl w:val="0809001F"/>
@@ -3761,7 +4926,120 @@
       </w:pPr>
     </w:lvl>
   </w:abstractNum>
-  <w:abstractNum w:abstractNumId="11" w15:restartNumberingAfterBreak="0">
+  <w:abstractNum w:abstractNumId="13" w15:restartNumberingAfterBreak="0">
+    <w:nsid w:val="49AB6430"/>
+    <w:multiLevelType w:val="hybridMultilevel"/>
+    <w:tmpl w:val="FE5E1618"/>
+    <w:lvl w:ilvl="0" w:tplc="8F986152">
+      <w:start w:val="1"/>
+      <w:numFmt w:val="bullet"/>
+      <w:lvlText w:val="-"/>
+      <w:lvlJc w:val="left"/>
+      <w:pPr>
+        <w:ind w:left="720" w:hanging="360"/>
+      </w:pPr>
+      <w:rPr>
+        <w:rFonts w:ascii="Verdana" w:eastAsiaTheme="minorHAnsi" w:hAnsi="Verdana" w:cstheme="minorBidi" w:hint="default"/>
+      </w:rPr>
+    </w:lvl>
+    <w:lvl w:ilvl="1" w:tplc="08090003" w:tentative="1">
+      <w:start w:val="1"/>
+      <w:numFmt w:val="bullet"/>
+      <w:lvlText w:val="o"/>
+      <w:lvlJc w:val="left"/>
+      <w:pPr>
+        <w:ind w:left="1440" w:hanging="360"/>
+      </w:pPr>
+      <w:rPr>
+        <w:rFonts w:ascii="Courier New" w:hAnsi="Courier New" w:cs="Courier New" w:hint="default"/>
+      </w:rPr>
+    </w:lvl>
+    <w:lvl w:ilvl="2" w:tplc="08090005" w:tentative="1">
+      <w:start w:val="1"/>
+      <w:numFmt w:val="bullet"/>
+      <w:lvlText w:val=""/>
+      <w:lvlJc w:val="left"/>
+      <w:pPr>
+        <w:ind w:left="2160" w:hanging="360"/>
+      </w:pPr>
+      <w:rPr>
+        <w:rFonts w:ascii="Wingdings" w:hAnsi="Wingdings" w:hint="default"/>
+      </w:rPr>
+    </w:lvl>
+    <w:lvl w:ilvl="3" w:tplc="08090001" w:tentative="1">
+      <w:start w:val="1"/>
+      <w:numFmt w:val="bullet"/>
+      <w:lvlText w:val=""/>
+      <w:lvlJc w:val="left"/>
+      <w:pPr>
+        <w:ind w:left="2880" w:hanging="360"/>
+      </w:pPr>
+      <w:rPr>
+        <w:rFonts w:ascii="Symbol" w:hAnsi="Symbol" w:hint="default"/>
+      </w:rPr>
+    </w:lvl>
+    <w:lvl w:ilvl="4" w:tplc="08090003" w:tentative="1">
+      <w:start w:val="1"/>
+      <w:numFmt w:val="bullet"/>
+      <w:lvlText w:val="o"/>
+      <w:lvlJc w:val="left"/>
+      <w:pPr>
+        <w:ind w:left="3600" w:hanging="360"/>
+      </w:pPr>
+      <w:rPr>
+        <w:rFonts w:ascii="Courier New" w:hAnsi="Courier New" w:cs="Courier New" w:hint="default"/>
+      </w:rPr>
+    </w:lvl>
+    <w:lvl w:ilvl="5" w:tplc="08090005" w:tentative="1">
+      <w:start w:val="1"/>
+      <w:numFmt w:val="bullet"/>
+      <w:lvlText w:val=""/>
+      <w:lvlJc w:val="left"/>
+      <w:pPr>
+        <w:ind w:left="4320" w:hanging="360"/>
+      </w:pPr>
+      <w:rPr>
+        <w:rFonts w:ascii="Wingdings" w:hAnsi="Wingdings" w:hint="default"/>
+      </w:rPr>
+    </w:lvl>
+    <w:lvl w:ilvl="6" w:tplc="08090001" w:tentative="1">
+      <w:start w:val="1"/>
+      <w:numFmt w:val="bullet"/>
+      <w:lvlText w:val=""/>
+      <w:lvlJc w:val="left"/>
+      <w:pPr>
+        <w:ind w:left="5040" w:hanging="360"/>
+      </w:pPr>
+      <w:rPr>
+        <w:rFonts w:ascii="Symbol" w:hAnsi="Symbol" w:hint="default"/>
+      </w:rPr>
+    </w:lvl>
+    <w:lvl w:ilvl="7" w:tplc="08090003" w:tentative="1">
+      <w:start w:val="1"/>
+      <w:numFmt w:val="bullet"/>
+      <w:lvlText w:val="o"/>
+      <w:lvlJc w:val="left"/>
+      <w:pPr>
+        <w:ind w:left="5760" w:hanging="360"/>
+      </w:pPr>
+      <w:rPr>
+        <w:rFonts w:ascii="Courier New" w:hAnsi="Courier New" w:cs="Courier New" w:hint="default"/>
+      </w:rPr>
+    </w:lvl>
+    <w:lvl w:ilvl="8" w:tplc="08090005" w:tentative="1">
+      <w:start w:val="1"/>
+      <w:numFmt w:val="bullet"/>
+      <w:lvlText w:val=""/>
+      <w:lvlJc w:val="left"/>
+      <w:pPr>
+        <w:ind w:left="6480" w:hanging="360"/>
+      </w:pPr>
+      <w:rPr>
+        <w:rFonts w:ascii="Wingdings" w:hAnsi="Wingdings" w:hint="default"/>
+      </w:rPr>
+    </w:lvl>
+  </w:abstractNum>
+  <w:abstractNum w:abstractNumId="14" w15:restartNumberingAfterBreak="0">
     <w:nsid w:val="4C052C26"/>
     <w:multiLevelType w:val="hybridMultilevel"/>
     <w:tmpl w:val="18085C36"/>
@@ -3850,7 +5128,7 @@
       </w:pPr>
     </w:lvl>
   </w:abstractNum>
-  <w:abstractNum w:abstractNumId="12" w15:restartNumberingAfterBreak="0">
+  <w:abstractNum w:abstractNumId="15" w15:restartNumberingAfterBreak="0">
     <w:nsid w:val="63254E6F"/>
     <w:multiLevelType w:val="multilevel"/>
     <w:tmpl w:val="0809001F"/>
@@ -3939,7 +5217,7 @@
       </w:pPr>
     </w:lvl>
   </w:abstractNum>
-  <w:abstractNum w:abstractNumId="13" w15:restartNumberingAfterBreak="0">
+  <w:abstractNum w:abstractNumId="16" w15:restartNumberingAfterBreak="0">
     <w:nsid w:val="746D530F"/>
     <w:multiLevelType w:val="hybridMultilevel"/>
     <w:tmpl w:val="3E1AC29E"/>
@@ -4053,46 +5331,55 @@
     </w:lvl>
   </w:abstractNum>
   <w:num w:numId="1">
+    <w:abstractNumId w:val="1"/>
+  </w:num>
+  <w:num w:numId="2">
+    <w:abstractNumId w:val="11"/>
+  </w:num>
+  <w:num w:numId="3">
+    <w:abstractNumId w:val="9"/>
+  </w:num>
+  <w:num w:numId="4">
+    <w:abstractNumId w:val="8"/>
+  </w:num>
+  <w:num w:numId="5">
+    <w:abstractNumId w:val="2"/>
+  </w:num>
+  <w:num w:numId="6">
+    <w:abstractNumId w:val="16"/>
+  </w:num>
+  <w:num w:numId="7">
+    <w:abstractNumId w:val="7"/>
+  </w:num>
+  <w:num w:numId="8">
+    <w:abstractNumId w:val="3"/>
+  </w:num>
+  <w:num w:numId="9">
+    <w:abstractNumId w:val="4"/>
+  </w:num>
+  <w:num w:numId="10">
+    <w:abstractNumId w:val="5"/>
+  </w:num>
+  <w:num w:numId="11">
+    <w:abstractNumId w:val="10"/>
+  </w:num>
+  <w:num w:numId="12">
+    <w:abstractNumId w:val="14"/>
+  </w:num>
+  <w:num w:numId="13">
+    <w:abstractNumId w:val="15"/>
+  </w:num>
+  <w:num w:numId="14">
+    <w:abstractNumId w:val="12"/>
+  </w:num>
+  <w:num w:numId="15">
     <w:abstractNumId w:val="0"/>
   </w:num>
-  <w:num w:numId="2">
-    <w:abstractNumId w:val="9"/>
-  </w:num>
-  <w:num w:numId="3">
-    <w:abstractNumId w:val="7"/>
-  </w:num>
-  <w:num w:numId="4">
+  <w:num w:numId="16">
     <w:abstractNumId w:val="6"/>
   </w:num>
-  <w:num w:numId="5">
-    <w:abstractNumId w:val="1"/>
-  </w:num>
-  <w:num w:numId="6">
+  <w:num w:numId="17">
     <w:abstractNumId w:val="13"/>
-  </w:num>
-  <w:num w:numId="7">
-    <w:abstractNumId w:val="5"/>
-  </w:num>
-  <w:num w:numId="8">
-    <w:abstractNumId w:val="2"/>
-  </w:num>
-  <w:num w:numId="9">
-    <w:abstractNumId w:val="3"/>
-  </w:num>
-  <w:num w:numId="10">
-    <w:abstractNumId w:val="4"/>
-  </w:num>
-  <w:num w:numId="11">
-    <w:abstractNumId w:val="8"/>
-  </w:num>
-  <w:num w:numId="12">
-    <w:abstractNumId w:val="11"/>
-  </w:num>
-  <w:num w:numId="13">
-    <w:abstractNumId w:val="12"/>
-  </w:num>
-  <w:num w:numId="14">
-    <w:abstractNumId w:val="10"/>
   </w:num>
 </w:numbering>
 </file>
@@ -5281,6 +6568,5704 @@
 </w:styles>
 </file>
 
+<file path=word/diagrams/colors1.xml><?xml version="1.0" encoding="utf-8"?>
+<dgm:colorsDef xmlns:dgm="http://schemas.openxmlformats.org/drawingml/2006/diagram" xmlns:a="http://schemas.openxmlformats.org/drawingml/2006/main" uniqueId="urn:microsoft.com/office/officeart/2005/8/colors/accent5_2">
+  <dgm:title val=""/>
+  <dgm:desc val=""/>
+  <dgm:catLst>
+    <dgm:cat type="accent5" pri="11200"/>
+  </dgm:catLst>
+  <dgm:styleLbl name="node0">
+    <dgm:fillClrLst meth="repeat">
+      <a:schemeClr val="accent5"/>
+    </dgm:fillClrLst>
+    <dgm:linClrLst meth="repeat">
+      <a:schemeClr val="lt1"/>
+    </dgm:linClrLst>
+    <dgm:effectClrLst/>
+    <dgm:txLinClrLst/>
+    <dgm:txFillClrLst/>
+    <dgm:txEffectClrLst/>
+  </dgm:styleLbl>
+  <dgm:styleLbl name="node1">
+    <dgm:fillClrLst meth="repeat">
+      <a:schemeClr val="accent5"/>
+    </dgm:fillClrLst>
+    <dgm:linClrLst meth="repeat">
+      <a:schemeClr val="lt1"/>
+    </dgm:linClrLst>
+    <dgm:effectClrLst/>
+    <dgm:txLinClrLst/>
+    <dgm:txFillClrLst/>
+    <dgm:txEffectClrLst/>
+  </dgm:styleLbl>
+  <dgm:styleLbl name="alignNode1">
+    <dgm:fillClrLst meth="repeat">
+      <a:schemeClr val="accent5"/>
+    </dgm:fillClrLst>
+    <dgm:linClrLst meth="repeat">
+      <a:schemeClr val="accent5"/>
+    </dgm:linClrLst>
+    <dgm:effectClrLst/>
+    <dgm:txLinClrLst/>
+    <dgm:txFillClrLst/>
+    <dgm:txEffectClrLst/>
+  </dgm:styleLbl>
+  <dgm:styleLbl name="lnNode1">
+    <dgm:fillClrLst meth="repeat">
+      <a:schemeClr val="accent5"/>
+    </dgm:fillClrLst>
+    <dgm:linClrLst meth="repeat">
+      <a:schemeClr val="lt1"/>
+    </dgm:linClrLst>
+    <dgm:effectClrLst/>
+    <dgm:txLinClrLst/>
+    <dgm:txFillClrLst/>
+    <dgm:txEffectClrLst/>
+  </dgm:styleLbl>
+  <dgm:styleLbl name="vennNode1">
+    <dgm:fillClrLst meth="repeat">
+      <a:schemeClr val="accent5">
+        <a:alpha val="50000"/>
+      </a:schemeClr>
+    </dgm:fillClrLst>
+    <dgm:linClrLst meth="repeat">
+      <a:schemeClr val="lt1"/>
+    </dgm:linClrLst>
+    <dgm:effectClrLst/>
+    <dgm:txLinClrLst/>
+    <dgm:txFillClrLst/>
+    <dgm:txEffectClrLst/>
+  </dgm:styleLbl>
+  <dgm:styleLbl name="node2">
+    <dgm:fillClrLst meth="repeat">
+      <a:schemeClr val="accent5"/>
+    </dgm:fillClrLst>
+    <dgm:linClrLst meth="repeat">
+      <a:schemeClr val="lt1"/>
+    </dgm:linClrLst>
+    <dgm:effectClrLst/>
+    <dgm:txLinClrLst/>
+    <dgm:txFillClrLst/>
+    <dgm:txEffectClrLst/>
+  </dgm:styleLbl>
+  <dgm:styleLbl name="node3">
+    <dgm:fillClrLst meth="repeat">
+      <a:schemeClr val="accent5"/>
+    </dgm:fillClrLst>
+    <dgm:linClrLst meth="repeat">
+      <a:schemeClr val="lt1"/>
+    </dgm:linClrLst>
+    <dgm:effectClrLst/>
+    <dgm:txLinClrLst/>
+    <dgm:txFillClrLst/>
+    <dgm:txEffectClrLst/>
+  </dgm:styleLbl>
+  <dgm:styleLbl name="node4">
+    <dgm:fillClrLst meth="repeat">
+      <a:schemeClr val="accent5"/>
+    </dgm:fillClrLst>
+    <dgm:linClrLst meth="repeat">
+      <a:schemeClr val="lt1"/>
+    </dgm:linClrLst>
+    <dgm:effectClrLst/>
+    <dgm:txLinClrLst/>
+    <dgm:txFillClrLst/>
+    <dgm:txEffectClrLst/>
+  </dgm:styleLbl>
+  <dgm:styleLbl name="fgImgPlace1">
+    <dgm:fillClrLst meth="repeat">
+      <a:schemeClr val="accent5">
+        <a:tint val="50000"/>
+      </a:schemeClr>
+    </dgm:fillClrLst>
+    <dgm:linClrLst meth="repeat">
+      <a:schemeClr val="lt1"/>
+    </dgm:linClrLst>
+    <dgm:effectClrLst/>
+    <dgm:txLinClrLst/>
+    <dgm:txFillClrLst meth="repeat">
+      <a:schemeClr val="lt1"/>
+    </dgm:txFillClrLst>
+    <dgm:txEffectClrLst/>
+  </dgm:styleLbl>
+  <dgm:styleLbl name="alignImgPlace1">
+    <dgm:fillClrLst meth="repeat">
+      <a:schemeClr val="accent5">
+        <a:tint val="50000"/>
+      </a:schemeClr>
+    </dgm:fillClrLst>
+    <dgm:linClrLst meth="repeat">
+      <a:schemeClr val="lt1"/>
+    </dgm:linClrLst>
+    <dgm:effectClrLst/>
+    <dgm:txLinClrLst/>
+    <dgm:txFillClrLst meth="repeat">
+      <a:schemeClr val="lt1"/>
+    </dgm:txFillClrLst>
+    <dgm:txEffectClrLst/>
+  </dgm:styleLbl>
+  <dgm:styleLbl name="bgImgPlace1">
+    <dgm:fillClrLst meth="repeat">
+      <a:schemeClr val="accent5">
+        <a:tint val="50000"/>
+      </a:schemeClr>
+    </dgm:fillClrLst>
+    <dgm:linClrLst meth="repeat">
+      <a:schemeClr val="lt1"/>
+    </dgm:linClrLst>
+    <dgm:effectClrLst/>
+    <dgm:txLinClrLst/>
+    <dgm:txFillClrLst meth="repeat">
+      <a:schemeClr val="lt1"/>
+    </dgm:txFillClrLst>
+    <dgm:txEffectClrLst/>
+  </dgm:styleLbl>
+  <dgm:styleLbl name="sibTrans2D1">
+    <dgm:fillClrLst meth="repeat">
+      <a:schemeClr val="accent5">
+        <a:tint val="60000"/>
+      </a:schemeClr>
+    </dgm:fillClrLst>
+    <dgm:linClrLst meth="repeat">
+      <a:schemeClr val="accent5">
+        <a:tint val="60000"/>
+      </a:schemeClr>
+    </dgm:linClrLst>
+    <dgm:effectClrLst/>
+    <dgm:txLinClrLst/>
+    <dgm:txFillClrLst/>
+    <dgm:txEffectClrLst/>
+  </dgm:styleLbl>
+  <dgm:styleLbl name="fgSibTrans2D1">
+    <dgm:fillClrLst meth="repeat">
+      <a:schemeClr val="accent5">
+        <a:tint val="60000"/>
+      </a:schemeClr>
+    </dgm:fillClrLst>
+    <dgm:linClrLst meth="repeat">
+      <a:schemeClr val="accent5">
+        <a:tint val="60000"/>
+      </a:schemeClr>
+    </dgm:linClrLst>
+    <dgm:effectClrLst/>
+    <dgm:txLinClrLst/>
+    <dgm:txFillClrLst/>
+    <dgm:txEffectClrLst/>
+  </dgm:styleLbl>
+  <dgm:styleLbl name="bgSibTrans2D1">
+    <dgm:fillClrLst meth="repeat">
+      <a:schemeClr val="accent5">
+        <a:tint val="60000"/>
+      </a:schemeClr>
+    </dgm:fillClrLst>
+    <dgm:linClrLst meth="repeat">
+      <a:schemeClr val="accent5">
+        <a:tint val="60000"/>
+      </a:schemeClr>
+    </dgm:linClrLst>
+    <dgm:effectClrLst/>
+    <dgm:txLinClrLst/>
+    <dgm:txFillClrLst/>
+    <dgm:txEffectClrLst/>
+  </dgm:styleLbl>
+  <dgm:styleLbl name="sibTrans1D1">
+    <dgm:fillClrLst meth="repeat">
+      <a:schemeClr val="accent5"/>
+    </dgm:fillClrLst>
+    <dgm:linClrLst meth="repeat">
+      <a:schemeClr val="accent5"/>
+    </dgm:linClrLst>
+    <dgm:effectClrLst/>
+    <dgm:txLinClrLst/>
+    <dgm:txFillClrLst meth="repeat">
+      <a:schemeClr val="tx1"/>
+    </dgm:txFillClrLst>
+    <dgm:txEffectClrLst/>
+  </dgm:styleLbl>
+  <dgm:styleLbl name="callout">
+    <dgm:fillClrLst meth="repeat">
+      <a:schemeClr val="accent5"/>
+    </dgm:fillClrLst>
+    <dgm:linClrLst meth="repeat">
+      <a:schemeClr val="accent5">
+        <a:tint val="50000"/>
+      </a:schemeClr>
+    </dgm:linClrLst>
+    <dgm:effectClrLst/>
+    <dgm:txLinClrLst/>
+    <dgm:txFillClrLst meth="repeat">
+      <a:schemeClr val="tx1"/>
+    </dgm:txFillClrLst>
+    <dgm:txEffectClrLst/>
+  </dgm:styleLbl>
+  <dgm:styleLbl name="asst0">
+    <dgm:fillClrLst meth="repeat">
+      <a:schemeClr val="accent5"/>
+    </dgm:fillClrLst>
+    <dgm:linClrLst meth="repeat">
+      <a:schemeClr val="lt1"/>
+    </dgm:linClrLst>
+    <dgm:effectClrLst/>
+    <dgm:txLinClrLst/>
+    <dgm:txFillClrLst/>
+    <dgm:txEffectClrLst/>
+  </dgm:styleLbl>
+  <dgm:styleLbl name="asst1">
+    <dgm:fillClrLst meth="repeat">
+      <a:schemeClr val="accent5"/>
+    </dgm:fillClrLst>
+    <dgm:linClrLst meth="repeat">
+      <a:schemeClr val="lt1"/>
+    </dgm:linClrLst>
+    <dgm:effectClrLst/>
+    <dgm:txLinClrLst/>
+    <dgm:txFillClrLst/>
+    <dgm:txEffectClrLst/>
+  </dgm:styleLbl>
+  <dgm:styleLbl name="asst2">
+    <dgm:fillClrLst meth="repeat">
+      <a:schemeClr val="accent5"/>
+    </dgm:fillClrLst>
+    <dgm:linClrLst meth="repeat">
+      <a:schemeClr val="lt1"/>
+    </dgm:linClrLst>
+    <dgm:effectClrLst/>
+    <dgm:txLinClrLst/>
+    <dgm:txFillClrLst/>
+    <dgm:txEffectClrLst/>
+  </dgm:styleLbl>
+  <dgm:styleLbl name="asst3">
+    <dgm:fillClrLst meth="repeat">
+      <a:schemeClr val="accent5"/>
+    </dgm:fillClrLst>
+    <dgm:linClrLst meth="repeat">
+      <a:schemeClr val="lt1"/>
+    </dgm:linClrLst>
+    <dgm:effectClrLst/>
+    <dgm:txLinClrLst/>
+    <dgm:txFillClrLst/>
+    <dgm:txEffectClrLst/>
+  </dgm:styleLbl>
+  <dgm:styleLbl name="asst4">
+    <dgm:fillClrLst meth="repeat">
+      <a:schemeClr val="accent5"/>
+    </dgm:fillClrLst>
+    <dgm:linClrLst meth="repeat">
+      <a:schemeClr val="lt1"/>
+    </dgm:linClrLst>
+    <dgm:effectClrLst/>
+    <dgm:txLinClrLst/>
+    <dgm:txFillClrLst/>
+    <dgm:txEffectClrLst/>
+  </dgm:styleLbl>
+  <dgm:styleLbl name="parChTrans2D1">
+    <dgm:fillClrLst meth="repeat">
+      <a:schemeClr val="accent5">
+        <a:tint val="60000"/>
+      </a:schemeClr>
+    </dgm:fillClrLst>
+    <dgm:linClrLst meth="repeat">
+      <a:schemeClr val="accent5">
+        <a:tint val="60000"/>
+      </a:schemeClr>
+    </dgm:linClrLst>
+    <dgm:effectClrLst/>
+    <dgm:txLinClrLst/>
+    <dgm:txFillClrLst meth="repeat">
+      <a:schemeClr val="lt1"/>
+    </dgm:txFillClrLst>
+    <dgm:txEffectClrLst/>
+  </dgm:styleLbl>
+  <dgm:styleLbl name="parChTrans2D2">
+    <dgm:fillClrLst meth="repeat">
+      <a:schemeClr val="accent5"/>
+    </dgm:fillClrLst>
+    <dgm:linClrLst meth="repeat">
+      <a:schemeClr val="accent5"/>
+    </dgm:linClrLst>
+    <dgm:effectClrLst/>
+    <dgm:txLinClrLst/>
+    <dgm:txFillClrLst meth="repeat">
+      <a:schemeClr val="lt1"/>
+    </dgm:txFillClrLst>
+    <dgm:txEffectClrLst/>
+  </dgm:styleLbl>
+  <dgm:styleLbl name="parChTrans2D3">
+    <dgm:fillClrLst meth="repeat">
+      <a:schemeClr val="accent5"/>
+    </dgm:fillClrLst>
+    <dgm:linClrLst meth="repeat">
+      <a:schemeClr val="accent5"/>
+    </dgm:linClrLst>
+    <dgm:effectClrLst/>
+    <dgm:txLinClrLst/>
+    <dgm:txFillClrLst meth="repeat">
+      <a:schemeClr val="lt1"/>
+    </dgm:txFillClrLst>
+    <dgm:txEffectClrLst/>
+  </dgm:styleLbl>
+  <dgm:styleLbl name="parChTrans2D4">
+    <dgm:fillClrLst meth="repeat">
+      <a:schemeClr val="accent5"/>
+    </dgm:fillClrLst>
+    <dgm:linClrLst meth="repeat">
+      <a:schemeClr val="accent5"/>
+    </dgm:linClrLst>
+    <dgm:effectClrLst/>
+    <dgm:txLinClrLst/>
+    <dgm:txFillClrLst meth="repeat">
+      <a:schemeClr val="lt1"/>
+    </dgm:txFillClrLst>
+    <dgm:txEffectClrLst/>
+  </dgm:styleLbl>
+  <dgm:styleLbl name="parChTrans1D1">
+    <dgm:fillClrLst meth="repeat">
+      <a:schemeClr val="accent5"/>
+    </dgm:fillClrLst>
+    <dgm:linClrLst meth="repeat">
+      <a:schemeClr val="accent5">
+        <a:shade val="60000"/>
+      </a:schemeClr>
+    </dgm:linClrLst>
+    <dgm:effectClrLst/>
+    <dgm:txLinClrLst/>
+    <dgm:txFillClrLst meth="repeat">
+      <a:schemeClr val="tx1"/>
+    </dgm:txFillClrLst>
+    <dgm:txEffectClrLst/>
+  </dgm:styleLbl>
+  <dgm:styleLbl name="parChTrans1D2">
+    <dgm:fillClrLst meth="repeat">
+      <a:schemeClr val="accent5"/>
+    </dgm:fillClrLst>
+    <dgm:linClrLst meth="repeat">
+      <a:schemeClr val="accent5">
+        <a:shade val="60000"/>
+      </a:schemeClr>
+    </dgm:linClrLst>
+    <dgm:effectClrLst/>
+    <dgm:txLinClrLst/>
+    <dgm:txFillClrLst meth="repeat">
+      <a:schemeClr val="tx1"/>
+    </dgm:txFillClrLst>
+    <dgm:txEffectClrLst/>
+  </dgm:styleLbl>
+  <dgm:styleLbl name="parChTrans1D3">
+    <dgm:fillClrLst meth="repeat">
+      <a:schemeClr val="accent5"/>
+    </dgm:fillClrLst>
+    <dgm:linClrLst meth="repeat">
+      <a:schemeClr val="accent5">
+        <a:shade val="80000"/>
+      </a:schemeClr>
+    </dgm:linClrLst>
+    <dgm:effectClrLst/>
+    <dgm:txLinClrLst/>
+    <dgm:txFillClrLst meth="repeat">
+      <a:schemeClr val="tx1"/>
+    </dgm:txFillClrLst>
+    <dgm:txEffectClrLst/>
+  </dgm:styleLbl>
+  <dgm:styleLbl name="parChTrans1D4">
+    <dgm:fillClrLst meth="repeat">
+      <a:schemeClr val="accent5"/>
+    </dgm:fillClrLst>
+    <dgm:linClrLst meth="repeat">
+      <a:schemeClr val="accent5">
+        <a:shade val="80000"/>
+      </a:schemeClr>
+    </dgm:linClrLst>
+    <dgm:effectClrLst/>
+    <dgm:txLinClrLst/>
+    <dgm:txFillClrLst meth="repeat">
+      <a:schemeClr val="tx1"/>
+    </dgm:txFillClrLst>
+    <dgm:txEffectClrLst/>
+  </dgm:styleLbl>
+  <dgm:styleLbl name="fgAcc1">
+    <dgm:fillClrLst meth="repeat">
+      <a:schemeClr val="lt1">
+        <a:alpha val="90000"/>
+      </a:schemeClr>
+    </dgm:fillClrLst>
+    <dgm:linClrLst meth="repeat">
+      <a:schemeClr val="accent5"/>
+    </dgm:linClrLst>
+    <dgm:effectClrLst/>
+    <dgm:txLinClrLst/>
+    <dgm:txFillClrLst meth="repeat">
+      <a:schemeClr val="dk1"/>
+    </dgm:txFillClrLst>
+    <dgm:txEffectClrLst/>
+  </dgm:styleLbl>
+  <dgm:styleLbl name="conFgAcc1">
+    <dgm:fillClrLst meth="repeat">
+      <a:schemeClr val="lt1">
+        <a:alpha val="90000"/>
+      </a:schemeClr>
+    </dgm:fillClrLst>
+    <dgm:linClrLst meth="repeat">
+      <a:schemeClr val="accent5"/>
+    </dgm:linClrLst>
+    <dgm:effectClrLst/>
+    <dgm:txLinClrLst/>
+    <dgm:txFillClrLst meth="repeat">
+      <a:schemeClr val="dk1"/>
+    </dgm:txFillClrLst>
+    <dgm:txEffectClrLst/>
+  </dgm:styleLbl>
+  <dgm:styleLbl name="alignAcc1">
+    <dgm:fillClrLst meth="repeat">
+      <a:schemeClr val="lt1">
+        <a:alpha val="90000"/>
+      </a:schemeClr>
+    </dgm:fillClrLst>
+    <dgm:linClrLst meth="repeat">
+      <a:schemeClr val="accent5"/>
+    </dgm:linClrLst>
+    <dgm:effectClrLst/>
+    <dgm:txLinClrLst/>
+    <dgm:txFillClrLst meth="repeat">
+      <a:schemeClr val="dk1"/>
+    </dgm:txFillClrLst>
+    <dgm:txEffectClrLst/>
+  </dgm:styleLbl>
+  <dgm:styleLbl name="trAlignAcc1">
+    <dgm:fillClrLst meth="repeat">
+      <a:schemeClr val="lt1">
+        <a:alpha val="40000"/>
+      </a:schemeClr>
+    </dgm:fillClrLst>
+    <dgm:linClrLst meth="repeat">
+      <a:schemeClr val="accent5"/>
+    </dgm:linClrLst>
+    <dgm:effectClrLst/>
+    <dgm:txLinClrLst/>
+    <dgm:txFillClrLst meth="repeat">
+      <a:schemeClr val="dk1"/>
+    </dgm:txFillClrLst>
+    <dgm:txEffectClrLst/>
+  </dgm:styleLbl>
+  <dgm:styleLbl name="bgAcc1">
+    <dgm:fillClrLst meth="repeat">
+      <a:schemeClr val="lt1">
+        <a:alpha val="90000"/>
+      </a:schemeClr>
+    </dgm:fillClrLst>
+    <dgm:linClrLst meth="repeat">
+      <a:schemeClr val="accent5"/>
+    </dgm:linClrLst>
+    <dgm:effectClrLst/>
+    <dgm:txLinClrLst/>
+    <dgm:txFillClrLst meth="repeat">
+      <a:schemeClr val="dk1"/>
+    </dgm:txFillClrLst>
+    <dgm:txEffectClrLst/>
+  </dgm:styleLbl>
+  <dgm:styleLbl name="solidFgAcc1">
+    <dgm:fillClrLst meth="repeat">
+      <a:schemeClr val="lt1"/>
+    </dgm:fillClrLst>
+    <dgm:linClrLst meth="repeat">
+      <a:schemeClr val="accent5"/>
+    </dgm:linClrLst>
+    <dgm:effectClrLst/>
+    <dgm:txLinClrLst/>
+    <dgm:txFillClrLst meth="repeat">
+      <a:schemeClr val="dk1"/>
+    </dgm:txFillClrLst>
+    <dgm:txEffectClrLst/>
+  </dgm:styleLbl>
+  <dgm:styleLbl name="solidAlignAcc1">
+    <dgm:fillClrLst meth="repeat">
+      <a:schemeClr val="lt1"/>
+    </dgm:fillClrLst>
+    <dgm:linClrLst meth="repeat">
+      <a:schemeClr val="accent5"/>
+    </dgm:linClrLst>
+    <dgm:effectClrLst/>
+    <dgm:txLinClrLst/>
+    <dgm:txFillClrLst meth="repeat">
+      <a:schemeClr val="dk1"/>
+    </dgm:txFillClrLst>
+    <dgm:txEffectClrLst/>
+  </dgm:styleLbl>
+  <dgm:styleLbl name="solidBgAcc1">
+    <dgm:fillClrLst meth="repeat">
+      <a:schemeClr val="lt1"/>
+    </dgm:fillClrLst>
+    <dgm:linClrLst meth="repeat">
+      <a:schemeClr val="accent5"/>
+    </dgm:linClrLst>
+    <dgm:effectClrLst/>
+    <dgm:txLinClrLst/>
+    <dgm:txFillClrLst meth="repeat">
+      <a:schemeClr val="dk1"/>
+    </dgm:txFillClrLst>
+    <dgm:txEffectClrLst/>
+  </dgm:styleLbl>
+  <dgm:styleLbl name="fgAccFollowNode1">
+    <dgm:fillClrLst meth="repeat">
+      <a:schemeClr val="accent5">
+        <a:alpha val="90000"/>
+        <a:tint val="40000"/>
+      </a:schemeClr>
+    </dgm:fillClrLst>
+    <dgm:linClrLst meth="repeat">
+      <a:schemeClr val="accent5">
+        <a:alpha val="90000"/>
+        <a:tint val="40000"/>
+      </a:schemeClr>
+    </dgm:linClrLst>
+    <dgm:effectClrLst/>
+    <dgm:txLinClrLst/>
+    <dgm:txFillClrLst meth="repeat">
+      <a:schemeClr val="dk1"/>
+    </dgm:txFillClrLst>
+    <dgm:txEffectClrLst/>
+  </dgm:styleLbl>
+  <dgm:styleLbl name="alignAccFollowNode1">
+    <dgm:fillClrLst meth="repeat">
+      <a:schemeClr val="accent5">
+        <a:alpha val="90000"/>
+        <a:tint val="40000"/>
+      </a:schemeClr>
+    </dgm:fillClrLst>
+    <dgm:linClrLst meth="repeat">
+      <a:schemeClr val="accent5">
+        <a:alpha val="90000"/>
+        <a:tint val="40000"/>
+      </a:schemeClr>
+    </dgm:linClrLst>
+    <dgm:effectClrLst/>
+    <dgm:txLinClrLst/>
+    <dgm:txFillClrLst meth="repeat">
+      <a:schemeClr val="dk1"/>
+    </dgm:txFillClrLst>
+    <dgm:txEffectClrLst/>
+  </dgm:styleLbl>
+  <dgm:styleLbl name="bgAccFollowNode1">
+    <dgm:fillClrLst meth="repeat">
+      <a:schemeClr val="accent5">
+        <a:alpha val="90000"/>
+        <a:tint val="40000"/>
+      </a:schemeClr>
+    </dgm:fillClrLst>
+    <dgm:linClrLst meth="repeat">
+      <a:schemeClr val="accent5">
+        <a:alpha val="90000"/>
+        <a:tint val="40000"/>
+      </a:schemeClr>
+    </dgm:linClrLst>
+    <dgm:effectClrLst/>
+    <dgm:txLinClrLst/>
+    <dgm:txFillClrLst meth="repeat">
+      <a:schemeClr val="dk1"/>
+    </dgm:txFillClrLst>
+    <dgm:txEffectClrLst/>
+  </dgm:styleLbl>
+  <dgm:styleLbl name="fgAcc0">
+    <dgm:fillClrLst meth="repeat">
+      <a:schemeClr val="lt1">
+        <a:alpha val="90000"/>
+      </a:schemeClr>
+    </dgm:fillClrLst>
+    <dgm:linClrLst meth="repeat">
+      <a:schemeClr val="accent5"/>
+    </dgm:linClrLst>
+    <dgm:effectClrLst/>
+    <dgm:txLinClrLst/>
+    <dgm:txFillClrLst meth="repeat">
+      <a:schemeClr val="dk1"/>
+    </dgm:txFillClrLst>
+    <dgm:txEffectClrLst/>
+  </dgm:styleLbl>
+  <dgm:styleLbl name="fgAcc2">
+    <dgm:fillClrLst meth="repeat">
+      <a:schemeClr val="lt1">
+        <a:alpha val="90000"/>
+      </a:schemeClr>
+    </dgm:fillClrLst>
+    <dgm:linClrLst meth="repeat">
+      <a:schemeClr val="accent5"/>
+    </dgm:linClrLst>
+    <dgm:effectClrLst/>
+    <dgm:txLinClrLst/>
+    <dgm:txFillClrLst meth="repeat">
+      <a:schemeClr val="dk1"/>
+    </dgm:txFillClrLst>
+    <dgm:txEffectClrLst/>
+  </dgm:styleLbl>
+  <dgm:styleLbl name="fgAcc3">
+    <dgm:fillClrLst meth="repeat">
+      <a:schemeClr val="lt1">
+        <a:alpha val="90000"/>
+      </a:schemeClr>
+    </dgm:fillClrLst>
+    <dgm:linClrLst meth="repeat">
+      <a:schemeClr val="accent5"/>
+    </dgm:linClrLst>
+    <dgm:effectClrLst/>
+    <dgm:txLinClrLst/>
+    <dgm:txFillClrLst meth="repeat">
+      <a:schemeClr val="dk1"/>
+    </dgm:txFillClrLst>
+    <dgm:txEffectClrLst/>
+  </dgm:styleLbl>
+  <dgm:styleLbl name="fgAcc4">
+    <dgm:fillClrLst meth="repeat">
+      <a:schemeClr val="lt1">
+        <a:alpha val="90000"/>
+      </a:schemeClr>
+    </dgm:fillClrLst>
+    <dgm:linClrLst meth="repeat">
+      <a:schemeClr val="accent5"/>
+    </dgm:linClrLst>
+    <dgm:effectClrLst/>
+    <dgm:txLinClrLst/>
+    <dgm:txFillClrLst meth="repeat">
+      <a:schemeClr val="dk1"/>
+    </dgm:txFillClrLst>
+    <dgm:txEffectClrLst/>
+  </dgm:styleLbl>
+  <dgm:styleLbl name="bgShp">
+    <dgm:fillClrLst meth="repeat">
+      <a:schemeClr val="accent5">
+        <a:tint val="40000"/>
+      </a:schemeClr>
+    </dgm:fillClrLst>
+    <dgm:linClrLst meth="repeat">
+      <a:schemeClr val="accent5"/>
+    </dgm:linClrLst>
+    <dgm:effectClrLst/>
+    <dgm:txLinClrLst/>
+    <dgm:txFillClrLst meth="repeat">
+      <a:schemeClr val="dk1"/>
+    </dgm:txFillClrLst>
+    <dgm:txEffectClrLst/>
+  </dgm:styleLbl>
+  <dgm:styleLbl name="dkBgShp">
+    <dgm:fillClrLst meth="repeat">
+      <a:schemeClr val="accent5">
+        <a:shade val="80000"/>
+      </a:schemeClr>
+    </dgm:fillClrLst>
+    <dgm:linClrLst meth="repeat">
+      <a:schemeClr val="accent5"/>
+    </dgm:linClrLst>
+    <dgm:effectClrLst/>
+    <dgm:txLinClrLst/>
+    <dgm:txFillClrLst meth="repeat">
+      <a:schemeClr val="lt1"/>
+    </dgm:txFillClrLst>
+    <dgm:txEffectClrLst/>
+  </dgm:styleLbl>
+  <dgm:styleLbl name="trBgShp">
+    <dgm:fillClrLst meth="repeat">
+      <a:schemeClr val="accent5">
+        <a:tint val="50000"/>
+        <a:alpha val="40000"/>
+      </a:schemeClr>
+    </dgm:fillClrLst>
+    <dgm:linClrLst meth="repeat">
+      <a:schemeClr val="accent5"/>
+    </dgm:linClrLst>
+    <dgm:effectClrLst/>
+    <dgm:txLinClrLst/>
+    <dgm:txFillClrLst meth="repeat">
+      <a:schemeClr val="lt1"/>
+    </dgm:txFillClrLst>
+    <dgm:txEffectClrLst/>
+  </dgm:styleLbl>
+  <dgm:styleLbl name="fgShp">
+    <dgm:fillClrLst meth="repeat">
+      <a:schemeClr val="accent5">
+        <a:tint val="60000"/>
+      </a:schemeClr>
+    </dgm:fillClrLst>
+    <dgm:linClrLst meth="repeat">
+      <a:schemeClr val="lt1"/>
+    </dgm:linClrLst>
+    <dgm:effectClrLst/>
+    <dgm:txLinClrLst/>
+    <dgm:txFillClrLst meth="repeat">
+      <a:schemeClr val="dk1"/>
+    </dgm:txFillClrLst>
+    <dgm:txEffectClrLst/>
+  </dgm:styleLbl>
+  <dgm:styleLbl name="revTx">
+    <dgm:fillClrLst meth="repeat">
+      <a:schemeClr val="lt1">
+        <a:alpha val="0"/>
+      </a:schemeClr>
+    </dgm:fillClrLst>
+    <dgm:linClrLst meth="repeat">
+      <a:schemeClr val="dk1">
+        <a:alpha val="0"/>
+      </a:schemeClr>
+    </dgm:linClrLst>
+    <dgm:effectClrLst/>
+    <dgm:txLinClrLst/>
+    <dgm:txFillClrLst meth="repeat">
+      <a:schemeClr val="tx1"/>
+    </dgm:txFillClrLst>
+    <dgm:txEffectClrLst/>
+  </dgm:styleLbl>
+</dgm:colorsDef>
+</file>
+
+<file path=word/diagrams/data1.xml><?xml version="1.0" encoding="utf-8"?>
+<dgm:dataModel xmlns:dgm="http://schemas.openxmlformats.org/drawingml/2006/diagram" xmlns:a="http://schemas.openxmlformats.org/drawingml/2006/main">
+  <dgm:ptLst>
+    <dgm:pt modelId="{119B84E7-2295-486F-8748-2AF8AAE878F2}" type="doc">
+      <dgm:prSet loTypeId="urn:microsoft.com/office/officeart/2008/layout/RadialCluster" loCatId="relationship" qsTypeId="urn:microsoft.com/office/officeart/2005/8/quickstyle/simple1" qsCatId="simple" csTypeId="urn:microsoft.com/office/officeart/2005/8/colors/accent5_2" csCatId="accent5" phldr="1"/>
+      <dgm:spPr/>
+      <dgm:t>
+        <a:bodyPr/>
+        <a:lstStyle/>
+        <a:p>
+          <a:endParaRPr lang="en-GB"/>
+        </a:p>
+      </dgm:t>
+    </dgm:pt>
+    <dgm:pt modelId="{F00A16E8-DB3A-4C37-A698-B43A36C03E1B}">
+      <dgm:prSet phldrT="[Text]">
+        <dgm:style>
+          <a:lnRef idx="2">
+            <a:schemeClr val="accent5">
+              <a:shade val="50000"/>
+            </a:schemeClr>
+          </a:lnRef>
+          <a:fillRef idx="1">
+            <a:schemeClr val="accent5"/>
+          </a:fillRef>
+          <a:effectRef idx="0">
+            <a:schemeClr val="accent5"/>
+          </a:effectRef>
+          <a:fontRef idx="minor">
+            <a:schemeClr val="lt1"/>
+          </a:fontRef>
+        </dgm:style>
+      </dgm:prSet>
+      <dgm:spPr/>
+      <dgm:t>
+        <a:bodyPr/>
+        <a:lstStyle/>
+        <a:p>
+          <a:r>
+            <a:rPr lang="en-GB"/>
+            <a:t>Controller</a:t>
+          </a:r>
+        </a:p>
+      </dgm:t>
+    </dgm:pt>
+    <dgm:pt modelId="{8BA4FA09-A140-4EEF-BF01-E4DD5F697264}" type="parTrans" cxnId="{FA2DF0E5-D941-44FB-9707-8D8E4B49E295}">
+      <dgm:prSet/>
+      <dgm:spPr/>
+      <dgm:t>
+        <a:bodyPr/>
+        <a:lstStyle/>
+        <a:p>
+          <a:endParaRPr lang="en-GB"/>
+        </a:p>
+      </dgm:t>
+    </dgm:pt>
+    <dgm:pt modelId="{4CDC3F59-D7F4-4089-BAC0-EA4B650AD24D}" type="sibTrans" cxnId="{FA2DF0E5-D941-44FB-9707-8D8E4B49E295}">
+      <dgm:prSet/>
+      <dgm:spPr/>
+      <dgm:t>
+        <a:bodyPr/>
+        <a:lstStyle/>
+        <a:p>
+          <a:endParaRPr lang="en-GB"/>
+        </a:p>
+      </dgm:t>
+    </dgm:pt>
+    <dgm:pt modelId="{896A4D69-DF78-411F-9497-727232B23A04}">
+      <dgm:prSet phldrT="[Text]">
+        <dgm:style>
+          <a:lnRef idx="1">
+            <a:schemeClr val="accent5"/>
+          </a:lnRef>
+          <a:fillRef idx="2">
+            <a:schemeClr val="accent5"/>
+          </a:fillRef>
+          <a:effectRef idx="1">
+            <a:schemeClr val="accent5"/>
+          </a:effectRef>
+          <a:fontRef idx="minor">
+            <a:schemeClr val="dk1"/>
+          </a:fontRef>
+        </dgm:style>
+      </dgm:prSet>
+      <dgm:spPr/>
+      <dgm:t>
+        <a:bodyPr/>
+        <a:lstStyle/>
+        <a:p>
+          <a:r>
+            <a:rPr lang="en-GB"/>
+            <a:t>View</a:t>
+          </a:r>
+        </a:p>
+      </dgm:t>
+    </dgm:pt>
+    <dgm:pt modelId="{98F3569B-14CC-4AEC-9092-822EC41794CA}" type="parTrans" cxnId="{CAB1BA0A-6C34-48AB-81AE-24F99FBCE066}">
+      <dgm:prSet/>
+      <dgm:spPr/>
+      <dgm:t>
+        <a:bodyPr/>
+        <a:lstStyle/>
+        <a:p>
+          <a:endParaRPr lang="en-GB"/>
+        </a:p>
+      </dgm:t>
+    </dgm:pt>
+    <dgm:pt modelId="{512C1247-DBC0-490B-9C13-A2A7F00FC64F}" type="sibTrans" cxnId="{CAB1BA0A-6C34-48AB-81AE-24F99FBCE066}">
+      <dgm:prSet/>
+      <dgm:spPr/>
+      <dgm:t>
+        <a:bodyPr/>
+        <a:lstStyle/>
+        <a:p>
+          <a:endParaRPr lang="en-GB"/>
+        </a:p>
+      </dgm:t>
+    </dgm:pt>
+    <dgm:pt modelId="{3455DD53-D031-42BB-ABDF-7B9FC05E9992}">
+      <dgm:prSet phldrT="[Text]">
+        <dgm:style>
+          <a:lnRef idx="1">
+            <a:schemeClr val="accent5"/>
+          </a:lnRef>
+          <a:fillRef idx="2">
+            <a:schemeClr val="accent5"/>
+          </a:fillRef>
+          <a:effectRef idx="1">
+            <a:schemeClr val="accent5"/>
+          </a:effectRef>
+          <a:fontRef idx="minor">
+            <a:schemeClr val="dk1"/>
+          </a:fontRef>
+        </dgm:style>
+      </dgm:prSet>
+      <dgm:spPr/>
+      <dgm:t>
+        <a:bodyPr/>
+        <a:lstStyle/>
+        <a:p>
+          <a:r>
+            <a:rPr lang="en-GB"/>
+            <a:t>View</a:t>
+          </a:r>
+        </a:p>
+      </dgm:t>
+    </dgm:pt>
+    <dgm:pt modelId="{C4232698-AE06-4387-8BAF-3782EA13AB60}" type="parTrans" cxnId="{2988719C-DD43-4544-8DDC-E5B0BBFEDEC4}">
+      <dgm:prSet/>
+      <dgm:spPr/>
+      <dgm:t>
+        <a:bodyPr/>
+        <a:lstStyle/>
+        <a:p>
+          <a:endParaRPr lang="en-GB"/>
+        </a:p>
+      </dgm:t>
+    </dgm:pt>
+    <dgm:pt modelId="{FD5CA30D-3C41-462E-B819-5FF82AC2F391}" type="sibTrans" cxnId="{2988719C-DD43-4544-8DDC-E5B0BBFEDEC4}">
+      <dgm:prSet/>
+      <dgm:spPr/>
+      <dgm:t>
+        <a:bodyPr/>
+        <a:lstStyle/>
+        <a:p>
+          <a:endParaRPr lang="en-GB"/>
+        </a:p>
+      </dgm:t>
+    </dgm:pt>
+    <dgm:pt modelId="{3C3EE338-D8D2-439B-A46A-364986E93772}">
+      <dgm:prSet phldrT="[Text]">
+        <dgm:style>
+          <a:lnRef idx="1">
+            <a:schemeClr val="accent5"/>
+          </a:lnRef>
+          <a:fillRef idx="2">
+            <a:schemeClr val="accent5"/>
+          </a:fillRef>
+          <a:effectRef idx="1">
+            <a:schemeClr val="accent5"/>
+          </a:effectRef>
+          <a:fontRef idx="minor">
+            <a:schemeClr val="dk1"/>
+          </a:fontRef>
+        </dgm:style>
+      </dgm:prSet>
+      <dgm:spPr/>
+      <dgm:t>
+        <a:bodyPr/>
+        <a:lstStyle/>
+        <a:p>
+          <a:r>
+            <a:rPr lang="en-GB"/>
+            <a:t>View</a:t>
+          </a:r>
+        </a:p>
+      </dgm:t>
+    </dgm:pt>
+    <dgm:pt modelId="{B6137944-BD90-4365-BA63-914A8B08804E}" type="parTrans" cxnId="{05822785-DF9C-4E83-B15B-C6BF9E3F178E}">
+      <dgm:prSet/>
+      <dgm:spPr/>
+      <dgm:t>
+        <a:bodyPr/>
+        <a:lstStyle/>
+        <a:p>
+          <a:endParaRPr lang="en-GB"/>
+        </a:p>
+      </dgm:t>
+    </dgm:pt>
+    <dgm:pt modelId="{8D99DF8F-9F08-41AA-B923-7E87F8B135C9}" type="sibTrans" cxnId="{05822785-DF9C-4E83-B15B-C6BF9E3F178E}">
+      <dgm:prSet/>
+      <dgm:spPr/>
+      <dgm:t>
+        <a:bodyPr/>
+        <a:lstStyle/>
+        <a:p>
+          <a:endParaRPr lang="en-GB"/>
+        </a:p>
+      </dgm:t>
+    </dgm:pt>
+    <dgm:pt modelId="{8BC1A6BB-4820-457D-BF50-25690562B737}" type="pres">
+      <dgm:prSet presAssocID="{119B84E7-2295-486F-8748-2AF8AAE878F2}" presName="Name0" presStyleCnt="0">
+        <dgm:presLayoutVars>
+          <dgm:chMax val="1"/>
+          <dgm:chPref val="1"/>
+          <dgm:dir/>
+          <dgm:animOne val="branch"/>
+          <dgm:animLvl val="lvl"/>
+        </dgm:presLayoutVars>
+      </dgm:prSet>
+      <dgm:spPr/>
+    </dgm:pt>
+    <dgm:pt modelId="{B68F2A1A-7A51-4936-B4B1-782A76E03C45}" type="pres">
+      <dgm:prSet presAssocID="{F00A16E8-DB3A-4C37-A698-B43A36C03E1B}" presName="singleCycle" presStyleCnt="0"/>
+      <dgm:spPr/>
+    </dgm:pt>
+    <dgm:pt modelId="{262CFFC7-3CB3-4226-B0B8-41B3F1C9AB96}" type="pres">
+      <dgm:prSet presAssocID="{F00A16E8-DB3A-4C37-A698-B43A36C03E1B}" presName="singleCenter" presStyleLbl="node1" presStyleIdx="0" presStyleCnt="4" custScaleX="545048" custScaleY="124094" custLinFactNeighborX="1178" custLinFactNeighborY="-35882">
+        <dgm:presLayoutVars>
+          <dgm:chMax val="7"/>
+          <dgm:chPref val="7"/>
+        </dgm:presLayoutVars>
+      </dgm:prSet>
+      <dgm:spPr/>
+    </dgm:pt>
+    <dgm:pt modelId="{CAAFEFBA-56E6-4243-90E7-3695E2BADF21}" type="pres">
+      <dgm:prSet presAssocID="{98F3569B-14CC-4AEC-9092-822EC41794CA}" presName="Name56" presStyleLbl="parChTrans1D2" presStyleIdx="0" presStyleCnt="3"/>
+      <dgm:spPr/>
+    </dgm:pt>
+    <dgm:pt modelId="{F85C872E-F117-4AB9-8D3F-4C2D6596022F}" type="pres">
+      <dgm:prSet presAssocID="{896A4D69-DF78-411F-9497-727232B23A04}" presName="text0" presStyleLbl="node1" presStyleIdx="1" presStyleCnt="4" custScaleX="368582" custScaleY="143774" custRadScaleRad="33903" custRadScaleInc="294541">
+        <dgm:presLayoutVars>
+          <dgm:bulletEnabled val="1"/>
+        </dgm:presLayoutVars>
+      </dgm:prSet>
+      <dgm:spPr/>
+    </dgm:pt>
+    <dgm:pt modelId="{E2D1D470-36C5-43A1-B8DE-51D5C636D05A}" type="pres">
+      <dgm:prSet presAssocID="{C4232698-AE06-4387-8BAF-3782EA13AB60}" presName="Name56" presStyleLbl="parChTrans1D2" presStyleIdx="1" presStyleCnt="3"/>
+      <dgm:spPr/>
+    </dgm:pt>
+    <dgm:pt modelId="{A51595C2-EE64-4973-B326-E08D935980A6}" type="pres">
+      <dgm:prSet presAssocID="{3455DD53-D031-42BB-ABDF-7B9FC05E9992}" presName="text0" presStyleLbl="node1" presStyleIdx="2" presStyleCnt="4" custScaleX="368582" custScaleY="143774" custRadScaleRad="208340" custRadScaleInc="-34819">
+        <dgm:presLayoutVars>
+          <dgm:bulletEnabled val="1"/>
+        </dgm:presLayoutVars>
+      </dgm:prSet>
+      <dgm:spPr/>
+    </dgm:pt>
+    <dgm:pt modelId="{0CC86E23-BDA1-4ECA-80F0-64F5CCD20B6D}" type="pres">
+      <dgm:prSet presAssocID="{B6137944-BD90-4365-BA63-914A8B08804E}" presName="Name56" presStyleLbl="parChTrans1D2" presStyleIdx="2" presStyleCnt="3"/>
+      <dgm:spPr/>
+    </dgm:pt>
+    <dgm:pt modelId="{6C090EE1-1436-416E-98AC-1838C0B0D8F6}" type="pres">
+      <dgm:prSet presAssocID="{3C3EE338-D8D2-439B-A46A-364986E93772}" presName="text0" presStyleLbl="node1" presStyleIdx="3" presStyleCnt="4" custScaleX="368582" custScaleY="143774" custRadScaleRad="200823" custRadScaleInc="34758">
+        <dgm:presLayoutVars>
+          <dgm:bulletEnabled val="1"/>
+        </dgm:presLayoutVars>
+      </dgm:prSet>
+      <dgm:spPr/>
+    </dgm:pt>
+  </dgm:ptLst>
+  <dgm:cxnLst>
+    <dgm:cxn modelId="{CAB1BA0A-6C34-48AB-81AE-24F99FBCE066}" srcId="{F00A16E8-DB3A-4C37-A698-B43A36C03E1B}" destId="{896A4D69-DF78-411F-9497-727232B23A04}" srcOrd="0" destOrd="0" parTransId="{98F3569B-14CC-4AEC-9092-822EC41794CA}" sibTransId="{512C1247-DBC0-490B-9C13-A2A7F00FC64F}"/>
+    <dgm:cxn modelId="{DB1D6211-C5E0-4DCD-84FE-D38090D4E00B}" type="presOf" srcId="{F00A16E8-DB3A-4C37-A698-B43A36C03E1B}" destId="{262CFFC7-3CB3-4226-B0B8-41B3F1C9AB96}" srcOrd="0" destOrd="0" presId="urn:microsoft.com/office/officeart/2008/layout/RadialCluster"/>
+    <dgm:cxn modelId="{6EBEA75F-A305-4E62-A568-7386534D3BBC}" type="presOf" srcId="{98F3569B-14CC-4AEC-9092-822EC41794CA}" destId="{CAAFEFBA-56E6-4243-90E7-3695E2BADF21}" srcOrd="0" destOrd="0" presId="urn:microsoft.com/office/officeart/2008/layout/RadialCluster"/>
+    <dgm:cxn modelId="{05822785-DF9C-4E83-B15B-C6BF9E3F178E}" srcId="{F00A16E8-DB3A-4C37-A698-B43A36C03E1B}" destId="{3C3EE338-D8D2-439B-A46A-364986E93772}" srcOrd="2" destOrd="0" parTransId="{B6137944-BD90-4365-BA63-914A8B08804E}" sibTransId="{8D99DF8F-9F08-41AA-B923-7E87F8B135C9}"/>
+    <dgm:cxn modelId="{2988719C-DD43-4544-8DDC-E5B0BBFEDEC4}" srcId="{F00A16E8-DB3A-4C37-A698-B43A36C03E1B}" destId="{3455DD53-D031-42BB-ABDF-7B9FC05E9992}" srcOrd="1" destOrd="0" parTransId="{C4232698-AE06-4387-8BAF-3782EA13AB60}" sibTransId="{FD5CA30D-3C41-462E-B819-5FF82AC2F391}"/>
+    <dgm:cxn modelId="{3AC965B9-F50D-400E-BBE3-07E9DF8A5227}" type="presOf" srcId="{3455DD53-D031-42BB-ABDF-7B9FC05E9992}" destId="{A51595C2-EE64-4973-B326-E08D935980A6}" srcOrd="0" destOrd="0" presId="urn:microsoft.com/office/officeart/2008/layout/RadialCluster"/>
+    <dgm:cxn modelId="{CD116FB9-1FD6-42E4-8156-58829C189043}" type="presOf" srcId="{119B84E7-2295-486F-8748-2AF8AAE878F2}" destId="{8BC1A6BB-4820-457D-BF50-25690562B737}" srcOrd="0" destOrd="0" presId="urn:microsoft.com/office/officeart/2008/layout/RadialCluster"/>
+    <dgm:cxn modelId="{BA2346C0-3E6F-4E93-8B80-CB4F156CEE24}" type="presOf" srcId="{C4232698-AE06-4387-8BAF-3782EA13AB60}" destId="{E2D1D470-36C5-43A1-B8DE-51D5C636D05A}" srcOrd="0" destOrd="0" presId="urn:microsoft.com/office/officeart/2008/layout/RadialCluster"/>
+    <dgm:cxn modelId="{C9AE63CB-0B6B-4965-BBB7-236D048F3EB0}" type="presOf" srcId="{B6137944-BD90-4365-BA63-914A8B08804E}" destId="{0CC86E23-BDA1-4ECA-80F0-64F5CCD20B6D}" srcOrd="0" destOrd="0" presId="urn:microsoft.com/office/officeart/2008/layout/RadialCluster"/>
+    <dgm:cxn modelId="{0986C1DD-288C-41EA-B498-1AA8AE14667D}" type="presOf" srcId="{3C3EE338-D8D2-439B-A46A-364986E93772}" destId="{6C090EE1-1436-416E-98AC-1838C0B0D8F6}" srcOrd="0" destOrd="0" presId="urn:microsoft.com/office/officeart/2008/layout/RadialCluster"/>
+    <dgm:cxn modelId="{FA2DF0E5-D941-44FB-9707-8D8E4B49E295}" srcId="{119B84E7-2295-486F-8748-2AF8AAE878F2}" destId="{F00A16E8-DB3A-4C37-A698-B43A36C03E1B}" srcOrd="0" destOrd="0" parTransId="{8BA4FA09-A140-4EEF-BF01-E4DD5F697264}" sibTransId="{4CDC3F59-D7F4-4089-BAC0-EA4B650AD24D}"/>
+    <dgm:cxn modelId="{9CADF8FA-0601-473A-9B8B-1C564D3C18DF}" type="presOf" srcId="{896A4D69-DF78-411F-9497-727232B23A04}" destId="{F85C872E-F117-4AB9-8D3F-4C2D6596022F}" srcOrd="0" destOrd="0" presId="urn:microsoft.com/office/officeart/2008/layout/RadialCluster"/>
+    <dgm:cxn modelId="{34FD7458-D35E-4277-8CE4-BEBA1953DAFB}" type="presParOf" srcId="{8BC1A6BB-4820-457D-BF50-25690562B737}" destId="{B68F2A1A-7A51-4936-B4B1-782A76E03C45}" srcOrd="0" destOrd="0" presId="urn:microsoft.com/office/officeart/2008/layout/RadialCluster"/>
+    <dgm:cxn modelId="{ACF02BEB-540F-4968-A10E-024E3FC20C60}" type="presParOf" srcId="{B68F2A1A-7A51-4936-B4B1-782A76E03C45}" destId="{262CFFC7-3CB3-4226-B0B8-41B3F1C9AB96}" srcOrd="0" destOrd="0" presId="urn:microsoft.com/office/officeart/2008/layout/RadialCluster"/>
+    <dgm:cxn modelId="{747601A7-3F12-4320-88AB-E41D4F4AA43C}" type="presParOf" srcId="{B68F2A1A-7A51-4936-B4B1-782A76E03C45}" destId="{CAAFEFBA-56E6-4243-90E7-3695E2BADF21}" srcOrd="1" destOrd="0" presId="urn:microsoft.com/office/officeart/2008/layout/RadialCluster"/>
+    <dgm:cxn modelId="{F0098E13-DEEE-4CE0-BD1A-A0A711BC014D}" type="presParOf" srcId="{B68F2A1A-7A51-4936-B4B1-782A76E03C45}" destId="{F85C872E-F117-4AB9-8D3F-4C2D6596022F}" srcOrd="2" destOrd="0" presId="urn:microsoft.com/office/officeart/2008/layout/RadialCluster"/>
+    <dgm:cxn modelId="{F60517AA-82D6-4A15-AFD0-3CBB6F4C0D87}" type="presParOf" srcId="{B68F2A1A-7A51-4936-B4B1-782A76E03C45}" destId="{E2D1D470-36C5-43A1-B8DE-51D5C636D05A}" srcOrd="3" destOrd="0" presId="urn:microsoft.com/office/officeart/2008/layout/RadialCluster"/>
+    <dgm:cxn modelId="{3CAA26E2-60CF-4981-A400-0050A7CFC939}" type="presParOf" srcId="{B68F2A1A-7A51-4936-B4B1-782A76E03C45}" destId="{A51595C2-EE64-4973-B326-E08D935980A6}" srcOrd="4" destOrd="0" presId="urn:microsoft.com/office/officeart/2008/layout/RadialCluster"/>
+    <dgm:cxn modelId="{CD5BFA9B-A9E1-4ADD-977C-9683EA014940}" type="presParOf" srcId="{B68F2A1A-7A51-4936-B4B1-782A76E03C45}" destId="{0CC86E23-BDA1-4ECA-80F0-64F5CCD20B6D}" srcOrd="5" destOrd="0" presId="urn:microsoft.com/office/officeart/2008/layout/RadialCluster"/>
+    <dgm:cxn modelId="{317DB45B-5777-4C52-9AC3-2B6818CDE415}" type="presParOf" srcId="{B68F2A1A-7A51-4936-B4B1-782A76E03C45}" destId="{6C090EE1-1436-416E-98AC-1838C0B0D8F6}" srcOrd="6" destOrd="0" presId="urn:microsoft.com/office/officeart/2008/layout/RadialCluster"/>
+  </dgm:cxnLst>
+  <dgm:bg/>
+  <dgm:whole/>
+  <dgm:extLst>
+    <a:ext uri="http://schemas.microsoft.com/office/drawing/2008/diagram">
+      <dsp:dataModelExt xmlns:dsp="http://schemas.microsoft.com/office/drawing/2008/diagram" relId="rId15" minVer="http://schemas.openxmlformats.org/drawingml/2006/diagram"/>
+    </a:ext>
+  </dgm:extLst>
+</dgm:dataModel>
+</file>
+
+<file path=word/diagrams/drawing1.xml><?xml version="1.0" encoding="utf-8"?>
+<dsp:drawing xmlns:dgm="http://schemas.openxmlformats.org/drawingml/2006/diagram" xmlns:dsp="http://schemas.microsoft.com/office/drawing/2008/diagram" xmlns:a="http://schemas.openxmlformats.org/drawingml/2006/main">
+  <dsp:spTree>
+    <dsp:nvGrpSpPr>
+      <dsp:cNvPr id="0" name=""/>
+      <dsp:cNvGrpSpPr/>
+    </dsp:nvGrpSpPr>
+    <dsp:grpSpPr/>
+    <dsp:sp modelId="{262CFFC7-3CB3-4226-B0B8-41B3F1C9AB96}">
+      <dsp:nvSpPr>
+        <dsp:cNvPr id="0" name=""/>
+        <dsp:cNvSpPr/>
+      </dsp:nvSpPr>
+      <dsp:spPr>
+        <a:xfrm>
+          <a:off x="670852" y="191018"/>
+          <a:ext cx="3177248" cy="723381"/>
+        </a:xfrm>
+        <a:prstGeom prst="roundRect">
+          <a:avLst/>
+        </a:prstGeom>
+        <a:solidFill>
+          <a:schemeClr val="accent5"/>
+        </a:solidFill>
+        <a:ln w="12700" cap="flat" cmpd="sng" algn="ctr">
+          <a:solidFill>
+            <a:schemeClr val="accent5">
+              <a:shade val="50000"/>
+            </a:schemeClr>
+          </a:solidFill>
+          <a:prstDash val="solid"/>
+          <a:miter lim="800000"/>
+        </a:ln>
+        <a:effectLst/>
+      </dsp:spPr>
+      <dsp:style>
+        <a:lnRef idx="2">
+          <a:schemeClr val="accent5">
+            <a:shade val="50000"/>
+          </a:schemeClr>
+        </a:lnRef>
+        <a:fillRef idx="1">
+          <a:schemeClr val="accent5"/>
+        </a:fillRef>
+        <a:effectRef idx="0">
+          <a:schemeClr val="accent5"/>
+        </a:effectRef>
+        <a:fontRef idx="minor">
+          <a:schemeClr val="lt1"/>
+        </a:fontRef>
+      </dsp:style>
+      <dsp:txBody>
+        <a:bodyPr spcFirstLastPara="0" vert="horz" wrap="square" lIns="86360" tIns="86360" rIns="86360" bIns="86360" numCol="1" spcCol="1270" anchor="ctr" anchorCtr="0">
+          <a:noAutofit/>
+        </a:bodyPr>
+        <a:lstStyle/>
+        <a:p>
+          <a:pPr marL="0" lvl="0" indent="0" algn="ctr" defTabSz="1511300">
+            <a:lnSpc>
+              <a:spcPct val="90000"/>
+            </a:lnSpc>
+            <a:spcBef>
+              <a:spcPct val="0"/>
+            </a:spcBef>
+            <a:spcAft>
+              <a:spcPct val="35000"/>
+            </a:spcAft>
+            <a:buNone/>
+          </a:pPr>
+          <a:r>
+            <a:rPr lang="en-GB" sz="3400" kern="1200"/>
+            <a:t>Controller</a:t>
+          </a:r>
+        </a:p>
+      </dsp:txBody>
+      <dsp:txXfrm>
+        <a:off x="706165" y="226331"/>
+        <a:ext cx="3106622" cy="652755"/>
+      </dsp:txXfrm>
+    </dsp:sp>
+    <dsp:sp modelId="{CAAFEFBA-56E6-4243-90E7-3695E2BADF21}">
+      <dsp:nvSpPr>
+        <dsp:cNvPr id="0" name=""/>
+        <dsp:cNvSpPr/>
+      </dsp:nvSpPr>
+      <dsp:spPr>
+        <a:xfrm rot="5413637">
+          <a:off x="2105711" y="1066126"/>
+          <a:ext cx="303455" cy="0"/>
+        </a:xfrm>
+        <a:custGeom>
+          <a:avLst/>
+          <a:gdLst/>
+          <a:ahLst/>
+          <a:cxnLst/>
+          <a:rect l="0" t="0" r="0" b="0"/>
+          <a:pathLst>
+            <a:path>
+              <a:moveTo>
+                <a:pt x="0" y="0"/>
+              </a:moveTo>
+              <a:lnTo>
+                <a:pt x="303455" y="0"/>
+              </a:lnTo>
+            </a:path>
+          </a:pathLst>
+        </a:custGeom>
+        <a:noFill/>
+        <a:ln w="12700" cap="flat" cmpd="sng" algn="ctr">
+          <a:solidFill>
+            <a:schemeClr val="accent5">
+              <a:shade val="60000"/>
+              <a:hueOff val="0"/>
+              <a:satOff val="0"/>
+              <a:lumOff val="0"/>
+              <a:alphaOff val="0"/>
+            </a:schemeClr>
+          </a:solidFill>
+          <a:prstDash val="solid"/>
+          <a:miter lim="800000"/>
+        </a:ln>
+        <a:effectLst/>
+      </dsp:spPr>
+      <dsp:style>
+        <a:lnRef idx="2">
+          <a:scrgbClr r="0" g="0" b="0"/>
+        </a:lnRef>
+        <a:fillRef idx="0">
+          <a:scrgbClr r="0" g="0" b="0"/>
+        </a:fillRef>
+        <a:effectRef idx="0">
+          <a:scrgbClr r="0" g="0" b="0"/>
+        </a:effectRef>
+        <a:fontRef idx="minor"/>
+      </dsp:style>
+    </dsp:sp>
+    <dsp:sp modelId="{F85C872E-F117-4AB9-8D3F-4C2D6596022F}">
+      <dsp:nvSpPr>
+        <dsp:cNvPr id="0" name=""/>
+        <dsp:cNvSpPr/>
+      </dsp:nvSpPr>
+      <dsp:spPr>
+        <a:xfrm>
+          <a:off x="1535951" y="1217853"/>
+          <a:ext cx="1439545" cy="561528"/>
+        </a:xfrm>
+        <a:prstGeom prst="roundRect">
+          <a:avLst/>
+        </a:prstGeom>
+        <a:gradFill rotWithShape="1">
+          <a:gsLst>
+            <a:gs pos="0">
+              <a:schemeClr val="accent5">
+                <a:lumMod val="110000"/>
+                <a:satMod val="105000"/>
+                <a:tint val="67000"/>
+              </a:schemeClr>
+            </a:gs>
+            <a:gs pos="50000">
+              <a:schemeClr val="accent5">
+                <a:lumMod val="105000"/>
+                <a:satMod val="103000"/>
+                <a:tint val="73000"/>
+              </a:schemeClr>
+            </a:gs>
+            <a:gs pos="100000">
+              <a:schemeClr val="accent5">
+                <a:lumMod val="105000"/>
+                <a:satMod val="109000"/>
+                <a:tint val="81000"/>
+              </a:schemeClr>
+            </a:gs>
+          </a:gsLst>
+          <a:lin ang="5400000" scaled="0"/>
+        </a:gradFill>
+        <a:ln w="6350" cap="flat" cmpd="sng" algn="ctr">
+          <a:solidFill>
+            <a:schemeClr val="accent5"/>
+          </a:solidFill>
+          <a:prstDash val="solid"/>
+          <a:miter lim="800000"/>
+        </a:ln>
+        <a:effectLst/>
+      </dsp:spPr>
+      <dsp:style>
+        <a:lnRef idx="1">
+          <a:schemeClr val="accent5"/>
+        </a:lnRef>
+        <a:fillRef idx="2">
+          <a:schemeClr val="accent5"/>
+        </a:fillRef>
+        <a:effectRef idx="1">
+          <a:schemeClr val="accent5"/>
+        </a:effectRef>
+        <a:fontRef idx="minor">
+          <a:schemeClr val="dk1"/>
+        </a:fontRef>
+      </dsp:style>
+      <dsp:txBody>
+        <a:bodyPr spcFirstLastPara="0" vert="horz" wrap="square" lIns="66040" tIns="66040" rIns="66040" bIns="66040" numCol="1" spcCol="1270" anchor="ctr" anchorCtr="0">
+          <a:noAutofit/>
+        </a:bodyPr>
+        <a:lstStyle/>
+        <a:p>
+          <a:pPr marL="0" lvl="0" indent="0" algn="ctr" defTabSz="1155700">
+            <a:lnSpc>
+              <a:spcPct val="90000"/>
+            </a:lnSpc>
+            <a:spcBef>
+              <a:spcPct val="0"/>
+            </a:spcBef>
+            <a:spcAft>
+              <a:spcPct val="35000"/>
+            </a:spcAft>
+            <a:buNone/>
+          </a:pPr>
+          <a:r>
+            <a:rPr lang="en-GB" sz="2600" kern="1200"/>
+            <a:t>View</a:t>
+          </a:r>
+        </a:p>
+      </dsp:txBody>
+      <dsp:txXfrm>
+        <a:off x="1563363" y="1245265"/>
+        <a:ext cx="1384721" cy="506704"/>
+      </dsp:txXfrm>
+    </dsp:sp>
+    <dsp:sp modelId="{E2D1D470-36C5-43A1-B8DE-51D5C636D05A}">
+      <dsp:nvSpPr>
+        <dsp:cNvPr id="0" name=""/>
+        <dsp:cNvSpPr/>
+      </dsp:nvSpPr>
+      <dsp:spPr>
+        <a:xfrm rot="1923974">
+          <a:off x="2794329" y="1062248"/>
+          <a:ext cx="556972" cy="0"/>
+        </a:xfrm>
+        <a:custGeom>
+          <a:avLst/>
+          <a:gdLst/>
+          <a:ahLst/>
+          <a:cxnLst/>
+          <a:rect l="0" t="0" r="0" b="0"/>
+          <a:pathLst>
+            <a:path>
+              <a:moveTo>
+                <a:pt x="0" y="0"/>
+              </a:moveTo>
+              <a:lnTo>
+                <a:pt x="556972" y="0"/>
+              </a:lnTo>
+            </a:path>
+          </a:pathLst>
+        </a:custGeom>
+        <a:noFill/>
+        <a:ln w="12700" cap="flat" cmpd="sng" algn="ctr">
+          <a:solidFill>
+            <a:schemeClr val="accent5">
+              <a:shade val="60000"/>
+              <a:hueOff val="0"/>
+              <a:satOff val="0"/>
+              <a:lumOff val="0"/>
+              <a:alphaOff val="0"/>
+            </a:schemeClr>
+          </a:solidFill>
+          <a:prstDash val="solid"/>
+          <a:miter lim="800000"/>
+        </a:ln>
+        <a:effectLst/>
+      </dsp:spPr>
+      <dsp:style>
+        <a:lnRef idx="2">
+          <a:scrgbClr r="0" g="0" b="0"/>
+        </a:lnRef>
+        <a:fillRef idx="0">
+          <a:scrgbClr r="0" g="0" b="0"/>
+        </a:fillRef>
+        <a:effectRef idx="0">
+          <a:scrgbClr r="0" g="0" b="0"/>
+        </a:effectRef>
+        <a:fontRef idx="minor"/>
+      </dsp:style>
+    </dsp:sp>
+    <dsp:sp modelId="{A51595C2-EE64-4973-B326-E08D935980A6}">
+      <dsp:nvSpPr>
+        <dsp:cNvPr id="0" name=""/>
+        <dsp:cNvSpPr/>
+      </dsp:nvSpPr>
+      <dsp:spPr>
+        <a:xfrm>
+          <a:off x="3037204" y="1210096"/>
+          <a:ext cx="1439545" cy="561528"/>
+        </a:xfrm>
+        <a:prstGeom prst="roundRect">
+          <a:avLst/>
+        </a:prstGeom>
+        <a:gradFill rotWithShape="1">
+          <a:gsLst>
+            <a:gs pos="0">
+              <a:schemeClr val="accent5">
+                <a:lumMod val="110000"/>
+                <a:satMod val="105000"/>
+                <a:tint val="67000"/>
+              </a:schemeClr>
+            </a:gs>
+            <a:gs pos="50000">
+              <a:schemeClr val="accent5">
+                <a:lumMod val="105000"/>
+                <a:satMod val="103000"/>
+                <a:tint val="73000"/>
+              </a:schemeClr>
+            </a:gs>
+            <a:gs pos="100000">
+              <a:schemeClr val="accent5">
+                <a:lumMod val="105000"/>
+                <a:satMod val="109000"/>
+                <a:tint val="81000"/>
+              </a:schemeClr>
+            </a:gs>
+          </a:gsLst>
+          <a:lin ang="5400000" scaled="0"/>
+        </a:gradFill>
+        <a:ln w="6350" cap="flat" cmpd="sng" algn="ctr">
+          <a:solidFill>
+            <a:schemeClr val="accent5"/>
+          </a:solidFill>
+          <a:prstDash val="solid"/>
+          <a:miter lim="800000"/>
+        </a:ln>
+        <a:effectLst/>
+      </dsp:spPr>
+      <dsp:style>
+        <a:lnRef idx="1">
+          <a:schemeClr val="accent5"/>
+        </a:lnRef>
+        <a:fillRef idx="2">
+          <a:schemeClr val="accent5"/>
+        </a:fillRef>
+        <a:effectRef idx="1">
+          <a:schemeClr val="accent5"/>
+        </a:effectRef>
+        <a:fontRef idx="minor">
+          <a:schemeClr val="dk1"/>
+        </a:fontRef>
+      </dsp:style>
+      <dsp:txBody>
+        <a:bodyPr spcFirstLastPara="0" vert="horz" wrap="square" lIns="66040" tIns="66040" rIns="66040" bIns="66040" numCol="1" spcCol="1270" anchor="ctr" anchorCtr="0">
+          <a:noAutofit/>
+        </a:bodyPr>
+        <a:lstStyle/>
+        <a:p>
+          <a:pPr marL="0" lvl="0" indent="0" algn="ctr" defTabSz="1155700">
+            <a:lnSpc>
+              <a:spcPct val="90000"/>
+            </a:lnSpc>
+            <a:spcBef>
+              <a:spcPct val="0"/>
+            </a:spcBef>
+            <a:spcAft>
+              <a:spcPct val="35000"/>
+            </a:spcAft>
+            <a:buNone/>
+          </a:pPr>
+          <a:r>
+            <a:rPr lang="en-GB" sz="2600" kern="1200"/>
+            <a:t>View</a:t>
+          </a:r>
+        </a:p>
+      </dsp:txBody>
+      <dsp:txXfrm>
+        <a:off x="3064616" y="1237508"/>
+        <a:ext cx="1384721" cy="506704"/>
+      </dsp:txXfrm>
+    </dsp:sp>
+    <dsp:sp modelId="{0CC86E23-BDA1-4ECA-80F0-64F5CCD20B6D}">
+      <dsp:nvSpPr>
+        <dsp:cNvPr id="0" name=""/>
+        <dsp:cNvSpPr/>
+      </dsp:nvSpPr>
+      <dsp:spPr>
+        <a:xfrm rot="8934297">
+          <a:off x="1145482" y="1057486"/>
+          <a:ext cx="554104" cy="0"/>
+        </a:xfrm>
+        <a:custGeom>
+          <a:avLst/>
+          <a:gdLst/>
+          <a:ahLst/>
+          <a:cxnLst/>
+          <a:rect l="0" t="0" r="0" b="0"/>
+          <a:pathLst>
+            <a:path>
+              <a:moveTo>
+                <a:pt x="0" y="0"/>
+              </a:moveTo>
+              <a:lnTo>
+                <a:pt x="554104" y="0"/>
+              </a:lnTo>
+            </a:path>
+          </a:pathLst>
+        </a:custGeom>
+        <a:noFill/>
+        <a:ln w="12700" cap="flat" cmpd="sng" algn="ctr">
+          <a:solidFill>
+            <a:schemeClr val="accent5">
+              <a:shade val="60000"/>
+              <a:hueOff val="0"/>
+              <a:satOff val="0"/>
+              <a:lumOff val="0"/>
+              <a:alphaOff val="0"/>
+            </a:schemeClr>
+          </a:solidFill>
+          <a:prstDash val="solid"/>
+          <a:miter lim="800000"/>
+        </a:ln>
+        <a:effectLst/>
+      </dsp:spPr>
+      <dsp:style>
+        <a:lnRef idx="2">
+          <a:scrgbClr r="0" g="0" b="0"/>
+        </a:lnRef>
+        <a:fillRef idx="0">
+          <a:scrgbClr r="0" g="0" b="0"/>
+        </a:fillRef>
+        <a:effectRef idx="0">
+          <a:scrgbClr r="0" g="0" b="0"/>
+        </a:effectRef>
+        <a:fontRef idx="minor"/>
+      </dsp:style>
+    </dsp:sp>
+    <dsp:sp modelId="{6C090EE1-1436-416E-98AC-1838C0B0D8F6}">
+      <dsp:nvSpPr>
+        <dsp:cNvPr id="0" name=""/>
+        <dsp:cNvSpPr/>
+      </dsp:nvSpPr>
+      <dsp:spPr>
+        <a:xfrm>
+          <a:off x="0" y="1200572"/>
+          <a:ext cx="1439545" cy="561528"/>
+        </a:xfrm>
+        <a:prstGeom prst="roundRect">
+          <a:avLst/>
+        </a:prstGeom>
+        <a:gradFill rotWithShape="1">
+          <a:gsLst>
+            <a:gs pos="0">
+              <a:schemeClr val="accent5">
+                <a:lumMod val="110000"/>
+                <a:satMod val="105000"/>
+                <a:tint val="67000"/>
+              </a:schemeClr>
+            </a:gs>
+            <a:gs pos="50000">
+              <a:schemeClr val="accent5">
+                <a:lumMod val="105000"/>
+                <a:satMod val="103000"/>
+                <a:tint val="73000"/>
+              </a:schemeClr>
+            </a:gs>
+            <a:gs pos="100000">
+              <a:schemeClr val="accent5">
+                <a:lumMod val="105000"/>
+                <a:satMod val="109000"/>
+                <a:tint val="81000"/>
+              </a:schemeClr>
+            </a:gs>
+          </a:gsLst>
+          <a:lin ang="5400000" scaled="0"/>
+        </a:gradFill>
+        <a:ln w="6350" cap="flat" cmpd="sng" algn="ctr">
+          <a:solidFill>
+            <a:schemeClr val="accent5"/>
+          </a:solidFill>
+          <a:prstDash val="solid"/>
+          <a:miter lim="800000"/>
+        </a:ln>
+        <a:effectLst/>
+      </dsp:spPr>
+      <dsp:style>
+        <a:lnRef idx="1">
+          <a:schemeClr val="accent5"/>
+        </a:lnRef>
+        <a:fillRef idx="2">
+          <a:schemeClr val="accent5"/>
+        </a:fillRef>
+        <a:effectRef idx="1">
+          <a:schemeClr val="accent5"/>
+        </a:effectRef>
+        <a:fontRef idx="minor">
+          <a:schemeClr val="dk1"/>
+        </a:fontRef>
+      </dsp:style>
+      <dsp:txBody>
+        <a:bodyPr spcFirstLastPara="0" vert="horz" wrap="square" lIns="66040" tIns="66040" rIns="66040" bIns="66040" numCol="1" spcCol="1270" anchor="ctr" anchorCtr="0">
+          <a:noAutofit/>
+        </a:bodyPr>
+        <a:lstStyle/>
+        <a:p>
+          <a:pPr marL="0" lvl="0" indent="0" algn="ctr" defTabSz="1155700">
+            <a:lnSpc>
+              <a:spcPct val="90000"/>
+            </a:lnSpc>
+            <a:spcBef>
+              <a:spcPct val="0"/>
+            </a:spcBef>
+            <a:spcAft>
+              <a:spcPct val="35000"/>
+            </a:spcAft>
+            <a:buNone/>
+          </a:pPr>
+          <a:r>
+            <a:rPr lang="en-GB" sz="2600" kern="1200"/>
+            <a:t>View</a:t>
+          </a:r>
+        </a:p>
+      </dsp:txBody>
+      <dsp:txXfrm>
+        <a:off x="27412" y="1227984"/>
+        <a:ext cx="1384721" cy="506704"/>
+      </dsp:txXfrm>
+    </dsp:sp>
+  </dsp:spTree>
+</dsp:drawing>
+</file>
+
+<file path=word/diagrams/layout1.xml><?xml version="1.0" encoding="utf-8"?>
+<dgm:layoutDef xmlns:dgm="http://schemas.openxmlformats.org/drawingml/2006/diagram" xmlns:a="http://schemas.openxmlformats.org/drawingml/2006/main" uniqueId="urn:microsoft.com/office/officeart/2008/layout/RadialCluster">
+  <dgm:title val=""/>
+  <dgm:desc val=""/>
+  <dgm:catLst>
+    <dgm:cat type="relationship" pri="19500"/>
+    <dgm:cat type="cycle" pri="15000"/>
+  </dgm:catLst>
+  <dgm:sampData>
+    <dgm:dataModel>
+      <dgm:ptLst>
+        <dgm:pt modelId="0" type="doc"/>
+        <dgm:pt modelId="1">
+          <dgm:prSet phldr="1"/>
+        </dgm:pt>
+        <dgm:pt modelId="11">
+          <dgm:prSet phldr="1"/>
+        </dgm:pt>
+        <dgm:pt modelId="12">
+          <dgm:prSet phldr="1"/>
+        </dgm:pt>
+        <dgm:pt modelId="13">
+          <dgm:prSet phldr="1"/>
+        </dgm:pt>
+      </dgm:ptLst>
+      <dgm:cxnLst>
+        <dgm:cxn modelId="2" srcId="0" destId="1" srcOrd="0" destOrd="0"/>
+        <dgm:cxn modelId="3" srcId="1" destId="11" srcOrd="0" destOrd="0"/>
+        <dgm:cxn modelId="4" srcId="1" destId="12" srcOrd="1" destOrd="0"/>
+        <dgm:cxn modelId="5" srcId="1" destId="13" srcOrd="2" destOrd="0"/>
+      </dgm:cxnLst>
+      <dgm:bg/>
+      <dgm:whole/>
+    </dgm:dataModel>
+  </dgm:sampData>
+  <dgm:styleData useDef="1">
+    <dgm:dataModel>
+      <dgm:ptLst/>
+      <dgm:bg/>
+      <dgm:whole/>
+    </dgm:dataModel>
+  </dgm:styleData>
+  <dgm:clrData useDef="1">
+    <dgm:dataModel>
+      <dgm:ptLst/>
+      <dgm:bg/>
+      <dgm:whole/>
+    </dgm:dataModel>
+  </dgm:clrData>
+  <dgm:layoutNode name="Name0">
+    <dgm:varLst>
+      <dgm:chMax val="1"/>
+      <dgm:chPref val="1"/>
+      <dgm:dir/>
+      <dgm:animOne val="branch"/>
+      <dgm:animLvl val="lvl"/>
+    </dgm:varLst>
+    <dgm:alg type="composite">
+      <dgm:param type="ar" val="1.00"/>
+    </dgm:alg>
+    <dgm:shape xmlns:r="http://schemas.openxmlformats.org/officeDocument/2006/relationships" r:blip="">
+      <dgm:adjLst/>
+    </dgm:shape>
+    <dgm:choose name="Name1">
+      <dgm:if name="Name2" func="var" arg="dir" op="equ" val="norm">
+        <dgm:choose name="Name3">
+          <dgm:if name="Name4" axis="ch ch" ptType="node node" cnt="1 0" func="cnt" op="equ" val="1">
+            <dgm:constrLst>
+              <dgm:constr type="l" for="ch" forName="textCenter"/>
+              <dgm:constr type="ctrY" for="ch" forName="textCenter" refType="h" fact="0.5"/>
+              <dgm:constr type="w" for="ch" forName="textCenter" refType="w" fact="0.32"/>
+              <dgm:constr type="h" for="ch" forName="textCenter" refType="w" refFor="ch" refForName="textCenter"/>
+              <dgm:constr type="r" for="ch" forName="cycle_1" refType="w"/>
+              <dgm:constr type="ctrY" for="ch" forName="cycle_1" refType="h" fact="0.5"/>
+              <dgm:constr type="w" for="ch" forName="cycle_1" refType="w" fact="0.56"/>
+              <dgm:constr type="h" for="ch" forName="cycle_1" refType="h"/>
+              <dgm:constr type="primFontSz" for="ch" forName="textCenter" val="65"/>
+              <dgm:constr type="primFontSz" for="des" forName="childCenter1" val="65"/>
+              <dgm:constr type="primFontSz" for="des" forName="text1" op="equ" val="65"/>
+              <dgm:constr type="userS" for="des" ptType="node" refType="w" refFor="ch" refForName="textCenter" fact="0.67"/>
+            </dgm:constrLst>
+          </dgm:if>
+          <dgm:if name="Name5" axis="ch ch" ptType="node node" cnt="1 0" func="cnt" op="equ" val="2">
+            <dgm:constrLst>
+              <dgm:constr type="ctrX" for="ch" forName="textCenter" refType="w" fact="0.5"/>
+              <dgm:constr type="ctrY" for="ch" forName="textCenter" refType="h" fact="0.5"/>
+              <dgm:constr type="w" for="ch" forName="textCenter" refType="w" fact="0.25"/>
+              <dgm:constr type="h" for="ch" forName="textCenter" refType="w" refFor="ch" refForName="textCenter"/>
+              <dgm:constr type="ctrX" for="ch" forName="cycle_1" refType="w" fact="0.5"/>
+              <dgm:constr type="t" for="ch" forName="cycle_1"/>
+              <dgm:constr type="w" for="ch" forName="cycle_1" refType="w"/>
+              <dgm:constr type="h" for="ch" forName="cycle_1" refType="h" fact="0.34"/>
+              <dgm:constr type="ctrX" for="ch" forName="cycle_2" refType="w" fact="0.5"/>
+              <dgm:constr type="b" for="ch" forName="cycle_2" refType="h"/>
+              <dgm:constr type="w" for="ch" forName="cycle_2" refType="w"/>
+              <dgm:constr type="h" for="ch" forName="cycle_2" refType="h" fact="0.34"/>
+              <dgm:constr type="primFontSz" for="ch" forName="textCenter" val="65"/>
+              <dgm:constr type="primFontSz" for="des" forName="childCenter1" val="65"/>
+              <dgm:constr type="primFontSz" for="des" forName="text1" op="equ" val="65"/>
+              <dgm:constr type="primFontSz" for="des" forName="childCenter2" refType="primFontSz" refFor="des" refForName="childCenter1" op="equ"/>
+              <dgm:constr type="primFontSz" for="des" forName="text2" refType="primFontSz" refFor="des" refForName="text1" op="equ"/>
+              <dgm:constr type="userS" for="des" ptType="node" refType="w" refFor="ch" refForName="textCenter" fact="0.67"/>
+            </dgm:constrLst>
+          </dgm:if>
+          <dgm:if name="Name6" axis="ch ch" ptType="node node" cnt="1 0" func="cnt" op="equ" val="3">
+            <dgm:choose name="Name7">
+              <dgm:if name="Name8" axis="ch ch ch" ptType="node node node" st="1 2 0" cnt="1 1 0" func="cnt" op="equ" val="1">
+                <dgm:choose name="Name9">
+                  <dgm:if name="Name10" axis="ch ch ch" ptType="node node node" st="1 3 0" cnt="1 1 0" func="cnt" op="equ" val="1">
+                    <dgm:constrLst>
+                      <dgm:constr type="ctrX" for="ch" forName="textCenter" refType="w" fact="0.5"/>
+                      <dgm:constr type="t" for="ch" forName="textCenter" refType="h" fact="0.436"/>
+                      <dgm:constr type="w" for="ch" forName="textCenter" refType="w" fact="0.21"/>
+                      <dgm:constr type="h" for="ch" forName="textCenter" refType="w" refFor="ch" refForName="textCenter"/>
+                      <dgm:constr type="ctrX" for="ch" forName="cycle_1" refType="w" fact="0.5"/>
+                      <dgm:constr type="t" for="ch" forName="cycle_1"/>
+                      <dgm:constr type="w" for="ch" forName="cycle_1" refType="w" fact="0.61"/>
+                      <dgm:constr type="h" for="ch" forName="cycle_1" refType="h" fact="0.36"/>
+                      <dgm:constr type="diam" for="ch" forName="cycle_1" refType="w" fact="0.5"/>
+                      <dgm:constr type="r" for="ch" forName="cycle_2" refType="w"/>
+                      <dgm:constr type="b" for="ch" forName="cycle_2" refType="h" fact="0.85"/>
+                      <dgm:constr type="w" for="ch" forName="cycle_2" refType="w" fact="0.46"/>
+                      <dgm:constr type="h" for="ch" forName="cycle_2" refType="h" fact="0.54"/>
+                      <dgm:constr type="diam" for="ch" forName="cycle_2" refType="w" fact="0.5"/>
+                      <dgm:constr type="l" for="ch" forName="cycle_3"/>
+                      <dgm:constr type="b" for="ch" forName="cycle_3" refType="h" fact="0.85"/>
+                      <dgm:constr type="w" for="ch" forName="cycle_3" refType="w" fact="0.46"/>
+                      <dgm:constr type="h" for="ch" forName="cycle_3" refType="h" fact="0.54"/>
+                      <dgm:constr type="diam" for="ch" forName="cycle_3" refType="w" fact="0.5"/>
+                      <dgm:constr type="primFontSz" for="ch" forName="textCenter" val="65"/>
+                      <dgm:constr type="primFontSz" for="des" forName="childCenter1" val="65"/>
+                      <dgm:constr type="primFontSz" for="des" forName="text1" op="equ" val="65"/>
+                      <dgm:constr type="primFontSz" for="des" forName="childCenter2" refType="primFontSz" refFor="des" refForName="childCenter1" op="equ"/>
+                      <dgm:constr type="primFontSz" for="des" forName="text2" refType="primFontSz" refFor="des" refForName="text1" op="equ"/>
+                      <dgm:constr type="primFontSz" for="des" forName="childCenter3" refType="primFontSz" refFor="des" refForName="childCenter1" op="equ"/>
+                      <dgm:constr type="primFontSz" for="des" forName="text3" refType="primFontSz" refFor="des" refForName="text1" op="equ"/>
+                      <dgm:constr type="userS" for="des" ptType="node" refType="w" refFor="ch" refForName="textCenter" fact="0.67"/>
+                    </dgm:constrLst>
+                  </dgm:if>
+                  <dgm:else name="Name11">
+                    <dgm:constrLst>
+                      <dgm:constr type="ctrX" for="ch" forName="textCenter" refType="w" fact="0.5"/>
+                      <dgm:constr type="t" for="ch" forName="textCenter" refType="h" fact="0.436"/>
+                      <dgm:constr type="w" for="ch" forName="textCenter" refType="w" fact="0.21"/>
+                      <dgm:constr type="h" for="ch" forName="textCenter" refType="w" refFor="ch" refForName="textCenter"/>
+                      <dgm:constr type="ctrX" for="ch" forName="cycle_1" refType="w" fact="0.5"/>
+                      <dgm:constr type="t" for="ch" forName="cycle_1"/>
+                      <dgm:constr type="w" for="ch" forName="cycle_1" refType="w" fact="0.61"/>
+                      <dgm:constr type="h" for="ch" forName="cycle_1" refType="h" fact="0.36"/>
+                      <dgm:constr type="diam" for="ch" forName="cycle_1" refType="w" fact="0.5"/>
+                      <dgm:constr type="r" for="ch" forName="cycle_2" refType="w"/>
+                      <dgm:constr type="b" for="ch" forName="cycle_2" refType="h" fact="0.85"/>
+                      <dgm:constr type="w" for="ch" forName="cycle_2" refType="w" fact="0.46"/>
+                      <dgm:constr type="h" for="ch" forName="cycle_2" refType="h" fact="0.54"/>
+                      <dgm:constr type="diam" for="ch" forName="cycle_2" refType="w" fact="0.5"/>
+                      <dgm:constr type="l" for="ch" forName="cycle_3"/>
+                      <dgm:constr type="b" for="ch" forName="cycle_3" refType="h"/>
+                      <dgm:constr type="w" for="ch" forName="cycle_3" refType="w" fact="0.46"/>
+                      <dgm:constr type="h" for="ch" forName="cycle_3" refType="h" fact="0.54"/>
+                      <dgm:constr type="diam" for="ch" forName="cycle_3" refType="w" fact="0.5"/>
+                      <dgm:constr type="primFontSz" for="ch" forName="textCenter" val="65"/>
+                      <dgm:constr type="primFontSz" for="des" forName="childCenter1" val="65"/>
+                      <dgm:constr type="primFontSz" for="des" forName="text1" op="equ" val="65"/>
+                      <dgm:constr type="primFontSz" for="des" forName="childCenter2" refType="primFontSz" refFor="des" refForName="childCenter1" op="equ"/>
+                      <dgm:constr type="primFontSz" for="des" forName="text2" refType="primFontSz" refFor="des" refForName="text1" op="equ"/>
+                      <dgm:constr type="primFontSz" for="des" forName="childCenter3" refType="primFontSz" refFor="des" refForName="childCenter1" op="equ"/>
+                      <dgm:constr type="primFontSz" for="des" forName="text3" refType="primFontSz" refFor="des" refForName="text1" op="equ"/>
+                      <dgm:constr type="userS" for="des" ptType="node" refType="w" refFor="ch" refForName="textCenter" fact="0.67"/>
+                    </dgm:constrLst>
+                  </dgm:else>
+                </dgm:choose>
+              </dgm:if>
+              <dgm:else name="Name12">
+                <dgm:choose name="Name13">
+                  <dgm:if name="Name14" axis="ch ch ch" ptType="node node node" st="1 3 0" cnt="1 1 0" func="cnt" op="equ" val="1">
+                    <dgm:constrLst>
+                      <dgm:constr type="ctrX" for="ch" forName="textCenter" refType="w" fact="0.5"/>
+                      <dgm:constr type="t" for="ch" forName="textCenter" refType="h" fact="0.436"/>
+                      <dgm:constr type="w" for="ch" forName="textCenter" refType="w" fact="0.21"/>
+                      <dgm:constr type="h" for="ch" forName="textCenter" refType="w" refFor="ch" refForName="textCenter"/>
+                      <dgm:constr type="ctrX" for="ch" forName="cycle_1" refType="w" fact="0.5"/>
+                      <dgm:constr type="t" for="ch" forName="cycle_1"/>
+                      <dgm:constr type="w" for="ch" forName="cycle_1" refType="w" fact="0.61"/>
+                      <dgm:constr type="h" for="ch" forName="cycle_1" refType="h" fact="0.36"/>
+                      <dgm:constr type="diam" for="ch" forName="cycle_1" refType="w" fact="0.5"/>
+                      <dgm:constr type="r" for="ch" forName="cycle_2" refType="w"/>
+                      <dgm:constr type="b" for="ch" forName="cycle_2" refType="h"/>
+                      <dgm:constr type="w" for="ch" forName="cycle_2" refType="w" fact="0.46"/>
+                      <dgm:constr type="h" for="ch" forName="cycle_2" refType="h" fact="0.54"/>
+                      <dgm:constr type="diam" for="ch" forName="cycle_2" refType="w" fact="0.5"/>
+                      <dgm:constr type="l" for="ch" forName="cycle_3"/>
+                      <dgm:constr type="b" for="ch" forName="cycle_3" refType="h" fact="0.85"/>
+                      <dgm:constr type="w" for="ch" forName="cycle_3" refType="w" fact="0.46"/>
+                      <dgm:constr type="h" for="ch" forName="cycle_3" refType="h" fact="0.54"/>
+                      <dgm:constr type="diam" for="ch" forName="cycle_3" refType="w" fact="0.5"/>
+                      <dgm:constr type="primFontSz" for="ch" forName="textCenter" val="65"/>
+                      <dgm:constr type="primFontSz" for="des" forName="childCenter1" val="65"/>
+                      <dgm:constr type="primFontSz" for="des" forName="text1" op="equ" val="65"/>
+                      <dgm:constr type="primFontSz" for="des" forName="childCenter2" refType="primFontSz" refFor="des" refForName="childCenter1" op="equ"/>
+                      <dgm:constr type="primFontSz" for="des" forName="text2" refType="primFontSz" refFor="des" refForName="text1" op="equ"/>
+                      <dgm:constr type="primFontSz" for="des" forName="childCenter3" refType="primFontSz" refFor="des" refForName="childCenter1" op="equ"/>
+                      <dgm:constr type="primFontSz" for="des" forName="text3" refType="primFontSz" refFor="des" refForName="text1" op="equ"/>
+                      <dgm:constr type="userS" for="des" ptType="node" refType="w" refFor="ch" refForName="textCenter" fact="0.67"/>
+                    </dgm:constrLst>
+                  </dgm:if>
+                  <dgm:else name="Name15">
+                    <dgm:constrLst>
+                      <dgm:constr type="ctrX" for="ch" forName="textCenter" refType="w" fact="0.5"/>
+                      <dgm:constr type="t" for="ch" forName="textCenter" refType="h" fact="0.436"/>
+                      <dgm:constr type="w" for="ch" forName="textCenter" refType="w" fact="0.21"/>
+                      <dgm:constr type="h" for="ch" forName="textCenter" refType="w" refFor="ch" refForName="textCenter"/>
+                      <dgm:constr type="ctrX" for="ch" forName="cycle_1" refType="w" fact="0.5"/>
+                      <dgm:constr type="t" for="ch" forName="cycle_1"/>
+                      <dgm:constr type="w" for="ch" forName="cycle_1" refType="w" fact="0.61"/>
+                      <dgm:constr type="h" for="ch" forName="cycle_1" refType="h" fact="0.36"/>
+                      <dgm:constr type="diam" for="ch" forName="cycle_1" refType="w" fact="0.5"/>
+                      <dgm:constr type="r" for="ch" forName="cycle_2" refType="w"/>
+                      <dgm:constr type="b" for="ch" forName="cycle_2" refType="h"/>
+                      <dgm:constr type="w" for="ch" forName="cycle_2" refType="w" fact="0.46"/>
+                      <dgm:constr type="h" for="ch" forName="cycle_2" refType="h" fact="0.54"/>
+                      <dgm:constr type="diam" for="ch" forName="cycle_2" refType="w" fact="0.5"/>
+                      <dgm:constr type="l" for="ch" forName="cycle_3"/>
+                      <dgm:constr type="b" for="ch" forName="cycle_3" refType="h"/>
+                      <dgm:constr type="w" for="ch" forName="cycle_3" refType="w" fact="0.46"/>
+                      <dgm:constr type="h" for="ch" forName="cycle_3" refType="h" fact="0.54"/>
+                      <dgm:constr type="diam" for="ch" forName="cycle_3" refType="w" fact="0.5"/>
+                      <dgm:constr type="primFontSz" for="ch" forName="textCenter" val="65"/>
+                      <dgm:constr type="primFontSz" for="des" forName="childCenter1" val="65"/>
+                      <dgm:constr type="primFontSz" for="des" forName="text1" op="equ" val="65"/>
+                      <dgm:constr type="primFontSz" for="des" forName="childCenter2" refType="primFontSz" refFor="des" refForName="childCenter1" op="equ"/>
+                      <dgm:constr type="primFontSz" for="des" forName="text2" refType="primFontSz" refFor="des" refForName="text1" op="equ"/>
+                      <dgm:constr type="primFontSz" for="des" forName="childCenter3" refType="primFontSz" refFor="des" refForName="childCenter1" op="equ"/>
+                      <dgm:constr type="primFontSz" for="des" forName="text3" refType="primFontSz" refFor="des" refForName="text1" op="equ"/>
+                      <dgm:constr type="userS" for="des" ptType="node" refType="w" refFor="ch" refForName="textCenter" fact="0.67"/>
+                    </dgm:constrLst>
+                  </dgm:else>
+                </dgm:choose>
+              </dgm:else>
+            </dgm:choose>
+          </dgm:if>
+          <dgm:if name="Name16" axis="ch ch" ptType="node node" cnt="1 0" func="cnt" op="equ" val="4">
+            <dgm:constrLst>
+              <dgm:constr type="ctrX" for="ch" forName="textCenter" refType="w" fact="0.5"/>
+              <dgm:constr type="ctrY" for="ch" forName="textCenter" refType="h" fact="0.5"/>
+              <dgm:constr type="w" for="ch" forName="textCenter" refType="w" fact="0.2"/>
+              <dgm:constr type="h" for="ch" forName="textCenter" refType="w" refFor="ch" refForName="textCenter"/>
+              <dgm:constr type="ctrX" for="ch" forName="cycle_1" refType="w" fact="0.5"/>
+              <dgm:constr type="t" for="ch" forName="cycle_1"/>
+              <dgm:constr type="w" for="ch" forName="cycle_1" refType="w" fact="0.5"/>
+              <dgm:constr type="h" for="ch" forName="cycle_1" refType="h" fact="0.33"/>
+              <dgm:constr type="r" for="ch" forName="cycle_2" refType="w"/>
+              <dgm:constr type="ctrY" for="ch" forName="cycle_2" refType="h" fact="0.5"/>
+              <dgm:constr type="w" for="ch" forName="cycle_2" refType="w" fact="0.33"/>
+              <dgm:constr type="h" for="ch" forName="cycle_2" refType="h" fact="0.5"/>
+              <dgm:constr type="ctrX" for="ch" forName="cycle_3" refType="w" fact="0.5"/>
+              <dgm:constr type="b" for="ch" forName="cycle_3" refType="h"/>
+              <dgm:constr type="w" for="ch" forName="cycle_3" refType="w" fact="0.5"/>
+              <dgm:constr type="h" for="ch" forName="cycle_3" refType="h" fact="0.33"/>
+              <dgm:constr type="l" for="ch" forName="cycle_4"/>
+              <dgm:constr type="ctrY" for="ch" forName="cycle_4" refType="h" fact="0.5"/>
+              <dgm:constr type="w" for="ch" forName="cycle_4" refType="w" fact="0.33"/>
+              <dgm:constr type="h" for="ch" forName="cycle_4" refType="h" fact="0.5"/>
+              <dgm:constr type="primFontSz" for="ch" forName="textCenter" val="65"/>
+              <dgm:constr type="primFontSz" for="des" forName="childCenter1" val="65"/>
+              <dgm:constr type="primFontSz" for="des" forName="text1" op="equ" val="65"/>
+              <dgm:constr type="primFontSz" for="des" forName="childCenter2" refType="primFontSz" refFor="des" refForName="childCenter1" op="equ"/>
+              <dgm:constr type="primFontSz" for="des" forName="text2" refType="primFontSz" refFor="des" refForName="text1" op="equ"/>
+              <dgm:constr type="primFontSz" for="des" forName="childCenter3" refType="primFontSz" refFor="des" refForName="childCenter1" op="equ"/>
+              <dgm:constr type="primFontSz" for="des" forName="text3" refType="primFontSz" refFor="des" refForName="text1" op="equ"/>
+              <dgm:constr type="primFontSz" for="des" forName="childCenter4" refType="primFontSz" refFor="des" refForName="childCenter1" op="equ"/>
+              <dgm:constr type="primFontSz" for="des" forName="text4" refType="primFontSz" refFor="des" refForName="text1" op="equ"/>
+              <dgm:constr type="userS" for="des" ptType="node" refType="w" refFor="ch" refForName="textCenter" fact="0.67"/>
+            </dgm:constrLst>
+          </dgm:if>
+          <dgm:if name="Name17" axis="ch ch" ptType="node node" cnt="1 0" func="cnt" op="equ" val="5">
+            <dgm:constrLst>
+              <dgm:constr type="ctrX" for="ch" forName="textCenter" refType="w" fact="0.5"/>
+              <dgm:constr type="t" for="ch" forName="textCenter" refType="h" fact="0.42"/>
+              <dgm:constr type="w" for="ch" forName="textCenter" refType="w" fact="0.2"/>
+              <dgm:constr type="h" for="ch" forName="textCenter" refType="w" refFor="ch" refForName="textCenter"/>
+              <dgm:constr type="ctrX" for="ch" forName="cycle_1" refType="w" fact="0.5"/>
+              <dgm:constr type="t" for="ch" forName="cycle_1"/>
+              <dgm:constr type="w" for="ch" forName="cycle_1" refType="w" fact="0.33"/>
+              <dgm:constr type="h" for="ch" forName="cycle_1" refType="w" refFor="ch" refForName="cycle_1"/>
+              <dgm:constr type="r" for="ch" forName="cycle_2" refType="w"/>
+              <dgm:constr type="t" for="ch" forName="cycle_2" refType="h" fact="0.24"/>
+              <dgm:constr type="w" for="ch" forName="cycle_2" refType="w" fact="0.33"/>
+              <dgm:constr type="h" for="ch" forName="cycle_2" refType="w" refFor="ch" refForName="cycle_2"/>
+              <dgm:constr type="r" for="ch" forName="cycle_3" refType="w" fact="0.89"/>
+              <dgm:constr type="b" for="ch" forName="cycle_3" refType="h"/>
+              <dgm:constr type="w" for="ch" forName="cycle_3" refType="w" fact="0.33"/>
+              <dgm:constr type="h" for="ch" forName="cycle_3" refType="w" refFor="ch" refForName="cycle_3"/>
+              <dgm:constr type="l" for="ch" forName="cycle_4" refType="w" fact="0.11"/>
+              <dgm:constr type="b" for="ch" forName="cycle_4" refType="h"/>
+              <dgm:constr type="w" for="ch" forName="cycle_4" refType="w" fact="0.33"/>
+              <dgm:constr type="h" for="ch" forName="cycle_4" refType="w" refFor="ch" refForName="cycle_4"/>
+              <dgm:constr type="l" for="ch" forName="cycle_5"/>
+              <dgm:constr type="t" for="ch" forName="cycle_5" refType="h" fact="0.24"/>
+              <dgm:constr type="w" for="ch" forName="cycle_5" refType="w" fact="0.33"/>
+              <dgm:constr type="h" for="ch" forName="cycle_5" refType="w" refFor="ch" refForName="cycle_5"/>
+              <dgm:constr type="primFontSz" for="ch" forName="textCenter" val="65"/>
+              <dgm:constr type="primFontSz" for="des" forName="childCenter1" val="65"/>
+              <dgm:constr type="primFontSz" for="des" forName="text1" op="equ" val="65"/>
+              <dgm:constr type="primFontSz" for="des" forName="childCenter2" refType="primFontSz" refFor="des" refForName="childCenter1" op="equ"/>
+              <dgm:constr type="primFontSz" for="des" forName="text2" refType="primFontSz" refFor="des" refForName="text1" op="equ"/>
+              <dgm:constr type="primFontSz" for="des" forName="childCenter3" refType="primFontSz" refFor="des" refForName="childCenter1" op="equ"/>
+              <dgm:constr type="primFontSz" for="des" forName="text3" refType="primFontSz" refFor="des" refForName="text1" op="equ"/>
+              <dgm:constr type="primFontSz" for="des" forName="childCenter4" refType="primFontSz" refFor="des" refForName="childCenter1" op="equ"/>
+              <dgm:constr type="primFontSz" for="des" forName="text4" refType="primFontSz" refFor="des" refForName="text1" op="equ"/>
+              <dgm:constr type="primFontSz" for="des" forName="childCenter5" refType="primFontSz" refFor="des" refForName="childCenter1" op="equ"/>
+              <dgm:constr type="primFontSz" for="des" forName="text5" refType="primFontSz" refFor="des" refForName="text1" op="equ"/>
+              <dgm:constr type="userS" for="des" ptType="node" refType="w" refFor="ch" refForName="textCenter" fact="0.67"/>
+            </dgm:constrLst>
+          </dgm:if>
+          <dgm:if name="Name18" axis="ch ch" ptType="node node" cnt="1 0" func="cnt" op="equ" val="6">
+            <dgm:constrLst>
+              <dgm:constr type="ctrX" for="ch" forName="textCenter" refType="w" fact="0.5"/>
+              <dgm:constr type="ctrY" for="ch" forName="textCenter" refType="h" fact="0.5"/>
+              <dgm:constr type="w" for="ch" forName="textCenter" refType="w" fact="0.2"/>
+              <dgm:constr type="h" for="ch" forName="textCenter" refType="w" refFor="ch" refForName="textCenter"/>
+              <dgm:constr type="ctrX" for="ch" forName="cycle_1" refType="w" fact="0.5"/>
+              <dgm:constr type="t" for="ch" forName="cycle_1"/>
+              <dgm:constr type="w" for="ch" forName="cycle_1" refType="w" fact="0.33"/>
+              <dgm:constr type="h" for="ch" forName="cycle_1" refType="w" refFor="ch" refForName="cycle_1"/>
+              <dgm:constr type="r" for="ch" forName="cycle_2" refType="w"/>
+              <dgm:constr type="t" for="ch" forName="cycle_2" refType="h" fact="0.17"/>
+              <dgm:constr type="w" for="ch" forName="cycle_2" refType="w" fact="0.33"/>
+              <dgm:constr type="h" for="ch" forName="cycle_2" refType="w" refFor="ch" refForName="cycle_2"/>
+              <dgm:constr type="r" for="ch" forName="cycle_3" refType="w"/>
+              <dgm:constr type="b" for="ch" forName="cycle_3" refType="h" fact="0.83"/>
+              <dgm:constr type="w" for="ch" forName="cycle_3" refType="w" fact="0.33"/>
+              <dgm:constr type="h" for="ch" forName="cycle_3" refType="w" refFor="ch" refForName="cycle_3"/>
+              <dgm:constr type="ctrX" for="ch" forName="cycle_4" refType="w" fact="0.5"/>
+              <dgm:constr type="b" for="ch" forName="cycle_4" refType="h"/>
+              <dgm:constr type="w" for="ch" forName="cycle_4" refType="w" fact="0.33"/>
+              <dgm:constr type="h" for="ch" forName="cycle_4" refType="w" refFor="ch" refForName="cycle_4"/>
+              <dgm:constr type="l" for="ch" forName="cycle_5"/>
+              <dgm:constr type="b" for="ch" forName="cycle_5" refType="h" fact="0.83"/>
+              <dgm:constr type="w" for="ch" forName="cycle_5" refType="w" fact="0.33"/>
+              <dgm:constr type="h" for="ch" forName="cycle_5" refType="w" refFor="ch" refForName="cycle_5"/>
+              <dgm:constr type="l" for="ch" forName="cycle_6"/>
+              <dgm:constr type="t" for="ch" forName="cycle_6" refType="h" fact="0.17"/>
+              <dgm:constr type="w" for="ch" forName="cycle_6" refType="w" fact="0.33"/>
+              <dgm:constr type="h" for="ch" forName="cycle_6" refType="w" refFor="ch" refForName="cycle_6"/>
+              <dgm:constr type="primFontSz" for="ch" forName="textCenter" val="65"/>
+              <dgm:constr type="primFontSz" for="des" forName="childCenter1" val="65"/>
+              <dgm:constr type="primFontSz" for="des" forName="text1" op="equ" val="65"/>
+              <dgm:constr type="primFontSz" for="des" forName="childCenter2" refType="primFontSz" refFor="des" refForName="childCenter1" op="equ"/>
+              <dgm:constr type="primFontSz" for="des" forName="text2" refType="primFontSz" refFor="des" refForName="text1" op="equ"/>
+              <dgm:constr type="primFontSz" for="des" forName="childCenter3" refType="primFontSz" refFor="des" refForName="childCenter1" op="equ"/>
+              <dgm:constr type="primFontSz" for="des" forName="text3" refType="primFontSz" refFor="des" refForName="text1" op="equ"/>
+              <dgm:constr type="primFontSz" for="des" forName="childCenter4" refType="primFontSz" refFor="des" refForName="childCenter1" op="equ"/>
+              <dgm:constr type="primFontSz" for="des" forName="text4" refType="primFontSz" refFor="des" refForName="text1" op="equ"/>
+              <dgm:constr type="primFontSz" for="des" forName="childCenter5" refType="primFontSz" refFor="des" refForName="childCenter1" op="equ"/>
+              <dgm:constr type="primFontSz" for="des" forName="text5" refType="primFontSz" refFor="des" refForName="text1" op="equ"/>
+              <dgm:constr type="primFontSz" for="des" forName="childCenter6" refType="primFontSz" refFor="des" refForName="childCenter1" op="equ"/>
+              <dgm:constr type="primFontSz" for="des" forName="text6" refType="primFontSz" refFor="des" refForName="text1" op="equ"/>
+              <dgm:constr type="userS" for="des" ptType="node" refType="w" refFor="ch" refForName="textCenter" fact="0.67"/>
+            </dgm:constrLst>
+          </dgm:if>
+          <dgm:else name="Name19">
+            <dgm:constrLst>
+              <dgm:constr type="ctrX" for="ch" forName="textCenter" refType="w" fact="0.5"/>
+              <dgm:constr type="t" for="ch" forName="textCenter" refType="h" fact="0.444"/>
+              <dgm:constr type="w" for="ch" forName="textCenter" refType="w" fact="0.167"/>
+              <dgm:constr type="h" for="ch" forName="textCenter" refType="w" refFor="ch" refForName="textCenter"/>
+              <dgm:constr type="ctrX" for="ch" forName="cycle_1" refType="w" fact="0.5"/>
+              <dgm:constr type="t" for="ch" forName="cycle_1"/>
+              <dgm:constr type="w" for="ch" forName="cycle_1" refType="w" fact="0.263"/>
+              <dgm:constr type="h" for="ch" forName="cycle_1" refType="w" refFor="ch" refForName="cycle_1"/>
+              <dgm:constr type="r" for="ch" forName="cycle_2" refType="w" fact="0.938"/>
+              <dgm:constr type="t" for="ch" forName="cycle_2" refType="h" fact="0.141"/>
+              <dgm:constr type="w" for="ch" forName="cycle_2" refType="w" fact="0.263"/>
+              <dgm:constr type="h" for="ch" forName="cycle_2" refType="w" refFor="ch" refForName="cycle_2"/>
+              <dgm:constr type="r" for="ch" forName="cycle_3" refType="w"/>
+              <dgm:constr type="b" for="ch" forName="cycle_3" refType="h" fact="0.74"/>
+              <dgm:constr type="w" for="ch" forName="cycle_3" refType="w" fact="0.263"/>
+              <dgm:constr type="h" for="ch" forName="cycle_3" refType="w" refFor="ch" refForName="cycle_3"/>
+              <dgm:constr type="r" for="ch" forName="cycle_4" refType="w" fact="0.8"/>
+              <dgm:constr type="b" for="ch" forName="cycle_4" refType="h"/>
+              <dgm:constr type="w" for="ch" forName="cycle_4" refType="w" fact="0.263"/>
+              <dgm:constr type="h" for="ch" forName="cycle_4" refType="w" refFor="ch" refForName="cycle_4"/>
+              <dgm:constr type="l" for="ch" forName="cycle_5" refType="w" fact="0.2"/>
+              <dgm:constr type="b" for="ch" forName="cycle_5" refType="h"/>
+              <dgm:constr type="w" for="ch" forName="cycle_5" refType="w" fact="0.263"/>
+              <dgm:constr type="h" for="ch" forName="cycle_5" refType="w" refFor="ch" refForName="cycle_5"/>
+              <dgm:constr type="l" for="ch" forName="cycle_6"/>
+              <dgm:constr type="b" for="ch" forName="cycle_6" refType="h" fact="0.74"/>
+              <dgm:constr type="w" for="ch" forName="cycle_6" refType="w" fact="0.263"/>
+              <dgm:constr type="h" for="ch" forName="cycle_6" refType="w" refFor="ch" refForName="cycle_6"/>
+              <dgm:constr type="l" for="ch" forName="cycle_7" refType="w" fact="0.062"/>
+              <dgm:constr type="t" for="ch" forName="cycle_7" refType="h" fact="0.141"/>
+              <dgm:constr type="w" for="ch" forName="cycle_7" refType="w" fact="0.263"/>
+              <dgm:constr type="h" for="ch" forName="cycle_7" refType="w" refFor="ch" refForName="cycle_7"/>
+              <dgm:constr type="primFontSz" for="ch" forName="textCenter" val="65"/>
+              <dgm:constr type="primFontSz" for="des" forName="childCenter1" val="65"/>
+              <dgm:constr type="primFontSz" for="des" forName="text1" op="equ" val="65"/>
+              <dgm:constr type="primFontSz" for="des" forName="childCenter2" refType="primFontSz" refFor="des" refForName="childCenter1" op="equ"/>
+              <dgm:constr type="primFontSz" for="des" forName="text2" refType="primFontSz" refFor="des" refForName="text1" op="equ"/>
+              <dgm:constr type="primFontSz" for="des" forName="childCenter3" refType="primFontSz" refFor="des" refForName="childCenter1" op="equ"/>
+              <dgm:constr type="primFontSz" for="des" forName="text3" refType="primFontSz" refFor="des" refForName="text1" op="equ"/>
+              <dgm:constr type="primFontSz" for="des" forName="childCenter4" refType="primFontSz" refFor="des" refForName="childCenter1" op="equ"/>
+              <dgm:constr type="primFontSz" for="des" forName="text4" refType="primFontSz" refFor="des" refForName="text1" op="equ"/>
+              <dgm:constr type="primFontSz" for="des" forName="childCenter5" refType="primFontSz" refFor="des" refForName="childCenter1" op="equ"/>
+              <dgm:constr type="primFontSz" for="des" forName="text5" refType="primFontSz" refFor="des" refForName="text1" op="equ"/>
+              <dgm:constr type="primFontSz" for="des" forName="childCenter6" refType="primFontSz" refFor="des" refForName="childCenter1" op="equ"/>
+              <dgm:constr type="primFontSz" for="des" forName="text6" refType="primFontSz" refFor="des" refForName="text1" op="equ"/>
+              <dgm:constr type="primFontSz" for="des" forName="childCenter7" refType="primFontSz" refFor="des" refForName="childCenter1" op="equ"/>
+              <dgm:constr type="primFontSz" for="des" forName="text7" refType="primFontSz" refFor="des" refForName="text1" op="equ"/>
+              <dgm:constr type="userS" for="des" ptType="node" refType="w" refFor="ch" refForName="textCenter" fact="0.67"/>
+            </dgm:constrLst>
+          </dgm:else>
+        </dgm:choose>
+      </dgm:if>
+      <dgm:else name="Name20">
+        <dgm:choose name="Name21">
+          <dgm:if name="Name22" axis="ch ch" ptType="node node" func="cnt" op="equ" val="1">
+            <dgm:constrLst>
+              <dgm:constr type="r" for="ch" forName="textCenter" refType="w"/>
+              <dgm:constr type="ctrY" for="ch" forName="textCenter" refType="h" fact="0.5"/>
+              <dgm:constr type="w" for="ch" forName="textCenter" refType="w" fact="0.32"/>
+              <dgm:constr type="h" for="ch" forName="textCenter" refType="w" refFor="ch" refForName="textCenter"/>
+              <dgm:constr type="l" for="ch" forName="cycle_1"/>
+              <dgm:constr type="ctrY" for="ch" forName="cycle_1" refType="h" fact="0.5"/>
+              <dgm:constr type="w" for="ch" forName="cycle_1" refType="w" fact="0.56"/>
+              <dgm:constr type="h" for="ch" forName="cycle_1" refType="h"/>
+              <dgm:constr type="primFontSz" for="ch" forName="textCenter" val="65"/>
+              <dgm:constr type="primFontSz" for="des" forName="childCenter1" val="65"/>
+              <dgm:constr type="primFontSz" for="des" forName="text1" op="equ" val="65"/>
+              <dgm:constr type="userS" for="des" ptType="node" refType="w" refFor="ch" refForName="textCenter" fact="0.67"/>
+            </dgm:constrLst>
+          </dgm:if>
+          <dgm:if name="Name23" axis="ch ch" ptType="node node" func="cnt" op="equ" val="2">
+            <dgm:constrLst>
+              <dgm:constr type="ctrX" for="ch" forName="textCenter" refType="w" fact="0.5"/>
+              <dgm:constr type="ctrY" for="ch" forName="textCenter" refType="h" fact="0.5"/>
+              <dgm:constr type="w" for="ch" forName="textCenter" refType="w" fact="0.25"/>
+              <dgm:constr type="h" for="ch" forName="textCenter" refType="w" refFor="ch" refForName="textCenter"/>
+              <dgm:constr type="ctrX" for="ch" forName="cycle_1" refType="w" fact="0.5"/>
+              <dgm:constr type="t" for="ch" forName="cycle_1"/>
+              <dgm:constr type="w" for="ch" forName="cycle_1" refType="w"/>
+              <dgm:constr type="h" for="ch" forName="cycle_1" refType="h" fact="0.34"/>
+              <dgm:constr type="ctrX" for="ch" forName="cycle_2" refType="w" fact="0.5"/>
+              <dgm:constr type="b" for="ch" forName="cycle_2" refType="h"/>
+              <dgm:constr type="w" for="ch" forName="cycle_2" refType="w"/>
+              <dgm:constr type="h" for="ch" forName="cycle_2" refType="h" fact="0.34"/>
+              <dgm:constr type="primFontSz" for="ch" forName="textCenter" val="65"/>
+              <dgm:constr type="primFontSz" for="des" forName="childCenter1" val="65"/>
+              <dgm:constr type="primFontSz" for="des" forName="text1" op="equ" val="65"/>
+              <dgm:constr type="primFontSz" for="des" forName="childCenter2" refType="primFontSz" refFor="des" refForName="childCenter1" op="equ"/>
+              <dgm:constr type="primFontSz" for="des" forName="text2" refType="primFontSz" refFor="des" refForName="text1" op="equ"/>
+              <dgm:constr type="userS" for="des" ptType="node" refType="w" refFor="ch" refForName="textCenter" fact="0.67"/>
+            </dgm:constrLst>
+          </dgm:if>
+          <dgm:if name="Name24" axis="ch ch" ptType="node node" func="cnt" op="equ" val="3">
+            <dgm:choose name="Name25">
+              <dgm:if name="Name26" axis="ch ch ch" ptType="node node node" st="1 2 0" cnt="1 1 0" func="cnt" op="equ" val="1">
+                <dgm:choose name="Name27">
+                  <dgm:if name="Name28" axis="ch ch ch" ptType="node node node" st="1 3 0" cnt="1 1 0" func="cnt" op="equ" val="1">
+                    <dgm:constrLst>
+                      <dgm:constr type="ctrX" for="ch" forName="textCenter" refType="w" fact="0.5"/>
+                      <dgm:constr type="t" for="ch" forName="textCenter" refType="h" fact="0.436"/>
+                      <dgm:constr type="w" for="ch" forName="textCenter" refType="w" fact="0.21"/>
+                      <dgm:constr type="h" for="ch" forName="textCenter" refType="w" refFor="ch" refForName="textCenter"/>
+                      <dgm:constr type="ctrX" for="ch" forName="cycle_1" refType="w" fact="0.5"/>
+                      <dgm:constr type="t" for="ch" forName="cycle_1"/>
+                      <dgm:constr type="w" for="ch" forName="cycle_1" refType="w" fact="0.61"/>
+                      <dgm:constr type="h" for="ch" forName="cycle_1" refType="h" fact="0.36"/>
+                      <dgm:constr type="diam" for="ch" forName="cycle_1" refType="w" fact="0.5"/>
+                      <dgm:constr type="l" for="ch" forName="cycle_2"/>
+                      <dgm:constr type="b" for="ch" forName="cycle_2" refType="h" fact="0.85"/>
+                      <dgm:constr type="w" for="ch" forName="cycle_2" refType="w" fact="0.46"/>
+                      <dgm:constr type="h" for="ch" forName="cycle_2" refType="h" fact="0.54"/>
+                      <dgm:constr type="diam" for="ch" forName="cycle_2" refType="w" fact="0.5"/>
+                      <dgm:constr type="r" for="ch" forName="cycle_3" refType="w"/>
+                      <dgm:constr type="b" for="ch" forName="cycle_3" refType="h" fact="0.85"/>
+                      <dgm:constr type="w" for="ch" forName="cycle_3" refType="w" fact="0.46"/>
+                      <dgm:constr type="h" for="ch" forName="cycle_3" refType="h" fact="0.54"/>
+                      <dgm:constr type="diam" for="ch" forName="cycle_3" refType="w" fact="0.5"/>
+                      <dgm:constr type="primFontSz" for="ch" forName="textCenter" val="65"/>
+                      <dgm:constr type="primFontSz" for="des" forName="childCenter1" val="65"/>
+                      <dgm:constr type="primFontSz" for="des" forName="text1" op="equ" val="65"/>
+                      <dgm:constr type="primFontSz" for="des" forName="childCenter2" refType="primFontSz" refFor="des" refForName="childCenter1" op="equ"/>
+                      <dgm:constr type="primFontSz" for="des" forName="text2" refType="primFontSz" refFor="des" refForName="text1" op="equ"/>
+                      <dgm:constr type="primFontSz" for="des" forName="childCenter3" refType="primFontSz" refFor="des" refForName="childCenter1" op="equ"/>
+                      <dgm:constr type="primFontSz" for="des" forName="text3" refType="primFontSz" refFor="des" refForName="text1" op="equ"/>
+                      <dgm:constr type="userS" for="des" ptType="node" refType="w" refFor="ch" refForName="textCenter" fact="0.67"/>
+                    </dgm:constrLst>
+                  </dgm:if>
+                  <dgm:else name="Name29">
+                    <dgm:constrLst>
+                      <dgm:constr type="ctrX" for="ch" forName="textCenter" refType="w" fact="0.5"/>
+                      <dgm:constr type="t" for="ch" forName="textCenter" refType="h" fact="0.436"/>
+                      <dgm:constr type="w" for="ch" forName="textCenter" refType="w" fact="0.21"/>
+                      <dgm:constr type="h" for="ch" forName="textCenter" refType="w" refFor="ch" refForName="textCenter"/>
+                      <dgm:constr type="ctrX" for="ch" forName="cycle_1" refType="w" fact="0.5"/>
+                      <dgm:constr type="t" for="ch" forName="cycle_1"/>
+                      <dgm:constr type="w" for="ch" forName="cycle_1" refType="w" fact="0.61"/>
+                      <dgm:constr type="h" for="ch" forName="cycle_1" refType="h" fact="0.36"/>
+                      <dgm:constr type="diam" for="ch" forName="cycle_1" refType="w" fact="0.5"/>
+                      <dgm:constr type="l" for="ch" forName="cycle_2"/>
+                      <dgm:constr type="b" for="ch" forName="cycle_2" refType="h" fact="0.85"/>
+                      <dgm:constr type="w" for="ch" forName="cycle_2" refType="w" fact="0.46"/>
+                      <dgm:constr type="h" for="ch" forName="cycle_2" refType="h" fact="0.54"/>
+                      <dgm:constr type="diam" for="ch" forName="cycle_2" refType="w" fact="0.5"/>
+                      <dgm:constr type="r" for="ch" forName="cycle_3" refType="w"/>
+                      <dgm:constr type="b" for="ch" forName="cycle_3" refType="h"/>
+                      <dgm:constr type="w" for="ch" forName="cycle_3" refType="w" fact="0.46"/>
+                      <dgm:constr type="h" for="ch" forName="cycle_3" refType="h" fact="0.54"/>
+                      <dgm:constr type="diam" for="ch" forName="cycle_3" refType="w" fact="0.5"/>
+                      <dgm:constr type="primFontSz" for="ch" forName="textCenter" val="65"/>
+                      <dgm:constr type="primFontSz" for="des" forName="childCenter1" val="65"/>
+                      <dgm:constr type="primFontSz" for="des" forName="text1" op="equ" val="65"/>
+                      <dgm:constr type="primFontSz" for="des" forName="childCenter2" refType="primFontSz" refFor="des" refForName="childCenter1" op="equ"/>
+                      <dgm:constr type="primFontSz" for="des" forName="text2" refType="primFontSz" refFor="des" refForName="text1" op="equ"/>
+                      <dgm:constr type="primFontSz" for="des" forName="childCenter3" refType="primFontSz" refFor="des" refForName="childCenter1" op="equ"/>
+                      <dgm:constr type="primFontSz" for="des" forName="text3" refType="primFontSz" refFor="des" refForName="text1" op="equ"/>
+                      <dgm:constr type="userS" for="des" ptType="node" refType="w" refFor="ch" refForName="textCenter" fact="0.67"/>
+                    </dgm:constrLst>
+                  </dgm:else>
+                </dgm:choose>
+              </dgm:if>
+              <dgm:else name="Name30">
+                <dgm:choose name="Name31">
+                  <dgm:if name="Name32" axis="ch ch ch" ptType="node node node" st="1 3 0" cnt="1 1 0" func="cnt" op="equ" val="1">
+                    <dgm:constrLst>
+                      <dgm:constr type="ctrX" for="ch" forName="textCenter" refType="w" fact="0.5"/>
+                      <dgm:constr type="t" for="ch" forName="textCenter" refType="h" fact="0.436"/>
+                      <dgm:constr type="w" for="ch" forName="textCenter" refType="w" fact="0.21"/>
+                      <dgm:constr type="h" for="ch" forName="textCenter" refType="w" refFor="ch" refForName="textCenter"/>
+                      <dgm:constr type="ctrX" for="ch" forName="cycle_1" refType="w" fact="0.5"/>
+                      <dgm:constr type="t" for="ch" forName="cycle_1"/>
+                      <dgm:constr type="w" for="ch" forName="cycle_1" refType="w" fact="0.61"/>
+                      <dgm:constr type="h" for="ch" forName="cycle_1" refType="h" fact="0.36"/>
+                      <dgm:constr type="diam" for="ch" forName="cycle_1" refType="w" fact="0.5"/>
+                      <dgm:constr type="l" for="ch" forName="cycle_2"/>
+                      <dgm:constr type="b" for="ch" forName="cycle_2" refType="h"/>
+                      <dgm:constr type="w" for="ch" forName="cycle_2" refType="w" fact="0.46"/>
+                      <dgm:constr type="h" for="ch" forName="cycle_2" refType="h" fact="0.54"/>
+                      <dgm:constr type="diam" for="ch" forName="cycle_2" refType="w" fact="0.5"/>
+                      <dgm:constr type="r" for="ch" forName="cycle_3" refType="w"/>
+                      <dgm:constr type="b" for="ch" forName="cycle_3" refType="h" fact="0.85"/>
+                      <dgm:constr type="w" for="ch" forName="cycle_3" refType="w" fact="0.46"/>
+                      <dgm:constr type="h" for="ch" forName="cycle_3" refType="h" fact="0.54"/>
+                      <dgm:constr type="diam" for="ch" forName="cycle_3" refType="w" fact="0.5"/>
+                      <dgm:constr type="primFontSz" for="ch" forName="textCenter" val="65"/>
+                      <dgm:constr type="primFontSz" for="des" forName="childCenter1" val="65"/>
+                      <dgm:constr type="primFontSz" for="des" forName="text1" op="equ" val="65"/>
+                      <dgm:constr type="primFontSz" for="des" forName="childCenter2" refType="primFontSz" refFor="des" refForName="childCenter1" op="equ"/>
+                      <dgm:constr type="primFontSz" for="des" forName="text2" refType="primFontSz" refFor="des" refForName="text1" op="equ"/>
+                      <dgm:constr type="primFontSz" for="des" forName="childCenter3" refType="primFontSz" refFor="des" refForName="childCenter1" op="equ"/>
+                      <dgm:constr type="primFontSz" for="des" forName="text3" refType="primFontSz" refFor="des" refForName="text1" op="equ"/>
+                      <dgm:constr type="userS" for="des" ptType="node" refType="w" refFor="ch" refForName="textCenter" fact="0.67"/>
+                    </dgm:constrLst>
+                  </dgm:if>
+                  <dgm:else name="Name33">
+                    <dgm:constrLst>
+                      <dgm:constr type="ctrX" for="ch" forName="textCenter" refType="w" fact="0.5"/>
+                      <dgm:constr type="t" for="ch" forName="textCenter" refType="h" fact="0.436"/>
+                      <dgm:constr type="w" for="ch" forName="textCenter" refType="w" fact="0.21"/>
+                      <dgm:constr type="h" for="ch" forName="textCenter" refType="w" refFor="ch" refForName="textCenter"/>
+                      <dgm:constr type="ctrX" for="ch" forName="cycle_1" refType="w" fact="0.5"/>
+                      <dgm:constr type="t" for="ch" forName="cycle_1"/>
+                      <dgm:constr type="w" for="ch" forName="cycle_1" refType="w" fact="0.61"/>
+                      <dgm:constr type="h" for="ch" forName="cycle_1" refType="h" fact="0.36"/>
+                      <dgm:constr type="diam" for="ch" forName="cycle_1" refType="w" fact="0.5"/>
+                      <dgm:constr type="l" for="ch" forName="cycle_2"/>
+                      <dgm:constr type="b" for="ch" forName="cycle_2" refType="h"/>
+                      <dgm:constr type="w" for="ch" forName="cycle_2" refType="w" fact="0.46"/>
+                      <dgm:constr type="h" for="ch" forName="cycle_2" refType="h" fact="0.54"/>
+                      <dgm:constr type="diam" for="ch" forName="cycle_2" refType="w" fact="0.5"/>
+                      <dgm:constr type="r" for="ch" forName="cycle_3" refType="w"/>
+                      <dgm:constr type="b" for="ch" forName="cycle_3" refType="h"/>
+                      <dgm:constr type="w" for="ch" forName="cycle_3" refType="w" fact="0.46"/>
+                      <dgm:constr type="h" for="ch" forName="cycle_3" refType="h" fact="0.54"/>
+                      <dgm:constr type="diam" for="ch" forName="cycle_3" refType="w" fact="0.5"/>
+                      <dgm:constr type="primFontSz" for="ch" forName="textCenter" val="65"/>
+                      <dgm:constr type="primFontSz" for="des" forName="childCenter1" val="65"/>
+                      <dgm:constr type="primFontSz" for="des" forName="text1" op="equ" val="65"/>
+                      <dgm:constr type="primFontSz" for="des" forName="childCenter2" refType="primFontSz" refFor="des" refForName="childCenter1" op="equ"/>
+                      <dgm:constr type="primFontSz" for="des" forName="text2" refType="primFontSz" refFor="des" refForName="text1" op="equ"/>
+                      <dgm:constr type="primFontSz" for="des" forName="childCenter3" refType="primFontSz" refFor="des" refForName="childCenter1" op="equ"/>
+                      <dgm:constr type="primFontSz" for="des" forName="text3" refType="primFontSz" refFor="des" refForName="text1" op="equ"/>
+                      <dgm:constr type="userS" for="des" ptType="node" refType="w" refFor="ch" refForName="textCenter" fact="0.67"/>
+                    </dgm:constrLst>
+                  </dgm:else>
+                </dgm:choose>
+              </dgm:else>
+            </dgm:choose>
+          </dgm:if>
+          <dgm:if name="Name34" axis="ch ch" ptType="node node" func="cnt" op="equ" val="4">
+            <dgm:constrLst>
+              <dgm:constr type="ctrX" for="ch" forName="textCenter" refType="w" fact="0.5"/>
+              <dgm:constr type="ctrY" for="ch" forName="textCenter" refType="h" fact="0.5"/>
+              <dgm:constr type="w" for="ch" forName="textCenter" refType="w" fact="0.2"/>
+              <dgm:constr type="h" for="ch" forName="textCenter" refType="w" refFor="ch" refForName="textCenter"/>
+              <dgm:constr type="ctrX" for="ch" forName="cycle_1" refType="w" fact="0.5"/>
+              <dgm:constr type="t" for="ch" forName="cycle_1"/>
+              <dgm:constr type="w" for="ch" forName="cycle_1" refType="w" fact="0.5"/>
+              <dgm:constr type="h" for="ch" forName="cycle_1" refType="h" fact="0.33"/>
+              <dgm:constr type="l" for="ch" forName="cycle_2"/>
+              <dgm:constr type="ctrY" for="ch" forName="cycle_2" refType="h" fact="0.5"/>
+              <dgm:constr type="w" for="ch" forName="cycle_2" refType="w" fact="0.33"/>
+              <dgm:constr type="h" for="ch" forName="cycle_2" refType="h" fact="0.5"/>
+              <dgm:constr type="ctrX" for="ch" forName="cycle_3" refType="w" fact="0.5"/>
+              <dgm:constr type="b" for="ch" forName="cycle_3" refType="h"/>
+              <dgm:constr type="w" for="ch" forName="cycle_3" refType="w" fact="0.5"/>
+              <dgm:constr type="h" for="ch" forName="cycle_3" refType="h" fact="0.33"/>
+              <dgm:constr type="r" for="ch" forName="cycle_4" refType="w"/>
+              <dgm:constr type="ctrY" for="ch" forName="cycle_4" refType="h" fact="0.5"/>
+              <dgm:constr type="w" for="ch" forName="cycle_4" refType="w" fact="0.33"/>
+              <dgm:constr type="h" for="ch" forName="cycle_4" refType="h" fact="0.5"/>
+              <dgm:constr type="primFontSz" for="ch" forName="textCenter" val="65"/>
+              <dgm:constr type="primFontSz" for="des" forName="childCenter1" val="65"/>
+              <dgm:constr type="primFontSz" for="des" forName="text1" op="equ" val="65"/>
+              <dgm:constr type="primFontSz" for="des" forName="childCenter2" refType="primFontSz" refFor="des" refForName="childCenter1" op="equ"/>
+              <dgm:constr type="primFontSz" for="des" forName="text2" refType="primFontSz" refFor="des" refForName="text1" op="equ"/>
+              <dgm:constr type="primFontSz" for="des" forName="childCenter3" refType="primFontSz" refFor="des" refForName="childCenter1" op="equ"/>
+              <dgm:constr type="primFontSz" for="des" forName="text3" refType="primFontSz" refFor="des" refForName="text1" op="equ"/>
+              <dgm:constr type="primFontSz" for="des" forName="childCenter4" refType="primFontSz" refFor="des" refForName="childCenter1" op="equ"/>
+              <dgm:constr type="primFontSz" for="des" forName="text4" refType="primFontSz" refFor="des" refForName="text1" op="equ"/>
+              <dgm:constr type="userS" for="des" ptType="node" refType="w" refFor="ch" refForName="textCenter" fact="0.67"/>
+            </dgm:constrLst>
+          </dgm:if>
+          <dgm:if name="Name35" axis="ch ch" ptType="node node" func="cnt" op="equ" val="5">
+            <dgm:constrLst>
+              <dgm:constr type="ctrX" for="ch" forName="textCenter" refType="w" fact="0.5"/>
+              <dgm:constr type="t" for="ch" forName="textCenter" refType="h" fact="0.42"/>
+              <dgm:constr type="w" for="ch" forName="textCenter" refType="w" fact="0.2"/>
+              <dgm:constr type="h" for="ch" forName="textCenter" refType="w" refFor="ch" refForName="textCenter"/>
+              <dgm:constr type="ctrX" for="ch" forName="cycle_1" refType="w" fact="0.5"/>
+              <dgm:constr type="t" for="ch" forName="cycle_1"/>
+              <dgm:constr type="w" for="ch" forName="cycle_1" refType="w" fact="0.33"/>
+              <dgm:constr type="h" for="ch" forName="cycle_1" refType="w" refFor="ch" refForName="cycle_1"/>
+              <dgm:constr type="l" for="ch" forName="cycle_2"/>
+              <dgm:constr type="t" for="ch" forName="cycle_2" refType="h" fact="0.24"/>
+              <dgm:constr type="w" for="ch" forName="cycle_2" refType="w" fact="0.33"/>
+              <dgm:constr type="h" for="ch" forName="cycle_2" refType="w" refFor="ch" refForName="cycle_2"/>
+              <dgm:constr type="l" for="ch" forName="cycle_3" refType="w" fact="0.11"/>
+              <dgm:constr type="b" for="ch" forName="cycle_3" refType="h"/>
+              <dgm:constr type="w" for="ch" forName="cycle_3" refType="w" fact="0.33"/>
+              <dgm:constr type="h" for="ch" forName="cycle_3" refType="w" refFor="ch" refForName="cycle_3"/>
+              <dgm:constr type="r" for="ch" forName="cycle_4" refType="w" fact="0.89"/>
+              <dgm:constr type="b" for="ch" forName="cycle_4" refType="h"/>
+              <dgm:constr type="w" for="ch" forName="cycle_4" refType="w" fact="0.33"/>
+              <dgm:constr type="h" for="ch" forName="cycle_4" refType="w" refFor="ch" refForName="cycle_4"/>
+              <dgm:constr type="r" for="ch" forName="cycle_5" refType="w"/>
+              <dgm:constr type="t" for="ch" forName="cycle_5" refType="h" fact="0.24"/>
+              <dgm:constr type="w" for="ch" forName="cycle_5" refType="w" fact="0.33"/>
+              <dgm:constr type="h" for="ch" forName="cycle_5" refType="w" refFor="ch" refForName="cycle_5"/>
+              <dgm:constr type="primFontSz" for="ch" forName="textCenter" val="65"/>
+              <dgm:constr type="primFontSz" for="des" forName="childCenter1" val="65"/>
+              <dgm:constr type="primFontSz" for="des" forName="text1" op="equ" val="65"/>
+              <dgm:constr type="primFontSz" for="des" forName="childCenter2" refType="primFontSz" refFor="des" refForName="childCenter1" op="equ"/>
+              <dgm:constr type="primFontSz" for="des" forName="text2" refType="primFontSz" refFor="des" refForName="text1" op="equ"/>
+              <dgm:constr type="primFontSz" for="des" forName="childCenter3" refType="primFontSz" refFor="des" refForName="childCenter1" op="equ"/>
+              <dgm:constr type="primFontSz" for="des" forName="text3" refType="primFontSz" refFor="des" refForName="text1" op="equ"/>
+              <dgm:constr type="primFontSz" for="des" forName="childCenter4" refType="primFontSz" refFor="des" refForName="childCenter1" op="equ"/>
+              <dgm:constr type="primFontSz" for="des" forName="text4" refType="primFontSz" refFor="des" refForName="text1" op="equ"/>
+              <dgm:constr type="primFontSz" for="des" forName="childCenter5" refType="primFontSz" refFor="des" refForName="childCenter1" op="equ"/>
+              <dgm:constr type="primFontSz" for="des" forName="text5" refType="primFontSz" refFor="des" refForName="text1" op="equ"/>
+              <dgm:constr type="userS" for="des" ptType="node" refType="w" refFor="ch" refForName="textCenter" fact="0.67"/>
+            </dgm:constrLst>
+          </dgm:if>
+          <dgm:if name="Name36" axis="ch ch" ptType="node node" func="cnt" op="equ" val="6">
+            <dgm:constrLst>
+              <dgm:constr type="ctrX" for="ch" forName="textCenter" refType="w" fact="0.5"/>
+              <dgm:constr type="ctrY" for="ch" forName="textCenter" refType="h" fact="0.5"/>
+              <dgm:constr type="w" for="ch" forName="textCenter" refType="w" fact="0.2"/>
+              <dgm:constr type="h" for="ch" forName="textCenter" refType="w" refFor="ch" refForName="textCenter"/>
+              <dgm:constr type="ctrX" for="ch" forName="cycle_1" refType="w" fact="0.5"/>
+              <dgm:constr type="t" for="ch" forName="cycle_1"/>
+              <dgm:constr type="w" for="ch" forName="cycle_1" refType="w" fact="0.33"/>
+              <dgm:constr type="h" for="ch" forName="cycle_1" refType="w" refFor="ch" refForName="cycle_1"/>
+              <dgm:constr type="l" for="ch" forName="cycle_2"/>
+              <dgm:constr type="t" for="ch" forName="cycle_2" refType="h" fact="0.17"/>
+              <dgm:constr type="w" for="ch" forName="cycle_2" refType="w" fact="0.33"/>
+              <dgm:constr type="h" for="ch" forName="cycle_2" refType="w" refFor="ch" refForName="cycle_2"/>
+              <dgm:constr type="l" for="ch" forName="cycle_3"/>
+              <dgm:constr type="b" for="ch" forName="cycle_3" refType="h" fact="0.83"/>
+              <dgm:constr type="w" for="ch" forName="cycle_3" refType="w" fact="0.33"/>
+              <dgm:constr type="h" for="ch" forName="cycle_3" refType="w" refFor="ch" refForName="cycle_3"/>
+              <dgm:constr type="ctrX" for="ch" forName="cycle_4" refType="w" fact="0.5"/>
+              <dgm:constr type="b" for="ch" forName="cycle_4" refType="h"/>
+              <dgm:constr type="w" for="ch" forName="cycle_4" refType="w" fact="0.33"/>
+              <dgm:constr type="h" for="ch" forName="cycle_4" refType="w" refFor="ch" refForName="cycle_4"/>
+              <dgm:constr type="r" for="ch" forName="cycle_5" refType="w"/>
+              <dgm:constr type="b" for="ch" forName="cycle_5" refType="h" fact="0.83"/>
+              <dgm:constr type="w" for="ch" forName="cycle_5" refType="w" fact="0.33"/>
+              <dgm:constr type="h" for="ch" forName="cycle_5" refType="w" refFor="ch" refForName="cycle_5"/>
+              <dgm:constr type="r" for="ch" forName="cycle_6" refType="w"/>
+              <dgm:constr type="t" for="ch" forName="cycle_6" refType="h" fact="0.17"/>
+              <dgm:constr type="w" for="ch" forName="cycle_6" refType="w" fact="0.33"/>
+              <dgm:constr type="h" for="ch" forName="cycle_6" refType="w" refFor="ch" refForName="cycle_6"/>
+              <dgm:constr type="primFontSz" for="ch" forName="textCenter" val="65"/>
+              <dgm:constr type="primFontSz" for="des" forName="childCenter1" val="65"/>
+              <dgm:constr type="primFontSz" for="des" forName="text1" op="equ" val="65"/>
+              <dgm:constr type="primFontSz" for="des" forName="childCenter2" refType="primFontSz" refFor="des" refForName="childCenter1" op="equ"/>
+              <dgm:constr type="primFontSz" for="des" forName="text2" refType="primFontSz" refFor="des" refForName="text1" op="equ"/>
+              <dgm:constr type="primFontSz" for="des" forName="childCenter3" refType="primFontSz" refFor="des" refForName="childCenter1" op="equ"/>
+              <dgm:constr type="primFontSz" for="des" forName="text3" refType="primFontSz" refFor="des" refForName="text1" op="equ"/>
+              <dgm:constr type="primFontSz" for="des" forName="childCenter4" refType="primFontSz" refFor="des" refForName="childCenter1" op="equ"/>
+              <dgm:constr type="primFontSz" for="des" forName="text4" refType="primFontSz" refFor="des" refForName="text1" op="equ"/>
+              <dgm:constr type="primFontSz" for="des" forName="childCenter5" refType="primFontSz" refFor="des" refForName="childCenter1" op="equ"/>
+              <dgm:constr type="primFontSz" for="des" forName="text5" refType="primFontSz" refFor="des" refForName="text1" op="equ"/>
+              <dgm:constr type="primFontSz" for="des" forName="childCenter6" refType="primFontSz" refFor="des" refForName="childCenter1" op="equ"/>
+              <dgm:constr type="primFontSz" for="des" forName="text6" refType="primFontSz" refFor="des" refForName="text1" op="equ"/>
+              <dgm:constr type="userS" for="des" ptType="node" refType="w" refFor="ch" refForName="textCenter" fact="0.67"/>
+            </dgm:constrLst>
+          </dgm:if>
+          <dgm:else name="Name37">
+            <dgm:constrLst>
+              <dgm:constr type="ctrX" for="ch" forName="textCenter" refType="w" fact="0.5"/>
+              <dgm:constr type="t" for="ch" forName="textCenter" refType="h" fact="0.444"/>
+              <dgm:constr type="w" for="ch" forName="textCenter" refType="w" fact="0.167"/>
+              <dgm:constr type="h" for="ch" forName="textCenter" refType="w" refFor="ch" refForName="textCenter"/>
+              <dgm:constr type="ctrX" for="ch" forName="cycle_1" refType="w" fact="0.5"/>
+              <dgm:constr type="t" for="ch" forName="cycle_1"/>
+              <dgm:constr type="w" for="ch" forName="cycle_1" refType="w" fact="0.263"/>
+              <dgm:constr type="h" for="ch" forName="cycle_1" refType="w" refFor="ch" refForName="cycle_1"/>
+              <dgm:constr type="l" for="ch" forName="cycle_2" refType="w" fact="0.062"/>
+              <dgm:constr type="t" for="ch" forName="cycle_2" refType="h" fact="0.141"/>
+              <dgm:constr type="w" for="ch" forName="cycle_2" refType="w" fact="0.263"/>
+              <dgm:constr type="h" for="ch" forName="cycle_2" refType="w" refFor="ch" refForName="cycle_2"/>
+              <dgm:constr type="l" for="ch" forName="cycle_3"/>
+              <dgm:constr type="b" for="ch" forName="cycle_3" refType="h" fact="0.74"/>
+              <dgm:constr type="w" for="ch" forName="cycle_3" refType="w" fact="0.263"/>
+              <dgm:constr type="h" for="ch" forName="cycle_3" refType="w" refFor="ch" refForName="cycle_3"/>
+              <dgm:constr type="l" for="ch" forName="cycle_4" refType="w" fact="0.2"/>
+              <dgm:constr type="b" for="ch" forName="cycle_4" refType="h"/>
+              <dgm:constr type="w" for="ch" forName="cycle_4" refType="w" fact="0.263"/>
+              <dgm:constr type="h" for="ch" forName="cycle_4" refType="w" refFor="ch" refForName="cycle_4"/>
+              <dgm:constr type="r" for="ch" forName="cycle_5" refType="w" fact="0.8"/>
+              <dgm:constr type="b" for="ch" forName="cycle_5" refType="h"/>
+              <dgm:constr type="w" for="ch" forName="cycle_5" refType="w" fact="0.263"/>
+              <dgm:constr type="h" for="ch" forName="cycle_5" refType="w" refFor="ch" refForName="cycle_5"/>
+              <dgm:constr type="r" for="ch" forName="cycle_6" refType="w"/>
+              <dgm:constr type="b" for="ch" forName="cycle_6" refType="h" fact="0.74"/>
+              <dgm:constr type="w" for="ch" forName="cycle_6" refType="w" fact="0.263"/>
+              <dgm:constr type="h" for="ch" forName="cycle_6" refType="w" refFor="ch" refForName="cycle_6"/>
+              <dgm:constr type="r" for="ch" forName="cycle_7" refType="w" fact="0.938"/>
+              <dgm:constr type="t" for="ch" forName="cycle_7" refType="h" fact="0.141"/>
+              <dgm:constr type="w" for="ch" forName="cycle_7" refType="w" fact="0.263"/>
+              <dgm:constr type="h" for="ch" forName="cycle_7" refType="w" refFor="ch" refForName="cycle_7"/>
+              <dgm:constr type="primFontSz" for="ch" forName="textCenter" val="65"/>
+              <dgm:constr type="primFontSz" for="des" forName="childCenter1" val="65"/>
+              <dgm:constr type="primFontSz" for="des" forName="text1" op="equ" val="65"/>
+              <dgm:constr type="primFontSz" for="des" forName="childCenter2" refType="primFontSz" refFor="des" refForName="childCenter1" op="equ"/>
+              <dgm:constr type="primFontSz" for="des" forName="text2" refType="primFontSz" refFor="des" refForName="text1" op="equ"/>
+              <dgm:constr type="primFontSz" for="des" forName="childCenter3" refType="primFontSz" refFor="des" refForName="childCenter1" op="equ"/>
+              <dgm:constr type="primFontSz" for="des" forName="text3" refType="primFontSz" refFor="des" refForName="text1" op="equ"/>
+              <dgm:constr type="primFontSz" for="des" forName="childCenter4" refType="primFontSz" refFor="des" refForName="childCenter1" op="equ"/>
+              <dgm:constr type="primFontSz" for="des" forName="text4" refType="primFontSz" refFor="des" refForName="text1" op="equ"/>
+              <dgm:constr type="primFontSz" for="des" forName="childCenter5" refType="primFontSz" refFor="des" refForName="childCenter1" op="equ"/>
+              <dgm:constr type="primFontSz" for="des" forName="text5" refType="primFontSz" refFor="des" refForName="text1" op="equ"/>
+              <dgm:constr type="primFontSz" for="des" forName="childCenter6" refType="primFontSz" refFor="des" refForName="childCenter1" op="equ"/>
+              <dgm:constr type="primFontSz" for="des" forName="text6" refType="primFontSz" refFor="des" refForName="text1" op="equ"/>
+              <dgm:constr type="primFontSz" for="des" forName="childCenter7" refType="primFontSz" refFor="des" refForName="childCenter1" op="equ"/>
+              <dgm:constr type="primFontSz" for="des" forName="text7" refType="primFontSz" refFor="des" refForName="text1" op="equ"/>
+              <dgm:constr type="userS" for="des" ptType="node" refType="w" refFor="ch" refForName="textCenter" fact="0.67"/>
+            </dgm:constrLst>
+          </dgm:else>
+        </dgm:choose>
+      </dgm:else>
+    </dgm:choose>
+    <dgm:forEach name="Name38" axis="ch" ptType="node" cnt="1">
+      <dgm:choose name="Name39">
+        <dgm:if name="Name40" axis="des" func="maxDepth" op="lte" val="1">
+          <dgm:layoutNode name="singleCycle">
+            <dgm:choose name="Name41">
+              <dgm:if name="Name42" axis="ch" ptType="node" func="cnt" op="equ" val="1">
+                <dgm:choose name="Name43">
+                  <dgm:if name="Name44" func="var" arg="dir" op="equ" val="norm">
+                    <dgm:alg type="cycle">
+                      <dgm:param type="stAng" val="90"/>
+                      <dgm:param type="ctrShpMap" val="fNode"/>
+                    </dgm:alg>
+                  </dgm:if>
+                  <dgm:else name="Name45">
+                    <dgm:alg type="cycle">
+                      <dgm:param type="stAng" val="-90"/>
+                      <dgm:param type="spanAng" val="-360"/>
+                      <dgm:param type="ctrShpMap" val="fNode"/>
+                    </dgm:alg>
+                  </dgm:else>
+                </dgm:choose>
+              </dgm:if>
+              <dgm:else name="Name46">
+                <dgm:choose name="Name47">
+                  <dgm:if name="Name48" func="var" arg="dir" op="equ" val="norm">
+                    <dgm:alg type="cycle">
+                      <dgm:param type="ctrShpMap" val="fNode"/>
+                    </dgm:alg>
+                  </dgm:if>
+                  <dgm:else name="Name49">
+                    <dgm:alg type="cycle">
+                      <dgm:param type="spanAng" val="-360"/>
+                      <dgm:param type="ctrShpMap" val="fNode"/>
+                    </dgm:alg>
+                  </dgm:else>
+                </dgm:choose>
+              </dgm:else>
+            </dgm:choose>
+            <dgm:shape xmlns:r="http://schemas.openxmlformats.org/officeDocument/2006/relationships" r:blip="">
+              <dgm:adjLst/>
+            </dgm:shape>
+            <dgm:presOf/>
+            <dgm:choose name="Name50">
+              <dgm:if name="Name51" axis="ch" ptType="node" func="cnt" op="equ" val="0">
+                <dgm:constrLst>
+                  <dgm:constr type="w" for="ch" forName="singleCenter" refType="w"/>
+                  <dgm:constr type="h" for="ch" forName="singleCenter" refType="w" refFor="ch" refForName="singleCenter"/>
+                </dgm:constrLst>
+              </dgm:if>
+              <dgm:if name="Name52" axis="ch" ptType="node" func="cnt" op="equ" val="1">
+                <dgm:constrLst>
+                  <dgm:constr type="w" for="ch" forName="singleCenter" refType="w" fact="0.5"/>
+                  <dgm:constr type="h" for="ch" forName="singleCenter" refType="w" refFor="ch" refForName="singleCenter"/>
+                  <dgm:constr type="userS" for="ch" ptType="node" refType="w" refFor="ch" refForName="singleCenter" fact="0.67"/>
+                </dgm:constrLst>
+              </dgm:if>
+              <dgm:else name="Name53">
+                <dgm:constrLst>
+                  <dgm:constr type="w" for="ch" forName="singleCenter" refType="w" fact="0.3"/>
+                  <dgm:constr type="h" for="ch" forName="singleCenter" refType="w" refFor="ch" refForName="singleCenter"/>
+                  <dgm:constr type="userS" for="ch" ptType="node" refType="w" refFor="ch" refForName="singleCenter" fact="0.67"/>
+                </dgm:constrLst>
+              </dgm:else>
+            </dgm:choose>
+            <dgm:layoutNode name="singleCenter" styleLbl="node1">
+              <dgm:varLst>
+                <dgm:chMax val="7"/>
+                <dgm:chPref val="7"/>
+              </dgm:varLst>
+              <dgm:alg type="tx"/>
+              <dgm:shape xmlns:r="http://schemas.openxmlformats.org/officeDocument/2006/relationships" type="roundRect" r:blip="">
+                <dgm:adjLst/>
+              </dgm:shape>
+              <dgm:presOf axis="self" ptType="node"/>
+              <dgm:constrLst>
+                <dgm:constr type="tMarg" refType="primFontSz" fact="0.2"/>
+                <dgm:constr type="bMarg" refType="primFontSz" fact="0.2"/>
+                <dgm:constr type="lMarg" refType="primFontSz" fact="0.2"/>
+                <dgm:constr type="rMarg" refType="primFontSz" fact="0.2"/>
+              </dgm:constrLst>
+              <dgm:ruleLst>
+                <dgm:rule type="primFontSz" val="5" fact="NaN" max="NaN"/>
+              </dgm:ruleLst>
+            </dgm:layoutNode>
+            <dgm:forEach name="Name54" axis="ch" cnt="21">
+              <dgm:forEach name="Name55" axis="self" ptType="parTrans">
+                <dgm:layoutNode name="Name56">
+                  <dgm:alg type="conn">
+                    <dgm:param type="dim" val="1D"/>
+                    <dgm:param type="begPts" val="auto"/>
+                    <dgm:param type="endPts" val="auto"/>
+                    <dgm:param type="begSty" val="noArr"/>
+                    <dgm:param type="endSty" val="noArr"/>
+                  </dgm:alg>
+                  <dgm:shape xmlns:r="http://schemas.openxmlformats.org/officeDocument/2006/relationships" type="conn" r:blip="">
+                    <dgm:adjLst/>
+                  </dgm:shape>
+                  <dgm:presOf axis="self"/>
+                  <dgm:constrLst>
+                    <dgm:constr type="begPad"/>
+                    <dgm:constr type="endPad"/>
+                  </dgm:constrLst>
+                </dgm:layoutNode>
+              </dgm:forEach>
+              <dgm:forEach name="Name57" axis="self" ptType="node">
+                <dgm:layoutNode name="text0" styleLbl="node1">
+                  <dgm:varLst>
+                    <dgm:bulletEnabled val="1"/>
+                  </dgm:varLst>
+                  <dgm:alg type="tx"/>
+                  <dgm:shape xmlns:r="http://schemas.openxmlformats.org/officeDocument/2006/relationships" type="roundRect" r:blip="">
+                    <dgm:adjLst/>
+                  </dgm:shape>
+                  <dgm:presOf axis="desOrSelf" ptType="node"/>
+                  <dgm:constrLst>
+                    <dgm:constr type="userS"/>
+                    <dgm:constr type="w" refType="userS"/>
+                    <dgm:constr type="h" refType="w"/>
+                    <dgm:constr type="tMarg" refType="primFontSz" fact="0.2"/>
+                    <dgm:constr type="bMarg" refType="primFontSz" fact="0.2"/>
+                    <dgm:constr type="lMarg" refType="primFontSz" fact="0.2"/>
+                    <dgm:constr type="rMarg" refType="primFontSz" fact="0.2"/>
+                  </dgm:constrLst>
+                  <dgm:ruleLst>
+                    <dgm:rule type="primFontSz" val="5" fact="NaN" max="NaN"/>
+                  </dgm:ruleLst>
+                </dgm:layoutNode>
+              </dgm:forEach>
+            </dgm:forEach>
+          </dgm:layoutNode>
+        </dgm:if>
+        <dgm:else name="Name58">
+          <dgm:layoutNode name="textCenter" styleLbl="node1">
+            <dgm:alg type="tx"/>
+            <dgm:shape xmlns:r="http://schemas.openxmlformats.org/officeDocument/2006/relationships" type="roundRect" r:blip="">
+              <dgm:adjLst/>
+            </dgm:shape>
+            <dgm:presOf axis="self" ptType="node"/>
+            <dgm:constrLst>
+              <dgm:constr type="tMarg" refType="primFontSz" fact="0.2"/>
+              <dgm:constr type="bMarg" refType="primFontSz" fact="0.2"/>
+              <dgm:constr type="lMarg" refType="primFontSz" fact="0.2"/>
+              <dgm:constr type="rMarg" refType="primFontSz" fact="0.2"/>
+            </dgm:constrLst>
+            <dgm:ruleLst>
+              <dgm:rule type="primFontSz" val="5" fact="NaN" max="NaN"/>
+            </dgm:ruleLst>
+          </dgm:layoutNode>
+          <dgm:choose name="Name59">
+            <dgm:if name="Name60" axis="ch" ptType="node" func="cnt" op="gte" val="1">
+              <dgm:layoutNode name="cycle_1">
+                <dgm:choose name="Name61">
+                  <dgm:if name="Name62" func="var" arg="dir" op="equ" val="norm">
+                    <dgm:choose name="Name63">
+                      <dgm:if name="Name64" axis="ch" ptType="node" func="cnt" op="equ" val="1">
+                        <dgm:choose name="Name65">
+                          <dgm:if name="Name66" axis="ch ch" ptType="node node" st="1 1" cnt="1 0" func="cnt" op="equ" val="1">
+                            <dgm:alg type="cycle">
+                              <dgm:param type="ctrShpMap" val="fNode"/>
+                              <dgm:param type="stAng" val="90"/>
+                            </dgm:alg>
+                          </dgm:if>
+                          <dgm:if name="Name67" axis="ch ch" ptType="node node" st="1 1" cnt="1 0" func="cnt" op="equ" val="2">
+                            <dgm:alg type="cycle">
+                              <dgm:param type="ctrShpMap" val="fNode"/>
+                              <dgm:param type="stAng" val="45"/>
+                              <dgm:param type="spanAng" val="90"/>
+                            </dgm:alg>
+                          </dgm:if>
+                          <dgm:else name="Name68">
+                            <dgm:alg type="cycle">
+                              <dgm:param type="ctrShpMap" val="fNode"/>
+                              <dgm:param type="stAng" val="0"/>
+                              <dgm:param type="spanAng" val="180"/>
+                            </dgm:alg>
+                          </dgm:else>
+                        </dgm:choose>
+                      </dgm:if>
+                      <dgm:if name="Name69" axis="ch" ptType="node" func="cnt" op="equ" val="2">
+                        <dgm:choose name="Name70">
+                          <dgm:if name="Name71" axis="ch ch" ptType="node node" st="1 1" cnt="1 0" func="cnt" op="equ" val="1">
+                            <dgm:alg type="cycle">
+                              <dgm:param type="ctrShpMap" val="fNode"/>
+                              <dgm:param type="stAng" val="0"/>
+                            </dgm:alg>
+                          </dgm:if>
+                          <dgm:if name="Name72" axis="ch ch" ptType="node node" st="1 1" cnt="1 0" func="cnt" op="equ" val="2">
+                            <dgm:alg type="cycle">
+                              <dgm:param type="ctrShpMap" val="fNode"/>
+                              <dgm:param type="stAng" val="315"/>
+                              <dgm:param type="spanAng" val="90"/>
+                            </dgm:alg>
+                          </dgm:if>
+                          <dgm:else name="Name73">
+                            <dgm:alg type="cycle">
+                              <dgm:param type="ctrShpMap" val="fNode"/>
+                              <dgm:param type="stAng" val="270"/>
+                              <dgm:param type="spanAng" val="180"/>
+                            </dgm:alg>
+                          </dgm:else>
+                        </dgm:choose>
+                      </dgm:if>
+                      <dgm:if name="Name74" axis="ch" ptType="node" func="cnt" op="equ" val="3">
+                        <dgm:choose name="Name75">
+                          <dgm:if name="Name76" axis="ch ch" ptType="node node" st="1 1" cnt="1 0" func="cnt" op="equ" val="1">
+                            <dgm:alg type="cycle">
+                              <dgm:param type="ctrShpMap" val="fNode"/>
+                              <dgm:param type="stAng" val="0"/>
+                            </dgm:alg>
+                          </dgm:if>
+                          <dgm:if name="Name77" axis="ch ch" ptType="node node" st="1 1" cnt="1 0" func="cnt" op="equ" val="2">
+                            <dgm:alg type="cycle">
+                              <dgm:param type="ctrShpMap" val="fNode"/>
+                              <dgm:param type="stAng" val="315"/>
+                              <dgm:param type="spanAng" val="90"/>
+                            </dgm:alg>
+                          </dgm:if>
+                          <dgm:else name="Name78">
+                            <dgm:alg type="cycle">
+                              <dgm:param type="ctrShpMap" val="fNode"/>
+                              <dgm:param type="stAng" val="270"/>
+                              <dgm:param type="spanAng" val="180"/>
+                            </dgm:alg>
+                          </dgm:else>
+                        </dgm:choose>
+                      </dgm:if>
+                      <dgm:if name="Name79" axis="ch" ptType="node" func="cnt" op="equ" val="4">
+                        <dgm:choose name="Name80">
+                          <dgm:if name="Name81" axis="ch ch" ptType="node node" st="1 1" cnt="1 0" func="cnt" op="equ" val="1">
+                            <dgm:alg type="cycle">
+                              <dgm:param type="ctrShpMap" val="fNode"/>
+                              <dgm:param type="stAng" val="0"/>
+                            </dgm:alg>
+                          </dgm:if>
+                          <dgm:if name="Name82" axis="ch ch" ptType="node node" st="1 1" cnt="1 0" func="cnt" op="equ" val="2">
+                            <dgm:alg type="cycle">
+                              <dgm:param type="ctrShpMap" val="fNode"/>
+                              <dgm:param type="stAng" val="315"/>
+                              <dgm:param type="spanAng" val="90"/>
+                            </dgm:alg>
+                          </dgm:if>
+                          <dgm:else name="Name83">
+                            <dgm:alg type="cycle">
+                              <dgm:param type="ctrShpMap" val="fNode"/>
+                              <dgm:param type="stAng" val="292.5"/>
+                              <dgm:param type="spanAng" val="135"/>
+                            </dgm:alg>
+                          </dgm:else>
+                        </dgm:choose>
+                      </dgm:if>
+                      <dgm:if name="Name84" axis="ch" ptType="node" func="cnt" op="equ" val="5">
+                        <dgm:choose name="Name85">
+                          <dgm:if name="Name86" axis="ch ch" ptType="node node" st="1 1" cnt="1 0" func="cnt" op="equ" val="1">
+                            <dgm:alg type="cycle">
+                              <dgm:param type="ctrShpMap" val="fNode"/>
+                              <dgm:param type="stAng" val="0"/>
+                            </dgm:alg>
+                          </dgm:if>
+                          <dgm:if name="Name87" axis="ch ch" ptType="node node" st="1 1" cnt="1 0" func="cnt" op="equ" val="2">
+                            <dgm:alg type="cycle">
+                              <dgm:param type="ctrShpMap" val="fNode"/>
+                              <dgm:param type="stAng" val="315"/>
+                              <dgm:param type="spanAng" val="90"/>
+                            </dgm:alg>
+                          </dgm:if>
+                          <dgm:else name="Name88">
+                            <dgm:alg type="cycle">
+                              <dgm:param type="ctrShpMap" val="fNode"/>
+                              <dgm:param type="stAng" val="0"/>
+                              <dgm:param type="spanAng" val="360"/>
+                            </dgm:alg>
+                          </dgm:else>
+                        </dgm:choose>
+                      </dgm:if>
+                      <dgm:if name="Name89" axis="ch" ptType="node" func="cnt" op="equ" val="6">
+                        <dgm:choose name="Name90">
+                          <dgm:if name="Name91" axis="ch ch" ptType="node node" st="1 1" cnt="1 0" func="cnt" op="equ" val="1">
+                            <dgm:alg type="cycle">
+                              <dgm:param type="ctrShpMap" val="fNode"/>
+                              <dgm:param type="stAng" val="0"/>
+                            </dgm:alg>
+                          </dgm:if>
+                          <dgm:if name="Name92" axis="ch ch" ptType="node node" st="1 1" cnt="1 0" func="cnt" op="equ" val="2">
+                            <dgm:alg type="cycle">
+                              <dgm:param type="ctrShpMap" val="fNode"/>
+                              <dgm:param type="stAng" val="315"/>
+                              <dgm:param type="spanAng" val="90"/>
+                            </dgm:alg>
+                          </dgm:if>
+                          <dgm:else name="Name93">
+                            <dgm:alg type="cycle">
+                              <dgm:param type="ctrShpMap" val="fNode"/>
+                              <dgm:param type="stAng" val="0"/>
+                              <dgm:param type="spanAng" val="360"/>
+                            </dgm:alg>
+                          </dgm:else>
+                        </dgm:choose>
+                      </dgm:if>
+                      <dgm:if name="Name94" axis="ch" ptType="node" func="cnt" op="gte" val="7">
+                        <dgm:choose name="Name95">
+                          <dgm:if name="Name96" axis="ch ch" ptType="node node" st="1 1" cnt="1 0" func="cnt" op="equ" val="1">
+                            <dgm:alg type="cycle">
+                              <dgm:param type="ctrShpMap" val="fNode"/>
+                              <dgm:param type="stAng" val="0"/>
+                            </dgm:alg>
+                          </dgm:if>
+                          <dgm:if name="Name97" axis="ch ch" ptType="node node" st="1 1" cnt="1 0" func="cnt" op="equ" val="2">
+                            <dgm:alg type="cycle">
+                              <dgm:param type="ctrShpMap" val="fNode"/>
+                              <dgm:param type="stAng" val="315"/>
+                              <dgm:param type="spanAng" val="90"/>
+                            </dgm:alg>
+                          </dgm:if>
+                          <dgm:else name="Name98">
+                            <dgm:alg type="cycle">
+                              <dgm:param type="ctrShpMap" val="fNode"/>
+                              <dgm:param type="stAng" val="0"/>
+                              <dgm:param type="spanAng" val="360"/>
+                            </dgm:alg>
+                          </dgm:else>
+                        </dgm:choose>
+                      </dgm:if>
+                      <dgm:else name="Name99"/>
+                    </dgm:choose>
+                  </dgm:if>
+                  <dgm:else name="Name100">
+                    <dgm:choose name="Name101">
+                      <dgm:if name="Name102" axis="ch" ptType="node" func="cnt" op="equ" val="1">
+                        <dgm:choose name="Name103">
+                          <dgm:if name="Name104" axis="ch ch" ptType="node node" st="1 1" cnt="1 0" func="cnt" op="equ" val="1">
+                            <dgm:alg type="cycle">
+                              <dgm:param type="ctrShpMap" val="fNode"/>
+                              <dgm:param type="stAng" val="270"/>
+                            </dgm:alg>
+                          </dgm:if>
+                          <dgm:if name="Name105" axis="ch ch" ptType="node node" st="1 1" cnt="1 0" func="cnt" op="equ" val="2">
+                            <dgm:alg type="cycle">
+                              <dgm:param type="ctrShpMap" val="fNode"/>
+                              <dgm:param type="stAng" val="315"/>
+                              <dgm:param type="spanAng" val="-90"/>
+                            </dgm:alg>
+                          </dgm:if>
+                          <dgm:else name="Name106">
+                            <dgm:alg type="cycle">
+                              <dgm:param type="ctrShpMap" val="fNode"/>
+                              <dgm:param type="stAng" val="0"/>
+                              <dgm:param type="spanAng" val="-180"/>
+                            </dgm:alg>
+                          </dgm:else>
+                        </dgm:choose>
+                      </dgm:if>
+                      <dgm:if name="Name107" axis="ch" ptType="node" func="cnt" op="equ" val="2">
+                        <dgm:choose name="Name108">
+                          <dgm:if name="Name109" axis="ch ch" ptType="node node" st="1 1" cnt="1 0" func="cnt" op="equ" val="1">
+                            <dgm:alg type="cycle">
+                              <dgm:param type="ctrShpMap" val="fNode"/>
+                              <dgm:param type="stAng" val="0"/>
+                            </dgm:alg>
+                          </dgm:if>
+                          <dgm:if name="Name110" axis="ch ch" ptType="node node" st="1 1" cnt="1 0" func="cnt" op="equ" val="2">
+                            <dgm:alg type="cycle">
+                              <dgm:param type="ctrShpMap" val="fNode"/>
+                              <dgm:param type="stAng" val="45"/>
+                              <dgm:param type="spanAng" val="-90"/>
+                            </dgm:alg>
+                          </dgm:if>
+                          <dgm:else name="Name111">
+                            <dgm:alg type="cycle">
+                              <dgm:param type="ctrShpMap" val="fNode"/>
+                              <dgm:param type="stAng" val="90"/>
+                              <dgm:param type="spanAng" val="-180"/>
+                            </dgm:alg>
+                          </dgm:else>
+                        </dgm:choose>
+                      </dgm:if>
+                      <dgm:if name="Name112" axis="ch" ptType="node" func="cnt" op="equ" val="3">
+                        <dgm:choose name="Name113">
+                          <dgm:if name="Name114" axis="ch ch" ptType="node node" st="1 1" cnt="1 0" func="cnt" op="equ" val="1">
+                            <dgm:alg type="cycle">
+                              <dgm:param type="ctrShpMap" val="fNode"/>
+                              <dgm:param type="stAng" val="0"/>
+                            </dgm:alg>
+                          </dgm:if>
+                          <dgm:if name="Name115" axis="ch ch" ptType="node node" st="1 1" cnt="1 0" func="cnt" op="equ" val="2">
+                            <dgm:alg type="cycle">
+                              <dgm:param type="ctrShpMap" val="fNode"/>
+                              <dgm:param type="stAng" val="45"/>
+                              <dgm:param type="spanAng" val="-90"/>
+                            </dgm:alg>
+                          </dgm:if>
+                          <dgm:else name="Name116">
+                            <dgm:alg type="cycle">
+                              <dgm:param type="ctrShpMap" val="fNode"/>
+                              <dgm:param type="stAng" val="90"/>
+                              <dgm:param type="spanAng" val="-180"/>
+                            </dgm:alg>
+                          </dgm:else>
+                        </dgm:choose>
+                      </dgm:if>
+                      <dgm:if name="Name117" axis="ch" ptType="node" func="cnt" op="equ" val="4">
+                        <dgm:choose name="Name118">
+                          <dgm:if name="Name119" axis="ch ch" ptType="node node" st="1 1" cnt="1 0" func="cnt" op="equ" val="1">
+                            <dgm:alg type="cycle">
+                              <dgm:param type="ctrShpMap" val="fNode"/>
+                              <dgm:param type="stAng" val="0"/>
+                            </dgm:alg>
+                          </dgm:if>
+                          <dgm:if name="Name120" axis="ch ch" ptType="node node" st="1 1" cnt="1 0" func="cnt" op="equ" val="2">
+                            <dgm:alg type="cycle">
+                              <dgm:param type="ctrShpMap" val="fNode"/>
+                              <dgm:param type="stAng" val="45"/>
+                              <dgm:param type="spanAng" val="-90"/>
+                            </dgm:alg>
+                          </dgm:if>
+                          <dgm:else name="Name121">
+                            <dgm:alg type="cycle">
+                              <dgm:param type="ctrShpMap" val="fNode"/>
+                              <dgm:param type="stAng" val="67.5"/>
+                              <dgm:param type="spanAng" val="-135"/>
+                            </dgm:alg>
+                          </dgm:else>
+                        </dgm:choose>
+                      </dgm:if>
+                      <dgm:if name="Name122" axis="ch" ptType="node" func="cnt" op="equ" val="5">
+                        <dgm:choose name="Name123">
+                          <dgm:if name="Name124" axis="ch ch" ptType="node node" st="1 1" cnt="1 0" func="cnt" op="equ" val="1">
+                            <dgm:alg type="cycle">
+                              <dgm:param type="ctrShpMap" val="fNode"/>
+                              <dgm:param type="stAng" val="0"/>
+                            </dgm:alg>
+                          </dgm:if>
+                          <dgm:if name="Name125" axis="ch ch" ptType="node node" st="1 1" cnt="1 0" func="cnt" op="equ" val="2">
+                            <dgm:alg type="cycle">
+                              <dgm:param type="ctrShpMap" val="fNode"/>
+                              <dgm:param type="stAng" val="45"/>
+                              <dgm:param type="spanAng" val="-90"/>
+                            </dgm:alg>
+                          </dgm:if>
+                          <dgm:else name="Name126">
+                            <dgm:alg type="cycle">
+                              <dgm:param type="ctrShpMap" val="fNode"/>
+                              <dgm:param type="stAng" val="0"/>
+                              <dgm:param type="spanAng" val="-360"/>
+                            </dgm:alg>
+                          </dgm:else>
+                        </dgm:choose>
+                      </dgm:if>
+                      <dgm:if name="Name127" axis="ch" ptType="node" func="cnt" op="equ" val="6">
+                        <dgm:choose name="Name128">
+                          <dgm:if name="Name129" axis="ch ch" ptType="node node" st="1 1" cnt="1 0" func="cnt" op="equ" val="1">
+                            <dgm:alg type="cycle">
+                              <dgm:param type="ctrShpMap" val="fNode"/>
+                              <dgm:param type="stAng" val="0"/>
+                            </dgm:alg>
+                          </dgm:if>
+                          <dgm:if name="Name130" axis="ch ch" ptType="node node" st="1 1" cnt="1 0" func="cnt" op="equ" val="2">
+                            <dgm:alg type="cycle">
+                              <dgm:param type="ctrShpMap" val="fNode"/>
+                              <dgm:param type="stAng" val="45"/>
+                              <dgm:param type="spanAng" val="-90"/>
+                            </dgm:alg>
+                          </dgm:if>
+                          <dgm:else name="Name131">
+                            <dgm:alg type="cycle">
+                              <dgm:param type="ctrShpMap" val="fNode"/>
+                              <dgm:param type="stAng" val="0"/>
+                              <dgm:param type="spanAng" val="-360"/>
+                            </dgm:alg>
+                          </dgm:else>
+                        </dgm:choose>
+                      </dgm:if>
+                      <dgm:if name="Name132" axis="ch" ptType="node" func="cnt" op="gte" val="7">
+                        <dgm:choose name="Name133">
+                          <dgm:if name="Name134" axis="ch ch" ptType="node node" st="1 1" cnt="1 0" func="cnt" op="equ" val="1">
+                            <dgm:alg type="cycle">
+                              <dgm:param type="ctrShpMap" val="fNode"/>
+                              <dgm:param type="stAng" val="0"/>
+                            </dgm:alg>
+                          </dgm:if>
+                          <dgm:if name="Name135" axis="ch ch" ptType="node node" st="1 1" cnt="1 0" func="cnt" op="equ" val="2">
+                            <dgm:alg type="cycle">
+                              <dgm:param type="ctrShpMap" val="fNode"/>
+                              <dgm:param type="stAng" val="45"/>
+                              <dgm:param type="spanAng" val="-90"/>
+                            </dgm:alg>
+                          </dgm:if>
+                          <dgm:else name="Name136">
+                            <dgm:alg type="cycle">
+                              <dgm:param type="ctrShpMap" val="fNode"/>
+                              <dgm:param type="stAng" val="0"/>
+                              <dgm:param type="spanAng" val="-360"/>
+                            </dgm:alg>
+                          </dgm:else>
+                        </dgm:choose>
+                      </dgm:if>
+                      <dgm:else name="Name137"/>
+                    </dgm:choose>
+                  </dgm:else>
+                </dgm:choose>
+                <dgm:shape xmlns:r="http://schemas.openxmlformats.org/officeDocument/2006/relationships" r:blip="">
+                  <dgm:adjLst/>
+                </dgm:shape>
+                <dgm:presOf/>
+                <dgm:constrLst>
+                  <dgm:constr type="sp" refType="w" fact="0.1"/>
+                  <dgm:constr type="sibSp" refType="w" fact="0.1"/>
+                </dgm:constrLst>
+                <dgm:forEach name="Name138" axis="ch" ptType="node" cnt="1">
+                  <dgm:layoutNode name="childCenter1" styleLbl="node1">
+                    <dgm:alg type="tx"/>
+                    <dgm:shape xmlns:r="http://schemas.openxmlformats.org/officeDocument/2006/relationships" type="roundRect" r:blip="">
+                      <dgm:adjLst/>
+                    </dgm:shape>
+                    <dgm:presOf axis="self" ptType="node"/>
+                    <dgm:constrLst>
+                      <dgm:constr type="userS"/>
+                      <dgm:constr type="w" refType="userS"/>
+                      <dgm:constr type="h" refType="w"/>
+                      <dgm:constr type="tMarg" refType="primFontSz" fact="0.2"/>
+                      <dgm:constr type="bMarg" refType="primFontSz" fact="0.2"/>
+                      <dgm:constr type="lMarg" refType="primFontSz" fact="0.2"/>
+                      <dgm:constr type="rMarg" refType="primFontSz" fact="0.2"/>
+                    </dgm:constrLst>
+                    <dgm:ruleLst>
+                      <dgm:rule type="primFontSz" val="5" fact="NaN" max="NaN"/>
+                    </dgm:ruleLst>
+                  </dgm:layoutNode>
+                  <dgm:forEach name="Name139" axis="ch">
+                    <dgm:forEach name="Name140" axis="self" ptType="parTrans">
+                      <dgm:layoutNode name="Name141">
+                        <dgm:alg type="conn">
+                          <dgm:param type="dim" val="1D"/>
+                          <dgm:param type="begPts" val="auto"/>
+                          <dgm:param type="endPts" val="auto"/>
+                          <dgm:param type="begSty" val="noArr"/>
+                          <dgm:param type="endSty" val="noArr"/>
+                        </dgm:alg>
+                        <dgm:shape xmlns:r="http://schemas.openxmlformats.org/officeDocument/2006/relationships" type="conn" r:blip="">
+                          <dgm:adjLst/>
+                        </dgm:shape>
+                        <dgm:presOf axis="self"/>
+                        <dgm:constrLst>
+                          <dgm:constr type="begPad"/>
+                          <dgm:constr type="endPad"/>
+                        </dgm:constrLst>
+                      </dgm:layoutNode>
+                    </dgm:forEach>
+                    <dgm:forEach name="Name142" axis="self" ptType="node">
+                      <dgm:layoutNode name="text1" styleLbl="node1">
+                        <dgm:varLst>
+                          <dgm:bulletEnabled val="1"/>
+                        </dgm:varLst>
+                        <dgm:alg type="tx"/>
+                        <dgm:shape xmlns:r="http://schemas.openxmlformats.org/officeDocument/2006/relationships" type="roundRect" r:blip="">
+                          <dgm:adjLst/>
+                        </dgm:shape>
+                        <dgm:presOf axis="desOrSelf" ptType="node"/>
+                        <dgm:constrLst>
+                          <dgm:constr type="userS"/>
+                          <dgm:constr type="w" refType="userS"/>
+                          <dgm:constr type="h" refType="w"/>
+                          <dgm:constr type="tMarg" refType="primFontSz" fact="0.2"/>
+                          <dgm:constr type="bMarg" refType="primFontSz" fact="0.2"/>
+                          <dgm:constr type="lMarg" refType="primFontSz" fact="0.2"/>
+                          <dgm:constr type="rMarg" refType="primFontSz" fact="0.2"/>
+                        </dgm:constrLst>
+                        <dgm:ruleLst>
+                          <dgm:rule type="primFontSz" val="5" fact="NaN" max="NaN"/>
+                        </dgm:ruleLst>
+                      </dgm:layoutNode>
+                    </dgm:forEach>
+                  </dgm:forEach>
+                </dgm:forEach>
+              </dgm:layoutNode>
+              <dgm:forEach name="Name143" axis="ch" ptType="parTrans" cnt="1">
+                <dgm:layoutNode name="Name144">
+                  <dgm:alg type="conn">
+                    <dgm:param type="dim" val="1D"/>
+                    <dgm:param type="begPts" val="auto"/>
+                    <dgm:param type="endPts" val="auto"/>
+                    <dgm:param type="endSty" val="noArr"/>
+                    <dgm:param type="srcNode" val="textCenter"/>
+                    <dgm:param type="dstNode" val="childCenter1"/>
+                  </dgm:alg>
+                  <dgm:shape xmlns:r="http://schemas.openxmlformats.org/officeDocument/2006/relationships" type="conn" r:blip="" zOrderOff="-999">
+                    <dgm:adjLst/>
+                  </dgm:shape>
+                  <dgm:presOf axis="self"/>
+                  <dgm:constrLst>
+                    <dgm:constr type="h"/>
+                    <dgm:constr type="begPad"/>
+                    <dgm:constr type="endPad"/>
+                  </dgm:constrLst>
+                </dgm:layoutNode>
+              </dgm:forEach>
+            </dgm:if>
+            <dgm:else name="Name145"/>
+          </dgm:choose>
+          <dgm:choose name="Name146">
+            <dgm:if name="Name147" axis="ch" ptType="node" func="cnt" op="gte" val="2">
+              <dgm:layoutNode name="cycle_2">
+                <dgm:choose name="Name148">
+                  <dgm:if name="Name149" func="var" arg="dir" op="equ" val="norm">
+                    <dgm:choose name="Name150">
+                      <dgm:if name="Name151" axis="ch" ptType="node" func="cnt" op="equ" val="2">
+                        <dgm:choose name="Name152">
+                          <dgm:if name="Name153" axis="ch ch" ptType="node node" st="2 1" cnt="1 0" func="cnt" op="equ" val="1">
+                            <dgm:alg type="cycle">
+                              <dgm:param type="ctrShpMap" val="fNode"/>
+                              <dgm:param type="stAng" val="180"/>
+                            </dgm:alg>
+                          </dgm:if>
+                          <dgm:if name="Name154" axis="ch ch" ptType="node node" st="2 1" cnt="1 0" func="cnt" op="equ" val="2">
+                            <dgm:alg type="cycle">
+                              <dgm:param type="ctrShpMap" val="fNode"/>
+                              <dgm:param type="stAng" val="135"/>
+                              <dgm:param type="spanAng" val="90"/>
+                            </dgm:alg>
+                          </dgm:if>
+                          <dgm:else name="Name155">
+                            <dgm:alg type="cycle">
+                              <dgm:param type="ctrShpMap" val="fNode"/>
+                              <dgm:param type="stAng" val="90"/>
+                              <dgm:param type="spanAng" val="180"/>
+                            </dgm:alg>
+                          </dgm:else>
+                        </dgm:choose>
+                      </dgm:if>
+                      <dgm:if name="Name156" axis="ch" ptType="node" func="cnt" op="equ" val="3">
+                        <dgm:choose name="Name157">
+                          <dgm:if name="Name158" axis="ch ch" ptType="node node" st="2 1" cnt="1 0" func="cnt" op="equ" val="1">
+                            <dgm:alg type="cycle">
+                              <dgm:param type="ctrShpMap" val="fNode"/>
+                              <dgm:param type="stAng" val="120"/>
+                              <dgm:param type="horzAlign" val="r"/>
+                              <dgm:param type="vertAlign" val="b"/>
+                            </dgm:alg>
+                          </dgm:if>
+                          <dgm:if name="Name159" axis="ch ch" ptType="node node" st="2 1" cnt="1 0" func="cnt" op="equ" val="2">
+                            <dgm:alg type="cycle">
+                              <dgm:param type="ctrShpMap" val="fNode"/>
+                              <dgm:param type="stAng" val="75"/>
+                              <dgm:param type="spanAng" val="90"/>
+                              <dgm:param type="horzAlign" val="r"/>
+                              <dgm:param type="vertAlign" val="b"/>
+                            </dgm:alg>
+                          </dgm:if>
+                          <dgm:else name="Name160">
+                            <dgm:alg type="cycle">
+                              <dgm:param type="ctrShpMap" val="fNode"/>
+                              <dgm:param type="stAng" val="30"/>
+                              <dgm:param type="spanAng" val="180"/>
+                            </dgm:alg>
+                          </dgm:else>
+                        </dgm:choose>
+                      </dgm:if>
+                      <dgm:if name="Name161" axis="ch" ptType="node" func="cnt" op="equ" val="4">
+                        <dgm:choose name="Name162">
+                          <dgm:if name="Name163" axis="ch ch" ptType="node node" st="2 1" cnt="1 0" func="cnt" op="equ" val="1">
+                            <dgm:alg type="cycle">
+                              <dgm:param type="ctrShpMap" val="fNode"/>
+                              <dgm:param type="stAng" val="90"/>
+                            </dgm:alg>
+                          </dgm:if>
+                          <dgm:if name="Name164" axis="ch ch" ptType="node node" st="2 1" cnt="1 0" func="cnt" op="equ" val="2">
+                            <dgm:alg type="cycle">
+                              <dgm:param type="ctrShpMap" val="fNode"/>
+                              <dgm:param type="stAng" val="45"/>
+                              <dgm:param type="spanAng" val="90"/>
+                            </dgm:alg>
+                          </dgm:if>
+                          <dgm:else name="Name165">
+                            <dgm:alg type="cycle">
+                              <dgm:param type="ctrShpMap" val="fNode"/>
+                              <dgm:param type="stAng" val="22.5"/>
+                              <dgm:param type="spanAng" val="135"/>
+                            </dgm:alg>
+                          </dgm:else>
+                        </dgm:choose>
+                      </dgm:if>
+                      <dgm:if name="Name166" axis="ch" ptType="node" func="cnt" op="equ" val="5">
+                        <dgm:choose name="Name167">
+                          <dgm:if name="Name168" axis="ch ch" ptType="node node" st="2 1" cnt="1 0" func="cnt" op="equ" val="1">
+                            <dgm:alg type="cycle">
+                              <dgm:param type="ctrShpMap" val="fNode"/>
+                              <dgm:param type="stAng" val="72"/>
+                            </dgm:alg>
+                          </dgm:if>
+                          <dgm:if name="Name169" axis="ch ch" ptType="node node" st="2 1" cnt="1 0" func="cnt" op="equ" val="2">
+                            <dgm:alg type="cycle">
+                              <dgm:param type="ctrShpMap" val="fNode"/>
+                              <dgm:param type="stAng" val="27"/>
+                              <dgm:param type="spanAng" val="90"/>
+                            </dgm:alg>
+                          </dgm:if>
+                          <dgm:else name="Name170">
+                            <dgm:alg type="cycle">
+                              <dgm:param type="ctrShpMap" val="fNode"/>
+                              <dgm:param type="stAng" val="0"/>
+                              <dgm:param type="spanAng" val="360"/>
+                            </dgm:alg>
+                          </dgm:else>
+                        </dgm:choose>
+                      </dgm:if>
+                      <dgm:if name="Name171" axis="ch" ptType="node" func="cnt" op="equ" val="6">
+                        <dgm:choose name="Name172">
+                          <dgm:if name="Name173" axis="ch ch" ptType="node node" st="2 1" cnt="1 0" func="cnt" op="equ" val="1">
+                            <dgm:alg type="cycle">
+                              <dgm:param type="ctrShpMap" val="fNode"/>
+                              <dgm:param type="stAng" val="60"/>
+                            </dgm:alg>
+                          </dgm:if>
+                          <dgm:if name="Name174" axis="ch ch" ptType="node node" st="2 1" cnt="1 0" func="cnt" op="equ" val="2">
+                            <dgm:alg type="cycle">
+                              <dgm:param type="ctrShpMap" val="fNode"/>
+                              <dgm:param type="stAng" val="15"/>
+                              <dgm:param type="spanAng" val="90"/>
+                            </dgm:alg>
+                          </dgm:if>
+                          <dgm:else name="Name175">
+                            <dgm:alg type="cycle">
+                              <dgm:param type="ctrShpMap" val="fNode"/>
+                              <dgm:param type="stAng" val="0"/>
+                              <dgm:param type="spanAng" val="360"/>
+                            </dgm:alg>
+                          </dgm:else>
+                        </dgm:choose>
+                      </dgm:if>
+                      <dgm:if name="Name176" axis="ch" ptType="node" func="cnt" op="gte" val="7">
+                        <dgm:choose name="Name177">
+                          <dgm:if name="Name178" axis="ch ch" ptType="node node" st="2 1" cnt="1 0" func="cnt" op="equ" val="1">
+                            <dgm:alg type="cycle">
+                              <dgm:param type="ctrShpMap" val="fNode"/>
+                              <dgm:param type="stAng" val="51"/>
+                            </dgm:alg>
+                          </dgm:if>
+                          <dgm:if name="Name179" axis="ch ch" ptType="node node" st="2 1" cnt="1 0" func="cnt" op="equ" val="2">
+                            <dgm:alg type="cycle">
+                              <dgm:param type="ctrShpMap" val="fNode"/>
+                              <dgm:param type="stAng" val="6"/>
+                              <dgm:param type="spanAng" val="90"/>
+                            </dgm:alg>
+                          </dgm:if>
+                          <dgm:else name="Name180">
+                            <dgm:alg type="cycle">
+                              <dgm:param type="ctrShpMap" val="fNode"/>
+                              <dgm:param type="stAng" val="0"/>
+                              <dgm:param type="spanAng" val="360"/>
+                            </dgm:alg>
+                          </dgm:else>
+                        </dgm:choose>
+                      </dgm:if>
+                      <dgm:else name="Name181"/>
+                    </dgm:choose>
+                  </dgm:if>
+                  <dgm:else name="Name182">
+                    <dgm:choose name="Name183">
+                      <dgm:if name="Name184" axis="ch" ptType="node" func="cnt" op="equ" val="2">
+                        <dgm:choose name="Name185">
+                          <dgm:if name="Name186" axis="ch ch" ptType="node node" st="2 1" cnt="1 0" func="cnt" op="equ" val="1">
+                            <dgm:alg type="cycle">
+                              <dgm:param type="ctrShpMap" val="fNode"/>
+                              <dgm:param type="stAng" val="180"/>
+                            </dgm:alg>
+                          </dgm:if>
+                          <dgm:if name="Name187" axis="ch ch" ptType="node node" st="2 1" cnt="1 0" func="cnt" op="equ" val="2">
+                            <dgm:alg type="cycle">
+                              <dgm:param type="ctrShpMap" val="fNode"/>
+                              <dgm:param type="stAng" val="225"/>
+                              <dgm:param type="spanAng" val="-90"/>
+                            </dgm:alg>
+                          </dgm:if>
+                          <dgm:else name="Name188">
+                            <dgm:alg type="cycle">
+                              <dgm:param type="ctrShpMap" val="fNode"/>
+                              <dgm:param type="stAng" val="270"/>
+                              <dgm:param type="spanAng" val="-180"/>
+                            </dgm:alg>
+                          </dgm:else>
+                        </dgm:choose>
+                      </dgm:if>
+                      <dgm:if name="Name189" axis="ch" ptType="node" func="cnt" op="equ" val="3">
+                        <dgm:choose name="Name190">
+                          <dgm:if name="Name191" axis="ch ch" ptType="node node" st="2 1" cnt="1 0" func="cnt" op="equ" val="1">
+                            <dgm:alg type="cycle">
+                              <dgm:param type="ctrShpMap" val="fNode"/>
+                              <dgm:param type="stAng" val="240"/>
+                              <dgm:param type="horzAlign" val="l"/>
+                              <dgm:param type="vertAlign" val="b"/>
+                            </dgm:alg>
+                          </dgm:if>
+                          <dgm:if name="Name192" axis="ch ch" ptType="node node" st="2 1" cnt="1 0" func="cnt" op="equ" val="2">
+                            <dgm:alg type="cycle">
+                              <dgm:param type="ctrShpMap" val="fNode"/>
+                              <dgm:param type="stAng" val="285"/>
+                              <dgm:param type="spanAng" val="-90"/>
+                              <dgm:param type="horzAlign" val="l"/>
+                              <dgm:param type="vertAlign" val="b"/>
+                            </dgm:alg>
+                          </dgm:if>
+                          <dgm:else name="Name193">
+                            <dgm:alg type="cycle">
+                              <dgm:param type="ctrShpMap" val="fNode"/>
+                              <dgm:param type="stAng" val="330"/>
+                              <dgm:param type="spanAng" val="-180"/>
+                            </dgm:alg>
+                          </dgm:else>
+                        </dgm:choose>
+                      </dgm:if>
+                      <dgm:if name="Name194" axis="ch" ptType="node" func="cnt" op="equ" val="4">
+                        <dgm:choose name="Name195">
+                          <dgm:if name="Name196" axis="ch ch" ptType="node node" st="2 1" cnt="1 0" func="cnt" op="equ" val="1">
+                            <dgm:alg type="cycle">
+                              <dgm:param type="ctrShpMap" val="fNode"/>
+                              <dgm:param type="stAng" val="270"/>
+                            </dgm:alg>
+                          </dgm:if>
+                          <dgm:if name="Name197" axis="ch ch" ptType="node node" st="2 1" cnt="1 0" func="cnt" op="equ" val="2">
+                            <dgm:alg type="cycle">
+                              <dgm:param type="ctrShpMap" val="fNode"/>
+                              <dgm:param type="stAng" val="315"/>
+                              <dgm:param type="spanAng" val="-90"/>
+                            </dgm:alg>
+                          </dgm:if>
+                          <dgm:else name="Name198">
+                            <dgm:alg type="cycle">
+                              <dgm:param type="ctrShpMap" val="fNode"/>
+                              <dgm:param type="stAng" val="337.5"/>
+                              <dgm:param type="spanAng" val="-135"/>
+                            </dgm:alg>
+                          </dgm:else>
+                        </dgm:choose>
+                      </dgm:if>
+                      <dgm:if name="Name199" axis="ch" ptType="node" func="cnt" op="equ" val="5">
+                        <dgm:choose name="Name200">
+                          <dgm:if name="Name201" axis="ch ch" ptType="node node" st="2 1" cnt="1 0" func="cnt" op="equ" val="1">
+                            <dgm:alg type="cycle">
+                              <dgm:param type="ctrShpMap" val="fNode"/>
+                              <dgm:param type="stAng" val="288"/>
+                            </dgm:alg>
+                          </dgm:if>
+                          <dgm:if name="Name202" axis="ch ch" ptType="node node" st="2 1" cnt="1 0" func="cnt" op="equ" val="2">
+                            <dgm:alg type="cycle">
+                              <dgm:param type="ctrShpMap" val="fNode"/>
+                              <dgm:param type="stAng" val="333"/>
+                              <dgm:param type="spanAng" val="-90"/>
+                            </dgm:alg>
+                          </dgm:if>
+                          <dgm:else name="Name203">
+                            <dgm:alg type="cycle">
+                              <dgm:param type="ctrShpMap" val="fNode"/>
+                              <dgm:param type="stAng" val="0"/>
+                              <dgm:param type="spanAng" val="-360"/>
+                            </dgm:alg>
+                          </dgm:else>
+                        </dgm:choose>
+                      </dgm:if>
+                      <dgm:if name="Name204" axis="ch" ptType="node" func="cnt" op="equ" val="6">
+                        <dgm:choose name="Name205">
+                          <dgm:if name="Name206" axis="ch ch" ptType="node node" st="2 1" cnt="1 0" func="cnt" op="equ" val="1">
+                            <dgm:alg type="cycle">
+                              <dgm:param type="ctrShpMap" val="fNode"/>
+                              <dgm:param type="stAng" val="300"/>
+                            </dgm:alg>
+                          </dgm:if>
+                          <dgm:if name="Name207" axis="ch ch" ptType="node node" st="2 1" cnt="1 0" func="cnt" op="equ" val="2">
+                            <dgm:alg type="cycle">
+                              <dgm:param type="ctrShpMap" val="fNode"/>
+                              <dgm:param type="stAng" val="345"/>
+                              <dgm:param type="spanAng" val="-90"/>
+                            </dgm:alg>
+                          </dgm:if>
+                          <dgm:else name="Name208">
+                            <dgm:alg type="cycle">
+                              <dgm:param type="ctrShpMap" val="fNode"/>
+                              <dgm:param type="stAng" val="0"/>
+                              <dgm:param type="spanAng" val="-360"/>
+                            </dgm:alg>
+                          </dgm:else>
+                        </dgm:choose>
+                      </dgm:if>
+                      <dgm:if name="Name209" axis="ch" ptType="node" func="cnt" op="gte" val="7">
+                        <dgm:choose name="Name210">
+                          <dgm:if name="Name211" axis="ch ch" ptType="node node" st="2 1" cnt="1 0" func="cnt" op="equ" val="1">
+                            <dgm:alg type="cycle">
+                              <dgm:param type="ctrShpMap" val="fNode"/>
+                              <dgm:param type="stAng" val="308"/>
+                            </dgm:alg>
+                          </dgm:if>
+                          <dgm:if name="Name212" axis="ch ch" ptType="node node" st="2 1" cnt="1 0" func="cnt" op="equ" val="2">
+                            <dgm:alg type="cycle">
+                              <dgm:param type="ctrShpMap" val="fNode"/>
+                              <dgm:param type="stAng" val="353"/>
+                              <dgm:param type="spanAng" val="-90"/>
+                            </dgm:alg>
+                          </dgm:if>
+                          <dgm:else name="Name213">
+                            <dgm:alg type="cycle">
+                              <dgm:param type="ctrShpMap" val="fNode"/>
+                              <dgm:param type="stAng" val="0"/>
+                              <dgm:param type="spanAng" val="-360"/>
+                            </dgm:alg>
+                          </dgm:else>
+                        </dgm:choose>
+                      </dgm:if>
+                      <dgm:else name="Name214"/>
+                    </dgm:choose>
+                  </dgm:else>
+                </dgm:choose>
+                <dgm:shape xmlns:r="http://schemas.openxmlformats.org/officeDocument/2006/relationships" r:blip="">
+                  <dgm:adjLst/>
+                </dgm:shape>
+                <dgm:presOf/>
+                <dgm:constrLst>
+                  <dgm:constr type="sp" refType="w" fact="0.1"/>
+                  <dgm:constr type="sibSp" refType="w" fact="0.1"/>
+                </dgm:constrLst>
+                <dgm:forEach name="Name215" axis="ch" ptType="node" st="2" cnt="1">
+                  <dgm:layoutNode name="childCenter2" styleLbl="node1">
+                    <dgm:alg type="tx"/>
+                    <dgm:shape xmlns:r="http://schemas.openxmlformats.org/officeDocument/2006/relationships" type="roundRect" r:blip="">
+                      <dgm:adjLst/>
+                    </dgm:shape>
+                    <dgm:presOf axis="self" ptType="node"/>
+                    <dgm:constrLst>
+                      <dgm:constr type="userS"/>
+                      <dgm:constr type="w" refType="userS"/>
+                      <dgm:constr type="h" refType="w"/>
+                      <dgm:constr type="tMarg" refType="primFontSz" fact="0.2"/>
+                      <dgm:constr type="bMarg" refType="primFontSz" fact="0.2"/>
+                      <dgm:constr type="lMarg" refType="primFontSz" fact="0.2"/>
+                      <dgm:constr type="rMarg" refType="primFontSz" fact="0.2"/>
+                    </dgm:constrLst>
+                    <dgm:ruleLst>
+                      <dgm:rule type="primFontSz" val="5" fact="NaN" max="NaN"/>
+                    </dgm:ruleLst>
+                  </dgm:layoutNode>
+                  <dgm:forEach name="Name216" axis="ch">
+                    <dgm:forEach name="Name217" axis="self" ptType="parTrans">
+                      <dgm:layoutNode name="Name218">
+                        <dgm:alg type="conn">
+                          <dgm:param type="dim" val="1D"/>
+                          <dgm:param type="begPts" val="auto"/>
+                          <dgm:param type="endPts" val="auto"/>
+                          <dgm:param type="begSty" val="noArr"/>
+                          <dgm:param type="endSty" val="noArr"/>
+                        </dgm:alg>
+                        <dgm:shape xmlns:r="http://schemas.openxmlformats.org/officeDocument/2006/relationships" type="conn" r:blip="">
+                          <dgm:adjLst/>
+                        </dgm:shape>
+                        <dgm:presOf axis="self"/>
+                        <dgm:constrLst>
+                          <dgm:constr type="begPad"/>
+                          <dgm:constr type="endPad"/>
+                        </dgm:constrLst>
+                      </dgm:layoutNode>
+                    </dgm:forEach>
+                    <dgm:forEach name="Name219" axis="self" ptType="node">
+                      <dgm:layoutNode name="text2" styleLbl="node1">
+                        <dgm:varLst>
+                          <dgm:bulletEnabled val="1"/>
+                        </dgm:varLst>
+                        <dgm:alg type="tx"/>
+                        <dgm:shape xmlns:r="http://schemas.openxmlformats.org/officeDocument/2006/relationships" type="roundRect" r:blip="">
+                          <dgm:adjLst/>
+                        </dgm:shape>
+                        <dgm:presOf axis="desOrSelf" ptType="node"/>
+                        <dgm:constrLst>
+                          <dgm:constr type="userS"/>
+                          <dgm:constr type="w" refType="userS"/>
+                          <dgm:constr type="h" refType="w"/>
+                          <dgm:constr type="tMarg" refType="primFontSz" fact="0.2"/>
+                          <dgm:constr type="bMarg" refType="primFontSz" fact="0.2"/>
+                          <dgm:constr type="lMarg" refType="primFontSz" fact="0.2"/>
+                          <dgm:constr type="rMarg" refType="primFontSz" fact="0.2"/>
+                        </dgm:constrLst>
+                        <dgm:ruleLst>
+                          <dgm:rule type="primFontSz" val="5" fact="NaN" max="NaN"/>
+                        </dgm:ruleLst>
+                      </dgm:layoutNode>
+                    </dgm:forEach>
+                  </dgm:forEach>
+                </dgm:forEach>
+              </dgm:layoutNode>
+              <dgm:forEach name="Name220" axis="ch" ptType="parTrans" st="2" cnt="1">
+                <dgm:layoutNode name="Name221">
+                  <dgm:alg type="conn">
+                    <dgm:param type="dim" val="1D"/>
+                    <dgm:param type="begPts" val="auto"/>
+                    <dgm:param type="endPts" val="auto"/>
+                    <dgm:param type="endSty" val="noArr"/>
+                    <dgm:param type="srcNode" val="textCenter"/>
+                    <dgm:param type="dstNode" val="childCenter2"/>
+                  </dgm:alg>
+                  <dgm:shape xmlns:r="http://schemas.openxmlformats.org/officeDocument/2006/relationships" type="conn" r:blip="" zOrderOff="-999">
+                    <dgm:adjLst/>
+                  </dgm:shape>
+                  <dgm:presOf axis="self"/>
+                  <dgm:constrLst>
+                    <dgm:constr type="h"/>
+                    <dgm:constr type="begPad"/>
+                    <dgm:constr type="endPad"/>
+                  </dgm:constrLst>
+                </dgm:layoutNode>
+              </dgm:forEach>
+            </dgm:if>
+            <dgm:else name="Name222"/>
+          </dgm:choose>
+          <dgm:choose name="Name223">
+            <dgm:if name="Name224" axis="ch" ptType="node" func="cnt" op="gte" val="3">
+              <dgm:layoutNode name="cycle_3">
+                <dgm:choose name="Name225">
+                  <dgm:if name="Name226" func="var" arg="dir" op="equ" val="norm">
+                    <dgm:choose name="Name227">
+                      <dgm:if name="Name228" axis="ch" ptType="node" func="cnt" op="equ" val="3">
+                        <dgm:choose name="Name229">
+                          <dgm:if name="Name230" axis="ch ch" ptType="node node" st="3 1" cnt="1 0" func="cnt" op="equ" val="1">
+                            <dgm:alg type="cycle">
+                              <dgm:param type="ctrShpMap" val="fNode"/>
+                              <dgm:param type="stAng" val="240"/>
+                              <dgm:param type="horzAlign" val="l"/>
+                              <dgm:param type="vertAlign" val="b"/>
+                            </dgm:alg>
+                          </dgm:if>
+                          <dgm:if name="Name231" axis="ch ch" ptType="node node" st="3 1" cnt="1 0" func="cnt" op="equ" val="2">
+                            <dgm:alg type="cycle">
+                              <dgm:param type="ctrShpMap" val="fNode"/>
+                              <dgm:param type="stAng" val="195"/>
+                              <dgm:param type="spanAng" val="90"/>
+                              <dgm:param type="horzAlign" val="l"/>
+                              <dgm:param type="vertAlign" val="b"/>
+                            </dgm:alg>
+                          </dgm:if>
+                          <dgm:else name="Name232">
+                            <dgm:alg type="cycle">
+                              <dgm:param type="ctrShpMap" val="fNode"/>
+                              <dgm:param type="stAng" val="150"/>
+                              <dgm:param type="spanAng" val="180"/>
+                            </dgm:alg>
+                          </dgm:else>
+                        </dgm:choose>
+                      </dgm:if>
+                      <dgm:if name="Name233" axis="ch" ptType="node" func="cnt" op="equ" val="4">
+                        <dgm:choose name="Name234">
+                          <dgm:if name="Name235" axis="ch ch" ptType="node node" st="3 1" cnt="1 0" func="cnt" op="equ" val="1">
+                            <dgm:alg type="cycle">
+                              <dgm:param type="ctrShpMap" val="fNode"/>
+                              <dgm:param type="stAng" val="180"/>
+                            </dgm:alg>
+                          </dgm:if>
+                          <dgm:if name="Name236" axis="ch ch" ptType="node node" st="3 1" cnt="1 0" func="cnt" op="equ" val="2">
+                            <dgm:alg type="cycle">
+                              <dgm:param type="ctrShpMap" val="fNode"/>
+                              <dgm:param type="stAng" val="135"/>
+                              <dgm:param type="spanAng" val="90"/>
+                            </dgm:alg>
+                          </dgm:if>
+                          <dgm:else name="Name237">
+                            <dgm:alg type="cycle">
+                              <dgm:param type="ctrShpMap" val="fNode"/>
+                              <dgm:param type="stAng" val="112.5"/>
+                              <dgm:param type="spanAng" val="135"/>
+                            </dgm:alg>
+                          </dgm:else>
+                        </dgm:choose>
+                      </dgm:if>
+                      <dgm:if name="Name238" axis="ch" ptType="node" func="cnt" op="equ" val="5">
+                        <dgm:choose name="Name239">
+                          <dgm:if name="Name240" axis="ch ch" ptType="node node" st="3 1" cnt="1 0" func="cnt" op="equ" val="1">
+                            <dgm:alg type="cycle">
+                              <dgm:param type="ctrShpMap" val="fNode"/>
+                              <dgm:param type="stAng" val="144"/>
+                            </dgm:alg>
+                          </dgm:if>
+                          <dgm:if name="Name241" axis="ch ch" ptType="node node" st="3 1" cnt="1 0" func="cnt" op="equ" val="2">
+                            <dgm:alg type="cycle">
+                              <dgm:param type="ctrShpMap" val="fNode"/>
+                              <dgm:param type="stAng" val="99"/>
+                              <dgm:param type="spanAng" val="90"/>
+                            </dgm:alg>
+                          </dgm:if>
+                          <dgm:else name="Name242">
+                            <dgm:alg type="cycle">
+                              <dgm:param type="ctrShpMap" val="fNode"/>
+                              <dgm:param type="stAng" val="0"/>
+                              <dgm:param type="spanAng" val="360"/>
+                            </dgm:alg>
+                          </dgm:else>
+                        </dgm:choose>
+                      </dgm:if>
+                      <dgm:if name="Name243" axis="ch" ptType="node" func="cnt" op="equ" val="6">
+                        <dgm:choose name="Name244">
+                          <dgm:if name="Name245" axis="ch ch" ptType="node node" st="3 1" cnt="1 0" func="cnt" op="equ" val="1">
+                            <dgm:alg type="cycle">
+                              <dgm:param type="ctrShpMap" val="fNode"/>
+                              <dgm:param type="stAng" val="120"/>
+                            </dgm:alg>
+                          </dgm:if>
+                          <dgm:if name="Name246" axis="ch ch" ptType="node node" st="3 1" cnt="1 0" func="cnt" op="equ" val="2">
+                            <dgm:alg type="cycle">
+                              <dgm:param type="ctrShpMap" val="fNode"/>
+                              <dgm:param type="stAng" val="75"/>
+                              <dgm:param type="spanAng" val="90"/>
+                            </dgm:alg>
+                          </dgm:if>
+                          <dgm:else name="Name247">
+                            <dgm:alg type="cycle">
+                              <dgm:param type="ctrShpMap" val="fNode"/>
+                              <dgm:param type="stAng" val="0"/>
+                              <dgm:param type="spanAng" val="360"/>
+                            </dgm:alg>
+                          </dgm:else>
+                        </dgm:choose>
+                      </dgm:if>
+                      <dgm:if name="Name248" axis="ch" ptType="node" func="cnt" op="gte" val="7">
+                        <dgm:choose name="Name249">
+                          <dgm:if name="Name250" axis="ch ch" ptType="node node" st="3 1" cnt="1 0" func="cnt" op="equ" val="1">
+                            <dgm:alg type="cycle">
+                              <dgm:param type="ctrShpMap" val="fNode"/>
+                              <dgm:param type="stAng" val="102"/>
+                            </dgm:alg>
+                          </dgm:if>
+                          <dgm:if name="Name251" axis="ch ch" ptType="node node" st="3 1" cnt="1 0" func="cnt" op="equ" val="2">
+                            <dgm:alg type="cycle">
+                              <dgm:param type="ctrShpMap" val="fNode"/>
+                              <dgm:param type="stAng" val="57"/>
+                              <dgm:param type="spanAng" val="90"/>
+                            </dgm:alg>
+                          </dgm:if>
+                          <dgm:else name="Name252">
+                            <dgm:alg type="cycle">
+                              <dgm:param type="ctrShpMap" val="fNode"/>
+                              <dgm:param type="stAng" val="0"/>
+                              <dgm:param type="spanAng" val="360"/>
+                            </dgm:alg>
+                          </dgm:else>
+                        </dgm:choose>
+                      </dgm:if>
+                      <dgm:else name="Name253"/>
+                    </dgm:choose>
+                  </dgm:if>
+                  <dgm:else name="Name254">
+                    <dgm:choose name="Name255">
+                      <dgm:if name="Name256" axis="ch" ptType="node" func="cnt" op="equ" val="3">
+                        <dgm:choose name="Name257">
+                          <dgm:if name="Name258" axis="ch ch" ptType="node node" st="3 1" cnt="1 0" func="cnt" op="equ" val="1">
+                            <dgm:alg type="cycle">
+                              <dgm:param type="ctrShpMap" val="fNode"/>
+                              <dgm:param type="stAng" val="120"/>
+                              <dgm:param type="horzAlign" val="r"/>
+                              <dgm:param type="vertAlign" val="b"/>
+                            </dgm:alg>
+                          </dgm:if>
+                          <dgm:if name="Name259" axis="ch ch" ptType="node node" st="3 1" cnt="1 0" func="cnt" op="equ" val="2">
+                            <dgm:alg type="cycle">
+                              <dgm:param type="ctrShpMap" val="fNode"/>
+                              <dgm:param type="stAng" val="165"/>
+                              <dgm:param type="spanAng" val="-90"/>
+                              <dgm:param type="horzAlign" val="r"/>
+                              <dgm:param type="vertAlign" val="b"/>
+                            </dgm:alg>
+                          </dgm:if>
+                          <dgm:else name="Name260">
+                            <dgm:alg type="cycle">
+                              <dgm:param type="ctrShpMap" val="fNode"/>
+                              <dgm:param type="stAng" val="210"/>
+                              <dgm:param type="spanAng" val="-180"/>
+                            </dgm:alg>
+                          </dgm:else>
+                        </dgm:choose>
+                      </dgm:if>
+                      <dgm:if name="Name261" axis="ch" ptType="node" func="cnt" op="equ" val="4">
+                        <dgm:choose name="Name262">
+                          <dgm:if name="Name263" axis="ch ch" ptType="node node" st="3 1" cnt="1 0" func="cnt" op="equ" val="1">
+                            <dgm:alg type="cycle">
+                              <dgm:param type="ctrShpMap" val="fNode"/>
+                              <dgm:param type="stAng" val="180"/>
+                            </dgm:alg>
+                          </dgm:if>
+                          <dgm:if name="Name264" axis="ch ch" ptType="node node" st="3 1" cnt="1 0" func="cnt" op="equ" val="2">
+                            <dgm:alg type="cycle">
+                              <dgm:param type="ctrShpMap" val="fNode"/>
+                              <dgm:param type="stAng" val="225"/>
+                              <dgm:param type="spanAng" val="-90"/>
+                            </dgm:alg>
+                          </dgm:if>
+                          <dgm:else name="Name265">
+                            <dgm:alg type="cycle">
+                              <dgm:param type="ctrShpMap" val="fNode"/>
+                              <dgm:param type="stAng" val="247.5"/>
+                              <dgm:param type="spanAng" val="-135"/>
+                            </dgm:alg>
+                          </dgm:else>
+                        </dgm:choose>
+                      </dgm:if>
+                      <dgm:if name="Name266" axis="ch" ptType="node" func="cnt" op="equ" val="5">
+                        <dgm:choose name="Name267">
+                          <dgm:if name="Name268" axis="ch ch" ptType="node node" st="3 1" cnt="1 0" func="cnt" op="equ" val="1">
+                            <dgm:alg type="cycle">
+                              <dgm:param type="ctrShpMap" val="fNode"/>
+                              <dgm:param type="stAng" val="216"/>
+                            </dgm:alg>
+                          </dgm:if>
+                          <dgm:if name="Name269" axis="ch ch" ptType="node node" st="3 1" cnt="1 0" func="cnt" op="equ" val="2">
+                            <dgm:alg type="cycle">
+                              <dgm:param type="ctrShpMap" val="fNode"/>
+                              <dgm:param type="stAng" val="261"/>
+                              <dgm:param type="spanAng" val="-90"/>
+                            </dgm:alg>
+                          </dgm:if>
+                          <dgm:else name="Name270">
+                            <dgm:alg type="cycle">
+                              <dgm:param type="ctrShpMap" val="fNode"/>
+                              <dgm:param type="stAng" val="0"/>
+                              <dgm:param type="spanAng" val="-360"/>
+                            </dgm:alg>
+                          </dgm:else>
+                        </dgm:choose>
+                      </dgm:if>
+                      <dgm:if name="Name271" axis="ch" ptType="node" func="cnt" op="equ" val="6">
+                        <dgm:choose name="Name272">
+                          <dgm:if name="Name273" axis="ch ch" ptType="node node" st="3 1" cnt="1 0" func="cnt" op="equ" val="1">
+                            <dgm:alg type="cycle">
+                              <dgm:param type="ctrShpMap" val="fNode"/>
+                              <dgm:param type="stAng" val="240"/>
+                            </dgm:alg>
+                          </dgm:if>
+                          <dgm:if name="Name274" axis="ch ch" ptType="node node" st="3 1" cnt="1 0" func="cnt" op="equ" val="2">
+                            <dgm:alg type="cycle">
+                              <dgm:param type="ctrShpMap" val="fNode"/>
+                              <dgm:param type="stAng" val="285"/>
+                              <dgm:param type="spanAng" val="-90"/>
+                            </dgm:alg>
+                          </dgm:if>
+                          <dgm:else name="Name275">
+                            <dgm:alg type="cycle">
+                              <dgm:param type="ctrShpMap" val="fNode"/>
+                              <dgm:param type="stAng" val="0"/>
+                              <dgm:param type="spanAng" val="-360"/>
+                            </dgm:alg>
+                          </dgm:else>
+                        </dgm:choose>
+                      </dgm:if>
+                      <dgm:if name="Name276" axis="ch" ptType="node" func="cnt" op="gte" val="7">
+                        <dgm:choose name="Name277">
+                          <dgm:if name="Name278" axis="ch ch" ptType="node node" st="3 1" cnt="1 0" func="cnt" op="equ" val="1">
+                            <dgm:alg type="cycle">
+                              <dgm:param type="ctrShpMap" val="fNode"/>
+                              <dgm:param type="stAng" val="257"/>
+                            </dgm:alg>
+                          </dgm:if>
+                          <dgm:if name="Name279" axis="ch ch" ptType="node node" st="3 1" cnt="1 0" func="cnt" op="equ" val="2">
+                            <dgm:alg type="cycle">
+                              <dgm:param type="ctrShpMap" val="fNode"/>
+                              <dgm:param type="stAng" val="302"/>
+                              <dgm:param type="spanAng" val="-90"/>
+                            </dgm:alg>
+                          </dgm:if>
+                          <dgm:else name="Name280">
+                            <dgm:alg type="cycle">
+                              <dgm:param type="ctrShpMap" val="fNode"/>
+                              <dgm:param type="stAng" val="0"/>
+                              <dgm:param type="spanAng" val="-360"/>
+                            </dgm:alg>
+                          </dgm:else>
+                        </dgm:choose>
+                      </dgm:if>
+                      <dgm:else name="Name281"/>
+                    </dgm:choose>
+                  </dgm:else>
+                </dgm:choose>
+                <dgm:shape xmlns:r="http://schemas.openxmlformats.org/officeDocument/2006/relationships" r:blip="">
+                  <dgm:adjLst/>
+                </dgm:shape>
+                <dgm:presOf/>
+                <dgm:constrLst>
+                  <dgm:constr type="sp" refType="w" fact="0.1"/>
+                  <dgm:constr type="sibSp" refType="w" fact="0.1"/>
+                </dgm:constrLst>
+                <dgm:forEach name="Name282" axis="ch" ptType="node" st="3" cnt="1">
+                  <dgm:layoutNode name="childCenter3" styleLbl="node1">
+                    <dgm:alg type="tx"/>
+                    <dgm:shape xmlns:r="http://schemas.openxmlformats.org/officeDocument/2006/relationships" type="roundRect" r:blip="">
+                      <dgm:adjLst/>
+                    </dgm:shape>
+                    <dgm:presOf axis="self" ptType="node"/>
+                    <dgm:constrLst>
+                      <dgm:constr type="userS"/>
+                      <dgm:constr type="w" refType="userS"/>
+                      <dgm:constr type="h" refType="w"/>
+                      <dgm:constr type="tMarg" refType="primFontSz" fact="0.2"/>
+                      <dgm:constr type="bMarg" refType="primFontSz" fact="0.2"/>
+                      <dgm:constr type="lMarg" refType="primFontSz" fact="0.2"/>
+                      <dgm:constr type="rMarg" refType="primFontSz" fact="0.2"/>
+                    </dgm:constrLst>
+                    <dgm:ruleLst>
+                      <dgm:rule type="primFontSz" val="5" fact="NaN" max="NaN"/>
+                    </dgm:ruleLst>
+                  </dgm:layoutNode>
+                  <dgm:forEach name="Name283" axis="ch">
+                    <dgm:forEach name="Name284" axis="self" ptType="parTrans">
+                      <dgm:layoutNode name="Name285">
+                        <dgm:alg type="conn">
+                          <dgm:param type="dim" val="1D"/>
+                          <dgm:param type="begPts" val="auto"/>
+                          <dgm:param type="endPts" val="auto"/>
+                          <dgm:param type="begSty" val="noArr"/>
+                          <dgm:param type="endSty" val="noArr"/>
+                        </dgm:alg>
+                        <dgm:shape xmlns:r="http://schemas.openxmlformats.org/officeDocument/2006/relationships" type="conn" r:blip="">
+                          <dgm:adjLst/>
+                        </dgm:shape>
+                        <dgm:presOf axis="self"/>
+                        <dgm:constrLst>
+                          <dgm:constr type="begPad"/>
+                          <dgm:constr type="endPad"/>
+                        </dgm:constrLst>
+                      </dgm:layoutNode>
+                    </dgm:forEach>
+                    <dgm:forEach name="Name286" axis="self" ptType="node">
+                      <dgm:layoutNode name="text3" styleLbl="node1">
+                        <dgm:varLst>
+                          <dgm:bulletEnabled val="1"/>
+                        </dgm:varLst>
+                        <dgm:alg type="tx"/>
+                        <dgm:shape xmlns:r="http://schemas.openxmlformats.org/officeDocument/2006/relationships" type="roundRect" r:blip="">
+                          <dgm:adjLst/>
+                        </dgm:shape>
+                        <dgm:presOf axis="desOrSelf" ptType="node"/>
+                        <dgm:constrLst>
+                          <dgm:constr type="userS"/>
+                          <dgm:constr type="w" refType="userS"/>
+                          <dgm:constr type="h" refType="w"/>
+                          <dgm:constr type="tMarg" refType="primFontSz" fact="0.2"/>
+                          <dgm:constr type="bMarg" refType="primFontSz" fact="0.2"/>
+                          <dgm:constr type="lMarg" refType="primFontSz" fact="0.2"/>
+                          <dgm:constr type="rMarg" refType="primFontSz" fact="0.2"/>
+                        </dgm:constrLst>
+                        <dgm:ruleLst>
+                          <dgm:rule type="primFontSz" val="5" fact="NaN" max="NaN"/>
+                        </dgm:ruleLst>
+                      </dgm:layoutNode>
+                    </dgm:forEach>
+                  </dgm:forEach>
+                </dgm:forEach>
+              </dgm:layoutNode>
+              <dgm:forEach name="Name287" axis="ch" ptType="parTrans" st="3" cnt="1">
+                <dgm:layoutNode name="Name288">
+                  <dgm:alg type="conn">
+                    <dgm:param type="dim" val="1D"/>
+                    <dgm:param type="begPts" val="auto"/>
+                    <dgm:param type="endPts" val="auto"/>
+                    <dgm:param type="endSty" val="noArr"/>
+                    <dgm:param type="srcNode" val="textCenter"/>
+                    <dgm:param type="dstNode" val="childCenter3"/>
+                  </dgm:alg>
+                  <dgm:shape xmlns:r="http://schemas.openxmlformats.org/officeDocument/2006/relationships" type="conn" r:blip="" zOrderOff="-999">
+                    <dgm:adjLst/>
+                  </dgm:shape>
+                  <dgm:presOf axis="self"/>
+                  <dgm:constrLst>
+                    <dgm:constr type="h"/>
+                    <dgm:constr type="begPad"/>
+                    <dgm:constr type="endPad"/>
+                  </dgm:constrLst>
+                </dgm:layoutNode>
+              </dgm:forEach>
+            </dgm:if>
+            <dgm:else name="Name289"/>
+          </dgm:choose>
+          <dgm:choose name="Name290">
+            <dgm:if name="Name291" axis="ch" ptType="node" func="cnt" op="gte" val="4">
+              <dgm:layoutNode name="cycle_4">
+                <dgm:choose name="Name292">
+                  <dgm:if name="Name293" func="var" arg="dir" op="equ" val="norm">
+                    <dgm:choose name="Name294">
+                      <dgm:if name="Name295" axis="ch" ptType="node" func="cnt" op="equ" val="4">
+                        <dgm:choose name="Name296">
+                          <dgm:if name="Name297" axis="ch ch" ptType="node node" st="4 1" cnt="1 0" func="cnt" op="equ" val="1">
+                            <dgm:alg type="cycle">
+                              <dgm:param type="ctrShpMap" val="fNode"/>
+                              <dgm:param type="stAng" val="270"/>
+                            </dgm:alg>
+                          </dgm:if>
+                          <dgm:if name="Name298" axis="ch ch" ptType="node node" st="4 1" cnt="1 0" func="cnt" op="equ" val="2">
+                            <dgm:alg type="cycle">
+                              <dgm:param type="ctrShpMap" val="fNode"/>
+                              <dgm:param type="stAng" val="225"/>
+                              <dgm:param type="spanAng" val="90"/>
+                            </dgm:alg>
+                          </dgm:if>
+                          <dgm:else name="Name299">
+                            <dgm:alg type="cycle">
+                              <dgm:param type="ctrShpMap" val="fNode"/>
+                              <dgm:param type="stAng" val="202.5"/>
+                              <dgm:param type="spanAng" val="135"/>
+                            </dgm:alg>
+                          </dgm:else>
+                        </dgm:choose>
+                      </dgm:if>
+                      <dgm:if name="Name300" axis="ch" ptType="node" func="cnt" op="equ" val="5">
+                        <dgm:choose name="Name301">
+                          <dgm:if name="Name302" axis="ch ch" ptType="node node" st="4 1" cnt="1 0" func="cnt" op="equ" val="1">
+                            <dgm:alg type="cycle">
+                              <dgm:param type="ctrShpMap" val="fNode"/>
+                              <dgm:param type="stAng" val="216"/>
+                            </dgm:alg>
+                          </dgm:if>
+                          <dgm:if name="Name303" axis="ch ch" ptType="node node" st="4 1" cnt="1 0" func="cnt" op="equ" val="2">
+                            <dgm:alg type="cycle">
+                              <dgm:param type="ctrShpMap" val="fNode"/>
+                              <dgm:param type="stAng" val="171"/>
+                              <dgm:param type="spanAng" val="90"/>
+                            </dgm:alg>
+                          </dgm:if>
+                          <dgm:else name="Name304">
+                            <dgm:alg type="cycle">
+                              <dgm:param type="ctrShpMap" val="fNode"/>
+                              <dgm:param type="stAng" val="0"/>
+                              <dgm:param type="spanAng" val="360"/>
+                            </dgm:alg>
+                          </dgm:else>
+                        </dgm:choose>
+                      </dgm:if>
+                      <dgm:if name="Name305" axis="ch" ptType="node" func="cnt" op="equ" val="6">
+                        <dgm:choose name="Name306">
+                          <dgm:if name="Name307" axis="ch ch" ptType="node node" st="4 1" cnt="1 0" func="cnt" op="equ" val="1">
+                            <dgm:alg type="cycle">
+                              <dgm:param type="ctrShpMap" val="fNode"/>
+                              <dgm:param type="stAng" val="180"/>
+                            </dgm:alg>
+                          </dgm:if>
+                          <dgm:if name="Name308" axis="ch ch" ptType="node node" st="4 1" cnt="1 0" func="cnt" op="equ" val="2">
+                            <dgm:alg type="cycle">
+                              <dgm:param type="ctrShpMap" val="fNode"/>
+                              <dgm:param type="stAng" val="135"/>
+                              <dgm:param type="spanAng" val="90"/>
+                            </dgm:alg>
+                          </dgm:if>
+                          <dgm:else name="Name309">
+                            <dgm:alg type="cycle">
+                              <dgm:param type="ctrShpMap" val="fNode"/>
+                              <dgm:param type="stAng" val="0"/>
+                              <dgm:param type="spanAng" val="360"/>
+                            </dgm:alg>
+                          </dgm:else>
+                        </dgm:choose>
+                      </dgm:if>
+                      <dgm:if name="Name310" axis="ch" ptType="node" func="cnt" op="gte" val="7">
+                        <dgm:choose name="Name311">
+                          <dgm:if name="Name312" axis="ch ch" ptType="node node" st="4 1" cnt="1 0" func="cnt" op="equ" val="1">
+                            <dgm:alg type="cycle">
+                              <dgm:param type="ctrShpMap" val="fNode"/>
+                              <dgm:param type="stAng" val="154"/>
+                            </dgm:alg>
+                          </dgm:if>
+                          <dgm:if name="Name313" axis="ch ch" ptType="node node" st="4 1" cnt="1 0" func="cnt" op="equ" val="2">
+                            <dgm:alg type="cycle">
+                              <dgm:param type="ctrShpMap" val="fNode"/>
+                              <dgm:param type="stAng" val="109"/>
+                              <dgm:param type="spanAng" val="90"/>
+                            </dgm:alg>
+                          </dgm:if>
+                          <dgm:else name="Name314">
+                            <dgm:alg type="cycle">
+                              <dgm:param type="ctrShpMap" val="fNode"/>
+                              <dgm:param type="stAng" val="0"/>
+                              <dgm:param type="spanAng" val="360"/>
+                            </dgm:alg>
+                          </dgm:else>
+                        </dgm:choose>
+                      </dgm:if>
+                      <dgm:else name="Name315"/>
+                    </dgm:choose>
+                  </dgm:if>
+                  <dgm:else name="Name316">
+                    <dgm:choose name="Name317">
+                      <dgm:if name="Name318" axis="ch" ptType="node" func="cnt" op="equ" val="4">
+                        <dgm:choose name="Name319">
+                          <dgm:if name="Name320" axis="ch ch" ptType="node node" st="4 1" cnt="1 0" func="cnt" op="equ" val="1">
+                            <dgm:alg type="cycle">
+                              <dgm:param type="ctrShpMap" val="fNode"/>
+                              <dgm:param type="stAng" val="90"/>
+                            </dgm:alg>
+                          </dgm:if>
+                          <dgm:if name="Name321" axis="ch ch" ptType="node node" st="4 1" cnt="1 0" func="cnt" op="equ" val="2">
+                            <dgm:alg type="cycle">
+                              <dgm:param type="ctrShpMap" val="fNode"/>
+                              <dgm:param type="stAng" val="135"/>
+                              <dgm:param type="spanAng" val="-90"/>
+                            </dgm:alg>
+                          </dgm:if>
+                          <dgm:else name="Name322">
+                            <dgm:alg type="cycle">
+                              <dgm:param type="ctrShpMap" val="fNode"/>
+                              <dgm:param type="stAng" val="157.5"/>
+                              <dgm:param type="spanAng" val="-135"/>
+                            </dgm:alg>
+                          </dgm:else>
+                        </dgm:choose>
+                      </dgm:if>
+                      <dgm:if name="Name323" axis="ch" ptType="node" func="cnt" op="equ" val="5">
+                        <dgm:choose name="Name324">
+                          <dgm:if name="Name325" axis="ch ch" ptType="node node" st="4 1" cnt="1 0" func="cnt" op="equ" val="1">
+                            <dgm:alg type="cycle">
+                              <dgm:param type="ctrShpMap" val="fNode"/>
+                              <dgm:param type="stAng" val="144"/>
+                            </dgm:alg>
+                          </dgm:if>
+                          <dgm:if name="Name326" axis="ch ch" ptType="node node" st="4 1" cnt="1 0" func="cnt" op="equ" val="2">
+                            <dgm:alg type="cycle">
+                              <dgm:param type="ctrShpMap" val="fNode"/>
+                              <dgm:param type="stAng" val="189"/>
+                              <dgm:param type="spanAng" val="-90"/>
+                            </dgm:alg>
+                          </dgm:if>
+                          <dgm:else name="Name327">
+                            <dgm:alg type="cycle">
+                              <dgm:param type="ctrShpMap" val="fNode"/>
+                              <dgm:param type="stAng" val="0"/>
+                              <dgm:param type="spanAng" val="-360"/>
+                            </dgm:alg>
+                          </dgm:else>
+                        </dgm:choose>
+                      </dgm:if>
+                      <dgm:if name="Name328" axis="ch" ptType="node" func="cnt" op="equ" val="6">
+                        <dgm:choose name="Name329">
+                          <dgm:if name="Name330" axis="ch ch" ptType="node node" st="4 1" cnt="1 0" func="cnt" op="equ" val="1">
+                            <dgm:alg type="cycle">
+                              <dgm:param type="ctrShpMap" val="fNode"/>
+                              <dgm:param type="stAng" val="180"/>
+                            </dgm:alg>
+                          </dgm:if>
+                          <dgm:if name="Name331" axis="ch ch" ptType="node node" st="4 1" cnt="1 0" func="cnt" op="equ" val="2">
+                            <dgm:alg type="cycle">
+                              <dgm:param type="ctrShpMap" val="fNode"/>
+                              <dgm:param type="stAng" val="225"/>
+                              <dgm:param type="spanAng" val="-90"/>
+                            </dgm:alg>
+                          </dgm:if>
+                          <dgm:else name="Name332">
+                            <dgm:alg type="cycle">
+                              <dgm:param type="ctrShpMap" val="fNode"/>
+                              <dgm:param type="stAng" val="0"/>
+                              <dgm:param type="spanAng" val="-360"/>
+                            </dgm:alg>
+                          </dgm:else>
+                        </dgm:choose>
+                      </dgm:if>
+                      <dgm:if name="Name333" axis="ch" ptType="node" func="cnt" op="gte" val="7">
+                        <dgm:choose name="Name334">
+                          <dgm:if name="Name335" axis="ch ch" ptType="node node" st="4 1" cnt="1 0" func="cnt" op="equ" val="1">
+                            <dgm:alg type="cycle">
+                              <dgm:param type="ctrShpMap" val="fNode"/>
+                              <dgm:param type="stAng" val="205"/>
+                            </dgm:alg>
+                          </dgm:if>
+                          <dgm:if name="Name336" axis="ch ch" ptType="node node" st="4 1" cnt="1 0" func="cnt" op="equ" val="2">
+                            <dgm:alg type="cycle">
+                              <dgm:param type="ctrShpMap" val="fNode"/>
+                              <dgm:param type="stAng" val="250"/>
+                              <dgm:param type="spanAng" val="-90"/>
+                            </dgm:alg>
+                          </dgm:if>
+                          <dgm:else name="Name337">
+                            <dgm:alg type="cycle">
+                              <dgm:param type="ctrShpMap" val="fNode"/>
+                              <dgm:param type="stAng" val="0"/>
+                              <dgm:param type="spanAng" val="-360"/>
+                            </dgm:alg>
+                          </dgm:else>
+                        </dgm:choose>
+                      </dgm:if>
+                      <dgm:else name="Name338"/>
+                    </dgm:choose>
+                  </dgm:else>
+                </dgm:choose>
+                <dgm:shape xmlns:r="http://schemas.openxmlformats.org/officeDocument/2006/relationships" r:blip="">
+                  <dgm:adjLst/>
+                </dgm:shape>
+                <dgm:presOf/>
+                <dgm:constrLst>
+                  <dgm:constr type="sp" refType="w" fact="0.1"/>
+                  <dgm:constr type="sibSp" refType="w" fact="0.1"/>
+                </dgm:constrLst>
+                <dgm:forEach name="Name339" axis="ch" ptType="node" st="4" cnt="1">
+                  <dgm:layoutNode name="childCenter4" styleLbl="node1">
+                    <dgm:alg type="tx"/>
+                    <dgm:shape xmlns:r="http://schemas.openxmlformats.org/officeDocument/2006/relationships" type="roundRect" r:blip="">
+                      <dgm:adjLst/>
+                    </dgm:shape>
+                    <dgm:presOf axis="self" ptType="node"/>
+                    <dgm:constrLst>
+                      <dgm:constr type="userS"/>
+                      <dgm:constr type="w" refType="userS"/>
+                      <dgm:constr type="h" refType="w"/>
+                      <dgm:constr type="tMarg" refType="primFontSz" fact="0.2"/>
+                      <dgm:constr type="bMarg" refType="primFontSz" fact="0.2"/>
+                      <dgm:constr type="lMarg" refType="primFontSz" fact="0.2"/>
+                      <dgm:constr type="rMarg" refType="primFontSz" fact="0.2"/>
+                    </dgm:constrLst>
+                    <dgm:ruleLst>
+                      <dgm:rule type="primFontSz" val="5" fact="NaN" max="NaN"/>
+                    </dgm:ruleLst>
+                  </dgm:layoutNode>
+                  <dgm:forEach name="Name340" axis="ch">
+                    <dgm:forEach name="Name341" axis="self" ptType="parTrans">
+                      <dgm:layoutNode name="Name342">
+                        <dgm:alg type="conn">
+                          <dgm:param type="dim" val="1D"/>
+                          <dgm:param type="begPts" val="auto"/>
+                          <dgm:param type="endPts" val="auto"/>
+                          <dgm:param type="begSty" val="noArr"/>
+                          <dgm:param type="endSty" val="noArr"/>
+                        </dgm:alg>
+                        <dgm:shape xmlns:r="http://schemas.openxmlformats.org/officeDocument/2006/relationships" type="conn" r:blip="">
+                          <dgm:adjLst/>
+                        </dgm:shape>
+                        <dgm:presOf axis="self"/>
+                        <dgm:constrLst>
+                          <dgm:constr type="begPad"/>
+                          <dgm:constr type="endPad"/>
+                        </dgm:constrLst>
+                      </dgm:layoutNode>
+                    </dgm:forEach>
+                    <dgm:forEach name="Name343" axis="self" ptType="node">
+                      <dgm:layoutNode name="text4" styleLbl="node1">
+                        <dgm:varLst>
+                          <dgm:bulletEnabled val="1"/>
+                        </dgm:varLst>
+                        <dgm:alg type="tx"/>
+                        <dgm:shape xmlns:r="http://schemas.openxmlformats.org/officeDocument/2006/relationships" type="roundRect" r:blip="">
+                          <dgm:adjLst/>
+                        </dgm:shape>
+                        <dgm:presOf axis="desOrSelf" ptType="node"/>
+                        <dgm:constrLst>
+                          <dgm:constr type="userS"/>
+                          <dgm:constr type="w" refType="userS"/>
+                          <dgm:constr type="h" refType="w"/>
+                          <dgm:constr type="tMarg" refType="primFontSz" fact="0.2"/>
+                          <dgm:constr type="bMarg" refType="primFontSz" fact="0.2"/>
+                          <dgm:constr type="lMarg" refType="primFontSz" fact="0.2"/>
+                          <dgm:constr type="rMarg" refType="primFontSz" fact="0.2"/>
+                        </dgm:constrLst>
+                        <dgm:ruleLst>
+                          <dgm:rule type="primFontSz" val="5" fact="NaN" max="NaN"/>
+                        </dgm:ruleLst>
+                      </dgm:layoutNode>
+                    </dgm:forEach>
+                  </dgm:forEach>
+                </dgm:forEach>
+              </dgm:layoutNode>
+              <dgm:forEach name="Name344" axis="ch" ptType="parTrans" st="4" cnt="1">
+                <dgm:layoutNode name="Name345">
+                  <dgm:alg type="conn">
+                    <dgm:param type="dim" val="1D"/>
+                    <dgm:param type="begPts" val="auto"/>
+                    <dgm:param type="endPts" val="auto"/>
+                    <dgm:param type="endSty" val="noArr"/>
+                    <dgm:param type="srcNode" val="textCenter"/>
+                    <dgm:param type="dstNode" val="childCenter4"/>
+                  </dgm:alg>
+                  <dgm:shape xmlns:r="http://schemas.openxmlformats.org/officeDocument/2006/relationships" type="conn" r:blip="" zOrderOff="-999">
+                    <dgm:adjLst/>
+                  </dgm:shape>
+                  <dgm:presOf axis="self"/>
+                  <dgm:constrLst>
+                    <dgm:constr type="h"/>
+                    <dgm:constr type="begPad"/>
+                    <dgm:constr type="endPad"/>
+                  </dgm:constrLst>
+                </dgm:layoutNode>
+              </dgm:forEach>
+            </dgm:if>
+            <dgm:else name="Name346"/>
+          </dgm:choose>
+          <dgm:choose name="Name347">
+            <dgm:if name="Name348" axis="ch" ptType="node" func="cnt" op="gte" val="5">
+              <dgm:layoutNode name="cycle_5">
+                <dgm:choose name="Name349">
+                  <dgm:if name="Name350" func="var" arg="dir" op="equ" val="norm">
+                    <dgm:choose name="Name351">
+                      <dgm:if name="Name352" axis="ch" ptType="node" func="cnt" op="equ" val="5">
+                        <dgm:choose name="Name353">
+                          <dgm:if name="Name354" axis="ch ch" ptType="node node" st="5 1" cnt="1 0" func="cnt" op="equ" val="1">
+                            <dgm:alg type="cycle">
+                              <dgm:param type="ctrShpMap" val="fNode"/>
+                              <dgm:param type="stAng" val="288"/>
+                            </dgm:alg>
+                          </dgm:if>
+                          <dgm:if name="Name355" axis="ch ch" ptType="node node" st="5 1" cnt="1 0" func="cnt" op="equ" val="2">
+                            <dgm:alg type="cycle">
+                              <dgm:param type="ctrShpMap" val="fNode"/>
+                              <dgm:param type="stAng" val="243"/>
+                              <dgm:param type="spanAng" val="90"/>
+                            </dgm:alg>
+                          </dgm:if>
+                          <dgm:else name="Name356">
+                            <dgm:alg type="cycle">
+                              <dgm:param type="ctrShpMap" val="fNode"/>
+                              <dgm:param type="stAng" val="0"/>
+                              <dgm:param type="spanAng" val="360"/>
+                            </dgm:alg>
+                          </dgm:else>
+                        </dgm:choose>
+                      </dgm:if>
+                      <dgm:if name="Name357" axis="ch" ptType="node" func="cnt" op="equ" val="6">
+                        <dgm:choose name="Name358">
+                          <dgm:if name="Name359" axis="ch ch" ptType="node node" st="5 1" cnt="1 0" func="cnt" op="equ" val="1">
+                            <dgm:alg type="cycle">
+                              <dgm:param type="ctrShpMap" val="fNode"/>
+                              <dgm:param type="stAng" val="240"/>
+                            </dgm:alg>
+                          </dgm:if>
+                          <dgm:if name="Name360" axis="ch ch" ptType="node node" st="5 1" cnt="1 0" func="cnt" op="equ" val="2">
+                            <dgm:alg type="cycle">
+                              <dgm:param type="ctrShpMap" val="fNode"/>
+                              <dgm:param type="stAng" val="195"/>
+                              <dgm:param type="spanAng" val="90"/>
+                            </dgm:alg>
+                          </dgm:if>
+                          <dgm:else name="Name361">
+                            <dgm:alg type="cycle">
+                              <dgm:param type="ctrShpMap" val="fNode"/>
+                              <dgm:param type="stAng" val="0"/>
+                              <dgm:param type="spanAng" val="360"/>
+                            </dgm:alg>
+                          </dgm:else>
+                        </dgm:choose>
+                      </dgm:if>
+                      <dgm:if name="Name362" axis="ch" ptType="node" func="cnt" op="gte" val="7">
+                        <dgm:choose name="Name363">
+                          <dgm:if name="Name364" axis="ch ch" ptType="node node" st="5 1" cnt="1 0" func="cnt" op="equ" val="1">
+                            <dgm:alg type="cycle">
+                              <dgm:param type="ctrShpMap" val="fNode"/>
+                              <dgm:param type="stAng" val="205"/>
+                            </dgm:alg>
+                          </dgm:if>
+                          <dgm:if name="Name365" axis="ch ch" ptType="node node" st="5 1" cnt="1 0" func="cnt" op="equ" val="2">
+                            <dgm:alg type="cycle">
+                              <dgm:param type="ctrShpMap" val="fNode"/>
+                              <dgm:param type="stAng" val="160"/>
+                              <dgm:param type="spanAng" val="90"/>
+                            </dgm:alg>
+                          </dgm:if>
+                          <dgm:else name="Name366">
+                            <dgm:alg type="cycle">
+                              <dgm:param type="ctrShpMap" val="fNode"/>
+                              <dgm:param type="stAng" val="0"/>
+                              <dgm:param type="spanAng" val="360"/>
+                            </dgm:alg>
+                          </dgm:else>
+                        </dgm:choose>
+                      </dgm:if>
+                      <dgm:else name="Name367"/>
+                    </dgm:choose>
+                  </dgm:if>
+                  <dgm:else name="Name368">
+                    <dgm:choose name="Name369">
+                      <dgm:if name="Name370" axis="ch" ptType="node" func="cnt" op="equ" val="5">
+                        <dgm:choose name="Name371">
+                          <dgm:if name="Name372" axis="ch ch" ptType="node node" st="5 1" cnt="1 0" func="cnt" op="equ" val="1">
+                            <dgm:alg type="cycle">
+                              <dgm:param type="ctrShpMap" val="fNode"/>
+                              <dgm:param type="stAng" val="72"/>
+                            </dgm:alg>
+                          </dgm:if>
+                          <dgm:if name="Name373" axis="ch ch" ptType="node node" st="5 1" cnt="1 0" func="cnt" op="equ" val="2">
+                            <dgm:alg type="cycle">
+                              <dgm:param type="ctrShpMap" val="fNode"/>
+                              <dgm:param type="stAng" val="117"/>
+                              <dgm:param type="spanAng" val="-90"/>
+                            </dgm:alg>
+                          </dgm:if>
+                          <dgm:else name="Name374">
+                            <dgm:alg type="cycle">
+                              <dgm:param type="ctrShpMap" val="fNode"/>
+                              <dgm:param type="stAng" val="0"/>
+                              <dgm:param type="spanAng" val="-360"/>
+                            </dgm:alg>
+                          </dgm:else>
+                        </dgm:choose>
+                      </dgm:if>
+                      <dgm:if name="Name375" axis="ch" ptType="node" func="cnt" op="equ" val="6">
+                        <dgm:choose name="Name376">
+                          <dgm:if name="Name377" axis="ch ch" ptType="node node" st="5 1" cnt="1 0" func="cnt" op="equ" val="1">
+                            <dgm:alg type="cycle">
+                              <dgm:param type="ctrShpMap" val="fNode"/>
+                              <dgm:param type="stAng" val="120"/>
+                            </dgm:alg>
+                          </dgm:if>
+                          <dgm:if name="Name378" axis="ch ch" ptType="node node" st="5 1" cnt="1 0" func="cnt" op="equ" val="2">
+                            <dgm:alg type="cycle">
+                              <dgm:param type="ctrShpMap" val="fNode"/>
+                              <dgm:param type="stAng" val="165"/>
+                              <dgm:param type="spanAng" val="-90"/>
+                            </dgm:alg>
+                          </dgm:if>
+                          <dgm:else name="Name379">
+                            <dgm:alg type="cycle">
+                              <dgm:param type="ctrShpMap" val="fNode"/>
+                              <dgm:param type="stAng" val="0"/>
+                              <dgm:param type="spanAng" val="-360"/>
+                            </dgm:alg>
+                          </dgm:else>
+                        </dgm:choose>
+                      </dgm:if>
+                      <dgm:if name="Name380" axis="ch" ptType="node" func="cnt" op="gte" val="7">
+                        <dgm:choose name="Name381">
+                          <dgm:if name="Name382" axis="ch ch" ptType="node node" st="5 1" cnt="1 0" func="cnt" op="equ" val="1">
+                            <dgm:alg type="cycle">
+                              <dgm:param type="ctrShpMap" val="fNode"/>
+                              <dgm:param type="stAng" val="154"/>
+                            </dgm:alg>
+                          </dgm:if>
+                          <dgm:if name="Name383" axis="ch ch" ptType="node node" st="5 1" cnt="1 0" func="cnt" op="equ" val="2">
+                            <dgm:alg type="cycle">
+                              <dgm:param type="ctrShpMap" val="fNode"/>
+                              <dgm:param type="stAng" val="199"/>
+                              <dgm:param type="spanAng" val="-90"/>
+                            </dgm:alg>
+                          </dgm:if>
+                          <dgm:else name="Name384">
+                            <dgm:alg type="cycle">
+                              <dgm:param type="ctrShpMap" val="fNode"/>
+                              <dgm:param type="stAng" val="0"/>
+                              <dgm:param type="spanAng" val="-360"/>
+                            </dgm:alg>
+                          </dgm:else>
+                        </dgm:choose>
+                      </dgm:if>
+                      <dgm:else name="Name385"/>
+                    </dgm:choose>
+                  </dgm:else>
+                </dgm:choose>
+                <dgm:shape xmlns:r="http://schemas.openxmlformats.org/officeDocument/2006/relationships" r:blip="">
+                  <dgm:adjLst/>
+                </dgm:shape>
+                <dgm:presOf/>
+                <dgm:constrLst>
+                  <dgm:constr type="sp" refType="w" fact="0.1"/>
+                  <dgm:constr type="sibSp" refType="w" fact="0.1"/>
+                </dgm:constrLst>
+                <dgm:forEach name="Name386" axis="ch" ptType="node" st="5" cnt="1">
+                  <dgm:layoutNode name="childCenter5" styleLbl="node1">
+                    <dgm:alg type="tx"/>
+                    <dgm:shape xmlns:r="http://schemas.openxmlformats.org/officeDocument/2006/relationships" type="roundRect" r:blip="">
+                      <dgm:adjLst/>
+                    </dgm:shape>
+                    <dgm:presOf axis="self" ptType="node"/>
+                    <dgm:constrLst>
+                      <dgm:constr type="userS"/>
+                      <dgm:constr type="w" refType="userS"/>
+                      <dgm:constr type="h" refType="w"/>
+                      <dgm:constr type="tMarg" refType="primFontSz" fact="0.2"/>
+                      <dgm:constr type="bMarg" refType="primFontSz" fact="0.2"/>
+                      <dgm:constr type="lMarg" refType="primFontSz" fact="0.2"/>
+                      <dgm:constr type="rMarg" refType="primFontSz" fact="0.2"/>
+                    </dgm:constrLst>
+                    <dgm:ruleLst>
+                      <dgm:rule type="primFontSz" val="5" fact="NaN" max="NaN"/>
+                    </dgm:ruleLst>
+                  </dgm:layoutNode>
+                  <dgm:forEach name="Name387" axis="ch">
+                    <dgm:forEach name="Name388" axis="self" ptType="parTrans">
+                      <dgm:layoutNode name="Name389">
+                        <dgm:alg type="conn">
+                          <dgm:param type="dim" val="1D"/>
+                          <dgm:param type="begPts" val="auto"/>
+                          <dgm:param type="endPts" val="auto"/>
+                          <dgm:param type="begSty" val="noArr"/>
+                          <dgm:param type="endSty" val="noArr"/>
+                        </dgm:alg>
+                        <dgm:shape xmlns:r="http://schemas.openxmlformats.org/officeDocument/2006/relationships" type="conn" r:blip="">
+                          <dgm:adjLst/>
+                        </dgm:shape>
+                        <dgm:presOf axis="self"/>
+                        <dgm:constrLst>
+                          <dgm:constr type="begPad"/>
+                          <dgm:constr type="endPad"/>
+                        </dgm:constrLst>
+                      </dgm:layoutNode>
+                    </dgm:forEach>
+                    <dgm:forEach name="Name390" axis="self" ptType="node">
+                      <dgm:layoutNode name="text5" styleLbl="node1">
+                        <dgm:varLst>
+                          <dgm:bulletEnabled val="1"/>
+                        </dgm:varLst>
+                        <dgm:alg type="tx"/>
+                        <dgm:shape xmlns:r="http://schemas.openxmlformats.org/officeDocument/2006/relationships" type="roundRect" r:blip="">
+                          <dgm:adjLst/>
+                        </dgm:shape>
+                        <dgm:presOf axis="desOrSelf" ptType="node"/>
+                        <dgm:constrLst>
+                          <dgm:constr type="userS"/>
+                          <dgm:constr type="w" refType="userS"/>
+                          <dgm:constr type="h" refType="w"/>
+                          <dgm:constr type="tMarg" refType="primFontSz" fact="0.2"/>
+                          <dgm:constr type="bMarg" refType="primFontSz" fact="0.2"/>
+                          <dgm:constr type="lMarg" refType="primFontSz" fact="0.2"/>
+                          <dgm:constr type="rMarg" refType="primFontSz" fact="0.2"/>
+                        </dgm:constrLst>
+                        <dgm:ruleLst>
+                          <dgm:rule type="primFontSz" val="5" fact="NaN" max="NaN"/>
+                        </dgm:ruleLst>
+                      </dgm:layoutNode>
+                    </dgm:forEach>
+                  </dgm:forEach>
+                </dgm:forEach>
+              </dgm:layoutNode>
+              <dgm:forEach name="Name391" axis="ch" ptType="parTrans" st="5" cnt="1">
+                <dgm:layoutNode name="Name392">
+                  <dgm:alg type="conn">
+                    <dgm:param type="dim" val="1D"/>
+                    <dgm:param type="begPts" val="auto"/>
+                    <dgm:param type="endPts" val="auto"/>
+                    <dgm:param type="endSty" val="noArr"/>
+                    <dgm:param type="srcNode" val="textCenter"/>
+                    <dgm:param type="dstNode" val="childCenter5"/>
+                  </dgm:alg>
+                  <dgm:shape xmlns:r="http://schemas.openxmlformats.org/officeDocument/2006/relationships" type="conn" r:blip="" zOrderOff="-999">
+                    <dgm:adjLst/>
+                  </dgm:shape>
+                  <dgm:presOf axis="self"/>
+                  <dgm:constrLst>
+                    <dgm:constr type="h"/>
+                    <dgm:constr type="begPad"/>
+                    <dgm:constr type="endPad"/>
+                  </dgm:constrLst>
+                </dgm:layoutNode>
+              </dgm:forEach>
+            </dgm:if>
+            <dgm:else name="Name393"/>
+          </dgm:choose>
+          <dgm:choose name="Name394">
+            <dgm:if name="Name395" axis="ch" ptType="node" func="cnt" op="gte" val="6">
+              <dgm:layoutNode name="cycle_6">
+                <dgm:choose name="Name396">
+                  <dgm:if name="Name397" func="var" arg="dir" op="equ" val="norm">
+                    <dgm:choose name="Name398">
+                      <dgm:if name="Name399" axis="ch" ptType="node" func="cnt" op="equ" val="6">
+                        <dgm:choose name="Name400">
+                          <dgm:if name="Name401" axis="ch ch" ptType="node node" st="6 1" cnt="1 0" func="cnt" op="equ" val="1">
+                            <dgm:alg type="cycle">
+                              <dgm:param type="ctrShpMap" val="fNode"/>
+                              <dgm:param type="stAng" val="300"/>
+                            </dgm:alg>
+                          </dgm:if>
+                          <dgm:if name="Name402" axis="ch ch" ptType="node node" st="6 1" cnt="1 0" func="cnt" op="equ" val="2">
+                            <dgm:alg type="cycle">
+                              <dgm:param type="ctrShpMap" val="fNode"/>
+                              <dgm:param type="stAng" val="255"/>
+                              <dgm:param type="spanAng" val="90"/>
+                            </dgm:alg>
+                          </dgm:if>
+                          <dgm:else name="Name403">
+                            <dgm:alg type="cycle">
+                              <dgm:param type="ctrShpMap" val="fNode"/>
+                              <dgm:param type="stAng" val="0"/>
+                              <dgm:param type="spanAng" val="360"/>
+                            </dgm:alg>
+                          </dgm:else>
+                        </dgm:choose>
+                      </dgm:if>
+                      <dgm:if name="Name404" axis="ch" ptType="node" func="cnt" op="gte" val="7">
+                        <dgm:choose name="Name405">
+                          <dgm:if name="Name406" axis="ch ch" ptType="node node" st="6 1" cnt="1 0" func="cnt" op="equ" val="1">
+                            <dgm:alg type="cycle">
+                              <dgm:param type="ctrShpMap" val="fNode"/>
+                              <dgm:param type="stAng" val="257"/>
+                            </dgm:alg>
+                          </dgm:if>
+                          <dgm:if name="Name407" axis="ch ch" ptType="node node" st="6 1" cnt="1 0" func="cnt" op="equ" val="2">
+                            <dgm:alg type="cycle">
+                              <dgm:param type="ctrShpMap" val="fNode"/>
+                              <dgm:param type="stAng" val="212"/>
+                              <dgm:param type="spanAng" val="90"/>
+                            </dgm:alg>
+                          </dgm:if>
+                          <dgm:else name="Name408">
+                            <dgm:alg type="cycle">
+                              <dgm:param type="ctrShpMap" val="fNode"/>
+                              <dgm:param type="stAng" val="0"/>
+                              <dgm:param type="spanAng" val="360"/>
+                            </dgm:alg>
+                          </dgm:else>
+                        </dgm:choose>
+                      </dgm:if>
+                      <dgm:else name="Name409"/>
+                    </dgm:choose>
+                  </dgm:if>
+                  <dgm:else name="Name410">
+                    <dgm:choose name="Name411">
+                      <dgm:if name="Name412" axis="ch" ptType="node" func="cnt" op="equ" val="6">
+                        <dgm:choose name="Name413">
+                          <dgm:if name="Name414" axis="ch ch" ptType="node node" st="6 1" cnt="1 0" func="cnt" op="equ" val="1">
+                            <dgm:alg type="cycle">
+                              <dgm:param type="ctrShpMap" val="fNode"/>
+                              <dgm:param type="stAng" val="60"/>
+                            </dgm:alg>
+                          </dgm:if>
+                          <dgm:if name="Name415" axis="ch ch" ptType="node node" st="6 1" cnt="1 0" func="cnt" op="equ" val="2">
+                            <dgm:alg type="cycle">
+                              <dgm:param type="ctrShpMap" val="fNode"/>
+                              <dgm:param type="stAng" val="105"/>
+                              <dgm:param type="spanAng" val="-90"/>
+                            </dgm:alg>
+                          </dgm:if>
+                          <dgm:else name="Name416">
+                            <dgm:alg type="cycle">
+                              <dgm:param type="ctrShpMap" val="fNode"/>
+                              <dgm:param type="stAng" val="0"/>
+                              <dgm:param type="spanAng" val="-360"/>
+                            </dgm:alg>
+                          </dgm:else>
+                        </dgm:choose>
+                      </dgm:if>
+                      <dgm:if name="Name417" axis="ch" ptType="node" func="cnt" op="gte" val="7">
+                        <dgm:choose name="Name418">
+                          <dgm:if name="Name419" axis="ch ch" ptType="node node" st="6 1" cnt="1 0" func="cnt" op="equ" val="1">
+                            <dgm:alg type="cycle">
+                              <dgm:param type="ctrShpMap" val="fNode"/>
+                              <dgm:param type="stAng" val="102"/>
+                            </dgm:alg>
+                          </dgm:if>
+                          <dgm:if name="Name420" axis="ch ch" ptType="node node" st="6 1" cnt="1 0" func="cnt" op="equ" val="2">
+                            <dgm:alg type="cycle">
+                              <dgm:param type="ctrShpMap" val="fNode"/>
+                              <dgm:param type="stAng" val="147"/>
+                              <dgm:param type="spanAng" val="-90"/>
+                            </dgm:alg>
+                          </dgm:if>
+                          <dgm:else name="Name421">
+                            <dgm:alg type="cycle">
+                              <dgm:param type="ctrShpMap" val="fNode"/>
+                              <dgm:param type="stAng" val="0"/>
+                              <dgm:param type="spanAng" val="-360"/>
+                            </dgm:alg>
+                          </dgm:else>
+                        </dgm:choose>
+                      </dgm:if>
+                      <dgm:else name="Name422"/>
+                    </dgm:choose>
+                  </dgm:else>
+                </dgm:choose>
+                <dgm:shape xmlns:r="http://schemas.openxmlformats.org/officeDocument/2006/relationships" r:blip="">
+                  <dgm:adjLst/>
+                </dgm:shape>
+                <dgm:presOf/>
+                <dgm:constrLst>
+                  <dgm:constr type="sp" refType="w" fact="0.1"/>
+                  <dgm:constr type="sibSp" refType="w" fact="0.1"/>
+                </dgm:constrLst>
+                <dgm:forEach name="Name423" axis="ch" ptType="node" st="6" cnt="1">
+                  <dgm:layoutNode name="childCenter6" styleLbl="node1">
+                    <dgm:alg type="tx"/>
+                    <dgm:shape xmlns:r="http://schemas.openxmlformats.org/officeDocument/2006/relationships" type="roundRect" r:blip="">
+                      <dgm:adjLst/>
+                    </dgm:shape>
+                    <dgm:presOf axis="self" ptType="node"/>
+                    <dgm:constrLst>
+                      <dgm:constr type="userS"/>
+                      <dgm:constr type="w" refType="userS"/>
+                      <dgm:constr type="h" refType="w"/>
+                      <dgm:constr type="tMarg" refType="primFontSz" fact="0.2"/>
+                      <dgm:constr type="bMarg" refType="primFontSz" fact="0.2"/>
+                      <dgm:constr type="lMarg" refType="primFontSz" fact="0.2"/>
+                      <dgm:constr type="rMarg" refType="primFontSz" fact="0.2"/>
+                    </dgm:constrLst>
+                    <dgm:ruleLst>
+                      <dgm:rule type="primFontSz" val="5" fact="NaN" max="NaN"/>
+                    </dgm:ruleLst>
+                  </dgm:layoutNode>
+                  <dgm:forEach name="Name424" axis="ch">
+                    <dgm:forEach name="Name425" axis="self" ptType="parTrans">
+                      <dgm:layoutNode name="Name426">
+                        <dgm:alg type="conn">
+                          <dgm:param type="dim" val="1D"/>
+                          <dgm:param type="begPts" val="auto"/>
+                          <dgm:param type="endPts" val="auto"/>
+                          <dgm:param type="begSty" val="noArr"/>
+                          <dgm:param type="endSty" val="noArr"/>
+                        </dgm:alg>
+                        <dgm:shape xmlns:r="http://schemas.openxmlformats.org/officeDocument/2006/relationships" type="conn" r:blip="">
+                          <dgm:adjLst/>
+                        </dgm:shape>
+                        <dgm:presOf axis="self"/>
+                        <dgm:constrLst>
+                          <dgm:constr type="begPad"/>
+                          <dgm:constr type="endPad"/>
+                        </dgm:constrLst>
+                      </dgm:layoutNode>
+                    </dgm:forEach>
+                    <dgm:forEach name="Name427" axis="self" ptType="node">
+                      <dgm:layoutNode name="text6" styleLbl="node1">
+                        <dgm:varLst>
+                          <dgm:bulletEnabled val="1"/>
+                        </dgm:varLst>
+                        <dgm:alg type="tx"/>
+                        <dgm:shape xmlns:r="http://schemas.openxmlformats.org/officeDocument/2006/relationships" type="roundRect" r:blip="">
+                          <dgm:adjLst/>
+                        </dgm:shape>
+                        <dgm:presOf axis="desOrSelf" ptType="node"/>
+                        <dgm:constrLst>
+                          <dgm:constr type="userS"/>
+                          <dgm:constr type="w" refType="userS"/>
+                          <dgm:constr type="h" refType="w"/>
+                          <dgm:constr type="tMarg" refType="primFontSz" fact="0.2"/>
+                          <dgm:constr type="bMarg" refType="primFontSz" fact="0.2"/>
+                          <dgm:constr type="lMarg" refType="primFontSz" fact="0.2"/>
+                          <dgm:constr type="rMarg" refType="primFontSz" fact="0.2"/>
+                        </dgm:constrLst>
+                        <dgm:ruleLst>
+                          <dgm:rule type="primFontSz" val="5" fact="NaN" max="NaN"/>
+                        </dgm:ruleLst>
+                      </dgm:layoutNode>
+                    </dgm:forEach>
+                  </dgm:forEach>
+                </dgm:forEach>
+              </dgm:layoutNode>
+              <dgm:forEach name="Name428" axis="ch" ptType="parTrans" st="6" cnt="1">
+                <dgm:layoutNode name="Name429">
+                  <dgm:alg type="conn">
+                    <dgm:param type="dim" val="1D"/>
+                    <dgm:param type="begPts" val="auto"/>
+                    <dgm:param type="endPts" val="auto"/>
+                    <dgm:param type="endSty" val="noArr"/>
+                    <dgm:param type="srcNode" val="textCenter"/>
+                    <dgm:param type="dstNode" val="childCenter6"/>
+                  </dgm:alg>
+                  <dgm:shape xmlns:r="http://schemas.openxmlformats.org/officeDocument/2006/relationships" type="conn" r:blip="" zOrderOff="-999">
+                    <dgm:adjLst/>
+                  </dgm:shape>
+                  <dgm:presOf axis="self"/>
+                  <dgm:constrLst>
+                    <dgm:constr type="h"/>
+                    <dgm:constr type="begPad"/>
+                    <dgm:constr type="endPad"/>
+                  </dgm:constrLst>
+                </dgm:layoutNode>
+              </dgm:forEach>
+            </dgm:if>
+            <dgm:else name="Name430"/>
+          </dgm:choose>
+          <dgm:choose name="Name431">
+            <dgm:if name="Name432" axis="ch" ptType="node" func="cnt" op="gte" val="7">
+              <dgm:layoutNode name="cycle_7">
+                <dgm:choose name="Name433">
+                  <dgm:if name="Name434" func="var" arg="dir" op="equ" val="norm">
+                    <dgm:choose name="Name435">
+                      <dgm:if name="Name436" axis="ch" ptType="node" func="cnt" op="gte" val="7">
+                        <dgm:choose name="Name437">
+                          <dgm:if name="Name438" axis="ch ch" ptType="node node" st="7 1" cnt="1 0" func="cnt" op="equ" val="1">
+                            <dgm:alg type="cycle">
+                              <dgm:param type="ctrShpMap" val="fNode"/>
+                              <dgm:param type="stAng" val="308"/>
+                            </dgm:alg>
+                          </dgm:if>
+                          <dgm:if name="Name439" axis="ch ch" ptType="node node" st="7 1" cnt="1 0" func="cnt" op="equ" val="2">
+                            <dgm:alg type="cycle">
+                              <dgm:param type="ctrShpMap" val="fNode"/>
+                              <dgm:param type="stAng" val="263"/>
+                              <dgm:param type="spanAng" val="90"/>
+                            </dgm:alg>
+                          </dgm:if>
+                          <dgm:else name="Name440">
+                            <dgm:alg type="cycle">
+                              <dgm:param type="ctrShpMap" val="fNode"/>
+                              <dgm:param type="stAng" val="0"/>
+                              <dgm:param type="spanAng" val="360"/>
+                            </dgm:alg>
+                          </dgm:else>
+                        </dgm:choose>
+                      </dgm:if>
+                      <dgm:else name="Name441"/>
+                    </dgm:choose>
+                  </dgm:if>
+                  <dgm:else name="Name442">
+                    <dgm:choose name="Name443">
+                      <dgm:if name="Name444" axis="ch" ptType="node" func="cnt" op="gte" val="7">
+                        <dgm:choose name="Name445">
+                          <dgm:if name="Name446" axis="ch ch" ptType="node node" st="7 1" cnt="1 0" func="cnt" op="equ" val="1">
+                            <dgm:alg type="cycle">
+                              <dgm:param type="ctrShpMap" val="fNode"/>
+                              <dgm:param type="stAng" val="51"/>
+                            </dgm:alg>
+                          </dgm:if>
+                          <dgm:if name="Name447" axis="ch ch" ptType="node node" st="7 1" cnt="1 0" func="cnt" op="equ" val="2">
+                            <dgm:alg type="cycle">
+                              <dgm:param type="ctrShpMap" val="fNode"/>
+                              <dgm:param type="stAng" val="96"/>
+                              <dgm:param type="spanAng" val="-90"/>
+                            </dgm:alg>
+                          </dgm:if>
+                          <dgm:else name="Name448">
+                            <dgm:alg type="cycle">
+                              <dgm:param type="ctrShpMap" val="fNode"/>
+                              <dgm:param type="stAng" val="0"/>
+                              <dgm:param type="spanAng" val="-360"/>
+                            </dgm:alg>
+                          </dgm:else>
+                        </dgm:choose>
+                      </dgm:if>
+                      <dgm:else name="Name449"/>
+                    </dgm:choose>
+                  </dgm:else>
+                </dgm:choose>
+                <dgm:shape xmlns:r="http://schemas.openxmlformats.org/officeDocument/2006/relationships" r:blip="">
+                  <dgm:adjLst/>
+                </dgm:shape>
+                <dgm:presOf/>
+                <dgm:constrLst>
+                  <dgm:constr type="sp" refType="w" fact="0.1"/>
+                  <dgm:constr type="sibSp" refType="w" fact="0.1"/>
+                </dgm:constrLst>
+                <dgm:forEach name="Name450" axis="ch" ptType="node" st="7" cnt="1">
+                  <dgm:layoutNode name="childCenter7" styleLbl="node1">
+                    <dgm:alg type="tx"/>
+                    <dgm:shape xmlns:r="http://schemas.openxmlformats.org/officeDocument/2006/relationships" type="roundRect" r:blip="">
+                      <dgm:adjLst/>
+                    </dgm:shape>
+                    <dgm:presOf axis="self" ptType="node"/>
+                    <dgm:constrLst>
+                      <dgm:constr type="userS"/>
+                      <dgm:constr type="w" refType="userS"/>
+                      <dgm:constr type="h" refType="w"/>
+                      <dgm:constr type="tMarg" refType="primFontSz" fact="0.2"/>
+                      <dgm:constr type="bMarg" refType="primFontSz" fact="0.2"/>
+                      <dgm:constr type="lMarg" refType="primFontSz" fact="0.2"/>
+                      <dgm:constr type="rMarg" refType="primFontSz" fact="0.2"/>
+                    </dgm:constrLst>
+                    <dgm:ruleLst>
+                      <dgm:rule type="primFontSz" val="5" fact="NaN" max="NaN"/>
+                    </dgm:ruleLst>
+                  </dgm:layoutNode>
+                  <dgm:forEach name="Name451" axis="ch">
+                    <dgm:forEach name="Name452" axis="self" ptType="parTrans">
+                      <dgm:layoutNode name="Name453">
+                        <dgm:alg type="conn">
+                          <dgm:param type="dim" val="1D"/>
+                          <dgm:param type="begPts" val="auto"/>
+                          <dgm:param type="endPts" val="auto"/>
+                          <dgm:param type="begSty" val="noArr"/>
+                          <dgm:param type="endSty" val="noArr"/>
+                        </dgm:alg>
+                        <dgm:shape xmlns:r="http://schemas.openxmlformats.org/officeDocument/2006/relationships" type="conn" r:blip="">
+                          <dgm:adjLst/>
+                        </dgm:shape>
+                        <dgm:presOf axis="self"/>
+                        <dgm:constrLst>
+                          <dgm:constr type="begPad"/>
+                          <dgm:constr type="endPad"/>
+                        </dgm:constrLst>
+                      </dgm:layoutNode>
+                    </dgm:forEach>
+                    <dgm:forEach name="Name454" axis="self" ptType="node">
+                      <dgm:layoutNode name="text7" styleLbl="node1">
+                        <dgm:varLst>
+                          <dgm:bulletEnabled val="1"/>
+                        </dgm:varLst>
+                        <dgm:alg type="tx"/>
+                        <dgm:shape xmlns:r="http://schemas.openxmlformats.org/officeDocument/2006/relationships" type="roundRect" r:blip="">
+                          <dgm:adjLst/>
+                        </dgm:shape>
+                        <dgm:presOf axis="desOrSelf" ptType="node"/>
+                        <dgm:constrLst>
+                          <dgm:constr type="userS"/>
+                          <dgm:constr type="w" refType="userS"/>
+                          <dgm:constr type="h" refType="w"/>
+                          <dgm:constr type="tMarg" refType="primFontSz" fact="0.2"/>
+                          <dgm:constr type="bMarg" refType="primFontSz" fact="0.2"/>
+                          <dgm:constr type="lMarg" refType="primFontSz" fact="0.2"/>
+                          <dgm:constr type="rMarg" refType="primFontSz" fact="0.2"/>
+                        </dgm:constrLst>
+                        <dgm:ruleLst>
+                          <dgm:rule type="primFontSz" val="5" fact="NaN" max="NaN"/>
+                        </dgm:ruleLst>
+                      </dgm:layoutNode>
+                    </dgm:forEach>
+                  </dgm:forEach>
+                </dgm:forEach>
+              </dgm:layoutNode>
+              <dgm:forEach name="Name455" axis="ch" ptType="parTrans" st="7" cnt="1">
+                <dgm:layoutNode name="Name456">
+                  <dgm:alg type="conn">
+                    <dgm:param type="dim" val="1D"/>
+                    <dgm:param type="begPts" val="auto"/>
+                    <dgm:param type="endPts" val="auto"/>
+                    <dgm:param type="endSty" val="noArr"/>
+                    <dgm:param type="srcNode" val="textCenter"/>
+                    <dgm:param type="dstNode" val="childCenter7"/>
+                  </dgm:alg>
+                  <dgm:shape xmlns:r="http://schemas.openxmlformats.org/officeDocument/2006/relationships" type="conn" r:blip="" zOrderOff="-999">
+                    <dgm:adjLst/>
+                  </dgm:shape>
+                  <dgm:presOf axis="self"/>
+                  <dgm:constrLst>
+                    <dgm:constr type="h"/>
+                    <dgm:constr type="begPad"/>
+                    <dgm:constr type="endPad"/>
+                  </dgm:constrLst>
+                </dgm:layoutNode>
+              </dgm:forEach>
+            </dgm:if>
+            <dgm:else name="Name457"/>
+          </dgm:choose>
+        </dgm:else>
+      </dgm:choose>
+    </dgm:forEach>
+  </dgm:layoutNode>
+</dgm:layoutDef>
+</file>
+
+<file path=word/diagrams/quickStyle1.xml><?xml version="1.0" encoding="utf-8"?>
+<dgm:styleDef xmlns:dgm="http://schemas.openxmlformats.org/drawingml/2006/diagram" xmlns:a="http://schemas.openxmlformats.org/drawingml/2006/main" uniqueId="urn:microsoft.com/office/officeart/2005/8/quickstyle/simple1">
+  <dgm:title val=""/>
+  <dgm:desc val=""/>
+  <dgm:catLst>
+    <dgm:cat type="simple" pri="10100"/>
+  </dgm:catLst>
+  <dgm:scene3d>
+    <a:camera prst="orthographicFront"/>
+    <a:lightRig rig="threePt" dir="t"/>
+  </dgm:scene3d>
+  <dgm:styleLbl name="node0">
+    <dgm:scene3d>
+      <a:camera prst="orthographicFront"/>
+      <a:lightRig rig="threePt" dir="t"/>
+    </dgm:scene3d>
+    <dgm:sp3d/>
+    <dgm:txPr/>
+    <dgm:style>
+      <a:lnRef idx="2">
+        <a:scrgbClr r="0" g="0" b="0"/>
+      </a:lnRef>
+      <a:fillRef idx="1">
+        <a:scrgbClr r="0" g="0" b="0"/>
+      </a:fillRef>
+      <a:effectRef idx="0">
+        <a:scrgbClr r="0" g="0" b="0"/>
+      </a:effectRef>
+      <a:fontRef idx="minor">
+        <a:schemeClr val="lt1"/>
+      </a:fontRef>
+    </dgm:style>
+  </dgm:styleLbl>
+  <dgm:styleLbl name="lnNode1">
+    <dgm:scene3d>
+      <a:camera prst="orthographicFront"/>
+      <a:lightRig rig="threePt" dir="t"/>
+    </dgm:scene3d>
+    <dgm:sp3d/>
+    <dgm:txPr/>
+    <dgm:style>
+      <a:lnRef idx="2">
+        <a:scrgbClr r="0" g="0" b="0"/>
+      </a:lnRef>
+      <a:fillRef idx="1">
+        <a:scrgbClr r="0" g="0" b="0"/>
+      </a:fillRef>
+      <a:effectRef idx="0">
+        <a:scrgbClr r="0" g="0" b="0"/>
+      </a:effectRef>
+      <a:fontRef idx="minor">
+        <a:schemeClr val="lt1"/>
+      </a:fontRef>
+    </dgm:style>
+  </dgm:styleLbl>
+  <dgm:styleLbl name="vennNode1">
+    <dgm:scene3d>
+      <a:camera prst="orthographicFront"/>
+      <a:lightRig rig="threePt" dir="t"/>
+    </dgm:scene3d>
+    <dgm:sp3d/>
+    <dgm:txPr/>
+    <dgm:style>
+      <a:lnRef idx="2">
+        <a:scrgbClr r="0" g="0" b="0"/>
+      </a:lnRef>
+      <a:fillRef idx="1">
+        <a:scrgbClr r="0" g="0" b="0"/>
+      </a:fillRef>
+      <a:effectRef idx="0">
+        <a:scrgbClr r="0" g="0" b="0"/>
+      </a:effectRef>
+      <a:fontRef idx="minor">
+        <a:schemeClr val="tx1"/>
+      </a:fontRef>
+    </dgm:style>
+  </dgm:styleLbl>
+  <dgm:styleLbl name="alignNode1">
+    <dgm:scene3d>
+      <a:camera prst="orthographicFront"/>
+      <a:lightRig rig="threePt" dir="t"/>
+    </dgm:scene3d>
+    <dgm:sp3d/>
+    <dgm:txPr/>
+    <dgm:style>
+      <a:lnRef idx="2">
+        <a:scrgbClr r="0" g="0" b="0"/>
+      </a:lnRef>
+      <a:fillRef idx="1">
+        <a:scrgbClr r="0" g="0" b="0"/>
+      </a:fillRef>
+      <a:effectRef idx="0">
+        <a:scrgbClr r="0" g="0" b="0"/>
+      </a:effectRef>
+      <a:fontRef idx="minor">
+        <a:schemeClr val="lt1"/>
+      </a:fontRef>
+    </dgm:style>
+  </dgm:styleLbl>
+  <dgm:styleLbl name="node1">
+    <dgm:scene3d>
+      <a:camera prst="orthographicFront"/>
+      <a:lightRig rig="threePt" dir="t"/>
+    </dgm:scene3d>
+    <dgm:sp3d/>
+    <dgm:txPr/>
+    <dgm:style>
+      <a:lnRef idx="2">
+        <a:scrgbClr r="0" g="0" b="0"/>
+      </a:lnRef>
+      <a:fillRef idx="1">
+        <a:scrgbClr r="0" g="0" b="0"/>
+      </a:fillRef>
+      <a:effectRef idx="0">
+        <a:scrgbClr r="0" g="0" b="0"/>
+      </a:effectRef>
+      <a:fontRef idx="minor">
+        <a:schemeClr val="lt1"/>
+      </a:fontRef>
+    </dgm:style>
+  </dgm:styleLbl>
+  <dgm:styleLbl name="node2">
+    <dgm:scene3d>
+      <a:camera prst="orthographicFront"/>
+      <a:lightRig rig="threePt" dir="t"/>
+    </dgm:scene3d>
+    <dgm:sp3d/>
+    <dgm:txPr/>
+    <dgm:style>
+      <a:lnRef idx="2">
+        <a:scrgbClr r="0" g="0" b="0"/>
+      </a:lnRef>
+      <a:fillRef idx="1">
+        <a:scrgbClr r="0" g="0" b="0"/>
+      </a:fillRef>
+      <a:effectRef idx="0">
+        <a:scrgbClr r="0" g="0" b="0"/>
+      </a:effectRef>
+      <a:fontRef idx="minor">
+        <a:schemeClr val="lt1"/>
+      </a:fontRef>
+    </dgm:style>
+  </dgm:styleLbl>
+  <dgm:styleLbl name="node3">
+    <dgm:scene3d>
+      <a:camera prst="orthographicFront"/>
+      <a:lightRig rig="threePt" dir="t"/>
+    </dgm:scene3d>
+    <dgm:sp3d/>
+    <dgm:txPr/>
+    <dgm:style>
+      <a:lnRef idx="2">
+        <a:scrgbClr r="0" g="0" b="0"/>
+      </a:lnRef>
+      <a:fillRef idx="1">
+        <a:scrgbClr r="0" g="0" b="0"/>
+      </a:fillRef>
+      <a:effectRef idx="0">
+        <a:scrgbClr r="0" g="0" b="0"/>
+      </a:effectRef>
+      <a:fontRef idx="minor">
+        <a:schemeClr val="lt1"/>
+      </a:fontRef>
+    </dgm:style>
+  </dgm:styleLbl>
+  <dgm:styleLbl name="node4">
+    <dgm:scene3d>
+      <a:camera prst="orthographicFront"/>
+      <a:lightRig rig="threePt" dir="t"/>
+    </dgm:scene3d>
+    <dgm:sp3d/>
+    <dgm:txPr/>
+    <dgm:style>
+      <a:lnRef idx="2">
+        <a:scrgbClr r="0" g="0" b="0"/>
+      </a:lnRef>
+      <a:fillRef idx="1">
+        <a:scrgbClr r="0" g="0" b="0"/>
+      </a:fillRef>
+      <a:effectRef idx="0">
+        <a:scrgbClr r="0" g="0" b="0"/>
+      </a:effectRef>
+      <a:fontRef idx="minor">
+        <a:schemeClr val="lt1"/>
+      </a:fontRef>
+    </dgm:style>
+  </dgm:styleLbl>
+  <dgm:styleLbl name="fgImgPlace1">
+    <dgm:scene3d>
+      <a:camera prst="orthographicFront"/>
+      <a:lightRig rig="threePt" dir="t"/>
+    </dgm:scene3d>
+    <dgm:sp3d/>
+    <dgm:txPr/>
+    <dgm:style>
+      <a:lnRef idx="2">
+        <a:scrgbClr r="0" g="0" b="0"/>
+      </a:lnRef>
+      <a:fillRef idx="1">
+        <a:scrgbClr r="0" g="0" b="0"/>
+      </a:fillRef>
+      <a:effectRef idx="0">
+        <a:scrgbClr r="0" g="0" b="0"/>
+      </a:effectRef>
+      <a:fontRef idx="minor"/>
+    </dgm:style>
+  </dgm:styleLbl>
+  <dgm:styleLbl name="alignImgPlace1">
+    <dgm:scene3d>
+      <a:camera prst="orthographicFront"/>
+      <a:lightRig rig="threePt" dir="t"/>
+    </dgm:scene3d>
+    <dgm:sp3d/>
+    <dgm:txPr/>
+    <dgm:style>
+      <a:lnRef idx="2">
+        <a:scrgbClr r="0" g="0" b="0"/>
+      </a:lnRef>
+      <a:fillRef idx="1">
+        <a:scrgbClr r="0" g="0" b="0"/>
+      </a:fillRef>
+      <a:effectRef idx="0">
+        <a:scrgbClr r="0" g="0" b="0"/>
+      </a:effectRef>
+      <a:fontRef idx="minor"/>
+    </dgm:style>
+  </dgm:styleLbl>
+  <dgm:styleLbl name="bgImgPlace1">
+    <dgm:scene3d>
+      <a:camera prst="orthographicFront"/>
+      <a:lightRig rig="threePt" dir="t"/>
+    </dgm:scene3d>
+    <dgm:sp3d/>
+    <dgm:txPr/>
+    <dgm:style>
+      <a:lnRef idx="2">
+        <a:scrgbClr r="0" g="0" b="0"/>
+      </a:lnRef>
+      <a:fillRef idx="1">
+        <a:scrgbClr r="0" g="0" b="0"/>
+      </a:fillRef>
+      <a:effectRef idx="0">
+        <a:scrgbClr r="0" g="0" b="0"/>
+      </a:effectRef>
+      <a:fontRef idx="minor"/>
+    </dgm:style>
+  </dgm:styleLbl>
+  <dgm:styleLbl name="sibTrans2D1">
+    <dgm:scene3d>
+      <a:camera prst="orthographicFront"/>
+      <a:lightRig rig="threePt" dir="t"/>
+    </dgm:scene3d>
+    <dgm:sp3d/>
+    <dgm:txPr/>
+    <dgm:style>
+      <a:lnRef idx="0">
+        <a:scrgbClr r="0" g="0" b="0"/>
+      </a:lnRef>
+      <a:fillRef idx="1">
+        <a:scrgbClr r="0" g="0" b="0"/>
+      </a:fillRef>
+      <a:effectRef idx="0">
+        <a:scrgbClr r="0" g="0" b="0"/>
+      </a:effectRef>
+      <a:fontRef idx="minor">
+        <a:schemeClr val="lt1"/>
+      </a:fontRef>
+    </dgm:style>
+  </dgm:styleLbl>
+  <dgm:styleLbl name="fgSibTrans2D1">
+    <dgm:scene3d>
+      <a:camera prst="orthographicFront"/>
+      <a:lightRig rig="threePt" dir="t"/>
+    </dgm:scene3d>
+    <dgm:sp3d/>
+    <dgm:txPr/>
+    <dgm:style>
+      <a:lnRef idx="0">
+        <a:scrgbClr r="0" g="0" b="0"/>
+      </a:lnRef>
+      <a:fillRef idx="1">
+        <a:scrgbClr r="0" g="0" b="0"/>
+      </a:fillRef>
+      <a:effectRef idx="0">
+        <a:scrgbClr r="0" g="0" b="0"/>
+      </a:effectRef>
+      <a:fontRef idx="minor">
+        <a:schemeClr val="lt1"/>
+      </a:fontRef>
+    </dgm:style>
+  </dgm:styleLbl>
+  <dgm:styleLbl name="bgSibTrans2D1">
+    <dgm:scene3d>
+      <a:camera prst="orthographicFront"/>
+      <a:lightRig rig="threePt" dir="t"/>
+    </dgm:scene3d>
+    <dgm:sp3d/>
+    <dgm:txPr/>
+    <dgm:style>
+      <a:lnRef idx="0">
+        <a:scrgbClr r="0" g="0" b="0"/>
+      </a:lnRef>
+      <a:fillRef idx="1">
+        <a:scrgbClr r="0" g="0" b="0"/>
+      </a:fillRef>
+      <a:effectRef idx="0">
+        <a:scrgbClr r="0" g="0" b="0"/>
+      </a:effectRef>
+      <a:fontRef idx="minor">
+        <a:schemeClr val="lt1"/>
+      </a:fontRef>
+    </dgm:style>
+  </dgm:styleLbl>
+  <dgm:styleLbl name="sibTrans1D1">
+    <dgm:scene3d>
+      <a:camera prst="orthographicFront"/>
+      <a:lightRig rig="threePt" dir="t"/>
+    </dgm:scene3d>
+    <dgm:sp3d/>
+    <dgm:txPr/>
+    <dgm:style>
+      <a:lnRef idx="1">
+        <a:scrgbClr r="0" g="0" b="0"/>
+      </a:lnRef>
+      <a:fillRef idx="0">
+        <a:scrgbClr r="0" g="0" b="0"/>
+      </a:fillRef>
+      <a:effectRef idx="0">
+        <a:scrgbClr r="0" g="0" b="0"/>
+      </a:effectRef>
+      <a:fontRef idx="minor"/>
+    </dgm:style>
+  </dgm:styleLbl>
+  <dgm:styleLbl name="callout">
+    <dgm:scene3d>
+      <a:camera prst="orthographicFront"/>
+      <a:lightRig rig="threePt" dir="t"/>
+    </dgm:scene3d>
+    <dgm:sp3d/>
+    <dgm:txPr/>
+    <dgm:style>
+      <a:lnRef idx="2">
+        <a:scrgbClr r="0" g="0" b="0"/>
+      </a:lnRef>
+      <a:fillRef idx="1">
+        <a:scrgbClr r="0" g="0" b="0"/>
+      </a:fillRef>
+      <a:effectRef idx="0">
+        <a:scrgbClr r="0" g="0" b="0"/>
+      </a:effectRef>
+      <a:fontRef idx="minor"/>
+    </dgm:style>
+  </dgm:styleLbl>
+  <dgm:styleLbl name="asst0">
+    <dgm:scene3d>
+      <a:camera prst="orthographicFront"/>
+      <a:lightRig rig="threePt" dir="t"/>
+    </dgm:scene3d>
+    <dgm:sp3d/>
+    <dgm:txPr/>
+    <dgm:style>
+      <a:lnRef idx="2">
+        <a:scrgbClr r="0" g="0" b="0"/>
+      </a:lnRef>
+      <a:fillRef idx="1">
+        <a:scrgbClr r="0" g="0" b="0"/>
+      </a:fillRef>
+      <a:effectRef idx="0">
+        <a:scrgbClr r="0" g="0" b="0"/>
+      </a:effectRef>
+      <a:fontRef idx="minor">
+        <a:schemeClr val="lt1"/>
+      </a:fontRef>
+    </dgm:style>
+  </dgm:styleLbl>
+  <dgm:styleLbl name="asst1">
+    <dgm:scene3d>
+      <a:camera prst="orthographicFront"/>
+      <a:lightRig rig="threePt" dir="t"/>
+    </dgm:scene3d>
+    <dgm:sp3d/>
+    <dgm:txPr/>
+    <dgm:style>
+      <a:lnRef idx="2">
+        <a:scrgbClr r="0" g="0" b="0"/>
+      </a:lnRef>
+      <a:fillRef idx="1">
+        <a:scrgbClr r="0" g="0" b="0"/>
+      </a:fillRef>
+      <a:effectRef idx="0">
+        <a:scrgbClr r="0" g="0" b="0"/>
+      </a:effectRef>
+      <a:fontRef idx="minor">
+        <a:schemeClr val="lt1"/>
+      </a:fontRef>
+    </dgm:style>
+  </dgm:styleLbl>
+  <dgm:styleLbl name="asst2">
+    <dgm:scene3d>
+      <a:camera prst="orthographicFront"/>
+      <a:lightRig rig="threePt" dir="t"/>
+    </dgm:scene3d>
+    <dgm:sp3d/>
+    <dgm:txPr/>
+    <dgm:style>
+      <a:lnRef idx="2">
+        <a:scrgbClr r="0" g="0" b="0"/>
+      </a:lnRef>
+      <a:fillRef idx="1">
+        <a:scrgbClr r="0" g="0" b="0"/>
+      </a:fillRef>
+      <a:effectRef idx="0">
+        <a:scrgbClr r="0" g="0" b="0"/>
+      </a:effectRef>
+      <a:fontRef idx="minor">
+        <a:schemeClr val="lt1"/>
+      </a:fontRef>
+    </dgm:style>
+  </dgm:styleLbl>
+  <dgm:styleLbl name="asst3">
+    <dgm:scene3d>
+      <a:camera prst="orthographicFront"/>
+      <a:lightRig rig="threePt" dir="t"/>
+    </dgm:scene3d>
+    <dgm:sp3d/>
+    <dgm:txPr/>
+    <dgm:style>
+      <a:lnRef idx="2">
+        <a:scrgbClr r="0" g="0" b="0"/>
+      </a:lnRef>
+      <a:fillRef idx="1">
+        <a:scrgbClr r="0" g="0" b="0"/>
+      </a:fillRef>
+      <a:effectRef idx="0">
+        <a:scrgbClr r="0" g="0" b="0"/>
+      </a:effectRef>
+      <a:fontRef idx="minor">
+        <a:schemeClr val="lt1"/>
+      </a:fontRef>
+    </dgm:style>
+  </dgm:styleLbl>
+  <dgm:styleLbl name="asst4">
+    <dgm:scene3d>
+      <a:camera prst="orthographicFront"/>
+      <a:lightRig rig="threePt" dir="t"/>
+    </dgm:scene3d>
+    <dgm:sp3d/>
+    <dgm:txPr/>
+    <dgm:style>
+      <a:lnRef idx="2">
+        <a:scrgbClr r="0" g="0" b="0"/>
+      </a:lnRef>
+      <a:fillRef idx="1">
+        <a:scrgbClr r="0" g="0" b="0"/>
+      </a:fillRef>
+      <a:effectRef idx="0">
+        <a:scrgbClr r="0" g="0" b="0"/>
+      </a:effectRef>
+      <a:fontRef idx="minor">
+        <a:schemeClr val="lt1"/>
+      </a:fontRef>
+    </dgm:style>
+  </dgm:styleLbl>
+  <dgm:styleLbl name="parChTrans2D1">
+    <dgm:scene3d>
+      <a:camera prst="orthographicFront"/>
+      <a:lightRig rig="threePt" dir="t"/>
+    </dgm:scene3d>
+    <dgm:sp3d/>
+    <dgm:txPr/>
+    <dgm:style>
+      <a:lnRef idx="2">
+        <a:scrgbClr r="0" g="0" b="0"/>
+      </a:lnRef>
+      <a:fillRef idx="1">
+        <a:scrgbClr r="0" g="0" b="0"/>
+      </a:fillRef>
+      <a:effectRef idx="0">
+        <a:scrgbClr r="0" g="0" b="0"/>
+      </a:effectRef>
+      <a:fontRef idx="minor">
+        <a:schemeClr val="lt1"/>
+      </a:fontRef>
+    </dgm:style>
+  </dgm:styleLbl>
+  <dgm:styleLbl name="parChTrans2D2">
+    <dgm:scene3d>
+      <a:camera prst="orthographicFront"/>
+      <a:lightRig rig="threePt" dir="t"/>
+    </dgm:scene3d>
+    <dgm:sp3d/>
+    <dgm:txPr/>
+    <dgm:style>
+      <a:lnRef idx="2">
+        <a:scrgbClr r="0" g="0" b="0"/>
+      </a:lnRef>
+      <a:fillRef idx="1">
+        <a:scrgbClr r="0" g="0" b="0"/>
+      </a:fillRef>
+      <a:effectRef idx="0">
+        <a:scrgbClr r="0" g="0" b="0"/>
+      </a:effectRef>
+      <a:fontRef idx="minor">
+        <a:schemeClr val="lt1"/>
+      </a:fontRef>
+    </dgm:style>
+  </dgm:styleLbl>
+  <dgm:styleLbl name="parChTrans2D3">
+    <dgm:scene3d>
+      <a:camera prst="orthographicFront"/>
+      <a:lightRig rig="threePt" dir="t"/>
+    </dgm:scene3d>
+    <dgm:sp3d/>
+    <dgm:txPr/>
+    <dgm:style>
+      <a:lnRef idx="2">
+        <a:scrgbClr r="0" g="0" b="0"/>
+      </a:lnRef>
+      <a:fillRef idx="1">
+        <a:scrgbClr r="0" g="0" b="0"/>
+      </a:fillRef>
+      <a:effectRef idx="0">
+        <a:scrgbClr r="0" g="0" b="0"/>
+      </a:effectRef>
+      <a:fontRef idx="minor">
+        <a:schemeClr val="lt1"/>
+      </a:fontRef>
+    </dgm:style>
+  </dgm:styleLbl>
+  <dgm:styleLbl name="parChTrans2D4">
+    <dgm:scene3d>
+      <a:camera prst="orthographicFront"/>
+      <a:lightRig rig="threePt" dir="t"/>
+    </dgm:scene3d>
+    <dgm:sp3d/>
+    <dgm:txPr/>
+    <dgm:style>
+      <a:lnRef idx="2">
+        <a:scrgbClr r="0" g="0" b="0"/>
+      </a:lnRef>
+      <a:fillRef idx="1">
+        <a:scrgbClr r="0" g="0" b="0"/>
+      </a:fillRef>
+      <a:effectRef idx="0">
+        <a:scrgbClr r="0" g="0" b="0"/>
+      </a:effectRef>
+      <a:fontRef idx="minor">
+        <a:schemeClr val="lt1"/>
+      </a:fontRef>
+    </dgm:style>
+  </dgm:styleLbl>
+  <dgm:styleLbl name="parChTrans1D1">
+    <dgm:scene3d>
+      <a:camera prst="orthographicFront"/>
+      <a:lightRig rig="threePt" dir="t"/>
+    </dgm:scene3d>
+    <dgm:sp3d/>
+    <dgm:txPr/>
+    <dgm:style>
+      <a:lnRef idx="2">
+        <a:scrgbClr r="0" g="0" b="0"/>
+      </a:lnRef>
+      <a:fillRef idx="0">
+        <a:scrgbClr r="0" g="0" b="0"/>
+      </a:fillRef>
+      <a:effectRef idx="0">
+        <a:scrgbClr r="0" g="0" b="0"/>
+      </a:effectRef>
+      <a:fontRef idx="minor"/>
+    </dgm:style>
+  </dgm:styleLbl>
+  <dgm:styleLbl name="parChTrans1D2">
+    <dgm:scene3d>
+      <a:camera prst="orthographicFront"/>
+      <a:lightRig rig="threePt" dir="t"/>
+    </dgm:scene3d>
+    <dgm:sp3d/>
+    <dgm:txPr/>
+    <dgm:style>
+      <a:lnRef idx="2">
+        <a:scrgbClr r="0" g="0" b="0"/>
+      </a:lnRef>
+      <a:fillRef idx="0">
+        <a:scrgbClr r="0" g="0" b="0"/>
+      </a:fillRef>
+      <a:effectRef idx="0">
+        <a:scrgbClr r="0" g="0" b="0"/>
+      </a:effectRef>
+      <a:fontRef idx="minor"/>
+    </dgm:style>
+  </dgm:styleLbl>
+  <dgm:styleLbl name="parChTrans1D3">
+    <dgm:scene3d>
+      <a:camera prst="orthographicFront"/>
+      <a:lightRig rig="threePt" dir="t"/>
+    </dgm:scene3d>
+    <dgm:sp3d/>
+    <dgm:txPr/>
+    <dgm:style>
+      <a:lnRef idx="2">
+        <a:scrgbClr r="0" g="0" b="0"/>
+      </a:lnRef>
+      <a:fillRef idx="0">
+        <a:scrgbClr r="0" g="0" b="0"/>
+      </a:fillRef>
+      <a:effectRef idx="0">
+        <a:scrgbClr r="0" g="0" b="0"/>
+      </a:effectRef>
+      <a:fontRef idx="minor"/>
+    </dgm:style>
+  </dgm:styleLbl>
+  <dgm:styleLbl name="parChTrans1D4">
+    <dgm:scene3d>
+      <a:camera prst="orthographicFront"/>
+      <a:lightRig rig="threePt" dir="t"/>
+    </dgm:scene3d>
+    <dgm:sp3d/>
+    <dgm:txPr/>
+    <dgm:style>
+      <a:lnRef idx="2">
+        <a:scrgbClr r="0" g="0" b="0"/>
+      </a:lnRef>
+      <a:fillRef idx="0">
+        <a:scrgbClr r="0" g="0" b="0"/>
+      </a:fillRef>
+      <a:effectRef idx="0">
+        <a:scrgbClr r="0" g="0" b="0"/>
+      </a:effectRef>
+      <a:fontRef idx="minor"/>
+    </dgm:style>
+  </dgm:styleLbl>
+  <dgm:styleLbl name="fgAcc1">
+    <dgm:scene3d>
+      <a:camera prst="orthographicFront"/>
+      <a:lightRig rig="threePt" dir="t"/>
+    </dgm:scene3d>
+    <dgm:sp3d/>
+    <dgm:txPr/>
+    <dgm:style>
+      <a:lnRef idx="2">
+        <a:scrgbClr r="0" g="0" b="0"/>
+      </a:lnRef>
+      <a:fillRef idx="1">
+        <a:scrgbClr r="0" g="0" b="0"/>
+      </a:fillRef>
+      <a:effectRef idx="0">
+        <a:scrgbClr r="0" g="0" b="0"/>
+      </a:effectRef>
+      <a:fontRef idx="minor"/>
+    </dgm:style>
+  </dgm:styleLbl>
+  <dgm:styleLbl name="conFgAcc1">
+    <dgm:scene3d>
+      <a:camera prst="orthographicFront"/>
+      <a:lightRig rig="threePt" dir="t"/>
+    </dgm:scene3d>
+    <dgm:sp3d/>
+    <dgm:txPr/>
+    <dgm:style>
+      <a:lnRef idx="2">
+        <a:scrgbClr r="0" g="0" b="0"/>
+      </a:lnRef>
+      <a:fillRef idx="1">
+        <a:scrgbClr r="0" g="0" b="0"/>
+      </a:fillRef>
+      <a:effectRef idx="0">
+        <a:scrgbClr r="0" g="0" b="0"/>
+      </a:effectRef>
+      <a:fontRef idx="minor"/>
+    </dgm:style>
+  </dgm:styleLbl>
+  <dgm:styleLbl name="alignAcc1">
+    <dgm:scene3d>
+      <a:camera prst="orthographicFront"/>
+      <a:lightRig rig="threePt" dir="t"/>
+    </dgm:scene3d>
+    <dgm:sp3d/>
+    <dgm:txPr/>
+    <dgm:style>
+      <a:lnRef idx="2">
+        <a:scrgbClr r="0" g="0" b="0"/>
+      </a:lnRef>
+      <a:fillRef idx="1">
+        <a:scrgbClr r="0" g="0" b="0"/>
+      </a:fillRef>
+      <a:effectRef idx="0">
+        <a:scrgbClr r="0" g="0" b="0"/>
+      </a:effectRef>
+      <a:fontRef idx="minor"/>
+    </dgm:style>
+  </dgm:styleLbl>
+  <dgm:styleLbl name="trAlignAcc1">
+    <dgm:scene3d>
+      <a:camera prst="orthographicFront"/>
+      <a:lightRig rig="threePt" dir="t"/>
+    </dgm:scene3d>
+    <dgm:sp3d/>
+    <dgm:txPr/>
+    <dgm:style>
+      <a:lnRef idx="1">
+        <a:scrgbClr r="0" g="0" b="0"/>
+      </a:lnRef>
+      <a:fillRef idx="1">
+        <a:scrgbClr r="0" g="0" b="0"/>
+      </a:fillRef>
+      <a:effectRef idx="0">
+        <a:scrgbClr r="0" g="0" b="0"/>
+      </a:effectRef>
+      <a:fontRef idx="minor"/>
+    </dgm:style>
+  </dgm:styleLbl>
+  <dgm:styleLbl name="bgAcc1">
+    <dgm:scene3d>
+      <a:camera prst="orthographicFront"/>
+      <a:lightRig rig="threePt" dir="t"/>
+    </dgm:scene3d>
+    <dgm:sp3d/>
+    <dgm:txPr/>
+    <dgm:style>
+      <a:lnRef idx="2">
+        <a:scrgbClr r="0" g="0" b="0"/>
+      </a:lnRef>
+      <a:fillRef idx="1">
+        <a:scrgbClr r="0" g="0" b="0"/>
+      </a:fillRef>
+      <a:effectRef idx="0">
+        <a:scrgbClr r="0" g="0" b="0"/>
+      </a:effectRef>
+      <a:fontRef idx="minor"/>
+    </dgm:style>
+  </dgm:styleLbl>
+  <dgm:styleLbl name="solidFgAcc1">
+    <dgm:scene3d>
+      <a:camera prst="orthographicFront"/>
+      <a:lightRig rig="threePt" dir="t"/>
+    </dgm:scene3d>
+    <dgm:sp3d/>
+    <dgm:txPr/>
+    <dgm:style>
+      <a:lnRef idx="2">
+        <a:scrgbClr r="0" g="0" b="0"/>
+      </a:lnRef>
+      <a:fillRef idx="1">
+        <a:scrgbClr r="0" g="0" b="0"/>
+      </a:fillRef>
+      <a:effectRef idx="0">
+        <a:scrgbClr r="0" g="0" b="0"/>
+      </a:effectRef>
+      <a:fontRef idx="minor"/>
+    </dgm:style>
+  </dgm:styleLbl>
+  <dgm:styleLbl name="solidAlignAcc1">
+    <dgm:scene3d>
+      <a:camera prst="orthographicFront"/>
+      <a:lightRig rig="threePt" dir="t"/>
+    </dgm:scene3d>
+    <dgm:sp3d/>
+    <dgm:txPr/>
+    <dgm:style>
+      <a:lnRef idx="2">
+        <a:scrgbClr r="0" g="0" b="0"/>
+      </a:lnRef>
+      <a:fillRef idx="1">
+        <a:scrgbClr r="0" g="0" b="0"/>
+      </a:fillRef>
+      <a:effectRef idx="0">
+        <a:scrgbClr r="0" g="0" b="0"/>
+      </a:effectRef>
+      <a:fontRef idx="minor"/>
+    </dgm:style>
+  </dgm:styleLbl>
+  <dgm:styleLbl name="solidBgAcc1">
+    <dgm:scene3d>
+      <a:camera prst="orthographicFront"/>
+      <a:lightRig rig="threePt" dir="t"/>
+    </dgm:scene3d>
+    <dgm:sp3d/>
+    <dgm:txPr/>
+    <dgm:style>
+      <a:lnRef idx="2">
+        <a:scrgbClr r="0" g="0" b="0"/>
+      </a:lnRef>
+      <a:fillRef idx="1">
+        <a:scrgbClr r="0" g="0" b="0"/>
+      </a:fillRef>
+      <a:effectRef idx="0">
+        <a:scrgbClr r="0" g="0" b="0"/>
+      </a:effectRef>
+      <a:fontRef idx="minor"/>
+    </dgm:style>
+  </dgm:styleLbl>
+  <dgm:styleLbl name="fgAccFollowNode1">
+    <dgm:scene3d>
+      <a:camera prst="orthographicFront"/>
+      <a:lightRig rig="threePt" dir="t"/>
+    </dgm:scene3d>
+    <dgm:sp3d/>
+    <dgm:txPr/>
+    <dgm:style>
+      <a:lnRef idx="2">
+        <a:scrgbClr r="0" g="0" b="0"/>
+      </a:lnRef>
+      <a:fillRef idx="1">
+        <a:scrgbClr r="0" g="0" b="0"/>
+      </a:fillRef>
+      <a:effectRef idx="0">
+        <a:scrgbClr r="0" g="0" b="0"/>
+      </a:effectRef>
+      <a:fontRef idx="minor"/>
+    </dgm:style>
+  </dgm:styleLbl>
+  <dgm:styleLbl name="alignAccFollowNode1">
+    <dgm:scene3d>
+      <a:camera prst="orthographicFront"/>
+      <a:lightRig rig="threePt" dir="t"/>
+    </dgm:scene3d>
+    <dgm:sp3d/>
+    <dgm:txPr/>
+    <dgm:style>
+      <a:lnRef idx="2">
+        <a:scrgbClr r="0" g="0" b="0"/>
+      </a:lnRef>
+      <a:fillRef idx="1">
+        <a:scrgbClr r="0" g="0" b="0"/>
+      </a:fillRef>
+      <a:effectRef idx="0">
+        <a:scrgbClr r="0" g="0" b="0"/>
+      </a:effectRef>
+      <a:fontRef idx="minor"/>
+    </dgm:style>
+  </dgm:styleLbl>
+  <dgm:styleLbl name="bgAccFollowNode1">
+    <dgm:scene3d>
+      <a:camera prst="orthographicFront"/>
+      <a:lightRig rig="threePt" dir="t"/>
+    </dgm:scene3d>
+    <dgm:sp3d/>
+    <dgm:txPr/>
+    <dgm:style>
+      <a:lnRef idx="2">
+        <a:scrgbClr r="0" g="0" b="0"/>
+      </a:lnRef>
+      <a:fillRef idx="1">
+        <a:scrgbClr r="0" g="0" b="0"/>
+      </a:fillRef>
+      <a:effectRef idx="0">
+        <a:scrgbClr r="0" g="0" b="0"/>
+      </a:effectRef>
+      <a:fontRef idx="minor"/>
+    </dgm:style>
+  </dgm:styleLbl>
+  <dgm:styleLbl name="fgAcc0">
+    <dgm:scene3d>
+      <a:camera prst="orthographicFront"/>
+      <a:lightRig rig="threePt" dir="t"/>
+    </dgm:scene3d>
+    <dgm:sp3d/>
+    <dgm:txPr/>
+    <dgm:style>
+      <a:lnRef idx="2">
+        <a:scrgbClr r="0" g="0" b="0"/>
+      </a:lnRef>
+      <a:fillRef idx="1">
+        <a:scrgbClr r="0" g="0" b="0"/>
+      </a:fillRef>
+      <a:effectRef idx="0">
+        <a:scrgbClr r="0" g="0" b="0"/>
+      </a:effectRef>
+      <a:fontRef idx="minor"/>
+    </dgm:style>
+  </dgm:styleLbl>
+  <dgm:styleLbl name="fgAcc2">
+    <dgm:scene3d>
+      <a:camera prst="orthographicFront"/>
+      <a:lightRig rig="threePt" dir="t"/>
+    </dgm:scene3d>
+    <dgm:sp3d/>
+    <dgm:txPr/>
+    <dgm:style>
+      <a:lnRef idx="2">
+        <a:scrgbClr r="0" g="0" b="0"/>
+      </a:lnRef>
+      <a:fillRef idx="1">
+        <a:scrgbClr r="0" g="0" b="0"/>
+      </a:fillRef>
+      <a:effectRef idx="0">
+        <a:scrgbClr r="0" g="0" b="0"/>
+      </a:effectRef>
+      <a:fontRef idx="minor"/>
+    </dgm:style>
+  </dgm:styleLbl>
+  <dgm:styleLbl name="fgAcc3">
+    <dgm:scene3d>
+      <a:camera prst="orthographicFront"/>
+      <a:lightRig rig="threePt" dir="t"/>
+    </dgm:scene3d>
+    <dgm:sp3d/>
+    <dgm:txPr/>
+    <dgm:style>
+      <a:lnRef idx="2">
+        <a:scrgbClr r="0" g="0" b="0"/>
+      </a:lnRef>
+      <a:fillRef idx="1">
+        <a:scrgbClr r="0" g="0" b="0"/>
+      </a:fillRef>
+      <a:effectRef idx="0">
+        <a:scrgbClr r="0" g="0" b="0"/>
+      </a:effectRef>
+      <a:fontRef idx="minor"/>
+    </dgm:style>
+  </dgm:styleLbl>
+  <dgm:styleLbl name="fgAcc4">
+    <dgm:scene3d>
+      <a:camera prst="orthographicFront"/>
+      <a:lightRig rig="threePt" dir="t"/>
+    </dgm:scene3d>
+    <dgm:sp3d/>
+    <dgm:txPr/>
+    <dgm:style>
+      <a:lnRef idx="2">
+        <a:scrgbClr r="0" g="0" b="0"/>
+      </a:lnRef>
+      <a:fillRef idx="1">
+        <a:scrgbClr r="0" g="0" b="0"/>
+      </a:fillRef>
+      <a:effectRef idx="0">
+        <a:scrgbClr r="0" g="0" b="0"/>
+      </a:effectRef>
+      <a:fontRef idx="minor"/>
+    </dgm:style>
+  </dgm:styleLbl>
+  <dgm:styleLbl name="bgShp">
+    <dgm:scene3d>
+      <a:camera prst="orthographicFront"/>
+      <a:lightRig rig="threePt" dir="t"/>
+    </dgm:scene3d>
+    <dgm:sp3d/>
+    <dgm:txPr/>
+    <dgm:style>
+      <a:lnRef idx="0">
+        <a:scrgbClr r="0" g="0" b="0"/>
+      </a:lnRef>
+      <a:fillRef idx="1">
+        <a:scrgbClr r="0" g="0" b="0"/>
+      </a:fillRef>
+      <a:effectRef idx="0">
+        <a:scrgbClr r="0" g="0" b="0"/>
+      </a:effectRef>
+      <a:fontRef idx="minor"/>
+    </dgm:style>
+  </dgm:styleLbl>
+  <dgm:styleLbl name="dkBgShp">
+    <dgm:scene3d>
+      <a:camera prst="orthographicFront"/>
+      <a:lightRig rig="threePt" dir="t"/>
+    </dgm:scene3d>
+    <dgm:sp3d/>
+    <dgm:txPr/>
+    <dgm:style>
+      <a:lnRef idx="0">
+        <a:scrgbClr r="0" g="0" b="0"/>
+      </a:lnRef>
+      <a:fillRef idx="1">
+        <a:scrgbClr r="0" g="0" b="0"/>
+      </a:fillRef>
+      <a:effectRef idx="0">
+        <a:scrgbClr r="0" g="0" b="0"/>
+      </a:effectRef>
+      <a:fontRef idx="minor"/>
+    </dgm:style>
+  </dgm:styleLbl>
+  <dgm:styleLbl name="trBgShp">
+    <dgm:scene3d>
+      <a:camera prst="orthographicFront"/>
+      <a:lightRig rig="threePt" dir="t"/>
+    </dgm:scene3d>
+    <dgm:sp3d/>
+    <dgm:txPr/>
+    <dgm:style>
+      <a:lnRef idx="0">
+        <a:scrgbClr r="0" g="0" b="0"/>
+      </a:lnRef>
+      <a:fillRef idx="1">
+        <a:scrgbClr r="0" g="0" b="0"/>
+      </a:fillRef>
+      <a:effectRef idx="0">
+        <a:scrgbClr r="0" g="0" b="0"/>
+      </a:effectRef>
+      <a:fontRef idx="minor"/>
+    </dgm:style>
+  </dgm:styleLbl>
+  <dgm:styleLbl name="fgShp">
+    <dgm:scene3d>
+      <a:camera prst="orthographicFront"/>
+      <a:lightRig rig="threePt" dir="t"/>
+    </dgm:scene3d>
+    <dgm:sp3d/>
+    <dgm:txPr/>
+    <dgm:style>
+      <a:lnRef idx="2">
+        <a:scrgbClr r="0" g="0" b="0"/>
+      </a:lnRef>
+      <a:fillRef idx="1">
+        <a:scrgbClr r="0" g="0" b="0"/>
+      </a:fillRef>
+      <a:effectRef idx="0">
+        <a:scrgbClr r="0" g="0" b="0"/>
+      </a:effectRef>
+      <a:fontRef idx="minor"/>
+    </dgm:style>
+  </dgm:styleLbl>
+  <dgm:styleLbl name="revTx">
+    <dgm:scene3d>
+      <a:camera prst="orthographicFront"/>
+      <a:lightRig rig="threePt" dir="t"/>
+    </dgm:scene3d>
+    <dgm:sp3d/>
+    <dgm:txPr/>
+    <dgm:style>
+      <a:lnRef idx="0">
+        <a:scrgbClr r="0" g="0" b="0"/>
+      </a:lnRef>
+      <a:fillRef idx="0">
+        <a:scrgbClr r="0" g="0" b="0"/>
+      </a:fillRef>
+      <a:effectRef idx="0">
+        <a:scrgbClr r="0" g="0" b="0"/>
+      </a:effectRef>
+      <a:fontRef idx="minor"/>
+    </dgm:style>
+  </dgm:styleLbl>
+</dgm:styleDef>
+</file>
+
 <file path=word/glossary/document.xml><?xml version="1.0" encoding="utf-8"?>
 <w:glossaryDocument xmlns:wpc="http://schemas.microsoft.com/office/word/2010/wordprocessingCanvas" xmlns:cx="http://schemas.microsoft.com/office/drawing/2014/chartex" xmlns:cx1="http://schemas.microsoft.com/office/drawing/2015/9/8/chartex" xmlns:cx2="http://schemas.microsoft.com/office/drawing/2015/10/21/chartex" xmlns:cx3="http://schemas.microsoft.com/office/drawing/2016/5/9/chartex" xmlns:cx4="http://schemas.microsoft.com/office/drawing/2016/5/10/chartex" xmlns:cx5="http://schemas.microsoft.com/office/drawing/2016/5/11/chartex" xmlns:cx6="http://schemas.microsoft.com/office/drawing/2016/5/12/chartex" xmlns:cx7="http://schemas.microsoft.com/office/drawing/2016/5/13/chartex" xmlns:cx8="http://schemas.microsoft.com/office/drawing/2016/5/14/chartex" xmlns:mc="http://schemas.openxmlformats.org/markup-compatibility/2006" xmlns:aink="http://schemas.microsoft.com/office/drawing/2016/ink" xmlns:am3d="http://schemas.microsoft.com/office/drawing/2017/model3d" xmlns:o="urn:schemas-microsoft-com:office:office" xmlns:r="http://schemas.openxmlformats.org/officeDocument/2006/relationships" xmlns:m="http://schemas.openxmlformats.org/officeDocument/2006/math" xmlns:v="urn:schemas-microsoft-com:vml" xmlns:wp14="http://schemas.microsoft.com/office/word/2010/wordprocessingDrawing" xmlns:wp="http://schemas.openxmlformats.org/drawingml/2006/wordprocessingDrawing" xmlns:w10="urn:schemas-microsoft-com:office:word" xmlns:w="http://schemas.openxmlformats.org/wordprocessingml/2006/main" xmlns:w14="http://schemas.microsoft.com/office/word/2010/wordml" xmlns:w15="http://schemas.microsoft.com/office/word/2012/wordml" xmlns:w16cid="http://schemas.microsoft.com/office/word/2016/wordml/cid" xmlns:w16se="http://schemas.microsoft.com/office/word/2015/wordml/symex" xmlns:wpg="http://schemas.microsoft.com/office/word/2010/wordprocessingGroup" xmlns:wpi="http://schemas.microsoft.com/office/word/2010/wordprocessingInk" xmlns:wne="http://schemas.microsoft.com/office/word/2006/wordml" xmlns:wps="http://schemas.microsoft.com/office/word/2010/wordprocessingShape" mc:Ignorable="w14 w15 w16se w16cid wp14">
   <w:docParts>
@@ -5376,19 +12361,19 @@
     <w:pitch w:val="variable"/>
     <w:sig w:usb0="00000000" w:usb1="10000000" w:usb2="00000000" w:usb3="00000000" w:csb0="80000000" w:csb1="00000000"/>
   </w:font>
+  <w:font w:name="Verdana">
+    <w:panose1 w:val="020B0604030504040204"/>
+    <w:charset w:val="00"/>
+    <w:family w:val="swiss"/>
+    <w:pitch w:val="variable"/>
+    <w:sig w:usb0="A10006FF" w:usb1="4000205B" w:usb2="00000010" w:usb3="00000000" w:csb0="0000019F" w:csb1="00000000"/>
+  </w:font>
   <w:font w:name="Calibri">
     <w:panose1 w:val="020F0502020204030204"/>
     <w:charset w:val="00"/>
     <w:family w:val="swiss"/>
     <w:pitch w:val="variable"/>
     <w:sig w:usb0="E0002AFF" w:usb1="C000247B" w:usb2="00000009" w:usb3="00000000" w:csb0="000001FF" w:csb1="00000000"/>
-  </w:font>
-  <w:font w:name="Verdana">
-    <w:panose1 w:val="020B0604030504040204"/>
-    <w:charset w:val="00"/>
-    <w:family w:val="swiss"/>
-    <w:pitch w:val="variable"/>
-    <w:sig w:usb0="A10006FF" w:usb1="4000205B" w:usb2="00000010" w:usb3="00000000" w:csb0="0000019F" w:csb1="00000000"/>
   </w:font>
   <w:font w:name="Calibri Light">
     <w:panose1 w:val="020F0302020204030204"/>
@@ -5435,11 +12420,13 @@
   </w:compat>
   <w:rsids>
     <w:rsidRoot w:val="006F234E"/>
+    <w:rsid w:val="000245C6"/>
     <w:rsid w:val="00077A0B"/>
     <w:rsid w:val="00121330"/>
     <w:rsid w:val="003273F9"/>
     <w:rsid w:val="00427109"/>
     <w:rsid w:val="004E5CCC"/>
+    <w:rsid w:val="004F2525"/>
     <w:rsid w:val="005752D9"/>
     <w:rsid w:val="006F234E"/>
     <w:rsid w:val="007B526D"/>
@@ -5449,8 +12436,10 @@
     <w:rsid w:val="00B22F91"/>
     <w:rsid w:val="00B65656"/>
     <w:rsid w:val="00BD1E51"/>
+    <w:rsid w:val="00DB1547"/>
     <w:rsid w:val="00E21CD0"/>
     <w:rsid w:val="00E44040"/>
+    <w:rsid w:val="00E94E81"/>
     <w:rsid w:val="00ED50EE"/>
     <w:rsid w:val="00F10FBA"/>
   </w:rsids>
@@ -6213,7 +13202,7 @@
 </file>
 
 <file path=customXml/itemProps2.xml><?xml version="1.0" encoding="utf-8"?>
-<ds:datastoreItem xmlns:ds="http://schemas.openxmlformats.org/officeDocument/2006/customXml" ds:itemID="{2CDBA085-2E7A-4C5E-BB49-816E6C9F4D21}">
+<ds:datastoreItem xmlns:ds="http://schemas.openxmlformats.org/officeDocument/2006/customXml" ds:itemID="{C1B949B7-5A75-423D-84D8-2416B57751A4}">
   <ds:schemaRefs>
     <ds:schemaRef ds:uri="http://schemas.openxmlformats.org/officeDocument/2006/bibliography"/>
   </ds:schemaRefs>

--- a/Documentation/Event Actors Documentation.docx
+++ b/Documentation/Event Actors Documentation.docx
@@ -18,6 +18,7 @@
         <w:dataBinding w:prefixMappings="xmlns:ns0='http://schemas.microsoft.com/office/2006/coverPageProps' " w:xpath="/ns0:CoverPageProperties[1]/ns0:CompanyAddress[1]" w:storeItemID="{55AF091B-3C7A-41E3-B477-F2FDAA23CFDA}"/>
         <w:text w:multiLine="1"/>
       </w:sdtPr>
+      <w:sdtEndPr/>
       <w:sdtContent>
         <w:p>
           <w:pPr>
@@ -76,6 +77,7 @@
         <w:dataBinding w:prefixMappings="xmlns:ns0='http://purl.org/dc/elements/1.1/' xmlns:ns1='http://schemas.openxmlformats.org/package/2006/metadata/core-properties' " w:xpath="/ns1:coreProperties[1]/ns0:title[1]" w:storeItemID="{6C3C8BC8-F283-45AE-878A-BAB7291924A1}"/>
         <w:text/>
       </w:sdtPr>
+      <w:sdtEndPr/>
       <w:sdtContent>
         <w:p>
           <w:pPr>
@@ -126,13 +128,8 @@
               <w:cnfStyle w:val="000000000000" w:firstRow="0" w:lastRow="0" w:firstColumn="0" w:lastColumn="0" w:oddVBand="0" w:evenVBand="0" w:oddHBand="0" w:evenHBand="0" w:firstRowFirstColumn="0" w:firstRowLastColumn="0" w:lastRowFirstColumn="0" w:lastRowLastColumn="0"/>
             </w:pPr>
             <w:r>
-              <w:t xml:space="preserve">Albert </w:t>
+              <w:t>Albert Adiyatullin</w:t>
             </w:r>
-            <w:proofErr w:type="spellStart"/>
-            <w:r>
-              <w:t>Adiyatullin</w:t>
-            </w:r>
-            <w:proofErr w:type="spellEnd"/>
           </w:p>
         </w:tc>
       </w:tr>
@@ -176,7 +173,7 @@
                 <w:noProof/>
                 <w:lang w:val="fr-CH"/>
               </w:rPr>
-              <w:t>23.01.2018</w:t>
+              <w:t>03.08.2018</w:t>
             </w:r>
             <w:r>
               <w:fldChar w:fldCharType="end"/>
@@ -1059,8 +1056,6 @@
             <w:fldChar w:fldCharType="end"/>
           </w:r>
         </w:p>
-        <w:bookmarkStart w:id="0" w:name="_GoBack" w:displacedByCustomXml="next"/>
-        <w:bookmarkEnd w:id="0" w:displacedByCustomXml="next"/>
       </w:sdtContent>
     </w:sdt>
     <w:p>
@@ -1071,7 +1066,7 @@
           <w:lang w:val="en-GB"/>
         </w:rPr>
       </w:pPr>
-      <w:bookmarkStart w:id="1" w:name="_Toc504486421"/>
+      <w:bookmarkStart w:id="0" w:name="_Toc504486421"/>
       <w:r>
         <w:rPr>
           <w:lang w:val="en-GB"/>
@@ -1085,7 +1080,7 @@
         </w:rPr>
         <w:t>escription</w:t>
       </w:r>
-      <w:bookmarkEnd w:id="1"/>
+      <w:bookmarkEnd w:id="0"/>
     </w:p>
     <w:p>
       <w:pPr>
@@ -1106,7 +1101,19 @@
         <w:rPr>
           <w:lang w:val="en-GB"/>
         </w:rPr>
-        <w:t xml:space="preserve">The Event Actor framework provides </w:t>
+        <w:t>The Event Actor</w:t>
+      </w:r>
+      <w:r>
+        <w:rPr>
+          <w:lang w:val="en-GB"/>
+        </w:rPr>
+        <w:t>s</w:t>
+      </w:r>
+      <w:r>
+        <w:rPr>
+          <w:lang w:val="en-GB"/>
+        </w:rPr>
+        <w:t xml:space="preserve"> framework provides </w:t>
       </w:r>
       <w:r>
         <w:rPr>
@@ -1164,7 +1171,7 @@
           <w:lang w:val="en-GB"/>
         </w:rPr>
         <w:drawing>
-          <wp:inline distT="0" distB="0" distL="0" distR="0">
+          <wp:inline distT="0" distB="0" distL="0" distR="0" wp14:anchorId="5DBC4651" wp14:editId="1AE26E6A">
             <wp:extent cx="5943600" cy="2441020"/>
             <wp:effectExtent l="0" t="0" r="0" b="0"/>
             <wp:docPr id="4" name="Picture 4"/>
@@ -1240,7 +1247,7 @@
           <w:lang w:val="en-GB"/>
         </w:rPr>
         <w:drawing>
-          <wp:inline distT="0" distB="0" distL="0" distR="0">
+          <wp:inline distT="0" distB="0" distL="0" distR="0" wp14:anchorId="7BB29BF1" wp14:editId="0E1558AD">
             <wp:extent cx="6029325" cy="3023268"/>
             <wp:effectExtent l="0" t="0" r="0" b="5715"/>
             <wp:docPr id="3" name="Picture 3"/>
@@ -1470,7 +1477,7 @@
         </w:rPr>
         <w:lastRenderedPageBreak/>
         <w:drawing>
-          <wp:inline distT="0" distB="0" distL="0" distR="0">
+          <wp:inline distT="0" distB="0" distL="0" distR="0" wp14:anchorId="63F79C84" wp14:editId="2D3C7295">
             <wp:extent cx="4476750" cy="1943100"/>
             <wp:effectExtent l="0" t="0" r="19050" b="0"/>
             <wp:docPr id="5" name="Diagram 5"/>
@@ -1832,48 +1839,142 @@
           <w:lang w:val="en-GB"/>
         </w:rPr>
       </w:pPr>
-      <w:bookmarkStart w:id="2" w:name="_Toc504486422"/>
+      <w:bookmarkStart w:id="1" w:name="_Toc504486422"/>
       <w:r>
         <w:rPr>
           <w:lang w:val="en-GB"/>
         </w:rPr>
         <w:t>Classes</w:t>
+      </w:r>
+      <w:bookmarkEnd w:id="1"/>
+    </w:p>
+    <w:p>
+      <w:pPr>
+        <w:rPr>
+          <w:lang w:val="en-GB"/>
+        </w:rPr>
+      </w:pPr>
+    </w:p>
+    <w:p>
+      <w:pPr>
+        <w:rPr>
+          <w:lang w:val="en-GB"/>
+        </w:rPr>
+      </w:pPr>
+      <w:r>
+        <w:rPr>
+          <w:lang w:val="en-GB"/>
+        </w:rPr>
+        <w:t>The Event Actors framework provides abstract classes for three entities: Controller Actor, View Actor, and Event.</w:t>
+      </w:r>
+    </w:p>
+    <w:p>
+      <w:pPr>
+        <w:pStyle w:val="Heading2"/>
+        <w:rPr>
+          <w:lang w:val="en-GB"/>
+        </w:rPr>
+      </w:pPr>
+      <w:bookmarkStart w:id="2" w:name="_Toc504486423"/>
+      <w:r>
+        <w:rPr>
+          <w:lang w:val="en-GB"/>
+        </w:rPr>
+        <w:t>Controller Actor</w:t>
       </w:r>
       <w:bookmarkEnd w:id="2"/>
     </w:p>
     <w:p>
       <w:pPr>
-        <w:rPr>
-          <w:lang w:val="en-GB"/>
-        </w:rPr>
-      </w:pPr>
+        <w:keepNext/>
+        <w:rPr>
+          <w:lang w:val="en-GB"/>
+        </w:rPr>
+      </w:pPr>
+      <w:r>
+        <w:rPr>
+          <w:lang w:val="en-GB"/>
+        </w:rPr>
+        <w:t xml:space="preserve">This is an abstract parent class for concrete Controller actors. </w:t>
+      </w:r>
     </w:p>
     <w:p>
       <w:pPr>
-        <w:rPr>
-          <w:lang w:val="en-GB"/>
-        </w:rPr>
-      </w:pPr>
-      <w:r>
-        <w:rPr>
-          <w:lang w:val="en-GB"/>
-        </w:rPr>
-        <w:t>The Event Actors framework provides abstract classes for three entities: Controller Actor, View Actor, and Event.</w:t>
+        <w:keepNext/>
+        <w:rPr>
+          <w:lang w:val="en-GB"/>
+        </w:rPr>
+      </w:pPr>
+      <w:r>
+        <w:rPr>
+          <w:lang w:val="en-GB"/>
+        </w:rPr>
+        <w:t>It has dictionaries for all the Views, Events, and Event Handlers in the system, and governs their overall behaviour. It provides the whole functionality:</w:t>
       </w:r>
     </w:p>
     <w:p>
       <w:pPr>
+        <w:keepNext/>
+        <w:rPr>
+          <w:lang w:val="en-GB"/>
+        </w:rPr>
+      </w:pPr>
+      <w:r>
+        <w:rPr>
+          <w:lang w:val="en-GB"/>
+        </w:rPr>
+        <w:t>- to add/remove new Views and Events;</w:t>
+      </w:r>
+    </w:p>
+    <w:p>
+      <w:pPr>
+        <w:keepNext/>
+        <w:rPr>
+          <w:lang w:val="en-GB"/>
+        </w:rPr>
+      </w:pPr>
+      <w:r>
+        <w:rPr>
+          <w:lang w:val="en-GB"/>
+        </w:rPr>
+        <w:t>- to change View Settings;</w:t>
+      </w:r>
+    </w:p>
+    <w:p>
+      <w:pPr>
+        <w:keepNext/>
+        <w:rPr>
+          <w:lang w:val="en-GB"/>
+        </w:rPr>
+      </w:pPr>
+      <w:r>
+        <w:rPr>
+          <w:lang w:val="en-GB"/>
+        </w:rPr>
+        <w:t>- to generate Events for the Views / handle and broadcast Events from the Views.</w:t>
+      </w:r>
+    </w:p>
+    <w:p>
+      <w:pPr>
+        <w:rPr>
+          <w:lang w:val="en-GB"/>
+        </w:rPr>
+      </w:pPr>
+    </w:p>
+    <w:p>
+      <w:pPr>
         <w:pStyle w:val="Heading2"/>
         <w:rPr>
           <w:lang w:val="en-GB"/>
         </w:rPr>
       </w:pPr>
-      <w:bookmarkStart w:id="3" w:name="_Toc504486423"/>
-      <w:r>
-        <w:rPr>
-          <w:lang w:val="en-GB"/>
-        </w:rPr>
-        <w:t>Controller Actor</w:t>
+      <w:bookmarkStart w:id="3" w:name="_Toc504486424"/>
+      <w:r>
+        <w:rPr>
+          <w:lang w:val="en-GB"/>
+        </w:rPr>
+        <w:lastRenderedPageBreak/>
+        <w:t>View Actor</w:t>
       </w:r>
       <w:bookmarkEnd w:id="3"/>
     </w:p>
@@ -1888,7 +1989,7 @@
         <w:rPr>
           <w:lang w:val="en-GB"/>
         </w:rPr>
-        <w:t xml:space="preserve">This is an abstract parent class for concrete Controller actors. </w:t>
+        <w:t xml:space="preserve">This is an abstract parent class for concrete View actors. </w:t>
       </w:r>
     </w:p>
     <w:p>
@@ -1902,72 +2003,29 @@
         <w:rPr>
           <w:lang w:val="en-GB"/>
         </w:rPr>
-        <w:t>It has dictionaries for all the Views, Events, and Event Handlers in the system, and governs their overall behaviour. It provides the whole functionality:</w:t>
+        <w:t>Its includes an override method to register the events to the Controller, as well as two methods that allow to generate an event for the Controller only, or to generate event and let the Controller broadcast it to all the other Views.</w:t>
       </w:r>
     </w:p>
     <w:p>
       <w:pPr>
-        <w:keepNext/>
-        <w:rPr>
-          <w:lang w:val="en-GB"/>
-        </w:rPr>
-      </w:pPr>
-      <w:r>
-        <w:rPr>
-          <w:lang w:val="en-GB"/>
-        </w:rPr>
-        <w:t>- to add/remove new Views and Events;</w:t>
-      </w:r>
+        <w:rPr>
+          <w:lang w:val="en-GB"/>
+        </w:rPr>
+      </w:pPr>
     </w:p>
     <w:p>
       <w:pPr>
-        <w:keepNext/>
-        <w:rPr>
-          <w:lang w:val="en-GB"/>
-        </w:rPr>
-      </w:pPr>
-      <w:r>
-        <w:rPr>
-          <w:lang w:val="en-GB"/>
-        </w:rPr>
-        <w:t>- to change View Settings;</w:t>
-      </w:r>
-    </w:p>
-    <w:p>
-      <w:pPr>
-        <w:keepNext/>
-        <w:rPr>
-          <w:lang w:val="en-GB"/>
-        </w:rPr>
-      </w:pPr>
-      <w:r>
-        <w:rPr>
-          <w:lang w:val="en-GB"/>
-        </w:rPr>
-        <w:t>- to generate Events for the Views / handle and broadcast Events from the Views.</w:t>
-      </w:r>
-    </w:p>
-    <w:p>
-      <w:pPr>
-        <w:rPr>
-          <w:lang w:val="en-GB"/>
-        </w:rPr>
-      </w:pPr>
-    </w:p>
-    <w:p>
-      <w:pPr>
         <w:pStyle w:val="Heading2"/>
         <w:rPr>
           <w:lang w:val="en-GB"/>
         </w:rPr>
       </w:pPr>
-      <w:bookmarkStart w:id="4" w:name="_Toc504486424"/>
-      <w:r>
-        <w:rPr>
-          <w:lang w:val="en-GB"/>
-        </w:rPr>
-        <w:lastRenderedPageBreak/>
-        <w:t>View Actor</w:t>
+      <w:bookmarkStart w:id="4" w:name="_Toc504486425"/>
+      <w:r>
+        <w:rPr>
+          <w:lang w:val="en-GB"/>
+        </w:rPr>
+        <w:t>Event</w:t>
       </w:r>
       <w:bookmarkEnd w:id="4"/>
     </w:p>
@@ -1982,7 +2040,7 @@
         <w:rPr>
           <w:lang w:val="en-GB"/>
         </w:rPr>
-        <w:t xml:space="preserve">This is an abstract parent class for concrete View actors. </w:t>
+        <w:t xml:space="preserve">This is a parent class for concrete Events. </w:t>
       </w:r>
     </w:p>
     <w:p>
@@ -1996,29 +2054,82 @@
         <w:rPr>
           <w:lang w:val="en-GB"/>
         </w:rPr>
-        <w:t>Its includes an override method to register the events to the Controller, as well as two methods that allow to generate an event for the Controller only, or to generate event and let the Controller broadcast it to all the other Views.</w:t>
+        <w:t xml:space="preserve">This class supports methods for reading/writing the event name and serializing/deserializing. </w:t>
+      </w:r>
+      <w:r>
+        <w:rPr>
+          <w:lang w:val="en-GB"/>
+        </w:rPr>
+        <w:t xml:space="preserve">Currently the events are differentiated not by name, but </w:t>
+      </w:r>
+      <w:r>
+        <w:rPr>
+          <w:lang w:val="en-GB"/>
+        </w:rPr>
+        <w:t xml:space="preserve">by </w:t>
+      </w:r>
+      <w:r>
+        <w:rPr>
+          <w:lang w:val="en-GB"/>
+        </w:rPr>
+        <w:t>their IDs</w:t>
+      </w:r>
+      <w:r>
+        <w:rPr>
+          <w:lang w:val="en-GB"/>
+        </w:rPr>
+        <w:t>, which correspond to their</w:t>
+      </w:r>
+      <w:r>
+        <w:rPr>
+          <w:lang w:val="en-GB"/>
+        </w:rPr>
+        <w:t xml:space="preserve"> locations in the computer file system. </w:t>
       </w:r>
     </w:p>
     <w:p>
       <w:pPr>
-        <w:rPr>
-          <w:lang w:val="en-GB"/>
-        </w:rPr>
-      </w:pPr>
+        <w:keepNext/>
+        <w:rPr>
+          <w:lang w:val="en-GB"/>
+        </w:rPr>
+      </w:pPr>
+      <w:r>
+        <w:rPr>
+          <w:lang w:val="en-GB"/>
+        </w:rPr>
+        <w:t>Child classes for the events with the most common data types are stored in the folder “Event Data Types”.</w:t>
+      </w:r>
     </w:p>
     <w:p>
       <w:pPr>
-        <w:pStyle w:val="Heading2"/>
-        <w:rPr>
-          <w:lang w:val="en-GB"/>
-        </w:rPr>
-      </w:pPr>
-      <w:bookmarkStart w:id="5" w:name="_Toc504486425"/>
-      <w:r>
-        <w:rPr>
-          <w:lang w:val="en-GB"/>
-        </w:rPr>
-        <w:t>Event</w:t>
+        <w:keepNext/>
+        <w:rPr>
+          <w:lang w:val="en-GB"/>
+        </w:rPr>
+      </w:pPr>
+    </w:p>
+    <w:p>
+      <w:pPr>
+        <w:keepNext/>
+        <w:rPr>
+          <w:lang w:val="en-GB"/>
+        </w:rPr>
+      </w:pPr>
+    </w:p>
+    <w:p>
+      <w:pPr>
+        <w:pStyle w:val="Heading1"/>
+        <w:rPr>
+          <w:lang w:val="en-GB"/>
+        </w:rPr>
+      </w:pPr>
+      <w:bookmarkStart w:id="5" w:name="_Toc504486426"/>
+      <w:r>
+        <w:rPr>
+          <w:lang w:val="en-GB"/>
+        </w:rPr>
+        <w:t>Sending and handling of the events</w:t>
       </w:r>
       <w:bookmarkEnd w:id="5"/>
     </w:p>
@@ -2029,12 +2140,6 @@
           <w:lang w:val="en-GB"/>
         </w:rPr>
       </w:pPr>
-      <w:r>
-        <w:rPr>
-          <w:lang w:val="en-GB"/>
-        </w:rPr>
-        <w:t xml:space="preserve">This is a parent class for concrete Events. </w:t>
-      </w:r>
     </w:p>
     <w:p>
       <w:pPr>
@@ -2047,37 +2152,79 @@
         <w:rPr>
           <w:lang w:val="en-GB"/>
         </w:rPr>
-        <w:t xml:space="preserve">This class supports methods for reading/writing the event name and serializing/deserializing. </w:t>
-      </w:r>
-      <w:r>
-        <w:rPr>
-          <w:lang w:val="en-GB"/>
-        </w:rPr>
-        <w:t xml:space="preserve">Currently the events are differentiated not by name, but </w:t>
-      </w:r>
-      <w:r>
-        <w:rPr>
-          <w:lang w:val="en-GB"/>
-        </w:rPr>
-        <w:t xml:space="preserve">by </w:t>
-      </w:r>
-      <w:r>
-        <w:rPr>
-          <w:lang w:val="en-GB"/>
-        </w:rPr>
-        <w:t>their IDs</w:t>
-      </w:r>
-      <w:r>
-        <w:rPr>
-          <w:lang w:val="en-GB"/>
-        </w:rPr>
-        <w:t>, which correspond to their</w:t>
-      </w:r>
-      <w:r>
-        <w:rPr>
-          <w:lang w:val="en-GB"/>
-        </w:rPr>
-        <w:t xml:space="preserve"> locations in the computer file system. </w:t>
+        <w:t xml:space="preserve">While an </w:t>
+      </w:r>
+      <w:r>
+        <w:rPr>
+          <w:lang w:val="en-GB"/>
+        </w:rPr>
+        <w:t>E</w:t>
+      </w:r>
+      <w:r>
+        <w:rPr>
+          <w:lang w:val="en-GB"/>
+        </w:rPr>
+        <w:t>vent is being registered to the Controller, a Handler</w:t>
+      </w:r>
+      <w:r>
+        <w:rPr>
+          <w:lang w:val="en-GB"/>
+        </w:rPr>
+        <w:t xml:space="preserve"> for this Event</w:t>
+      </w:r>
+      <w:r>
+        <w:rPr>
+          <w:lang w:val="en-GB"/>
+        </w:rPr>
+        <w:t xml:space="preserve"> is also recorded. When the </w:t>
+      </w:r>
+      <w:r>
+        <w:rPr>
+          <w:lang w:val="en-GB"/>
+        </w:rPr>
+        <w:t>E</w:t>
+      </w:r>
+      <w:r>
+        <w:rPr>
+          <w:lang w:val="en-GB"/>
+        </w:rPr>
+        <w:t xml:space="preserve">vent is sent, it is processed by the corresponding </w:t>
+      </w:r>
+      <w:r>
+        <w:rPr>
+          <w:lang w:val="en-GB"/>
+        </w:rPr>
+        <w:t>H</w:t>
+      </w:r>
+      <w:r>
+        <w:rPr>
+          <w:lang w:val="en-GB"/>
+        </w:rPr>
+        <w:t xml:space="preserve">andler. However, the way of sending and processing the events </w:t>
+      </w:r>
+      <w:r>
+        <w:rPr>
+          <w:lang w:val="en-GB"/>
+        </w:rPr>
+        <w:t>on</w:t>
+      </w:r>
+      <w:r>
+        <w:rPr>
+          <w:lang w:val="en-GB"/>
+        </w:rPr>
+        <w:t xml:space="preserve"> the Controller and the View</w:t>
+      </w:r>
+      <w:r>
+        <w:rPr>
+          <w:lang w:val="en-GB"/>
+        </w:rPr>
+        <w:t xml:space="preserve"> side</w:t>
+      </w:r>
+      <w:r>
+        <w:rPr>
+          <w:lang w:val="en-GB"/>
+        </w:rPr>
+        <w:t xml:space="preserve"> is slightly different.</w:t>
       </w:r>
     </w:p>
     <w:p>
@@ -2087,42 +2234,44 @@
           <w:lang w:val="en-GB"/>
         </w:rPr>
       </w:pPr>
-      <w:r>
-        <w:rPr>
-          <w:lang w:val="en-GB"/>
-        </w:rPr>
-        <w:t>Child classes for the events with the most common data types are stored in the folder “Event Data Types”.</w:t>
-      </w:r>
     </w:p>
     <w:p>
       <w:pPr>
-        <w:keepNext/>
-        <w:rPr>
-          <w:lang w:val="en-GB"/>
-        </w:rPr>
-      </w:pPr>
-    </w:p>
-    <w:p>
-      <w:pPr>
-        <w:keepNext/>
-        <w:rPr>
-          <w:lang w:val="en-GB"/>
-        </w:rPr>
-      </w:pPr>
-    </w:p>
-    <w:p>
-      <w:pPr>
-        <w:pStyle w:val="Heading1"/>
-        <w:rPr>
-          <w:lang w:val="en-GB"/>
-        </w:rPr>
-      </w:pPr>
-      <w:bookmarkStart w:id="6" w:name="_Toc504486426"/>
-      <w:r>
-        <w:rPr>
-          <w:lang w:val="en-GB"/>
-        </w:rPr>
-        <w:t>Sending and handling of the events</w:t>
+        <w:pStyle w:val="Heading2"/>
+        <w:rPr>
+          <w:lang w:val="en-GB"/>
+        </w:rPr>
+      </w:pPr>
+      <w:bookmarkStart w:id="6" w:name="_Toc504486427"/>
+      <w:r>
+        <w:rPr>
+          <w:lang w:val="en-GB"/>
+        </w:rPr>
+        <w:t>Sending the events from</w:t>
+      </w:r>
+      <w:r>
+        <w:rPr>
+          <w:lang w:val="en-GB"/>
+        </w:rPr>
+        <w:t xml:space="preserve"> the</w:t>
+      </w:r>
+      <w:r>
+        <w:rPr>
+          <w:lang w:val="en-GB"/>
+        </w:rPr>
+        <w:t xml:space="preserve"> Controller to </w:t>
+      </w:r>
+      <w:r>
+        <w:rPr>
+          <w:lang w:val="en-GB"/>
+        </w:rPr>
+        <w:t xml:space="preserve">the </w:t>
+      </w:r>
+      <w:r>
+        <w:rPr>
+          <w:lang w:val="en-GB"/>
+        </w:rPr>
+        <w:t>View</w:t>
       </w:r>
       <w:bookmarkEnd w:id="6"/>
     </w:p>
@@ -2133,6 +2282,42 @@
           <w:lang w:val="en-GB"/>
         </w:rPr>
       </w:pPr>
+      <w:r>
+        <w:rPr>
+          <w:lang w:val="en-GB"/>
+        </w:rPr>
+        <w:t xml:space="preserve">As discussed in the Description, zero coupling implies that an Event can be processed by different Views in a different way. Therefore, the </w:t>
+      </w:r>
+      <w:r>
+        <w:rPr>
+          <w:lang w:val="en-GB"/>
+        </w:rPr>
+        <w:t>E</w:t>
+      </w:r>
+      <w:r>
+        <w:rPr>
+          <w:lang w:val="en-GB"/>
+        </w:rPr>
+        <w:t xml:space="preserve">vent data is sent using the </w:t>
+      </w:r>
+      <w:r>
+        <w:rPr>
+          <w:lang w:val="en-GB"/>
+        </w:rPr>
+        <w:t>class “Abstract Event Message for View”</w:t>
+      </w:r>
+      <w:r>
+        <w:rPr>
+          <w:lang w:val="en-GB"/>
+        </w:rPr>
+        <w:t xml:space="preserve"> </w:t>
+      </w:r>
+      <w:r>
+        <w:rPr>
+          <w:lang w:val="en-GB"/>
+        </w:rPr>
+        <w:t>that inherits from the standard Message class. Its “Send …” method is called by the Controller, and “Do” is implemented on the View side.</w:t>
+      </w:r>
     </w:p>
     <w:p>
       <w:pPr>
@@ -2145,79 +2330,43 @@
         <w:rPr>
           <w:lang w:val="en-GB"/>
         </w:rPr>
-        <w:t xml:space="preserve">While an </w:t>
-      </w:r>
-      <w:r>
-        <w:rPr>
-          <w:lang w:val="en-GB"/>
-        </w:rPr>
-        <w:t>E</w:t>
-      </w:r>
-      <w:r>
-        <w:rPr>
-          <w:lang w:val="en-GB"/>
-        </w:rPr>
-        <w:t>vent is being registered to the Controller, a Handler</w:t>
-      </w:r>
-      <w:r>
-        <w:rPr>
-          <w:lang w:val="en-GB"/>
-        </w:rPr>
-        <w:t xml:space="preserve"> for this Event</w:t>
-      </w:r>
-      <w:r>
-        <w:rPr>
-          <w:lang w:val="en-GB"/>
-        </w:rPr>
-        <w:t xml:space="preserve"> is also recorded. When the </w:t>
-      </w:r>
-      <w:r>
-        <w:rPr>
-          <w:lang w:val="en-GB"/>
-        </w:rPr>
-        <w:t>E</w:t>
-      </w:r>
-      <w:r>
-        <w:rPr>
-          <w:lang w:val="en-GB"/>
-        </w:rPr>
-        <w:t xml:space="preserve">vent is sent, it is processed by the corresponding </w:t>
-      </w:r>
-      <w:r>
-        <w:rPr>
-          <w:lang w:val="en-GB"/>
-        </w:rPr>
-        <w:t>H</w:t>
-      </w:r>
-      <w:r>
-        <w:rPr>
-          <w:lang w:val="en-GB"/>
-        </w:rPr>
-        <w:t xml:space="preserve">andler. However, the way of sending and processing the events </w:t>
-      </w:r>
-      <w:r>
-        <w:rPr>
-          <w:lang w:val="en-GB"/>
-        </w:rPr>
-        <w:t>on</w:t>
-      </w:r>
-      <w:r>
-        <w:rPr>
-          <w:lang w:val="en-GB"/>
-        </w:rPr>
-        <w:t xml:space="preserve"> the Controller and the View</w:t>
-      </w:r>
-      <w:r>
-        <w:rPr>
-          <w:lang w:val="en-GB"/>
-        </w:rPr>
-        <w:t xml:space="preserve"> side</w:t>
-      </w:r>
-      <w:r>
-        <w:rPr>
-          <w:lang w:val="en-GB"/>
-        </w:rPr>
-        <w:t xml:space="preserve"> is slightly different.</w:t>
+        <w:t>To sum up: o</w:t>
+      </w:r>
+      <w:r>
+        <w:rPr>
+          <w:lang w:val="en-GB"/>
+        </w:rPr>
+        <w:t xml:space="preserve">n the View side, </w:t>
+      </w:r>
+      <w:r>
+        <w:rPr>
+          <w:lang w:val="en-GB"/>
+        </w:rPr>
+        <w:t xml:space="preserve">an Event is handled by the “Do” method of </w:t>
+      </w:r>
+      <w:r>
+        <w:rPr>
+          <w:lang w:val="en-GB"/>
+        </w:rPr>
+        <w:t xml:space="preserve">a child of </w:t>
+      </w:r>
+      <w:r>
+        <w:rPr>
+          <w:lang w:val="en-GB"/>
+        </w:rPr>
+        <w:t>“Abstract Event Message for View”</w:t>
+      </w:r>
+      <w:r>
+        <w:rPr>
+          <w:lang w:val="en-GB"/>
+        </w:rPr>
+        <w:t xml:space="preserve"> class</w:t>
+      </w:r>
+      <w:r>
+        <w:rPr>
+          <w:lang w:val="en-GB"/>
+        </w:rPr>
+        <w:t>.</w:t>
       </w:r>
     </w:p>
     <w:p>
@@ -2235,156 +2384,14 @@
           <w:lang w:val="en-GB"/>
         </w:rPr>
       </w:pPr>
-      <w:bookmarkStart w:id="7" w:name="_Toc504486427"/>
-      <w:r>
-        <w:rPr>
-          <w:lang w:val="en-GB"/>
-        </w:rPr>
-        <w:t>Sending the events from</w:t>
-      </w:r>
-      <w:r>
-        <w:rPr>
-          <w:lang w:val="en-GB"/>
-        </w:rPr>
-        <w:t xml:space="preserve"> the</w:t>
-      </w:r>
-      <w:r>
-        <w:rPr>
-          <w:lang w:val="en-GB"/>
-        </w:rPr>
-        <w:t xml:space="preserve"> Controller to </w:t>
-      </w:r>
-      <w:r>
-        <w:rPr>
-          <w:lang w:val="en-GB"/>
-        </w:rPr>
-        <w:t xml:space="preserve">the </w:t>
-      </w:r>
-      <w:r>
-        <w:rPr>
-          <w:lang w:val="en-GB"/>
-        </w:rPr>
-        <w:t>View</w:t>
+      <w:bookmarkStart w:id="7" w:name="_Toc504486428"/>
+      <w:r>
+        <w:rPr>
+          <w:lang w:val="en-GB"/>
+        </w:rPr>
+        <w:t>Sending the events from the View to the Controller</w:t>
       </w:r>
       <w:bookmarkEnd w:id="7"/>
-    </w:p>
-    <w:p>
-      <w:pPr>
-        <w:keepNext/>
-        <w:rPr>
-          <w:lang w:val="en-GB"/>
-        </w:rPr>
-      </w:pPr>
-      <w:r>
-        <w:rPr>
-          <w:lang w:val="en-GB"/>
-        </w:rPr>
-        <w:t xml:space="preserve">As discussed in the Description, zero coupling implies that an Event can be processed by different Views in a different way. Therefore, the </w:t>
-      </w:r>
-      <w:r>
-        <w:rPr>
-          <w:lang w:val="en-GB"/>
-        </w:rPr>
-        <w:t>E</w:t>
-      </w:r>
-      <w:r>
-        <w:rPr>
-          <w:lang w:val="en-GB"/>
-        </w:rPr>
-        <w:t xml:space="preserve">vent data is sent using the </w:t>
-      </w:r>
-      <w:r>
-        <w:rPr>
-          <w:lang w:val="en-GB"/>
-        </w:rPr>
-        <w:t>class “Abstract Event Message for View”</w:t>
-      </w:r>
-      <w:r>
-        <w:rPr>
-          <w:lang w:val="en-GB"/>
-        </w:rPr>
-        <w:t xml:space="preserve"> </w:t>
-      </w:r>
-      <w:r>
-        <w:rPr>
-          <w:lang w:val="en-GB"/>
-        </w:rPr>
-        <w:t>that inherits from the standard Message class. Its “Send …” method is called by the Controller, and “Do” is implemented on the View side.</w:t>
-      </w:r>
-    </w:p>
-    <w:p>
-      <w:pPr>
-        <w:keepNext/>
-        <w:rPr>
-          <w:lang w:val="en-GB"/>
-        </w:rPr>
-      </w:pPr>
-      <w:r>
-        <w:rPr>
-          <w:lang w:val="en-GB"/>
-        </w:rPr>
-        <w:t>To sum up: o</w:t>
-      </w:r>
-      <w:r>
-        <w:rPr>
-          <w:lang w:val="en-GB"/>
-        </w:rPr>
-        <w:t xml:space="preserve">n the View side, </w:t>
-      </w:r>
-      <w:r>
-        <w:rPr>
-          <w:lang w:val="en-GB"/>
-        </w:rPr>
-        <w:t xml:space="preserve">an Event is handled by the “Do” method of </w:t>
-      </w:r>
-      <w:r>
-        <w:rPr>
-          <w:lang w:val="en-GB"/>
-        </w:rPr>
-        <w:t xml:space="preserve">a child of </w:t>
-      </w:r>
-      <w:r>
-        <w:rPr>
-          <w:lang w:val="en-GB"/>
-        </w:rPr>
-        <w:t>“Abstract Event Message for View”</w:t>
-      </w:r>
-      <w:r>
-        <w:rPr>
-          <w:lang w:val="en-GB"/>
-        </w:rPr>
-        <w:t xml:space="preserve"> class</w:t>
-      </w:r>
-      <w:r>
-        <w:rPr>
-          <w:lang w:val="en-GB"/>
-        </w:rPr>
-        <w:t>.</w:t>
-      </w:r>
-    </w:p>
-    <w:p>
-      <w:pPr>
-        <w:keepNext/>
-        <w:rPr>
-          <w:lang w:val="en-GB"/>
-        </w:rPr>
-      </w:pPr>
-    </w:p>
-    <w:p>
-      <w:pPr>
-        <w:pStyle w:val="Heading2"/>
-        <w:rPr>
-          <w:lang w:val="en-GB"/>
-        </w:rPr>
-      </w:pPr>
-      <w:bookmarkStart w:id="8" w:name="_Toc504486428"/>
-      <w:r>
-        <w:rPr>
-          <w:lang w:val="en-GB"/>
-        </w:rPr>
-        <w:t>Sending the events from the View to the Controller</w:t>
-      </w:r>
-      <w:bookmarkEnd w:id="8"/>
     </w:p>
     <w:p>
       <w:pPr>
@@ -2537,14 +2544,14 @@
       <w:pPr>
         <w:pStyle w:val="Heading1"/>
       </w:pPr>
-      <w:bookmarkStart w:id="9" w:name="_Toc504486429"/>
+      <w:bookmarkStart w:id="8" w:name="_Toc504486429"/>
       <w:r>
         <w:t xml:space="preserve">Checklist: </w:t>
       </w:r>
       <w:r>
         <w:t>How to register an event</w:t>
       </w:r>
-      <w:bookmarkEnd w:id="9"/>
+      <w:bookmarkEnd w:id="8"/>
     </w:p>
     <w:p/>
     <w:p>
@@ -2588,7 +2595,7 @@
       <w:pPr>
         <w:pStyle w:val="Heading2"/>
       </w:pPr>
-      <w:bookmarkStart w:id="10" w:name="_Toc504486430"/>
+      <w:bookmarkStart w:id="9" w:name="_Toc504486430"/>
       <w:r>
         <w:t>E</w:t>
       </w:r>
@@ -2598,7 +2605,7 @@
       <w:r>
         <w:t xml:space="preserve"> processed by the View</w:t>
       </w:r>
-      <w:bookmarkEnd w:id="10"/>
+      <w:bookmarkEnd w:id="9"/>
     </w:p>
     <w:p>
       <w:pPr>
@@ -2815,11 +2822,11 @@
       <w:pPr>
         <w:pStyle w:val="Heading2"/>
       </w:pPr>
-      <w:bookmarkStart w:id="11" w:name="_Toc504486431"/>
+      <w:bookmarkStart w:id="10" w:name="_Toc504486431"/>
       <w:r>
         <w:t>Event processed by the Controller</w:t>
       </w:r>
-      <w:bookmarkEnd w:id="11"/>
+      <w:bookmarkEnd w:id="10"/>
     </w:p>
     <w:p>
       <w:pPr>
@@ -2891,11 +2898,11 @@
       <w:r>
         <w:t xml:space="preserve">” override method by </w:t>
       </w:r>
-      <w:proofErr w:type="spellStart"/>
-      <w:r>
-        <w:t>copypasting</w:t>
-      </w:r>
-      <w:proofErr w:type="spellEnd"/>
+      <w:r>
+        <w:t>copy pasting</w:t>
+      </w:r>
+      <w:bookmarkStart w:id="11" w:name="_GoBack"/>
+      <w:bookmarkEnd w:id="11"/>
       <w:r>
         <w:t xml:space="preserve"> any of the existing ones. It should call the “</w:t>
       </w:r>
@@ -3070,7 +3077,7 @@
       <mc:AlternateContent>
         <mc:Choice Requires="wps">
           <w:drawing>
-            <wp:anchor distT="45720" distB="45720" distL="114300" distR="114300" simplePos="0" relativeHeight="251658239" behindDoc="0" locked="0" layoutInCell="1" allowOverlap="1" wp14:anchorId="1296D79A" wp14:editId="3FD9FA40">
+            <wp:anchor distT="45720" distB="45720" distL="114300" distR="114300" simplePos="0" relativeHeight="251658239" behindDoc="0" locked="0" layoutInCell="1" allowOverlap="1" wp14:anchorId="687EDAB8" wp14:editId="6599B9F4">
               <wp:simplePos x="0" y="0"/>
               <wp:positionH relativeFrom="column">
                 <wp:posOffset>5364480</wp:posOffset>
@@ -3406,7 +3413,7 @@
       <mc:AlternateContent>
         <mc:Choice Requires="wps">
           <w:drawing>
-            <wp:anchor distT="0" distB="0" distL="114300" distR="114300" simplePos="0" relativeHeight="251659264" behindDoc="0" locked="0" layoutInCell="1" allowOverlap="1" wp14:anchorId="11B71919" wp14:editId="384A8DED">
+            <wp:anchor distT="0" distB="0" distL="114300" distR="114300" simplePos="0" relativeHeight="251659264" behindDoc="0" locked="0" layoutInCell="1" allowOverlap="1" wp14:anchorId="557FC22C" wp14:editId="2148E77B">
               <wp:simplePos x="0" y="0"/>
               <wp:positionH relativeFrom="margin">
                 <wp:align>left</wp:align>
@@ -3473,7 +3480,7 @@
         <w:noProof/>
       </w:rPr>
       <w:drawing>
-        <wp:anchor distT="0" distB="0" distL="114300" distR="114300" simplePos="0" relativeHeight="251660288" behindDoc="0" locked="0" layoutInCell="1" allowOverlap="1" wp14:anchorId="66FD32A1" wp14:editId="1A8C2647">
+        <wp:anchor distT="0" distB="0" distL="114300" distR="114300" simplePos="0" relativeHeight="251660288" behindDoc="0" locked="0" layoutInCell="1" allowOverlap="1" wp14:anchorId="04E516D4" wp14:editId="63A97EE2">
           <wp:simplePos x="0" y="0"/>
           <wp:positionH relativeFrom="margin">
             <wp:align>left</wp:align>
@@ -12366,7 +12373,7 @@
     <w:charset w:val="00"/>
     <w:family w:val="swiss"/>
     <w:pitch w:val="variable"/>
-    <w:sig w:usb0="A10006FF" w:usb1="4000205B" w:usb2="00000010" w:usb3="00000000" w:csb0="0000019F" w:csb1="00000000"/>
+    <w:sig w:usb0="A00006FF" w:usb1="4000205B" w:usb2="00000010" w:usb3="00000000" w:csb0="0000019F" w:csb1="00000000"/>
   </w:font>
   <w:font w:name="Calibri">
     <w:panose1 w:val="020F0502020204030204"/>
@@ -12428,6 +12435,7 @@
     <w:rsid w:val="004E5CCC"/>
     <w:rsid w:val="004F2525"/>
     <w:rsid w:val="005752D9"/>
+    <w:rsid w:val="00655466"/>
     <w:rsid w:val="006F234E"/>
     <w:rsid w:val="007B526D"/>
     <w:rsid w:val="00882E5B"/>
@@ -12458,7 +12466,7 @@
   </m:mathPr>
   <w:themeFontLang w:val="en-US"/>
   <w:clrSchemeMapping w:bg1="light1" w:t1="dark1" w:bg2="light2" w:t2="dark2" w:accent1="accent1" w:accent2="accent2" w:accent3="accent3" w:accent4="accent4" w:accent5="accent5" w:accent6="accent6" w:hyperlink="hyperlink" w:followedHyperlink="followedHyperlink"/>
-  <w:decimalSymbol w:val="."/>
+  <w:decimalSymbol w:val=","/>
   <w:listSeparator w:val=","/>
   <w15:chartTrackingRefBased/>
 </w:settings>
@@ -13202,7 +13210,7 @@
 </file>
 
 <file path=customXml/itemProps2.xml><?xml version="1.0" encoding="utf-8"?>
-<ds:datastoreItem xmlns:ds="http://schemas.openxmlformats.org/officeDocument/2006/customXml" ds:itemID="{C1B949B7-5A75-423D-84D8-2416B57751A4}">
+<ds:datastoreItem xmlns:ds="http://schemas.openxmlformats.org/officeDocument/2006/customXml" ds:itemID="{D4451EA4-4E3D-43E6-B4E3-39796967DF71}">
   <ds:schemaRefs>
     <ds:schemaRef ds:uri="http://schemas.openxmlformats.org/officeDocument/2006/bibliography"/>
   </ds:schemaRefs>
